--- a/ответы на вопросы 6 нед.docx
+++ b/ответы на вопросы 6 нед.docx
@@ -8,6 +8,8 @@
         <w:outlineLvl w:val="2"/>
         <w:rPr>
           <w:rFonts w:ascii="Times New Roman" w:eastAsia="Times New Roman" w:hAnsi="Times New Roman" w:cs="Times New Roman"/>
+          <w:b/>
+          <w:bCs/>
           <w:sz w:val="27"/>
           <w:szCs w:val="27"/>
           <w:lang w:eastAsia="ru-RU"/>
@@ -16,6 +18,8 @@
       <w:r>
         <w:rPr>
           <w:rFonts w:ascii="Times New Roman" w:eastAsia="Times New Roman" w:hAnsi="Times New Roman" w:cs="Times New Roman"/>
+          <w:b/>
+          <w:bCs/>
           <w:sz w:val="27"/>
           <w:szCs w:val="27"/>
           <w:lang w:eastAsia="ru-RU"/>
@@ -25,6 +29,8 @@
       <w:r>
         <w:rPr>
           <w:rFonts w:ascii="Segoe UI Emoji" w:eastAsia="Times New Roman" w:hAnsi="Segoe UI Emoji" w:cs="Segoe UI Emoji"/>
+          <w:b/>
+          <w:bCs/>
           <w:sz w:val="27"/>
           <w:szCs w:val="27"/>
           <w:lang w:eastAsia="ru-RU"/>
@@ -41,14 +47,18 @@
         <w:spacing w:before="100" w:beforeAutospacing="1" w:after="100" w:afterAutospacing="1" w:line="240" w:lineRule="auto"/>
         <w:rPr>
           <w:rFonts w:ascii="Times New Roman" w:eastAsia="Times New Roman" w:hAnsi="Times New Roman" w:cs="Times New Roman"/>
-          <w:sz w:val="24"/>
-          <w:szCs w:val="24"/>
-          <w:lang w:eastAsia="ru-RU"/>
-        </w:rPr>
-      </w:pPr>
-      <w:r>
-        <w:rPr>
-          <w:rFonts w:ascii="Times New Roman" w:eastAsia="Times New Roman" w:hAnsi="Times New Roman" w:cs="Times New Roman"/>
+          <w:b/>
+          <w:bCs/>
+          <w:sz w:val="24"/>
+          <w:szCs w:val="24"/>
+          <w:lang w:eastAsia="ru-RU"/>
+        </w:rPr>
+      </w:pPr>
+      <w:r>
+        <w:rPr>
+          <w:rFonts w:ascii="Times New Roman" w:eastAsia="Times New Roman" w:hAnsi="Times New Roman" w:cs="Times New Roman"/>
+          <w:b/>
+          <w:bCs/>
           <w:sz w:val="24"/>
           <w:szCs w:val="24"/>
           <w:lang w:eastAsia="ru-RU"/>
@@ -59,6 +69,8 @@
       <w:r>
         <w:rPr>
           <w:rFonts w:ascii="Courier New" w:eastAsia="Times New Roman" w:hAnsi="Courier New" w:cs="Courier New"/>
+          <w:b/>
+          <w:bCs/>
           <w:sz w:val="20"/>
           <w:szCs w:val="20"/>
           <w:lang w:eastAsia="ru-RU"/>
@@ -69,12 +81,68 @@
       <w:r>
         <w:rPr>
           <w:rFonts w:ascii="Times New Roman" w:eastAsia="Times New Roman" w:hAnsi="Times New Roman" w:cs="Times New Roman"/>
+          <w:b/>
+          <w:bCs/>
           <w:sz w:val="24"/>
           <w:szCs w:val="24"/>
           <w:lang w:eastAsia="ru-RU"/>
         </w:rPr>
         <w:t>?</w:t>
       </w:r>
+    </w:p>
+    <w:p>
+      <w:pPr>
+        <w:spacing w:before="100" w:beforeAutospacing="1" w:after="100" w:afterAutospacing="1" w:line="240" w:lineRule="auto"/>
+        <w:ind w:left="720"/>
+        <w:rPr>
+          <w:rFonts w:ascii="Times New Roman" w:eastAsia="Times New Roman" w:hAnsi="Times New Roman" w:cs="Times New Roman"/>
+          <w:b/>
+          <w:bCs/>
+          <w:sz w:val="24"/>
+          <w:szCs w:val="24"/>
+          <w:lang w:eastAsia="ru-RU"/>
+        </w:rPr>
+      </w:pPr>
+      <w:r>
+        <w:t>CSS Grid включает метод, который может помочь сэкономить время на расчет процентов, этот метод предполагает задание ширины треков с помощью единиц измерения </w:t>
+      </w:r>
+      <w:proofErr w:type="spellStart"/>
+      <w:r>
+        <w:rPr>
+          <w:rStyle w:val="notion-enable-hover"/>
+          <w:rFonts w:ascii="Consolas" w:hAnsi="Consolas"/>
+          <w:color w:val="EB5757"/>
+          <w:sz w:val="20"/>
+          <w:szCs w:val="20"/>
+        </w:rPr>
+        <w:t>fr</w:t>
+      </w:r>
+      <w:proofErr w:type="spellEnd"/>
+      <w:r>
+        <w:t xml:space="preserve">. Это гибкая единица измерения, которая рассчитывается исходя из количества доступного пространства в </w:t>
+      </w:r>
+      <w:proofErr w:type="spellStart"/>
+      <w:r>
+        <w:t>grid</w:t>
+      </w:r>
+      <w:proofErr w:type="spellEnd"/>
+      <w:r>
+        <w:t>-контейнере.</w:t>
+      </w:r>
+    </w:p>
+    <w:p>
+      <w:pPr>
+        <w:spacing w:before="100" w:beforeAutospacing="1" w:after="100" w:afterAutospacing="1" w:line="240" w:lineRule="auto"/>
+        <w:ind w:left="720"/>
+        <w:rPr>
+          <w:rFonts w:ascii="Times New Roman" w:eastAsia="Times New Roman" w:hAnsi="Times New Roman" w:cs="Times New Roman"/>
+          <w:b/>
+          <w:bCs/>
+          <w:sz w:val="24"/>
+          <w:szCs w:val="24"/>
+          <w:lang w:eastAsia="ru-RU"/>
+        </w:rPr>
+      </w:pPr>
     </w:p>
     <w:p>
       <w:pPr>
@@ -85,14 +153,18 @@
         <w:spacing w:before="100" w:beforeAutospacing="1" w:after="100" w:afterAutospacing="1" w:line="240" w:lineRule="auto"/>
         <w:rPr>
           <w:rFonts w:ascii="Times New Roman" w:eastAsia="Times New Roman" w:hAnsi="Times New Roman" w:cs="Times New Roman"/>
-          <w:sz w:val="24"/>
-          <w:szCs w:val="24"/>
-          <w:lang w:eastAsia="ru-RU"/>
-        </w:rPr>
-      </w:pPr>
-      <w:r>
-        <w:rPr>
-          <w:rFonts w:ascii="Times New Roman" w:eastAsia="Times New Roman" w:hAnsi="Times New Roman" w:cs="Times New Roman"/>
+          <w:b/>
+          <w:bCs/>
+          <w:sz w:val="24"/>
+          <w:szCs w:val="24"/>
+          <w:lang w:eastAsia="ru-RU"/>
+        </w:rPr>
+      </w:pPr>
+      <w:r>
+        <w:rPr>
+          <w:rFonts w:ascii="Times New Roman" w:eastAsia="Times New Roman" w:hAnsi="Times New Roman" w:cs="Times New Roman"/>
+          <w:b/>
+          <w:bCs/>
           <w:sz w:val="24"/>
           <w:szCs w:val="24"/>
           <w:lang w:eastAsia="ru-RU"/>
@@ -103,6 +175,8 @@
       <w:r>
         <w:rPr>
           <w:rFonts w:ascii="Times New Roman" w:eastAsia="Times New Roman" w:hAnsi="Times New Roman" w:cs="Times New Roman"/>
+          <w:b/>
+          <w:bCs/>
           <w:sz w:val="24"/>
           <w:szCs w:val="24"/>
           <w:lang w:eastAsia="ru-RU"/>
@@ -113,6 +187,8 @@
       <w:r>
         <w:rPr>
           <w:rFonts w:ascii="Times New Roman" w:eastAsia="Times New Roman" w:hAnsi="Times New Roman" w:cs="Times New Roman"/>
+          <w:b/>
+          <w:bCs/>
           <w:sz w:val="24"/>
           <w:szCs w:val="24"/>
           <w:lang w:eastAsia="ru-RU"/>
@@ -129,14 +205,18 @@
         <w:spacing w:before="100" w:beforeAutospacing="1" w:after="100" w:afterAutospacing="1" w:line="240" w:lineRule="auto"/>
         <w:rPr>
           <w:rFonts w:ascii="Times New Roman" w:eastAsia="Times New Roman" w:hAnsi="Times New Roman" w:cs="Times New Roman"/>
-          <w:sz w:val="24"/>
-          <w:szCs w:val="24"/>
-          <w:lang w:eastAsia="ru-RU"/>
-        </w:rPr>
-      </w:pPr>
-      <w:r>
-        <w:rPr>
-          <w:rFonts w:ascii="Times New Roman" w:eastAsia="Times New Roman" w:hAnsi="Times New Roman" w:cs="Times New Roman"/>
+          <w:b/>
+          <w:bCs/>
+          <w:sz w:val="24"/>
+          <w:szCs w:val="24"/>
+          <w:lang w:eastAsia="ru-RU"/>
+        </w:rPr>
+      </w:pPr>
+      <w:r>
+        <w:rPr>
+          <w:rFonts w:ascii="Times New Roman" w:eastAsia="Times New Roman" w:hAnsi="Times New Roman" w:cs="Times New Roman"/>
+          <w:b/>
+          <w:bCs/>
           <w:sz w:val="24"/>
           <w:szCs w:val="24"/>
           <w:lang w:eastAsia="ru-RU"/>
@@ -147,6 +227,8 @@
       <w:r>
         <w:rPr>
           <w:rFonts w:ascii="Courier New" w:eastAsia="Times New Roman" w:hAnsi="Courier New" w:cs="Courier New"/>
+          <w:b/>
+          <w:bCs/>
           <w:sz w:val="20"/>
           <w:szCs w:val="20"/>
           <w:lang w:eastAsia="ru-RU"/>
@@ -157,6 +239,8 @@
       <w:r>
         <w:rPr>
           <w:rFonts w:ascii="Times New Roman" w:eastAsia="Times New Roman" w:hAnsi="Times New Roman" w:cs="Times New Roman"/>
+          <w:b/>
+          <w:bCs/>
           <w:sz w:val="24"/>
           <w:szCs w:val="24"/>
           <w:lang w:eastAsia="ru-RU"/>
@@ -167,33 +251,26 @@
       <w:r>
         <w:rPr>
           <w:rFonts w:ascii="Courier New" w:eastAsia="Times New Roman" w:hAnsi="Courier New" w:cs="Courier New"/>
+          <w:b/>
+          <w:bCs/>
           <w:sz w:val="20"/>
           <w:szCs w:val="20"/>
           <w:lang w:eastAsia="ru-RU"/>
         </w:rPr>
-        <w:t>auto-</w:t>
-      </w:r>
-      <w:proofErr w:type="gramStart"/>
-      <w:r>
-        <w:rPr>
-          <w:rFonts w:ascii="Courier New" w:eastAsia="Times New Roman" w:hAnsi="Courier New" w:cs="Courier New"/>
-          <w:sz w:val="20"/>
-          <w:szCs w:val="20"/>
-          <w:lang w:eastAsia="ru-RU"/>
-        </w:rPr>
-        <w:t>fit</w:t>
+        <w:t>auto-fit</w:t>
       </w:r>
       <w:proofErr w:type="spellEnd"/>
       <w:r>
         <w:rPr>
           <w:rFonts w:ascii="Times New Roman" w:eastAsia="Times New Roman" w:hAnsi="Times New Roman" w:cs="Times New Roman"/>
+          <w:b/>
+          <w:bCs/>
           <w:sz w:val="24"/>
           <w:szCs w:val="24"/>
           <w:lang w:eastAsia="ru-RU"/>
         </w:rPr>
         <w:t xml:space="preserve"> ?</w:t>
       </w:r>
-      <w:proofErr w:type="gramEnd"/>
     </w:p>
     <w:p>
       <w:pPr>
@@ -204,14 +281,18 @@
         <w:spacing w:before="100" w:beforeAutospacing="1" w:after="100" w:afterAutospacing="1" w:line="240" w:lineRule="auto"/>
         <w:rPr>
           <w:rFonts w:ascii="Times New Roman" w:eastAsia="Times New Roman" w:hAnsi="Times New Roman" w:cs="Times New Roman"/>
-          <w:sz w:val="24"/>
-          <w:szCs w:val="24"/>
-          <w:lang w:eastAsia="ru-RU"/>
-        </w:rPr>
-      </w:pPr>
-      <w:r>
-        <w:rPr>
-          <w:rFonts w:ascii="Times New Roman" w:eastAsia="Times New Roman" w:hAnsi="Times New Roman" w:cs="Times New Roman"/>
+          <w:b/>
+          <w:bCs/>
+          <w:sz w:val="24"/>
+          <w:szCs w:val="24"/>
+          <w:lang w:eastAsia="ru-RU"/>
+        </w:rPr>
+      </w:pPr>
+      <w:r>
+        <w:rPr>
+          <w:rFonts w:ascii="Times New Roman" w:eastAsia="Times New Roman" w:hAnsi="Times New Roman" w:cs="Times New Roman"/>
+          <w:b/>
+          <w:bCs/>
           <w:sz w:val="24"/>
           <w:szCs w:val="24"/>
           <w:lang w:eastAsia="ru-RU"/>
@@ -225,14 +306,18 @@
         <w:ind w:left="720"/>
         <w:rPr>
           <w:rFonts w:ascii="Times New Roman" w:eastAsia="Times New Roman" w:hAnsi="Times New Roman" w:cs="Times New Roman"/>
-          <w:sz w:val="24"/>
-          <w:szCs w:val="24"/>
-          <w:lang w:eastAsia="ru-RU"/>
-        </w:rPr>
-      </w:pPr>
-      <w:r>
-        <w:rPr>
-          <w:rFonts w:ascii="Times New Roman" w:eastAsia="Times New Roman" w:hAnsi="Times New Roman" w:cs="Times New Roman"/>
+          <w:b/>
+          <w:bCs/>
+          <w:sz w:val="24"/>
+          <w:szCs w:val="24"/>
+          <w:lang w:eastAsia="ru-RU"/>
+        </w:rPr>
+      </w:pPr>
+      <w:r>
+        <w:rPr>
+          <w:rFonts w:ascii="Times New Roman" w:eastAsia="Times New Roman" w:hAnsi="Times New Roman" w:cs="Times New Roman"/>
+          <w:b/>
+          <w:bCs/>
           <w:noProof/>
           <w:sz w:val="24"/>
           <w:szCs w:val="24"/>
@@ -315,14 +400,18 @@
         <w:spacing w:before="100" w:beforeAutospacing="1" w:after="100" w:afterAutospacing="1" w:line="240" w:lineRule="auto"/>
         <w:rPr>
           <w:rFonts w:ascii="Times New Roman" w:eastAsia="Times New Roman" w:hAnsi="Times New Roman" w:cs="Times New Roman"/>
-          <w:sz w:val="24"/>
-          <w:szCs w:val="24"/>
-          <w:lang w:eastAsia="ru-RU"/>
-        </w:rPr>
-      </w:pPr>
-      <w:r>
-        <w:rPr>
-          <w:rFonts w:ascii="Times New Roman" w:eastAsia="Times New Roman" w:hAnsi="Times New Roman" w:cs="Times New Roman"/>
+          <w:b/>
+          <w:bCs/>
+          <w:sz w:val="24"/>
+          <w:szCs w:val="24"/>
+          <w:lang w:eastAsia="ru-RU"/>
+        </w:rPr>
+      </w:pPr>
+      <w:r>
+        <w:rPr>
+          <w:rFonts w:ascii="Times New Roman" w:eastAsia="Times New Roman" w:hAnsi="Times New Roman" w:cs="Times New Roman"/>
+          <w:b/>
+          <w:bCs/>
           <w:sz w:val="24"/>
           <w:szCs w:val="24"/>
           <w:lang w:eastAsia="ru-RU"/>
@@ -333,6 +422,8 @@
       <w:r>
         <w:rPr>
           <w:rFonts w:ascii="Times New Roman" w:eastAsia="Times New Roman" w:hAnsi="Times New Roman" w:cs="Times New Roman"/>
+          <w:b/>
+          <w:bCs/>
           <w:sz w:val="24"/>
           <w:szCs w:val="24"/>
           <w:lang w:eastAsia="ru-RU"/>
@@ -343,6 +434,8 @@
       <w:r>
         <w:rPr>
           <w:rFonts w:ascii="Times New Roman" w:eastAsia="Times New Roman" w:hAnsi="Times New Roman" w:cs="Times New Roman"/>
+          <w:b/>
+          <w:bCs/>
           <w:sz w:val="24"/>
           <w:szCs w:val="24"/>
           <w:lang w:eastAsia="ru-RU"/>
@@ -356,14 +449,18 @@
         <w:ind w:left="720"/>
         <w:rPr>
           <w:rFonts w:ascii="Times New Roman" w:eastAsia="Times New Roman" w:hAnsi="Times New Roman" w:cs="Times New Roman"/>
-          <w:sz w:val="24"/>
-          <w:szCs w:val="24"/>
-          <w:lang w:eastAsia="ru-RU"/>
-        </w:rPr>
-      </w:pPr>
-      <w:r>
-        <w:rPr>
-          <w:rFonts w:ascii="Times New Roman" w:eastAsia="Times New Roman" w:hAnsi="Times New Roman" w:cs="Times New Roman"/>
+          <w:b/>
+          <w:bCs/>
+          <w:sz w:val="24"/>
+          <w:szCs w:val="24"/>
+          <w:lang w:eastAsia="ru-RU"/>
+        </w:rPr>
+      </w:pPr>
+      <w:r>
+        <w:rPr>
+          <w:rFonts w:ascii="Times New Roman" w:eastAsia="Times New Roman" w:hAnsi="Times New Roman" w:cs="Times New Roman"/>
+          <w:b/>
+          <w:bCs/>
           <w:noProof/>
           <w:sz w:val="24"/>
           <w:szCs w:val="24"/>
@@ -446,14 +543,18 @@
         <w:spacing w:before="100" w:beforeAutospacing="1" w:after="100" w:afterAutospacing="1" w:line="240" w:lineRule="auto"/>
         <w:rPr>
           <w:rFonts w:ascii="Times New Roman" w:eastAsia="Times New Roman" w:hAnsi="Times New Roman" w:cs="Times New Roman"/>
-          <w:sz w:val="24"/>
-          <w:szCs w:val="24"/>
-          <w:lang w:eastAsia="ru-RU"/>
-        </w:rPr>
-      </w:pPr>
-      <w:r>
-        <w:rPr>
-          <w:rFonts w:ascii="Times New Roman" w:eastAsia="Times New Roman" w:hAnsi="Times New Roman" w:cs="Times New Roman"/>
+          <w:b/>
+          <w:bCs/>
+          <w:sz w:val="24"/>
+          <w:szCs w:val="24"/>
+          <w:lang w:eastAsia="ru-RU"/>
+        </w:rPr>
+      </w:pPr>
+      <w:r>
+        <w:rPr>
+          <w:rFonts w:ascii="Times New Roman" w:eastAsia="Times New Roman" w:hAnsi="Times New Roman" w:cs="Times New Roman"/>
+          <w:b/>
+          <w:bCs/>
           <w:sz w:val="24"/>
           <w:szCs w:val="24"/>
           <w:lang w:eastAsia="ru-RU"/>
@@ -464,6 +565,8 @@
       <w:r>
         <w:rPr>
           <w:rFonts w:ascii="Times New Roman" w:eastAsia="Times New Roman" w:hAnsi="Times New Roman" w:cs="Times New Roman"/>
+          <w:b/>
+          <w:bCs/>
           <w:i/>
           <w:iCs/>
           <w:sz w:val="24"/>
@@ -476,6 +579,8 @@
       <w:r>
         <w:rPr>
           <w:rFonts w:ascii="Times New Roman" w:eastAsia="Times New Roman" w:hAnsi="Times New Roman" w:cs="Times New Roman"/>
+          <w:b/>
+          <w:bCs/>
           <w:i/>
           <w:iCs/>
           <w:sz w:val="24"/>
@@ -488,6 +593,8 @@
       <w:r>
         <w:rPr>
           <w:rFonts w:ascii="Times New Roman" w:eastAsia="Times New Roman" w:hAnsi="Times New Roman" w:cs="Times New Roman"/>
+          <w:b/>
+          <w:bCs/>
           <w:i/>
           <w:iCs/>
           <w:sz w:val="24"/>
@@ -500,6 +607,8 @@
       <w:r>
         <w:rPr>
           <w:rFonts w:ascii="Times New Roman" w:eastAsia="Times New Roman" w:hAnsi="Times New Roman" w:cs="Times New Roman"/>
+          <w:b/>
+          <w:bCs/>
           <w:sz w:val="24"/>
           <w:szCs w:val="24"/>
           <w:lang w:eastAsia="ru-RU"/>
@@ -678,18 +787,7 @@
         <w:spacing w:before="100" w:beforeAutospacing="1" w:after="100" w:afterAutospacing="1" w:line="240" w:lineRule="auto"/>
       </w:pPr>
       <w:r>
-        <w:t>Пример</w:t>
-      </w:r>
-      <w:proofErr w:type="gramStart"/>
-      <w:r>
-        <w:t xml:space="preserve">: </w:t>
-      </w:r>
-      <w:r>
-        <w:t>.box</w:t>
-      </w:r>
-      <w:proofErr w:type="gramEnd"/>
-      <w:r>
-        <w:t xml:space="preserve">1 { </w:t>
+        <w:t xml:space="preserve">Пример: .box1 { </w:t>
       </w:r>
       <w:proofErr w:type="spellStart"/>
       <w:r>
@@ -765,38 +863,24 @@
       <w:r>
         <w:t>Пример</w:t>
       </w:r>
-      <w:proofErr w:type="gramStart"/>
       <w:r>
         <w:rPr>
           <w:lang w:val="en-US"/>
         </w:rPr>
-        <w:t xml:space="preserve">: </w:t>
-      </w:r>
+        <w:t xml:space="preserve">: .header { grid-area: </w:t>
+      </w:r>
+      <w:proofErr w:type="spellStart"/>
       <w:r>
         <w:rPr>
           <w:lang w:val="en-US"/>
         </w:rPr>
-        <w:t>.header</w:t>
-      </w:r>
-      <w:proofErr w:type="gramEnd"/>
+        <w:t>hd</w:t>
+      </w:r>
+      <w:proofErr w:type="spellEnd"/>
       <w:r>
         <w:rPr>
           <w:lang w:val="en-US"/>
         </w:rPr>
-        <w:t xml:space="preserve"> { grid-area: </w:t>
-      </w:r>
-      <w:proofErr w:type="spellStart"/>
-      <w:r>
-        <w:rPr>
-          <w:lang w:val="en-US"/>
-        </w:rPr>
-        <w:t>hd</w:t>
-      </w:r>
-      <w:proofErr w:type="spellEnd"/>
-      <w:r>
-        <w:rPr>
-          <w:lang w:val="en-US"/>
-        </w:rPr>
         <w:t>; }</w:t>
       </w:r>
     </w:p>
@@ -806,6 +890,8 @@
         <w:ind w:left="720"/>
         <w:rPr>
           <w:rFonts w:ascii="Times New Roman" w:eastAsia="Times New Roman" w:hAnsi="Times New Roman" w:cs="Times New Roman"/>
+          <w:b/>
+          <w:bCs/>
           <w:sz w:val="24"/>
           <w:szCs w:val="24"/>
           <w:lang w:val="en-US" w:eastAsia="ru-RU"/>
@@ -821,14 +907,18 @@
         <w:spacing w:before="100" w:beforeAutospacing="1" w:after="100" w:afterAutospacing="1" w:line="240" w:lineRule="auto"/>
         <w:rPr>
           <w:rFonts w:ascii="Times New Roman" w:eastAsia="Times New Roman" w:hAnsi="Times New Roman" w:cs="Times New Roman"/>
-          <w:sz w:val="24"/>
-          <w:szCs w:val="24"/>
-          <w:lang w:eastAsia="ru-RU"/>
-        </w:rPr>
-      </w:pPr>
-      <w:r>
-        <w:rPr>
-          <w:rFonts w:ascii="Times New Roman" w:eastAsia="Times New Roman" w:hAnsi="Times New Roman" w:cs="Times New Roman"/>
+          <w:b/>
+          <w:bCs/>
+          <w:sz w:val="24"/>
+          <w:szCs w:val="24"/>
+          <w:lang w:eastAsia="ru-RU"/>
+        </w:rPr>
+      </w:pPr>
+      <w:r>
+        <w:rPr>
+          <w:rFonts w:ascii="Times New Roman" w:eastAsia="Times New Roman" w:hAnsi="Times New Roman" w:cs="Times New Roman"/>
+          <w:b/>
+          <w:bCs/>
           <w:sz w:val="24"/>
           <w:szCs w:val="24"/>
           <w:lang w:eastAsia="ru-RU"/>
@@ -839,6 +929,8 @@
       <w:r>
         <w:rPr>
           <w:rFonts w:ascii="Courier New" w:eastAsia="Times New Roman" w:hAnsi="Courier New" w:cs="Courier New"/>
+          <w:b/>
+          <w:bCs/>
           <w:sz w:val="20"/>
           <w:szCs w:val="20"/>
           <w:lang w:eastAsia="ru-RU"/>
@@ -849,6 +941,8 @@
       <w:r>
         <w:rPr>
           <w:rFonts w:ascii="Times New Roman" w:eastAsia="Times New Roman" w:hAnsi="Times New Roman" w:cs="Times New Roman"/>
+          <w:b/>
+          <w:bCs/>
           <w:sz w:val="24"/>
           <w:szCs w:val="24"/>
           <w:lang w:eastAsia="ru-RU"/>
@@ -858,6 +952,8 @@
       <w:r>
         <w:rPr>
           <w:rFonts w:ascii="Segoe UI Emoji" w:eastAsia="Times New Roman" w:hAnsi="Segoe UI Emoji" w:cs="Segoe UI Emoji"/>
+          <w:b/>
+          <w:bCs/>
           <w:sz w:val="24"/>
           <w:szCs w:val="24"/>
           <w:lang w:eastAsia="ru-RU"/>
@@ -867,12 +963,28 @@
       <w:r>
         <w:rPr>
           <w:rFonts w:ascii="Times New Roman" w:eastAsia="Times New Roman" w:hAnsi="Times New Roman" w:cs="Times New Roman"/>
+          <w:b/>
+          <w:bCs/>
           <w:sz w:val="24"/>
           <w:szCs w:val="24"/>
           <w:lang w:eastAsia="ru-RU"/>
         </w:rPr>
         <w:t>)</w:t>
       </w:r>
+    </w:p>
+    <w:p>
+      <w:pPr>
+        <w:spacing w:before="100" w:beforeAutospacing="1" w:after="100" w:afterAutospacing="1" w:line="240" w:lineRule="auto"/>
+        <w:ind w:left="720"/>
+        <w:rPr>
+          <w:rFonts w:ascii="Times New Roman" w:eastAsia="Times New Roman" w:hAnsi="Times New Roman" w:cs="Times New Roman"/>
+          <w:b/>
+          <w:bCs/>
+          <w:sz w:val="24"/>
+          <w:szCs w:val="24"/>
+          <w:lang w:eastAsia="ru-RU"/>
+        </w:rPr>
+      </w:pPr>
     </w:p>
     <w:p>
       <w:pPr>
@@ -883,14 +995,18 @@
         <w:spacing w:before="100" w:beforeAutospacing="1" w:after="100" w:afterAutospacing="1" w:line="240" w:lineRule="auto"/>
         <w:rPr>
           <w:rFonts w:ascii="Times New Roman" w:eastAsia="Times New Roman" w:hAnsi="Times New Roman" w:cs="Times New Roman"/>
-          <w:sz w:val="24"/>
-          <w:szCs w:val="24"/>
-          <w:lang w:eastAsia="ru-RU"/>
-        </w:rPr>
-      </w:pPr>
-      <w:r>
-        <w:rPr>
-          <w:rFonts w:ascii="Times New Roman" w:eastAsia="Times New Roman" w:hAnsi="Times New Roman" w:cs="Times New Roman"/>
+          <w:b/>
+          <w:bCs/>
+          <w:sz w:val="24"/>
+          <w:szCs w:val="24"/>
+          <w:lang w:eastAsia="ru-RU"/>
+        </w:rPr>
+      </w:pPr>
+      <w:r>
+        <w:rPr>
+          <w:rFonts w:ascii="Times New Roman" w:eastAsia="Times New Roman" w:hAnsi="Times New Roman" w:cs="Times New Roman"/>
+          <w:b/>
+          <w:bCs/>
           <w:sz w:val="24"/>
           <w:szCs w:val="24"/>
           <w:lang w:eastAsia="ru-RU"/>
@@ -904,19 +1020,24 @@
         <w:ind w:left="720"/>
         <w:rPr>
           <w:rFonts w:ascii="Times New Roman" w:eastAsia="Times New Roman" w:hAnsi="Times New Roman" w:cs="Times New Roman"/>
-          <w:sz w:val="24"/>
-          <w:szCs w:val="24"/>
-          <w:lang w:eastAsia="ru-RU"/>
-        </w:rPr>
-      </w:pPr>
-      <w:r>
-        <w:rPr>
-          <w:rFonts w:ascii="Times New Roman" w:eastAsia="Times New Roman" w:hAnsi="Times New Roman" w:cs="Times New Roman"/>
+          <w:b/>
+          <w:bCs/>
+          <w:sz w:val="24"/>
+          <w:szCs w:val="24"/>
+          <w:lang w:eastAsia="ru-RU"/>
+        </w:rPr>
+      </w:pPr>
+      <w:r>
+        <w:rPr>
+          <w:rFonts w:ascii="Times New Roman" w:eastAsia="Times New Roman" w:hAnsi="Times New Roman" w:cs="Times New Roman"/>
+          <w:b/>
+          <w:bCs/>
           <w:noProof/>
           <w:sz w:val="24"/>
           <w:szCs w:val="24"/>
           <w:lang w:eastAsia="ru-RU"/>
         </w:rPr>
+        <w:lastRenderedPageBreak/>
         <w:drawing>
           <wp:inline distT="0" distB="0" distL="0" distR="0" wp14:anchorId="1BF041FD" wp14:editId="3A54E492">
             <wp:extent cx="5940425" cy="2827655"/>
@@ -973,25 +1094,30 @@
         <w:ind w:left="720"/>
         <w:rPr>
           <w:rFonts w:ascii="Times New Roman" w:eastAsia="Times New Roman" w:hAnsi="Times New Roman" w:cs="Times New Roman"/>
-          <w:sz w:val="24"/>
-          <w:szCs w:val="24"/>
-          <w:lang w:eastAsia="ru-RU"/>
-        </w:rPr>
-      </w:pPr>
-      <w:r>
-        <w:rPr>
-          <w:rFonts w:ascii="Times New Roman" w:eastAsia="Times New Roman" w:hAnsi="Times New Roman" w:cs="Times New Roman"/>
-          <w:sz w:val="24"/>
-          <w:szCs w:val="24"/>
-          <w:lang w:eastAsia="ru-RU"/>
-        </w:rPr>
-        <w:lastRenderedPageBreak/>
+          <w:b/>
+          <w:bCs/>
+          <w:sz w:val="24"/>
+          <w:szCs w:val="24"/>
+          <w:lang w:eastAsia="ru-RU"/>
+        </w:rPr>
+      </w:pPr>
+      <w:r>
+        <w:rPr>
+          <w:rFonts w:ascii="Times New Roman" w:eastAsia="Times New Roman" w:hAnsi="Times New Roman" w:cs="Times New Roman"/>
+          <w:b/>
+          <w:bCs/>
+          <w:sz w:val="24"/>
+          <w:szCs w:val="24"/>
+          <w:lang w:eastAsia="ru-RU"/>
+        </w:rPr>
         <w:t xml:space="preserve">Ссылка на анимацию: </w:t>
       </w:r>
       <w:hyperlink r:id="rId6" w:history="1">
         <w:r>
           <w:rPr>
             <w:rFonts w:ascii="Times New Roman" w:eastAsia="Times New Roman" w:hAnsi="Times New Roman" w:cs="Times New Roman"/>
+            <w:b/>
+            <w:bCs/>
             <w:color w:val="0000FF"/>
             <w:sz w:val="24"/>
             <w:szCs w:val="24"/>
@@ -1011,20 +1137,38 @@
         <w:spacing w:before="100" w:beforeAutospacing="1" w:after="100" w:afterAutospacing="1" w:line="240" w:lineRule="auto"/>
         <w:rPr>
           <w:rFonts w:ascii="Times New Roman" w:eastAsia="Times New Roman" w:hAnsi="Times New Roman" w:cs="Times New Roman"/>
-          <w:sz w:val="24"/>
-          <w:szCs w:val="24"/>
-          <w:lang w:eastAsia="ru-RU"/>
-        </w:rPr>
-      </w:pPr>
-      <w:r>
-        <w:rPr>
-          <w:rFonts w:ascii="Times New Roman" w:eastAsia="Times New Roman" w:hAnsi="Times New Roman" w:cs="Times New Roman"/>
+          <w:b/>
+          <w:bCs/>
+          <w:sz w:val="24"/>
+          <w:szCs w:val="24"/>
+          <w:lang w:eastAsia="ru-RU"/>
+        </w:rPr>
+      </w:pPr>
+      <w:r>
+        <w:rPr>
+          <w:rFonts w:ascii="Times New Roman" w:eastAsia="Times New Roman" w:hAnsi="Times New Roman" w:cs="Times New Roman"/>
+          <w:b/>
+          <w:bCs/>
           <w:sz w:val="24"/>
           <w:szCs w:val="24"/>
           <w:lang w:eastAsia="ru-RU"/>
         </w:rPr>
         <w:t>Самостоятельно разберитесь, как работают именованные линии? Есть ли какие-то рекомендованные правила наименований? Если да, то какие?</w:t>
       </w:r>
+    </w:p>
+    <w:p>
+      <w:pPr>
+        <w:spacing w:before="100" w:beforeAutospacing="1" w:after="100" w:afterAutospacing="1" w:line="240" w:lineRule="auto"/>
+        <w:ind w:left="720"/>
+        <w:rPr>
+          <w:rFonts w:ascii="Times New Roman" w:eastAsia="Times New Roman" w:hAnsi="Times New Roman" w:cs="Times New Roman"/>
+          <w:b/>
+          <w:bCs/>
+          <w:sz w:val="24"/>
+          <w:szCs w:val="24"/>
+          <w:lang w:eastAsia="ru-RU"/>
+        </w:rPr>
+      </w:pPr>
     </w:p>
     <w:p>
       <w:pPr>
@@ -1035,14 +1179,18 @@
         <w:spacing w:before="100" w:beforeAutospacing="1" w:after="100" w:afterAutospacing="1" w:line="240" w:lineRule="auto"/>
         <w:rPr>
           <w:rFonts w:ascii="Times New Roman" w:eastAsia="Times New Roman" w:hAnsi="Times New Roman" w:cs="Times New Roman"/>
-          <w:sz w:val="24"/>
-          <w:szCs w:val="24"/>
-          <w:lang w:eastAsia="ru-RU"/>
-        </w:rPr>
-      </w:pPr>
-      <w:r>
-        <w:rPr>
-          <w:rFonts w:ascii="Times New Roman" w:eastAsia="Times New Roman" w:hAnsi="Times New Roman" w:cs="Times New Roman"/>
+          <w:b/>
+          <w:bCs/>
+          <w:sz w:val="24"/>
+          <w:szCs w:val="24"/>
+          <w:lang w:eastAsia="ru-RU"/>
+        </w:rPr>
+      </w:pPr>
+      <w:r>
+        <w:rPr>
+          <w:rFonts w:ascii="Times New Roman" w:eastAsia="Times New Roman" w:hAnsi="Times New Roman" w:cs="Times New Roman"/>
+          <w:b/>
+          <w:bCs/>
           <w:sz w:val="24"/>
           <w:szCs w:val="24"/>
           <w:lang w:eastAsia="ru-RU"/>
@@ -1050,7 +1198,14 @@
         <w:t>Как проще всего задать 12 одинаковых по ширине колонок?</w:t>
       </w:r>
     </w:p>
-    <w:p/>
+    <w:p>
+      <w:pPr>
+        <w:rPr>
+          <w:b/>
+          <w:bCs/>
+        </w:rPr>
+      </w:pPr>
+    </w:p>
     <w:sectPr>
       <w:pgSz w:w="11906" w:h="16838"/>
       <w:pgMar w:top="1134" w:right="850" w:bottom="1134" w:left="1701" w:header="708" w:footer="708" w:gutter="0"/>
@@ -1305,6 +1460,7 @@
     <w:lsdException w:name="HTML Sample" w:semiHidden="1" w:unhideWhenUsed="1"/>
     <w:lsdException w:name="HTML Typewriter" w:semiHidden="1" w:unhideWhenUsed="1"/>
     <w:lsdException w:name="HTML Variable" w:semiHidden="1" w:unhideWhenUsed="1"/>
+    <w:lsdException w:name="Normal Table" w:semiHidden="1" w:unhideWhenUsed="1"/>
     <w:lsdException w:name="annotation subject" w:semiHidden="1" w:unhideWhenUsed="1"/>
     <w:lsdException w:name="No List" w:semiHidden="1" w:unhideWhenUsed="1"/>
     <w:lsdException w:name="Outline List 1" w:semiHidden="1" w:unhideWhenUsed="1"/>
@@ -1351,8 +1507,10 @@
     <w:lsdException w:name="Table Subtle 2" w:semiHidden="1" w:unhideWhenUsed="1"/>
     <w:lsdException w:name="Table Web 1" w:semiHidden="1" w:unhideWhenUsed="1"/>
     <w:lsdException w:name="Table Web 2" w:semiHidden="1" w:unhideWhenUsed="1"/>
+    <w:lsdException w:name="Table Web 3" w:semiHidden="1" w:unhideWhenUsed="1"/>
     <w:lsdException w:name="Balloon Text" w:semiHidden="1" w:unhideWhenUsed="1"/>
     <w:lsdException w:name="Table Grid" w:uiPriority="39"/>
+    <w:lsdException w:name="Table Theme" w:semiHidden="1" w:unhideWhenUsed="1"/>
     <w:lsdException w:name="Placeholder Text" w:semiHidden="1"/>
     <w:lsdException w:name="No Spacing" w:uiPriority="1" w:qFormat="1"/>
     <w:lsdException w:name="Light Shading" w:uiPriority="60"/>

--- a/ответы на вопросы 6 нед.docx
+++ b/ответы на вопросы 6 нед.docx
@@ -5,11 +5,13 @@
     <w:p>
       <w:pPr>
         <w:spacing w:before="100" w:beforeAutospacing="1" w:after="100" w:afterAutospacing="1" w:line="240" w:lineRule="auto"/>
+        <w:jc w:val="both"/>
         <w:outlineLvl w:val="2"/>
         <w:rPr>
-          <w:rFonts w:ascii="Times New Roman" w:eastAsia="Times New Roman" w:hAnsi="Times New Roman" w:cs="Times New Roman"/>
+          <w:rFonts w:eastAsia="Times New Roman" w:cstheme="minorHAnsi"/>
           <w:b/>
           <w:bCs/>
+          <w:color w:val="000000" w:themeColor="text1"/>
           <w:sz w:val="27"/>
           <w:szCs w:val="27"/>
           <w:lang w:eastAsia="ru-RU"/>
@@ -17,9 +19,10 @@
       </w:pPr>
       <w:r>
         <w:rPr>
-          <w:rFonts w:ascii="Times New Roman" w:eastAsia="Times New Roman" w:hAnsi="Times New Roman" w:cs="Times New Roman"/>
+          <w:rFonts w:eastAsia="Times New Roman" w:cstheme="minorHAnsi"/>
           <w:b/>
           <w:bCs/>
+          <w:color w:val="000000" w:themeColor="text1"/>
           <w:sz w:val="27"/>
           <w:szCs w:val="27"/>
           <w:lang w:eastAsia="ru-RU"/>
@@ -31,6 +34,7 @@
           <w:rFonts w:ascii="Segoe UI Emoji" w:eastAsia="Times New Roman" w:hAnsi="Segoe UI Emoji" w:cs="Segoe UI Emoji"/>
           <w:b/>
           <w:bCs/>
+          <w:color w:val="000000" w:themeColor="text1"/>
           <w:sz w:val="27"/>
           <w:szCs w:val="27"/>
           <w:lang w:eastAsia="ru-RU"/>
@@ -45,20 +49,24 @@
           <w:numId w:val="1"/>
         </w:numPr>
         <w:spacing w:before="100" w:beforeAutospacing="1" w:after="100" w:afterAutospacing="1" w:line="240" w:lineRule="auto"/>
-        <w:rPr>
-          <w:rFonts w:ascii="Times New Roman" w:eastAsia="Times New Roman" w:hAnsi="Times New Roman" w:cs="Times New Roman"/>
+        <w:ind w:left="0"/>
+        <w:jc w:val="both"/>
+        <w:rPr>
+          <w:rFonts w:eastAsia="Times New Roman" w:cstheme="minorHAnsi"/>
           <w:b/>
           <w:bCs/>
-          <w:sz w:val="24"/>
-          <w:szCs w:val="24"/>
-          <w:lang w:eastAsia="ru-RU"/>
-        </w:rPr>
-      </w:pPr>
-      <w:r>
-        <w:rPr>
-          <w:rFonts w:ascii="Times New Roman" w:eastAsia="Times New Roman" w:hAnsi="Times New Roman" w:cs="Times New Roman"/>
+          <w:color w:val="000000" w:themeColor="text1"/>
+          <w:sz w:val="24"/>
+          <w:szCs w:val="24"/>
+          <w:lang w:eastAsia="ru-RU"/>
+        </w:rPr>
+      </w:pPr>
+      <w:r>
+        <w:rPr>
+          <w:rFonts w:eastAsia="Times New Roman" w:cstheme="minorHAnsi"/>
           <w:b/>
           <w:bCs/>
+          <w:color w:val="000000" w:themeColor="text1"/>
           <w:sz w:val="24"/>
           <w:szCs w:val="24"/>
           <w:lang w:eastAsia="ru-RU"/>
@@ -68,9 +76,10 @@
       <w:proofErr w:type="spellStart"/>
       <w:r>
         <w:rPr>
-          <w:rFonts w:ascii="Courier New" w:eastAsia="Times New Roman" w:hAnsi="Courier New" w:cs="Courier New"/>
+          <w:rFonts w:eastAsia="Times New Roman" w:cstheme="minorHAnsi"/>
           <w:b/>
           <w:bCs/>
+          <w:color w:val="000000" w:themeColor="text1"/>
           <w:sz w:val="20"/>
           <w:szCs w:val="20"/>
           <w:lang w:eastAsia="ru-RU"/>
@@ -80,9 +89,10 @@
       <w:proofErr w:type="spellEnd"/>
       <w:r>
         <w:rPr>
-          <w:rFonts w:ascii="Times New Roman" w:eastAsia="Times New Roman" w:hAnsi="Times New Roman" w:cs="Times New Roman"/>
+          <w:rFonts w:eastAsia="Times New Roman" w:cstheme="minorHAnsi"/>
           <w:b/>
           <w:bCs/>
+          <w:color w:val="000000" w:themeColor="text1"/>
           <w:sz w:val="24"/>
           <w:szCs w:val="24"/>
           <w:lang w:eastAsia="ru-RU"/>
@@ -93,18 +103,1299 @@
     <w:p>
       <w:pPr>
         <w:spacing w:before="100" w:beforeAutospacing="1" w:after="100" w:afterAutospacing="1" w:line="240" w:lineRule="auto"/>
-        <w:ind w:left="720"/>
-        <w:rPr>
-          <w:rFonts w:ascii="Times New Roman" w:eastAsia="Times New Roman" w:hAnsi="Times New Roman" w:cs="Times New Roman"/>
+        <w:jc w:val="both"/>
+        <w:rPr>
+          <w:rFonts w:eastAsia="Times New Roman" w:cstheme="minorHAnsi"/>
+          <w:color w:val="000000" w:themeColor="text1"/>
+          <w:sz w:val="24"/>
+          <w:szCs w:val="24"/>
+          <w:lang w:eastAsia="ru-RU"/>
+        </w:rPr>
+      </w:pPr>
+      <w:r>
+        <w:rPr>
+          <w:rFonts w:eastAsia="Times New Roman" w:cstheme="minorHAnsi"/>
+          <w:color w:val="000000" w:themeColor="text1"/>
+          <w:sz w:val="24"/>
+          <w:szCs w:val="24"/>
+          <w:lang w:eastAsia="ru-RU"/>
+        </w:rPr>
+        <w:t xml:space="preserve">Гибкая единица измерения, подстраивается под количество доступного пространства в </w:t>
+      </w:r>
+      <w:proofErr w:type="spellStart"/>
+      <w:r>
+        <w:rPr>
+          <w:rFonts w:eastAsia="Times New Roman" w:cstheme="minorHAnsi"/>
+          <w:color w:val="000000" w:themeColor="text1"/>
+          <w:sz w:val="24"/>
+          <w:szCs w:val="24"/>
+          <w:lang w:eastAsia="ru-RU"/>
+        </w:rPr>
+        <w:t>грид</w:t>
+      </w:r>
+      <w:proofErr w:type="spellEnd"/>
+      <w:r>
+        <w:rPr>
+          <w:rFonts w:eastAsia="Times New Roman" w:cstheme="minorHAnsi"/>
+          <w:color w:val="000000" w:themeColor="text1"/>
+          <w:sz w:val="24"/>
+          <w:szCs w:val="24"/>
+          <w:lang w:eastAsia="ru-RU"/>
+        </w:rPr>
+        <w:t>-контейнере.</w:t>
+      </w:r>
+      <w:r>
+        <w:rPr>
+          <w:rFonts w:eastAsia="Times New Roman" w:cstheme="minorHAnsi"/>
+          <w:color w:val="000000" w:themeColor="text1"/>
+          <w:sz w:val="24"/>
+          <w:szCs w:val="24"/>
+          <w:lang w:eastAsia="ru-RU"/>
+        </w:rPr>
+        <w:t xml:space="preserve"> Можно совмещать разными единицами измерения, например </w:t>
+      </w:r>
+      <w:proofErr w:type="gramStart"/>
+      <w:r>
+        <w:rPr>
+          <w:rFonts w:eastAsia="Times New Roman" w:cstheme="minorHAnsi"/>
+          <w:color w:val="000000" w:themeColor="text1"/>
+          <w:sz w:val="24"/>
+          <w:szCs w:val="24"/>
+          <w:lang w:val="en-US" w:eastAsia="ru-RU"/>
+        </w:rPr>
+        <w:t>Px</w:t>
+      </w:r>
+      <w:r>
+        <w:rPr>
+          <w:rFonts w:eastAsia="Times New Roman" w:cstheme="minorHAnsi"/>
+          <w:color w:val="000000" w:themeColor="text1"/>
+          <w:sz w:val="24"/>
+          <w:szCs w:val="24"/>
+          <w:lang w:eastAsia="ru-RU"/>
+        </w:rPr>
+        <w:t>,%</w:t>
+      </w:r>
+      <w:proofErr w:type="gramEnd"/>
+      <w:r>
+        <w:rPr>
+          <w:rFonts w:eastAsia="Times New Roman" w:cstheme="minorHAnsi"/>
+          <w:color w:val="000000" w:themeColor="text1"/>
+          <w:sz w:val="24"/>
+          <w:szCs w:val="24"/>
+          <w:lang w:eastAsia="ru-RU"/>
+        </w:rPr>
+        <w:t>.</w:t>
+      </w:r>
+    </w:p>
+    <w:p>
+      <w:pPr>
+        <w:spacing w:before="100" w:beforeAutospacing="1" w:after="100" w:afterAutospacing="1" w:line="240" w:lineRule="auto"/>
+        <w:jc w:val="both"/>
+        <w:rPr>
+          <w:rFonts w:eastAsia="Times New Roman" w:cstheme="minorHAnsi"/>
+          <w:color w:val="000000" w:themeColor="text1"/>
+          <w:sz w:val="24"/>
+          <w:szCs w:val="24"/>
+          <w:lang w:eastAsia="ru-RU"/>
+        </w:rPr>
+      </w:pPr>
+      <w:r>
+        <w:rPr>
+          <w:rFonts w:eastAsia="Times New Roman" w:cstheme="minorHAnsi"/>
+          <w:color w:val="000000" w:themeColor="text1"/>
+          <w:sz w:val="24"/>
+          <w:szCs w:val="24"/>
+          <w:lang w:eastAsia="ru-RU"/>
+        </w:rPr>
+        <w:t xml:space="preserve">Пример: </w:t>
+      </w:r>
+      <w:r>
+        <w:rPr>
+          <w:rFonts w:eastAsia="Times New Roman" w:cstheme="minorHAnsi"/>
+          <w:color w:val="000000" w:themeColor="text1"/>
+          <w:sz w:val="24"/>
+          <w:szCs w:val="24"/>
+          <w:lang w:val="en-US" w:eastAsia="ru-RU"/>
+        </w:rPr>
+        <w:t>grid</w:t>
+      </w:r>
+      <w:r>
+        <w:rPr>
+          <w:rFonts w:eastAsia="Times New Roman" w:cstheme="minorHAnsi"/>
+          <w:color w:val="000000" w:themeColor="text1"/>
+          <w:sz w:val="24"/>
+          <w:szCs w:val="24"/>
+          <w:lang w:eastAsia="ru-RU"/>
+        </w:rPr>
+        <w:t>-</w:t>
+      </w:r>
+      <w:r>
+        <w:rPr>
+          <w:rFonts w:eastAsia="Times New Roman" w:cstheme="minorHAnsi"/>
+          <w:color w:val="000000" w:themeColor="text1"/>
+          <w:sz w:val="24"/>
+          <w:szCs w:val="24"/>
+          <w:lang w:val="en-US" w:eastAsia="ru-RU"/>
+        </w:rPr>
+        <w:t>template</w:t>
+      </w:r>
+      <w:r>
+        <w:rPr>
+          <w:rFonts w:eastAsia="Times New Roman" w:cstheme="minorHAnsi"/>
+          <w:color w:val="000000" w:themeColor="text1"/>
+          <w:sz w:val="24"/>
+          <w:szCs w:val="24"/>
+          <w:lang w:eastAsia="ru-RU"/>
+        </w:rPr>
+        <w:t>-</w:t>
+      </w:r>
+      <w:r>
+        <w:rPr>
+          <w:rFonts w:eastAsia="Times New Roman" w:cstheme="minorHAnsi"/>
+          <w:color w:val="000000" w:themeColor="text1"/>
+          <w:sz w:val="24"/>
+          <w:szCs w:val="24"/>
+          <w:lang w:val="en-US" w:eastAsia="ru-RU"/>
+        </w:rPr>
+        <w:t>columns</w:t>
+      </w:r>
+      <w:r>
+        <w:rPr>
+          <w:rFonts w:eastAsia="Times New Roman" w:cstheme="minorHAnsi"/>
+          <w:color w:val="000000" w:themeColor="text1"/>
+          <w:sz w:val="24"/>
+          <w:szCs w:val="24"/>
+          <w:lang w:eastAsia="ru-RU"/>
+        </w:rPr>
+        <w:t>: 1</w:t>
+      </w:r>
+      <w:proofErr w:type="spellStart"/>
+      <w:r>
+        <w:rPr>
+          <w:rFonts w:eastAsia="Times New Roman" w:cstheme="minorHAnsi"/>
+          <w:color w:val="000000" w:themeColor="text1"/>
+          <w:sz w:val="24"/>
+          <w:szCs w:val="24"/>
+          <w:lang w:val="en-US" w:eastAsia="ru-RU"/>
+        </w:rPr>
+        <w:t>fr</w:t>
+      </w:r>
+      <w:proofErr w:type="spellEnd"/>
+      <w:r>
+        <w:rPr>
+          <w:rFonts w:eastAsia="Times New Roman" w:cstheme="minorHAnsi"/>
+          <w:color w:val="000000" w:themeColor="text1"/>
+          <w:sz w:val="24"/>
+          <w:szCs w:val="24"/>
+          <w:lang w:eastAsia="ru-RU"/>
+        </w:rPr>
+        <w:t xml:space="preserve"> 1</w:t>
+      </w:r>
+      <w:proofErr w:type="spellStart"/>
+      <w:r>
+        <w:rPr>
+          <w:rFonts w:eastAsia="Times New Roman" w:cstheme="minorHAnsi"/>
+          <w:color w:val="000000" w:themeColor="text1"/>
+          <w:sz w:val="24"/>
+          <w:szCs w:val="24"/>
+          <w:lang w:val="en-US" w:eastAsia="ru-RU"/>
+        </w:rPr>
+        <w:t>fr</w:t>
+      </w:r>
+      <w:proofErr w:type="spellEnd"/>
+      <w:r>
+        <w:rPr>
+          <w:rFonts w:eastAsia="Times New Roman" w:cstheme="minorHAnsi"/>
+          <w:color w:val="000000" w:themeColor="text1"/>
+          <w:sz w:val="24"/>
+          <w:szCs w:val="24"/>
+          <w:lang w:eastAsia="ru-RU"/>
+        </w:rPr>
+        <w:t xml:space="preserve"> 1</w:t>
+      </w:r>
+      <w:proofErr w:type="spellStart"/>
+      <w:r>
+        <w:rPr>
+          <w:rFonts w:eastAsia="Times New Roman" w:cstheme="minorHAnsi"/>
+          <w:color w:val="000000" w:themeColor="text1"/>
+          <w:sz w:val="24"/>
+          <w:szCs w:val="24"/>
+          <w:lang w:val="en-US" w:eastAsia="ru-RU"/>
+        </w:rPr>
+        <w:t>fr</w:t>
+      </w:r>
+      <w:proofErr w:type="spellEnd"/>
+      <w:r>
+        <w:rPr>
+          <w:rFonts w:eastAsia="Times New Roman" w:cstheme="minorHAnsi"/>
+          <w:color w:val="000000" w:themeColor="text1"/>
+          <w:sz w:val="24"/>
+          <w:szCs w:val="24"/>
+          <w:lang w:eastAsia="ru-RU"/>
+        </w:rPr>
+        <w:t xml:space="preserve">; - </w:t>
+      </w:r>
+      <w:r>
+        <w:rPr>
+          <w:rFonts w:eastAsia="Times New Roman" w:cstheme="minorHAnsi"/>
+          <w:color w:val="000000" w:themeColor="text1"/>
+          <w:sz w:val="24"/>
+          <w:szCs w:val="24"/>
+          <w:lang w:eastAsia="ru-RU"/>
+        </w:rPr>
+        <w:t>доступное пространство делится на 3 и распределяется поровну между тремя колонками</w:t>
+      </w:r>
+    </w:p>
+    <w:p>
+      <w:pPr>
+        <w:spacing w:before="100" w:beforeAutospacing="1" w:after="100" w:afterAutospacing="1" w:line="240" w:lineRule="auto"/>
+        <w:jc w:val="both"/>
+        <w:rPr>
+          <w:rFonts w:eastAsia="Times New Roman" w:cstheme="minorHAnsi"/>
+          <w:color w:val="000000" w:themeColor="text1"/>
+          <w:sz w:val="24"/>
+          <w:szCs w:val="24"/>
+          <w:lang w:eastAsia="ru-RU"/>
+        </w:rPr>
+      </w:pPr>
+      <w:r>
+        <w:rPr>
+          <w:rFonts w:eastAsia="Times New Roman" w:cstheme="minorHAnsi"/>
+          <w:color w:val="000000" w:themeColor="text1"/>
+          <w:sz w:val="24"/>
+          <w:szCs w:val="24"/>
+          <w:lang w:val="en-US" w:eastAsia="ru-RU"/>
+        </w:rPr>
+        <w:t>grid</w:t>
+      </w:r>
+      <w:r>
+        <w:rPr>
+          <w:rFonts w:eastAsia="Times New Roman" w:cstheme="minorHAnsi"/>
+          <w:color w:val="000000" w:themeColor="text1"/>
+          <w:sz w:val="24"/>
+          <w:szCs w:val="24"/>
+          <w:lang w:eastAsia="ru-RU"/>
+        </w:rPr>
+        <w:t>-</w:t>
+      </w:r>
+      <w:r>
+        <w:rPr>
+          <w:rFonts w:eastAsia="Times New Roman" w:cstheme="minorHAnsi"/>
+          <w:color w:val="000000" w:themeColor="text1"/>
+          <w:sz w:val="24"/>
+          <w:szCs w:val="24"/>
+          <w:lang w:val="en-US" w:eastAsia="ru-RU"/>
+        </w:rPr>
+        <w:t>template</w:t>
+      </w:r>
+      <w:r>
+        <w:rPr>
+          <w:rFonts w:eastAsia="Times New Roman" w:cstheme="minorHAnsi"/>
+          <w:color w:val="000000" w:themeColor="text1"/>
+          <w:sz w:val="24"/>
+          <w:szCs w:val="24"/>
+          <w:lang w:eastAsia="ru-RU"/>
+        </w:rPr>
+        <w:t>-</w:t>
+      </w:r>
+      <w:r>
+        <w:rPr>
+          <w:rFonts w:eastAsia="Times New Roman" w:cstheme="minorHAnsi"/>
+          <w:color w:val="000000" w:themeColor="text1"/>
+          <w:sz w:val="24"/>
+          <w:szCs w:val="24"/>
+          <w:lang w:val="en-US" w:eastAsia="ru-RU"/>
+        </w:rPr>
+        <w:t>columns</w:t>
+      </w:r>
+      <w:r>
+        <w:rPr>
+          <w:rFonts w:eastAsia="Times New Roman" w:cstheme="minorHAnsi"/>
+          <w:color w:val="000000" w:themeColor="text1"/>
+          <w:sz w:val="24"/>
+          <w:szCs w:val="24"/>
+          <w:lang w:eastAsia="ru-RU"/>
+        </w:rPr>
+        <w:t>: 2</w:t>
+      </w:r>
+      <w:proofErr w:type="spellStart"/>
+      <w:r>
+        <w:rPr>
+          <w:rFonts w:eastAsia="Times New Roman" w:cstheme="minorHAnsi"/>
+          <w:color w:val="000000" w:themeColor="text1"/>
+          <w:sz w:val="24"/>
+          <w:szCs w:val="24"/>
+          <w:lang w:val="en-US" w:eastAsia="ru-RU"/>
+        </w:rPr>
+        <w:t>fr</w:t>
+      </w:r>
+      <w:proofErr w:type="spellEnd"/>
+      <w:r>
+        <w:rPr>
+          <w:rFonts w:eastAsia="Times New Roman" w:cstheme="minorHAnsi"/>
+          <w:color w:val="000000" w:themeColor="text1"/>
+          <w:sz w:val="24"/>
+          <w:szCs w:val="24"/>
+          <w:lang w:eastAsia="ru-RU"/>
+        </w:rPr>
+        <w:t xml:space="preserve"> 1</w:t>
+      </w:r>
+      <w:proofErr w:type="spellStart"/>
+      <w:r>
+        <w:rPr>
+          <w:rFonts w:eastAsia="Times New Roman" w:cstheme="minorHAnsi"/>
+          <w:color w:val="000000" w:themeColor="text1"/>
+          <w:sz w:val="24"/>
+          <w:szCs w:val="24"/>
+          <w:lang w:val="en-US" w:eastAsia="ru-RU"/>
+        </w:rPr>
+        <w:t>fr</w:t>
+      </w:r>
+      <w:proofErr w:type="spellEnd"/>
+      <w:r>
+        <w:rPr>
+          <w:rFonts w:eastAsia="Times New Roman" w:cstheme="minorHAnsi"/>
+          <w:color w:val="000000" w:themeColor="text1"/>
+          <w:sz w:val="24"/>
+          <w:szCs w:val="24"/>
+          <w:lang w:eastAsia="ru-RU"/>
+        </w:rPr>
+        <w:t xml:space="preserve">; - </w:t>
+      </w:r>
+      <w:r>
+        <w:rPr>
+          <w:rFonts w:eastAsia="Times New Roman" w:cstheme="minorHAnsi"/>
+          <w:color w:val="000000" w:themeColor="text1"/>
+          <w:sz w:val="24"/>
+          <w:szCs w:val="24"/>
+          <w:lang w:eastAsia="ru-RU"/>
+        </w:rPr>
+        <w:t xml:space="preserve">доступное пространство делится на </w:t>
+      </w:r>
+      <w:r>
+        <w:rPr>
+          <w:rFonts w:eastAsia="Times New Roman" w:cstheme="minorHAnsi"/>
+          <w:color w:val="000000" w:themeColor="text1"/>
+          <w:sz w:val="24"/>
+          <w:szCs w:val="24"/>
+          <w:lang w:eastAsia="ru-RU"/>
+        </w:rPr>
+        <w:t>2</w:t>
+      </w:r>
+      <w:r>
+        <w:rPr>
+          <w:rFonts w:eastAsia="Times New Roman" w:cstheme="minorHAnsi"/>
+          <w:color w:val="000000" w:themeColor="text1"/>
+          <w:sz w:val="24"/>
+          <w:szCs w:val="24"/>
+          <w:lang w:eastAsia="ru-RU"/>
+        </w:rPr>
+        <w:t xml:space="preserve">, из которых </w:t>
+      </w:r>
+      <w:r>
+        <w:rPr>
+          <w:rFonts w:eastAsia="Times New Roman" w:cstheme="minorHAnsi"/>
+          <w:color w:val="000000" w:themeColor="text1"/>
+          <w:sz w:val="24"/>
+          <w:szCs w:val="24"/>
+          <w:lang w:eastAsia="ru-RU"/>
+        </w:rPr>
+        <w:t>1</w:t>
+      </w:r>
+      <w:r>
+        <w:rPr>
+          <w:rFonts w:eastAsia="Times New Roman" w:cstheme="minorHAnsi"/>
+          <w:color w:val="000000" w:themeColor="text1"/>
+          <w:sz w:val="24"/>
+          <w:szCs w:val="24"/>
+          <w:lang w:eastAsia="ru-RU"/>
+        </w:rPr>
+        <w:t xml:space="preserve"> част</w:t>
+      </w:r>
+      <w:r>
+        <w:rPr>
+          <w:rFonts w:eastAsia="Times New Roman" w:cstheme="minorHAnsi"/>
+          <w:color w:val="000000" w:themeColor="text1"/>
+          <w:sz w:val="24"/>
+          <w:szCs w:val="24"/>
+          <w:lang w:eastAsia="ru-RU"/>
+        </w:rPr>
+        <w:t xml:space="preserve">ь занимает в 2раза больше места, чем вторая. </w:t>
+      </w:r>
+    </w:p>
+    <w:p>
+      <w:pPr>
+        <w:spacing w:before="100" w:beforeAutospacing="1" w:after="100" w:afterAutospacing="1" w:line="240" w:lineRule="auto"/>
+        <w:jc w:val="both"/>
+        <w:rPr>
+          <w:rFonts w:eastAsia="Times New Roman" w:cstheme="minorHAnsi"/>
+          <w:color w:val="000000" w:themeColor="text1"/>
+          <w:sz w:val="24"/>
+          <w:szCs w:val="24"/>
+          <w:lang w:eastAsia="ru-RU"/>
+        </w:rPr>
+      </w:pPr>
+    </w:p>
+    <w:p>
+      <w:pPr>
+        <w:numPr>
+          <w:ilvl w:val="0"/>
+          <w:numId w:val="1"/>
+        </w:numPr>
+        <w:spacing w:before="100" w:beforeAutospacing="1" w:after="100" w:afterAutospacing="1" w:line="240" w:lineRule="auto"/>
+        <w:ind w:left="0"/>
+        <w:jc w:val="both"/>
+        <w:rPr>
+          <w:rFonts w:eastAsia="Times New Roman" w:cstheme="minorHAnsi"/>
           <w:b/>
           <w:bCs/>
-          <w:sz w:val="24"/>
-          <w:szCs w:val="24"/>
-          <w:lang w:eastAsia="ru-RU"/>
-        </w:rPr>
-      </w:pPr>
-      <w:r>
-        <w:t>CSS Grid включает метод, который может помочь сэкономить время на расчет процентов, этот метод предполагает задание ширины треков с помощью единиц измерения </w:t>
+          <w:color w:val="000000" w:themeColor="text1"/>
+          <w:sz w:val="24"/>
+          <w:szCs w:val="24"/>
+          <w:lang w:eastAsia="ru-RU"/>
+        </w:rPr>
+      </w:pPr>
+      <w:r>
+        <w:rPr>
+          <w:rFonts w:eastAsia="Times New Roman" w:cstheme="minorHAnsi"/>
+          <w:b/>
+          <w:bCs/>
+          <w:color w:val="000000" w:themeColor="text1"/>
+          <w:sz w:val="24"/>
+          <w:szCs w:val="24"/>
+          <w:lang w:eastAsia="ru-RU"/>
+        </w:rPr>
+        <w:t xml:space="preserve">Как можно задать </w:t>
+      </w:r>
+      <w:proofErr w:type="spellStart"/>
+      <w:r>
+        <w:rPr>
+          <w:rFonts w:eastAsia="Times New Roman" w:cstheme="minorHAnsi"/>
+          <w:b/>
+          <w:bCs/>
+          <w:color w:val="000000" w:themeColor="text1"/>
+          <w:sz w:val="24"/>
+          <w:szCs w:val="24"/>
+          <w:lang w:eastAsia="ru-RU"/>
+        </w:rPr>
+        <w:t>грид</w:t>
+      </w:r>
+      <w:proofErr w:type="spellEnd"/>
+      <w:r>
+        <w:rPr>
+          <w:rFonts w:eastAsia="Times New Roman" w:cstheme="minorHAnsi"/>
+          <w:b/>
+          <w:bCs/>
+          <w:color w:val="000000" w:themeColor="text1"/>
+          <w:sz w:val="24"/>
+          <w:szCs w:val="24"/>
+          <w:lang w:eastAsia="ru-RU"/>
+        </w:rPr>
+        <w:t xml:space="preserve"> с 5 колонками шириной по 20%? Минимум 2 способа.</w:t>
+      </w:r>
+    </w:p>
+    <w:p>
+      <w:pPr>
+        <w:spacing w:before="100" w:beforeAutospacing="1" w:after="100" w:afterAutospacing="1" w:line="240" w:lineRule="auto"/>
+        <w:jc w:val="both"/>
+        <w:rPr>
+          <w:rFonts w:eastAsia="Times New Roman" w:cstheme="minorHAnsi"/>
+          <w:b/>
+          <w:bCs/>
+          <w:color w:val="000000" w:themeColor="text1"/>
+          <w:sz w:val="24"/>
+          <w:szCs w:val="24"/>
+          <w:lang w:eastAsia="ru-RU"/>
+        </w:rPr>
+      </w:pPr>
+      <w:r>
+        <w:rPr>
+          <w:rFonts w:eastAsia="Times New Roman" w:cstheme="minorHAnsi"/>
+          <w:b/>
+          <w:bCs/>
+          <w:color w:val="000000" w:themeColor="text1"/>
+          <w:sz w:val="24"/>
+          <w:szCs w:val="24"/>
+          <w:lang w:eastAsia="ru-RU"/>
+        </w:rPr>
+        <w:t xml:space="preserve">1 способ, при помощи </w:t>
+      </w:r>
+      <w:r>
+        <w:rPr>
+          <w:rFonts w:eastAsia="Times New Roman" w:cstheme="minorHAnsi"/>
+          <w:b/>
+          <w:bCs/>
+          <w:color w:val="000000" w:themeColor="text1"/>
+          <w:sz w:val="24"/>
+          <w:szCs w:val="24"/>
+          <w:lang w:val="en-US" w:eastAsia="ru-RU"/>
+        </w:rPr>
+        <w:t>Grid</w:t>
+      </w:r>
+      <w:r>
+        <w:rPr>
+          <w:rFonts w:eastAsia="Times New Roman" w:cstheme="minorHAnsi"/>
+          <w:b/>
+          <w:bCs/>
+          <w:color w:val="000000" w:themeColor="text1"/>
+          <w:sz w:val="24"/>
+          <w:szCs w:val="24"/>
+          <w:lang w:eastAsia="ru-RU"/>
+        </w:rPr>
+        <w:t>-</w:t>
+      </w:r>
+      <w:r>
+        <w:rPr>
+          <w:rFonts w:eastAsia="Times New Roman" w:cstheme="minorHAnsi"/>
+          <w:b/>
+          <w:bCs/>
+          <w:color w:val="000000" w:themeColor="text1"/>
+          <w:sz w:val="24"/>
+          <w:szCs w:val="24"/>
+          <w:lang w:val="en-US" w:eastAsia="ru-RU"/>
+        </w:rPr>
+        <w:t>template</w:t>
+      </w:r>
+      <w:r>
+        <w:rPr>
+          <w:rFonts w:eastAsia="Times New Roman" w:cstheme="minorHAnsi"/>
+          <w:b/>
+          <w:bCs/>
+          <w:color w:val="000000" w:themeColor="text1"/>
+          <w:sz w:val="24"/>
+          <w:szCs w:val="24"/>
+          <w:lang w:eastAsia="ru-RU"/>
+        </w:rPr>
+        <w:t>-</w:t>
+      </w:r>
+      <w:proofErr w:type="spellStart"/>
+      <w:r>
+        <w:rPr>
+          <w:rFonts w:eastAsia="Times New Roman" w:cstheme="minorHAnsi"/>
+          <w:b/>
+          <w:bCs/>
+          <w:color w:val="000000" w:themeColor="text1"/>
+          <w:sz w:val="24"/>
+          <w:szCs w:val="24"/>
+          <w:lang w:val="en-US" w:eastAsia="ru-RU"/>
+        </w:rPr>
+        <w:t>coloums</w:t>
+      </w:r>
+      <w:proofErr w:type="spellEnd"/>
+      <w:r>
+        <w:rPr>
+          <w:rFonts w:eastAsia="Times New Roman" w:cstheme="minorHAnsi"/>
+          <w:b/>
+          <w:bCs/>
+          <w:color w:val="000000" w:themeColor="text1"/>
+          <w:sz w:val="24"/>
+          <w:szCs w:val="24"/>
+          <w:lang w:eastAsia="ru-RU"/>
+        </w:rPr>
+        <w:t xml:space="preserve"> задаем проценты. </w:t>
+      </w:r>
+    </w:p>
+    <w:p>
+      <w:pPr>
+        <w:spacing w:before="100" w:beforeAutospacing="1" w:after="100" w:afterAutospacing="1" w:line="240" w:lineRule="auto"/>
+        <w:jc w:val="both"/>
+        <w:rPr>
+          <w:rFonts w:eastAsia="Times New Roman" w:cstheme="minorHAnsi"/>
+          <w:color w:val="000000" w:themeColor="text1"/>
+          <w:sz w:val="24"/>
+          <w:szCs w:val="24"/>
+          <w:lang w:val="en-US" w:eastAsia="ru-RU"/>
+        </w:rPr>
+      </w:pPr>
+      <w:proofErr w:type="gramStart"/>
+      <w:r>
+        <w:rPr>
+          <w:rFonts w:eastAsia="Times New Roman" w:cstheme="minorHAnsi"/>
+          <w:color w:val="000000" w:themeColor="text1"/>
+          <w:sz w:val="24"/>
+          <w:szCs w:val="24"/>
+          <w:lang w:val="en-US" w:eastAsia="ru-RU"/>
+        </w:rPr>
+        <w:t>.</w:t>
+      </w:r>
+      <w:r>
+        <w:rPr>
+          <w:rFonts w:eastAsia="Times New Roman" w:cstheme="minorHAnsi"/>
+          <w:color w:val="000000" w:themeColor="text1"/>
+          <w:sz w:val="24"/>
+          <w:szCs w:val="24"/>
+          <w:lang w:val="en-US" w:eastAsia="ru-RU"/>
+        </w:rPr>
+        <w:t>Container</w:t>
+      </w:r>
+      <w:proofErr w:type="gramEnd"/>
+      <w:r>
+        <w:rPr>
+          <w:rFonts w:eastAsia="Times New Roman" w:cstheme="minorHAnsi"/>
+          <w:color w:val="000000" w:themeColor="text1"/>
+          <w:sz w:val="24"/>
+          <w:szCs w:val="24"/>
+          <w:lang w:val="en-US" w:eastAsia="ru-RU"/>
+        </w:rPr>
+        <w:t>{</w:t>
+      </w:r>
+    </w:p>
+    <w:p>
+      <w:pPr>
+        <w:spacing w:before="100" w:beforeAutospacing="1" w:after="100" w:afterAutospacing="1" w:line="240" w:lineRule="auto"/>
+        <w:jc w:val="both"/>
+        <w:rPr>
+          <w:rFonts w:eastAsia="Times New Roman" w:cstheme="minorHAnsi"/>
+          <w:color w:val="000000" w:themeColor="text1"/>
+          <w:sz w:val="24"/>
+          <w:szCs w:val="24"/>
+          <w:lang w:val="en-US" w:eastAsia="ru-RU"/>
+        </w:rPr>
+      </w:pPr>
+      <w:r>
+        <w:rPr>
+          <w:rFonts w:eastAsia="Times New Roman" w:cstheme="minorHAnsi"/>
+          <w:color w:val="000000" w:themeColor="text1"/>
+          <w:sz w:val="24"/>
+          <w:szCs w:val="24"/>
+          <w:lang w:val="en-US" w:eastAsia="ru-RU"/>
+        </w:rPr>
+        <w:t>Display:</w:t>
+      </w:r>
+      <w:r>
+        <w:rPr>
+          <w:rFonts w:eastAsia="Times New Roman" w:cstheme="minorHAnsi"/>
+          <w:color w:val="000000" w:themeColor="text1"/>
+          <w:sz w:val="24"/>
+          <w:szCs w:val="24"/>
+          <w:lang w:val="en-US" w:eastAsia="ru-RU"/>
+        </w:rPr>
+        <w:t xml:space="preserve"> </w:t>
+      </w:r>
+      <w:r>
+        <w:rPr>
+          <w:rFonts w:eastAsia="Times New Roman" w:cstheme="minorHAnsi"/>
+          <w:color w:val="000000" w:themeColor="text1"/>
+          <w:sz w:val="24"/>
+          <w:szCs w:val="24"/>
+          <w:lang w:val="en-US" w:eastAsia="ru-RU"/>
+        </w:rPr>
+        <w:t>grid;</w:t>
+      </w:r>
+    </w:p>
+    <w:p>
+      <w:pPr>
+        <w:spacing w:before="100" w:beforeAutospacing="1" w:after="100" w:afterAutospacing="1" w:line="240" w:lineRule="auto"/>
+        <w:jc w:val="both"/>
+        <w:rPr>
+          <w:rFonts w:eastAsia="Times New Roman" w:cstheme="minorHAnsi"/>
+          <w:color w:val="000000" w:themeColor="text1"/>
+          <w:sz w:val="24"/>
+          <w:szCs w:val="24"/>
+          <w:lang w:val="en-US" w:eastAsia="ru-RU"/>
+        </w:rPr>
+      </w:pPr>
+      <w:r>
+        <w:rPr>
+          <w:rFonts w:eastAsia="Times New Roman" w:cstheme="minorHAnsi"/>
+          <w:color w:val="000000" w:themeColor="text1"/>
+          <w:sz w:val="24"/>
+          <w:szCs w:val="24"/>
+          <w:lang w:val="en-US" w:eastAsia="ru-RU"/>
+        </w:rPr>
+        <w:t>Gtid-template-coloums:20% 20% 20% 20% 20%;</w:t>
+      </w:r>
+    </w:p>
+    <w:p>
+      <w:pPr>
+        <w:spacing w:before="100" w:beforeAutospacing="1" w:after="100" w:afterAutospacing="1" w:line="240" w:lineRule="auto"/>
+        <w:jc w:val="both"/>
+        <w:rPr>
+          <w:rFonts w:eastAsia="Times New Roman" w:cstheme="minorHAnsi"/>
+          <w:color w:val="000000" w:themeColor="text1"/>
+          <w:sz w:val="24"/>
+          <w:szCs w:val="24"/>
+          <w:lang w:val="en-US" w:eastAsia="ru-RU"/>
+        </w:rPr>
+      </w:pPr>
+      <w:r>
+        <w:rPr>
+          <w:rFonts w:eastAsia="Times New Roman" w:cstheme="minorHAnsi"/>
+          <w:color w:val="000000" w:themeColor="text1"/>
+          <w:sz w:val="24"/>
+          <w:szCs w:val="24"/>
+          <w:lang w:val="en-US" w:eastAsia="ru-RU"/>
+        </w:rPr>
+        <w:t>}</w:t>
+      </w:r>
+    </w:p>
+    <w:p>
+      <w:pPr>
+        <w:spacing w:before="100" w:beforeAutospacing="1" w:after="100" w:afterAutospacing="1" w:line="240" w:lineRule="auto"/>
+        <w:jc w:val="both"/>
+        <w:rPr>
+          <w:rFonts w:eastAsia="Times New Roman" w:cstheme="minorHAnsi"/>
+          <w:color w:val="000000" w:themeColor="text1"/>
+          <w:sz w:val="24"/>
+          <w:szCs w:val="24"/>
+          <w:lang w:val="en-US" w:eastAsia="ru-RU"/>
+        </w:rPr>
+      </w:pPr>
+      <w:r>
+        <w:rPr>
+          <w:rFonts w:eastAsia="Times New Roman" w:cstheme="minorHAnsi"/>
+          <w:color w:val="000000" w:themeColor="text1"/>
+          <w:sz w:val="24"/>
+          <w:szCs w:val="24"/>
+          <w:lang w:val="en-US" w:eastAsia="ru-RU"/>
+        </w:rPr>
+        <w:t>Html:</w:t>
+      </w:r>
+    </w:p>
+    <w:p>
+      <w:pPr>
+        <w:spacing w:before="100" w:beforeAutospacing="1" w:after="100" w:afterAutospacing="1" w:line="240" w:lineRule="auto"/>
+        <w:jc w:val="both"/>
+        <w:rPr>
+          <w:rFonts w:eastAsia="Times New Roman" w:cstheme="minorHAnsi"/>
+          <w:color w:val="000000" w:themeColor="text1"/>
+          <w:sz w:val="24"/>
+          <w:szCs w:val="24"/>
+          <w:lang w:val="en-US" w:eastAsia="ru-RU"/>
+        </w:rPr>
+      </w:pPr>
+      <w:r>
+        <w:rPr>
+          <w:rFonts w:eastAsia="Times New Roman" w:cstheme="minorHAnsi"/>
+          <w:color w:val="000000" w:themeColor="text1"/>
+          <w:sz w:val="24"/>
+          <w:szCs w:val="24"/>
+          <w:lang w:val="en-US" w:eastAsia="ru-RU"/>
+        </w:rPr>
+        <w:t>&lt;div class=”container”&gt;</w:t>
+      </w:r>
+    </w:p>
+    <w:p>
+      <w:pPr>
+        <w:spacing w:before="100" w:beforeAutospacing="1" w:after="100" w:afterAutospacing="1" w:line="240" w:lineRule="auto"/>
+        <w:jc w:val="both"/>
+        <w:rPr>
+          <w:rFonts w:eastAsia="Times New Roman" w:cstheme="minorHAnsi"/>
+          <w:color w:val="000000" w:themeColor="text1"/>
+          <w:sz w:val="24"/>
+          <w:szCs w:val="24"/>
+          <w:lang w:val="en-US" w:eastAsia="ru-RU"/>
+        </w:rPr>
+      </w:pPr>
+      <w:r>
+        <w:rPr>
+          <w:rFonts w:eastAsia="Times New Roman" w:cstheme="minorHAnsi"/>
+          <w:color w:val="000000" w:themeColor="text1"/>
+          <w:sz w:val="24"/>
+          <w:szCs w:val="24"/>
+          <w:lang w:val="en-US" w:eastAsia="ru-RU"/>
+        </w:rPr>
+        <w:t xml:space="preserve"> </w:t>
+      </w:r>
+      <w:r>
+        <w:rPr>
+          <w:rFonts w:eastAsia="Times New Roman" w:cstheme="minorHAnsi"/>
+          <w:color w:val="000000" w:themeColor="text1"/>
+          <w:sz w:val="24"/>
+          <w:szCs w:val="24"/>
+          <w:lang w:val="en-US" w:eastAsia="ru-RU"/>
+        </w:rPr>
+        <w:tab/>
+        <w:t>&lt;div class</w:t>
+      </w:r>
+      <w:proofErr w:type="gramStart"/>
+      <w:r>
+        <w:rPr>
+          <w:rFonts w:eastAsia="Times New Roman" w:cstheme="minorHAnsi"/>
+          <w:color w:val="000000" w:themeColor="text1"/>
+          <w:sz w:val="24"/>
+          <w:szCs w:val="24"/>
+          <w:lang w:val="en-US" w:eastAsia="ru-RU"/>
+        </w:rPr>
+        <w:t>=”cell</w:t>
+      </w:r>
+      <w:proofErr w:type="gramEnd"/>
+      <w:r>
+        <w:rPr>
+          <w:rFonts w:eastAsia="Times New Roman" w:cstheme="minorHAnsi"/>
+          <w:color w:val="000000" w:themeColor="text1"/>
+          <w:sz w:val="24"/>
+          <w:szCs w:val="24"/>
+          <w:lang w:val="en-US" w:eastAsia="ru-RU"/>
+        </w:rPr>
+        <w:t>1”&gt;</w:t>
+      </w:r>
+      <w:r>
+        <w:rPr>
+          <w:rFonts w:eastAsia="Times New Roman" w:cstheme="minorHAnsi"/>
+          <w:color w:val="000000" w:themeColor="text1"/>
+          <w:sz w:val="24"/>
+          <w:szCs w:val="24"/>
+          <w:lang w:val="en-US" w:eastAsia="ru-RU"/>
+        </w:rPr>
+        <w:t>&lt;/div&gt;</w:t>
+      </w:r>
+    </w:p>
+    <w:p>
+      <w:pPr>
+        <w:spacing w:before="100" w:beforeAutospacing="1" w:after="100" w:afterAutospacing="1" w:line="240" w:lineRule="auto"/>
+        <w:jc w:val="both"/>
+        <w:rPr>
+          <w:rFonts w:eastAsia="Times New Roman" w:cstheme="minorHAnsi"/>
+          <w:color w:val="000000" w:themeColor="text1"/>
+          <w:sz w:val="24"/>
+          <w:szCs w:val="24"/>
+          <w:lang w:eastAsia="ru-RU"/>
+        </w:rPr>
+      </w:pPr>
+      <w:r>
+        <w:rPr>
+          <w:rFonts w:eastAsia="Times New Roman" w:cstheme="minorHAnsi"/>
+          <w:color w:val="000000" w:themeColor="text1"/>
+          <w:sz w:val="24"/>
+          <w:szCs w:val="24"/>
+          <w:lang w:eastAsia="ru-RU"/>
+        </w:rPr>
+        <w:t>…</w:t>
+      </w:r>
+    </w:p>
+    <w:p>
+      <w:pPr>
+        <w:spacing w:before="100" w:beforeAutospacing="1" w:after="100" w:afterAutospacing="1" w:line="240" w:lineRule="auto"/>
+        <w:jc w:val="both"/>
+        <w:rPr>
+          <w:rFonts w:eastAsia="Times New Roman" w:cstheme="minorHAnsi"/>
+          <w:color w:val="000000" w:themeColor="text1"/>
+          <w:sz w:val="24"/>
+          <w:szCs w:val="24"/>
+          <w:lang w:eastAsia="ru-RU"/>
+        </w:rPr>
+      </w:pPr>
+      <w:r>
+        <w:rPr>
+          <w:rFonts w:eastAsia="Times New Roman" w:cstheme="minorHAnsi"/>
+          <w:color w:val="000000" w:themeColor="text1"/>
+          <w:sz w:val="24"/>
+          <w:szCs w:val="24"/>
+          <w:lang w:eastAsia="ru-RU"/>
+        </w:rPr>
+        <w:t>&lt;/</w:t>
+      </w:r>
+      <w:r>
+        <w:rPr>
+          <w:rFonts w:eastAsia="Times New Roman" w:cstheme="minorHAnsi"/>
+          <w:color w:val="000000" w:themeColor="text1"/>
+          <w:sz w:val="24"/>
+          <w:szCs w:val="24"/>
+          <w:lang w:val="en-US" w:eastAsia="ru-RU"/>
+        </w:rPr>
+        <w:t>div</w:t>
+      </w:r>
+      <w:r>
+        <w:rPr>
+          <w:rFonts w:eastAsia="Times New Roman" w:cstheme="minorHAnsi"/>
+          <w:color w:val="000000" w:themeColor="text1"/>
+          <w:sz w:val="24"/>
+          <w:szCs w:val="24"/>
+          <w:lang w:eastAsia="ru-RU"/>
+        </w:rPr>
+        <w:t>&gt;</w:t>
+      </w:r>
+    </w:p>
+    <w:p>
+      <w:pPr>
+        <w:spacing w:before="100" w:beforeAutospacing="1" w:after="100" w:afterAutospacing="1" w:line="240" w:lineRule="auto"/>
+        <w:jc w:val="both"/>
+        <w:rPr>
+          <w:rFonts w:eastAsia="Times New Roman" w:cstheme="minorHAnsi"/>
+          <w:b/>
+          <w:bCs/>
+          <w:color w:val="000000" w:themeColor="text1"/>
+          <w:sz w:val="24"/>
+          <w:szCs w:val="24"/>
+          <w:lang w:eastAsia="ru-RU"/>
+        </w:rPr>
+      </w:pPr>
+      <w:r>
+        <w:rPr>
+          <w:rFonts w:eastAsia="Times New Roman" w:cstheme="minorHAnsi"/>
+          <w:b/>
+          <w:bCs/>
+          <w:color w:val="000000" w:themeColor="text1"/>
+          <w:sz w:val="24"/>
+          <w:szCs w:val="24"/>
+          <w:lang w:eastAsia="ru-RU"/>
+        </w:rPr>
+        <w:t xml:space="preserve">2 способ. </w:t>
+      </w:r>
+      <w:r>
+        <w:rPr>
+          <w:rFonts w:eastAsia="Times New Roman" w:cstheme="minorHAnsi"/>
+          <w:b/>
+          <w:bCs/>
+          <w:color w:val="000000" w:themeColor="text1"/>
+          <w:sz w:val="24"/>
+          <w:szCs w:val="24"/>
+          <w:lang w:eastAsia="ru-RU"/>
+        </w:rPr>
+        <w:t xml:space="preserve"> </w:t>
+      </w:r>
+      <w:r>
+        <w:rPr>
+          <w:rFonts w:eastAsia="Times New Roman" w:cstheme="minorHAnsi"/>
+          <w:color w:val="000000" w:themeColor="text1"/>
+          <w:sz w:val="24"/>
+          <w:szCs w:val="24"/>
+          <w:lang w:eastAsia="ru-RU"/>
+        </w:rPr>
+        <w:t xml:space="preserve">Тоже при помощи при помощи </w:t>
+      </w:r>
+      <w:r>
+        <w:rPr>
+          <w:rFonts w:eastAsia="Times New Roman" w:cstheme="minorHAnsi"/>
+          <w:color w:val="000000" w:themeColor="text1"/>
+          <w:sz w:val="24"/>
+          <w:szCs w:val="24"/>
+          <w:lang w:val="en-US" w:eastAsia="ru-RU"/>
+        </w:rPr>
+        <w:t>Grid</w:t>
+      </w:r>
+      <w:r>
+        <w:rPr>
+          <w:rFonts w:eastAsia="Times New Roman" w:cstheme="minorHAnsi"/>
+          <w:color w:val="000000" w:themeColor="text1"/>
+          <w:sz w:val="24"/>
+          <w:szCs w:val="24"/>
+          <w:lang w:eastAsia="ru-RU"/>
+        </w:rPr>
+        <w:t>-</w:t>
+      </w:r>
+      <w:r>
+        <w:rPr>
+          <w:rFonts w:eastAsia="Times New Roman" w:cstheme="minorHAnsi"/>
+          <w:color w:val="000000" w:themeColor="text1"/>
+          <w:sz w:val="24"/>
+          <w:szCs w:val="24"/>
+          <w:lang w:val="en-US" w:eastAsia="ru-RU"/>
+        </w:rPr>
+        <w:t>template</w:t>
+      </w:r>
+      <w:r>
+        <w:rPr>
+          <w:rFonts w:eastAsia="Times New Roman" w:cstheme="minorHAnsi"/>
+          <w:color w:val="000000" w:themeColor="text1"/>
+          <w:sz w:val="24"/>
+          <w:szCs w:val="24"/>
+          <w:lang w:eastAsia="ru-RU"/>
+        </w:rPr>
+        <w:t>-</w:t>
+      </w:r>
+      <w:proofErr w:type="spellStart"/>
+      <w:r>
+        <w:rPr>
+          <w:rFonts w:eastAsia="Times New Roman" w:cstheme="minorHAnsi"/>
+          <w:color w:val="000000" w:themeColor="text1"/>
+          <w:sz w:val="24"/>
+          <w:szCs w:val="24"/>
+          <w:lang w:val="en-US" w:eastAsia="ru-RU"/>
+        </w:rPr>
+        <w:t>coloums</w:t>
+      </w:r>
+      <w:proofErr w:type="spellEnd"/>
+      <w:r>
+        <w:rPr>
+          <w:rFonts w:eastAsia="Times New Roman" w:cstheme="minorHAnsi"/>
+          <w:color w:val="000000" w:themeColor="text1"/>
+          <w:sz w:val="24"/>
+          <w:szCs w:val="24"/>
+          <w:lang w:eastAsia="ru-RU"/>
+        </w:rPr>
+        <w:t xml:space="preserve">, но ширину колонок задаем при помощи </w:t>
+      </w:r>
+      <w:proofErr w:type="spellStart"/>
+      <w:r>
+        <w:rPr>
+          <w:rFonts w:eastAsia="Times New Roman" w:cstheme="minorHAnsi"/>
+          <w:color w:val="000000" w:themeColor="text1"/>
+          <w:sz w:val="24"/>
+          <w:szCs w:val="24"/>
+          <w:lang w:val="en-US" w:eastAsia="ru-RU"/>
+        </w:rPr>
+        <w:t>fr</w:t>
+      </w:r>
+      <w:proofErr w:type="spellEnd"/>
+      <w:r>
+        <w:rPr>
+          <w:rFonts w:eastAsia="Times New Roman" w:cstheme="minorHAnsi"/>
+          <w:color w:val="000000" w:themeColor="text1"/>
+          <w:sz w:val="24"/>
+          <w:szCs w:val="24"/>
+          <w:lang w:eastAsia="ru-RU"/>
+        </w:rPr>
+        <w:t xml:space="preserve">. Т </w:t>
+      </w:r>
+      <w:proofErr w:type="gramStart"/>
+      <w:r>
+        <w:rPr>
+          <w:rFonts w:eastAsia="Times New Roman" w:cstheme="minorHAnsi"/>
+          <w:color w:val="000000" w:themeColor="text1"/>
+          <w:sz w:val="24"/>
+          <w:szCs w:val="24"/>
+          <w:lang w:eastAsia="ru-RU"/>
+        </w:rPr>
+        <w:t>к колонок</w:t>
+      </w:r>
+      <w:proofErr w:type="gramEnd"/>
+      <w:r>
+        <w:rPr>
+          <w:rFonts w:eastAsia="Times New Roman" w:cstheme="minorHAnsi"/>
+          <w:color w:val="000000" w:themeColor="text1"/>
+          <w:sz w:val="24"/>
+          <w:szCs w:val="24"/>
+          <w:lang w:eastAsia="ru-RU"/>
+        </w:rPr>
+        <w:t xml:space="preserve"> 5, то они будут равными, как раз по 20%:</w:t>
+      </w:r>
+    </w:p>
+    <w:p>
+      <w:pPr>
+        <w:spacing w:before="100" w:beforeAutospacing="1" w:after="100" w:afterAutospacing="1" w:line="240" w:lineRule="auto"/>
+        <w:jc w:val="both"/>
+        <w:rPr>
+          <w:rFonts w:eastAsia="Times New Roman" w:cstheme="minorHAnsi"/>
+          <w:color w:val="000000" w:themeColor="text1"/>
+          <w:sz w:val="24"/>
+          <w:szCs w:val="24"/>
+          <w:lang w:val="en-US" w:eastAsia="ru-RU"/>
+        </w:rPr>
+      </w:pPr>
+      <w:r>
+        <w:rPr>
+          <w:rFonts w:eastAsia="Times New Roman" w:cstheme="minorHAnsi"/>
+          <w:color w:val="000000" w:themeColor="text1"/>
+          <w:sz w:val="24"/>
+          <w:szCs w:val="24"/>
+          <w:lang w:val="en-US" w:eastAsia="ru-RU"/>
+        </w:rPr>
+        <w:t>G</w:t>
+      </w:r>
+      <w:r>
+        <w:rPr>
+          <w:rFonts w:eastAsia="Times New Roman" w:cstheme="minorHAnsi"/>
+          <w:color w:val="000000" w:themeColor="text1"/>
+          <w:sz w:val="24"/>
+          <w:szCs w:val="24"/>
+          <w:lang w:val="en-US" w:eastAsia="ru-RU"/>
+        </w:rPr>
+        <w:t>r</w:t>
+      </w:r>
+      <w:r>
+        <w:rPr>
+          <w:rFonts w:eastAsia="Times New Roman" w:cstheme="minorHAnsi"/>
+          <w:color w:val="000000" w:themeColor="text1"/>
+          <w:sz w:val="24"/>
+          <w:szCs w:val="24"/>
+          <w:lang w:val="en-US" w:eastAsia="ru-RU"/>
+        </w:rPr>
+        <w:t xml:space="preserve">id-template-coloums:1fr 1fr </w:t>
+      </w:r>
+      <w:proofErr w:type="spellStart"/>
+      <w:r>
+        <w:rPr>
+          <w:rFonts w:eastAsia="Times New Roman" w:cstheme="minorHAnsi"/>
+          <w:color w:val="000000" w:themeColor="text1"/>
+          <w:sz w:val="24"/>
+          <w:szCs w:val="24"/>
+          <w:lang w:val="en-US" w:eastAsia="ru-RU"/>
+        </w:rPr>
+        <w:t>1fr</w:t>
+      </w:r>
+      <w:proofErr w:type="spellEnd"/>
+      <w:r>
+        <w:rPr>
+          <w:rFonts w:eastAsia="Times New Roman" w:cstheme="minorHAnsi"/>
+          <w:color w:val="000000" w:themeColor="text1"/>
+          <w:sz w:val="24"/>
+          <w:szCs w:val="24"/>
+          <w:lang w:val="en-US" w:eastAsia="ru-RU"/>
+        </w:rPr>
+        <w:t xml:space="preserve"> </w:t>
+      </w:r>
+      <w:proofErr w:type="spellStart"/>
+      <w:r>
+        <w:rPr>
+          <w:rFonts w:eastAsia="Times New Roman" w:cstheme="minorHAnsi"/>
+          <w:color w:val="000000" w:themeColor="text1"/>
+          <w:sz w:val="24"/>
+          <w:szCs w:val="24"/>
+          <w:lang w:val="en-US" w:eastAsia="ru-RU"/>
+        </w:rPr>
+        <w:t>1fr</w:t>
+      </w:r>
+      <w:proofErr w:type="spellEnd"/>
+      <w:r>
+        <w:rPr>
+          <w:rFonts w:eastAsia="Times New Roman" w:cstheme="minorHAnsi"/>
+          <w:color w:val="000000" w:themeColor="text1"/>
+          <w:sz w:val="24"/>
+          <w:szCs w:val="24"/>
+          <w:lang w:val="en-US" w:eastAsia="ru-RU"/>
+        </w:rPr>
+        <w:t xml:space="preserve"> </w:t>
+      </w:r>
+      <w:proofErr w:type="spellStart"/>
+      <w:r>
+        <w:rPr>
+          <w:rFonts w:eastAsia="Times New Roman" w:cstheme="minorHAnsi"/>
+          <w:color w:val="000000" w:themeColor="text1"/>
+          <w:sz w:val="24"/>
+          <w:szCs w:val="24"/>
+          <w:lang w:val="en-US" w:eastAsia="ru-RU"/>
+        </w:rPr>
+        <w:t>1fr</w:t>
+      </w:r>
+      <w:proofErr w:type="spellEnd"/>
+      <w:r>
+        <w:rPr>
+          <w:rFonts w:eastAsia="Times New Roman" w:cstheme="minorHAnsi"/>
+          <w:color w:val="000000" w:themeColor="text1"/>
+          <w:sz w:val="24"/>
+          <w:szCs w:val="24"/>
+          <w:lang w:val="en-US" w:eastAsia="ru-RU"/>
+        </w:rPr>
+        <w:t>;</w:t>
+      </w:r>
+    </w:p>
+    <w:p>
+      <w:pPr>
+        <w:spacing w:before="100" w:beforeAutospacing="1" w:after="100" w:afterAutospacing="1" w:line="240" w:lineRule="auto"/>
+        <w:jc w:val="both"/>
+        <w:rPr>
+          <w:rFonts w:eastAsia="Times New Roman" w:cstheme="minorHAnsi"/>
+          <w:b/>
+          <w:bCs/>
+          <w:color w:val="000000" w:themeColor="text1"/>
+          <w:sz w:val="24"/>
+          <w:szCs w:val="24"/>
+          <w:lang w:val="en-US" w:eastAsia="ru-RU"/>
+        </w:rPr>
+      </w:pPr>
+    </w:p>
+    <w:p>
+      <w:pPr>
+        <w:numPr>
+          <w:ilvl w:val="0"/>
+          <w:numId w:val="1"/>
+        </w:numPr>
+        <w:spacing w:before="100" w:beforeAutospacing="1" w:after="100" w:afterAutospacing="1" w:line="240" w:lineRule="auto"/>
+        <w:ind w:left="0"/>
+        <w:jc w:val="both"/>
+        <w:rPr>
+          <w:rFonts w:eastAsia="Times New Roman" w:cstheme="minorHAnsi"/>
+          <w:b/>
+          <w:bCs/>
+          <w:color w:val="000000" w:themeColor="text1"/>
+          <w:sz w:val="24"/>
+          <w:szCs w:val="24"/>
+          <w:lang w:eastAsia="ru-RU"/>
+        </w:rPr>
+      </w:pPr>
+      <w:r>
+        <w:rPr>
+          <w:rFonts w:eastAsia="Times New Roman" w:cstheme="minorHAnsi"/>
+          <w:b/>
+          <w:bCs/>
+          <w:color w:val="000000" w:themeColor="text1"/>
+          <w:sz w:val="24"/>
+          <w:szCs w:val="24"/>
+          <w:lang w:eastAsia="ru-RU"/>
+        </w:rPr>
+        <w:t xml:space="preserve">Самостоятельно разберитесь, что такое </w:t>
+      </w:r>
+      <w:proofErr w:type="spellStart"/>
+      <w:r>
+        <w:rPr>
+          <w:rFonts w:eastAsia="Times New Roman" w:cstheme="minorHAnsi"/>
+          <w:b/>
+          <w:bCs/>
+          <w:color w:val="000000" w:themeColor="text1"/>
+          <w:sz w:val="20"/>
+          <w:szCs w:val="20"/>
+          <w:lang w:eastAsia="ru-RU"/>
+        </w:rPr>
+        <w:t>auto-fill</w:t>
+      </w:r>
+      <w:proofErr w:type="spellEnd"/>
+      <w:r>
+        <w:rPr>
+          <w:rFonts w:eastAsia="Times New Roman" w:cstheme="minorHAnsi"/>
+          <w:b/>
+          <w:bCs/>
+          <w:color w:val="000000" w:themeColor="text1"/>
+          <w:sz w:val="24"/>
+          <w:szCs w:val="24"/>
+          <w:lang w:eastAsia="ru-RU"/>
+        </w:rPr>
+        <w:t xml:space="preserve"> и </w:t>
+      </w:r>
+      <w:proofErr w:type="spellStart"/>
+      <w:r>
+        <w:rPr>
+          <w:rFonts w:eastAsia="Times New Roman" w:cstheme="minorHAnsi"/>
+          <w:b/>
+          <w:bCs/>
+          <w:color w:val="000000" w:themeColor="text1"/>
+          <w:sz w:val="20"/>
+          <w:szCs w:val="20"/>
+          <w:lang w:eastAsia="ru-RU"/>
+        </w:rPr>
+        <w:t>auto-</w:t>
+      </w:r>
+      <w:proofErr w:type="gramStart"/>
+      <w:r>
+        <w:rPr>
+          <w:rFonts w:eastAsia="Times New Roman" w:cstheme="minorHAnsi"/>
+          <w:b/>
+          <w:bCs/>
+          <w:color w:val="000000" w:themeColor="text1"/>
+          <w:sz w:val="20"/>
+          <w:szCs w:val="20"/>
+          <w:lang w:eastAsia="ru-RU"/>
+        </w:rPr>
+        <w:t>fit</w:t>
+      </w:r>
+      <w:proofErr w:type="spellEnd"/>
+      <w:r>
+        <w:rPr>
+          <w:rFonts w:eastAsia="Times New Roman" w:cstheme="minorHAnsi"/>
+          <w:b/>
+          <w:bCs/>
+          <w:color w:val="000000" w:themeColor="text1"/>
+          <w:sz w:val="24"/>
+          <w:szCs w:val="24"/>
+          <w:lang w:eastAsia="ru-RU"/>
+        </w:rPr>
+        <w:t xml:space="preserve"> ?</w:t>
+      </w:r>
+      <w:proofErr w:type="gramEnd"/>
+    </w:p>
+    <w:p>
+      <w:pPr>
+        <w:spacing w:before="100" w:beforeAutospacing="1" w:after="100" w:afterAutospacing="1" w:line="240" w:lineRule="auto"/>
+        <w:jc w:val="both"/>
+        <w:rPr>
+          <w:rFonts w:cstheme="minorHAnsi"/>
+          <w:sz w:val="24"/>
+          <w:szCs w:val="24"/>
+        </w:rPr>
+      </w:pPr>
+      <w:r>
+        <w:t>Это фичи для управления свободным местом, используются внутри функции </w:t>
       </w:r>
       <w:proofErr w:type="spellStart"/>
       <w:r>
@@ -115,29 +1406,368 @@
           <w:sz w:val="20"/>
           <w:szCs w:val="20"/>
         </w:rPr>
-        <w:t>fr</w:t>
+        <w:t>repeat</w:t>
       </w:r>
       <w:proofErr w:type="spellEnd"/>
       <w:r>
-        <w:t xml:space="preserve">. Это гибкая единица измерения, которая рассчитывается исходя из количества доступного пространства в </w:t>
+        <w:rPr>
+          <w:rStyle w:val="notion-enable-hover"/>
+          <w:rFonts w:ascii="Consolas" w:hAnsi="Consolas"/>
+          <w:color w:val="EB5757"/>
+          <w:sz w:val="20"/>
+          <w:szCs w:val="20"/>
+        </w:rPr>
+        <w:t>.</w:t>
+      </w:r>
+      <w:r>
+        <w:t xml:space="preserve"> </w:t>
+      </w:r>
+      <w:r>
+        <w:t xml:space="preserve">Они заменяют собой числа в </w:t>
       </w:r>
       <w:proofErr w:type="spellStart"/>
       <w:r>
-        <w:t>grid</w:t>
+        <w:rPr>
+          <w:rStyle w:val="notion-enable-hover"/>
+          <w:rFonts w:ascii="Consolas" w:hAnsi="Consolas"/>
+          <w:color w:val="EB5757"/>
+          <w:sz w:val="20"/>
+          <w:szCs w:val="20"/>
+        </w:rPr>
+        <w:t>repeat</w:t>
       </w:r>
       <w:proofErr w:type="spellEnd"/>
       <w:r>
-        <w:t>-контейнере.</w:t>
-      </w:r>
-    </w:p>
-    <w:p>
-      <w:pPr>
-        <w:spacing w:before="100" w:beforeAutospacing="1" w:after="100" w:afterAutospacing="1" w:line="240" w:lineRule="auto"/>
-        <w:ind w:left="720"/>
-        <w:rPr>
-          <w:rFonts w:ascii="Times New Roman" w:eastAsia="Times New Roman" w:hAnsi="Times New Roman" w:cs="Times New Roman"/>
+        <w:t>, и вычисляют максимально возможное число колонок в контейнере.</w:t>
+      </w:r>
+      <w:r>
+        <w:t xml:space="preserve"> </w:t>
+      </w:r>
+      <w:r>
+        <w:rPr>
+          <w:rFonts w:cstheme="minorHAnsi"/>
+          <w:sz w:val="24"/>
+          <w:szCs w:val="24"/>
+        </w:rPr>
+        <w:t>И</w:t>
+      </w:r>
+      <w:r>
+        <w:rPr>
+          <w:rFonts w:cstheme="minorHAnsi"/>
+          <w:color w:val="292929"/>
+          <w:spacing w:val="-1"/>
+          <w:sz w:val="24"/>
+          <w:szCs w:val="24"/>
+          <w:shd w:val="clear" w:color="auto" w:fill="FFFFFF"/>
+        </w:rPr>
+        <w:t>спользуются как значения при указании ширины колонок в CSS Grid.</w:t>
+      </w:r>
+    </w:p>
+    <w:p>
+      <w:pPr>
+        <w:pStyle w:val="1"/>
+        <w:shd w:val="clear" w:color="auto" w:fill="FFFFFF"/>
+        <w:spacing w:before="754" w:line="420" w:lineRule="atLeast"/>
+        <w:rPr>
+          <w:rFonts w:asciiTheme="minorHAnsi" w:hAnsiTheme="minorHAnsi" w:cstheme="minorHAnsi"/>
+          <w:color w:val="292929"/>
+          <w:sz w:val="24"/>
+          <w:szCs w:val="24"/>
+        </w:rPr>
+      </w:pPr>
+      <w:proofErr w:type="spellStart"/>
+      <w:r>
+        <w:rPr>
+          <w:rFonts w:asciiTheme="minorHAnsi" w:hAnsiTheme="minorHAnsi" w:cstheme="minorHAnsi"/>
+          <w:color w:val="292929"/>
+          <w:sz w:val="24"/>
+          <w:szCs w:val="24"/>
+        </w:rPr>
+        <w:lastRenderedPageBreak/>
+        <w:t>auto-</w:t>
+      </w:r>
+      <w:proofErr w:type="gramStart"/>
+      <w:r>
+        <w:rPr>
+          <w:rFonts w:asciiTheme="minorHAnsi" w:hAnsiTheme="minorHAnsi" w:cstheme="minorHAnsi"/>
+          <w:color w:val="292929"/>
+          <w:sz w:val="24"/>
+          <w:szCs w:val="24"/>
+        </w:rPr>
+        <w:t>fill</w:t>
+      </w:r>
+      <w:proofErr w:type="spellEnd"/>
+      <w:r>
+        <w:rPr>
+          <w:rFonts w:asciiTheme="minorHAnsi" w:hAnsiTheme="minorHAnsi" w:cstheme="minorHAnsi"/>
+          <w:color w:val="292929"/>
+          <w:sz w:val="24"/>
+          <w:szCs w:val="24"/>
+        </w:rPr>
+        <w:t xml:space="preserve"> </w:t>
+      </w:r>
+      <w:r>
+        <w:rPr>
+          <w:rStyle w:val="a4"/>
+          <w:rFonts w:asciiTheme="minorHAnsi" w:hAnsiTheme="minorHAnsi" w:cstheme="minorHAnsi"/>
+          <w:color w:val="292929"/>
+          <w:spacing w:val="-1"/>
+          <w:sz w:val="24"/>
+          <w:szCs w:val="24"/>
+          <w:shd w:val="clear" w:color="auto" w:fill="FFFFFF"/>
+        </w:rPr>
+        <w:t xml:space="preserve"> </w:t>
+      </w:r>
+      <w:r>
+        <w:rPr>
+          <w:rStyle w:val="a4"/>
+          <w:rFonts w:asciiTheme="minorHAnsi" w:hAnsiTheme="minorHAnsi" w:cstheme="minorHAnsi"/>
+          <w:i w:val="0"/>
+          <w:iCs w:val="0"/>
+          <w:color w:val="292929"/>
+          <w:spacing w:val="-1"/>
+          <w:sz w:val="24"/>
+          <w:szCs w:val="24"/>
+          <w:shd w:val="clear" w:color="auto" w:fill="FFFFFF"/>
+        </w:rPr>
+        <w:t>автоматически</w:t>
+      </w:r>
+      <w:proofErr w:type="gramEnd"/>
+      <w:r>
+        <w:rPr>
+          <w:rStyle w:val="a4"/>
+          <w:rFonts w:asciiTheme="minorHAnsi" w:hAnsiTheme="minorHAnsi" w:cstheme="minorHAnsi"/>
+          <w:i w:val="0"/>
+          <w:iCs w:val="0"/>
+          <w:color w:val="292929"/>
+          <w:spacing w:val="-1"/>
+          <w:sz w:val="24"/>
+          <w:szCs w:val="24"/>
+          <w:shd w:val="clear" w:color="auto" w:fill="FFFFFF"/>
+        </w:rPr>
+        <w:t xml:space="preserve"> заполняет строку таким количеством колонок, как это возможно с учетом заданной ширины</w:t>
+      </w:r>
+      <w:r>
+        <w:rPr>
+          <w:rFonts w:asciiTheme="minorHAnsi" w:hAnsiTheme="minorHAnsi" w:cstheme="minorHAnsi"/>
+          <w:i/>
+          <w:iCs/>
+          <w:color w:val="292929"/>
+          <w:spacing w:val="-1"/>
+          <w:sz w:val="24"/>
+          <w:szCs w:val="24"/>
+          <w:shd w:val="clear" w:color="auto" w:fill="FFFFFF"/>
+        </w:rPr>
+        <w:t>.</w:t>
+      </w:r>
+      <w:r>
+        <w:rPr>
+          <w:rFonts w:asciiTheme="minorHAnsi" w:hAnsiTheme="minorHAnsi" w:cstheme="minorHAnsi"/>
+          <w:color w:val="292929"/>
+          <w:spacing w:val="-1"/>
+          <w:sz w:val="24"/>
+          <w:szCs w:val="24"/>
+          <w:shd w:val="clear" w:color="auto" w:fill="FFFFFF"/>
+        </w:rPr>
+        <w:t xml:space="preserve"> Когда в строке не остается места, то элементы переходят на следующую строку.</w:t>
+      </w:r>
+    </w:p>
+    <w:p>
+      <w:pPr>
+        <w:pStyle w:val="1"/>
+        <w:shd w:val="clear" w:color="auto" w:fill="FFFFFF"/>
+        <w:spacing w:before="754" w:line="420" w:lineRule="atLeast"/>
+        <w:rPr>
+          <w:rFonts w:asciiTheme="minorHAnsi" w:hAnsiTheme="minorHAnsi" w:cstheme="minorHAnsi"/>
+          <w:i/>
+          <w:iCs/>
+          <w:color w:val="292929"/>
+          <w:sz w:val="24"/>
+          <w:szCs w:val="24"/>
+        </w:rPr>
+      </w:pPr>
+      <w:r>
+        <w:rPr>
+          <w:rFonts w:asciiTheme="minorHAnsi" w:hAnsiTheme="minorHAnsi" w:cstheme="minorHAnsi"/>
+          <w:color w:val="292929"/>
+          <w:sz w:val="24"/>
+          <w:szCs w:val="24"/>
+          <w:lang w:val="en-US"/>
+        </w:rPr>
+        <w:t>auto</w:t>
+      </w:r>
+      <w:r>
+        <w:rPr>
+          <w:rFonts w:asciiTheme="minorHAnsi" w:hAnsiTheme="minorHAnsi" w:cstheme="minorHAnsi"/>
+          <w:color w:val="292929"/>
+          <w:sz w:val="24"/>
+          <w:szCs w:val="24"/>
+        </w:rPr>
+        <w:t>-</w:t>
+      </w:r>
+      <w:r>
+        <w:rPr>
+          <w:rFonts w:asciiTheme="minorHAnsi" w:hAnsiTheme="minorHAnsi" w:cstheme="minorHAnsi"/>
+          <w:color w:val="292929"/>
+          <w:sz w:val="24"/>
+          <w:szCs w:val="24"/>
+          <w:lang w:val="en-US"/>
+        </w:rPr>
+        <w:t>fit</w:t>
+      </w:r>
+      <w:r>
+        <w:rPr>
+          <w:rFonts w:asciiTheme="minorHAnsi" w:hAnsiTheme="minorHAnsi" w:cstheme="minorHAnsi"/>
+          <w:color w:val="292929"/>
+          <w:sz w:val="24"/>
+          <w:szCs w:val="24"/>
+        </w:rPr>
+        <w:t xml:space="preserve"> – разница с </w:t>
+      </w:r>
+      <w:r>
+        <w:rPr>
+          <w:rFonts w:asciiTheme="minorHAnsi" w:hAnsiTheme="minorHAnsi" w:cstheme="minorHAnsi"/>
+          <w:color w:val="292929"/>
+          <w:sz w:val="24"/>
+          <w:szCs w:val="24"/>
+          <w:lang w:val="en-US"/>
+        </w:rPr>
+        <w:t>auto</w:t>
+      </w:r>
+      <w:r>
+        <w:rPr>
+          <w:rFonts w:asciiTheme="minorHAnsi" w:hAnsiTheme="minorHAnsi" w:cstheme="minorHAnsi"/>
+          <w:color w:val="292929"/>
+          <w:sz w:val="24"/>
+          <w:szCs w:val="24"/>
+        </w:rPr>
+        <w:t>-</w:t>
+      </w:r>
+      <w:proofErr w:type="gramStart"/>
+      <w:r>
+        <w:rPr>
+          <w:rFonts w:asciiTheme="minorHAnsi" w:hAnsiTheme="minorHAnsi" w:cstheme="minorHAnsi"/>
+          <w:color w:val="292929"/>
+          <w:sz w:val="24"/>
+          <w:szCs w:val="24"/>
+          <w:lang w:val="en-US"/>
+        </w:rPr>
+        <w:t>fill</w:t>
+      </w:r>
+      <w:r>
+        <w:rPr>
+          <w:rFonts w:asciiTheme="minorHAnsi" w:hAnsiTheme="minorHAnsi" w:cstheme="minorHAnsi"/>
+          <w:color w:val="292929"/>
+          <w:sz w:val="24"/>
+          <w:szCs w:val="24"/>
+        </w:rPr>
+        <w:t xml:space="preserve"> </w:t>
+      </w:r>
+      <w:r>
+        <w:rPr>
+          <w:rStyle w:val="a4"/>
+          <w:rFonts w:asciiTheme="minorHAnsi" w:hAnsiTheme="minorHAnsi" w:cstheme="minorHAnsi"/>
+          <w:color w:val="292929"/>
+          <w:spacing w:val="-1"/>
+          <w:sz w:val="24"/>
+          <w:szCs w:val="24"/>
+          <w:shd w:val="clear" w:color="auto" w:fill="FFFFFF"/>
+        </w:rPr>
+        <w:t xml:space="preserve"> </w:t>
+      </w:r>
+      <w:r>
+        <w:rPr>
+          <w:rStyle w:val="a4"/>
+          <w:rFonts w:asciiTheme="minorHAnsi" w:hAnsiTheme="minorHAnsi" w:cstheme="minorHAnsi"/>
+          <w:i w:val="0"/>
+          <w:iCs w:val="0"/>
+          <w:color w:val="292929"/>
+          <w:spacing w:val="-1"/>
+          <w:sz w:val="24"/>
+          <w:szCs w:val="24"/>
+          <w:shd w:val="clear" w:color="auto" w:fill="FFFFFF"/>
+        </w:rPr>
+        <w:t>в</w:t>
+      </w:r>
+      <w:proofErr w:type="gramEnd"/>
+      <w:r>
+        <w:rPr>
+          <w:rStyle w:val="a4"/>
+          <w:rFonts w:asciiTheme="minorHAnsi" w:hAnsiTheme="minorHAnsi" w:cstheme="minorHAnsi"/>
+          <w:i w:val="0"/>
+          <w:iCs w:val="0"/>
+          <w:color w:val="292929"/>
+          <w:spacing w:val="-1"/>
+          <w:sz w:val="24"/>
+          <w:szCs w:val="24"/>
+          <w:shd w:val="clear" w:color="auto" w:fill="FFFFFF"/>
+        </w:rPr>
+        <w:t xml:space="preserve"> том, как браузер использует оставшееся свободное место. </w:t>
+      </w:r>
+      <w:r>
+        <w:rPr>
+          <w:rStyle w:val="a4"/>
+          <w:rFonts w:asciiTheme="minorHAnsi" w:hAnsiTheme="minorHAnsi" w:cstheme="minorHAnsi"/>
+          <w:i w:val="0"/>
+          <w:iCs w:val="0"/>
+          <w:color w:val="292929"/>
+          <w:spacing w:val="-1"/>
+          <w:sz w:val="24"/>
+          <w:szCs w:val="24"/>
+          <w:shd w:val="clear" w:color="auto" w:fill="FFFFFF"/>
+        </w:rPr>
+        <w:t>л</w:t>
+      </w:r>
+      <w:r>
+        <w:t xml:space="preserve">юбая пустая область будет </w:t>
+      </w:r>
+      <w:proofErr w:type="spellStart"/>
+      <w:r>
+        <w:t>схлопываться</w:t>
+      </w:r>
+      <w:proofErr w:type="spellEnd"/>
+      <w:r>
+        <w:t xml:space="preserve"> и растягивать элементы в этой строке</w:t>
+      </w:r>
+      <w:r>
+        <w:t xml:space="preserve">. </w:t>
+      </w:r>
+      <w:r>
+        <w:rPr>
+          <w:rFonts w:ascii="Lora" w:hAnsi="Lora"/>
+          <w:color w:val="000000"/>
+          <w:sz w:val="30"/>
+          <w:szCs w:val="30"/>
+          <w:shd w:val="clear" w:color="auto" w:fill="FFFFFF"/>
+        </w:rPr>
+        <w:t>Т.е. пустые полосы как будто выбрасываются. Если полос вмещается пять, но элемента только три — в итоге и полос будет только три.</w:t>
+      </w:r>
+    </w:p>
+    <w:p>
+      <w:pPr>
+        <w:pStyle w:val="a7"/>
+        <w:ind w:left="0"/>
+        <w:jc w:val="both"/>
+        <w:rPr>
+          <w:rFonts w:eastAsia="Times New Roman" w:cstheme="minorHAnsi"/>
           <w:b/>
           <w:bCs/>
+          <w:color w:val="000000" w:themeColor="text1"/>
+          <w:sz w:val="24"/>
+          <w:szCs w:val="24"/>
+          <w:lang w:eastAsia="ru-RU"/>
+        </w:rPr>
+      </w:pPr>
+    </w:p>
+    <w:p>
+      <w:pPr>
+        <w:spacing w:before="100" w:beforeAutospacing="1" w:after="100" w:afterAutospacing="1" w:line="240" w:lineRule="auto"/>
+        <w:jc w:val="both"/>
+        <w:rPr>
+          <w:rFonts w:eastAsia="Times New Roman" w:cstheme="minorHAnsi"/>
+          <w:b/>
+          <w:bCs/>
+          <w:color w:val="000000" w:themeColor="text1"/>
           <w:sz w:val="24"/>
           <w:szCs w:val="24"/>
           <w:lang w:eastAsia="ru-RU"/>
@@ -151,174 +1781,52 @@
           <w:numId w:val="1"/>
         </w:numPr>
         <w:spacing w:before="100" w:beforeAutospacing="1" w:after="100" w:afterAutospacing="1" w:line="240" w:lineRule="auto"/>
-        <w:rPr>
-          <w:rFonts w:ascii="Times New Roman" w:eastAsia="Times New Roman" w:hAnsi="Times New Roman" w:cs="Times New Roman"/>
+        <w:ind w:left="0"/>
+        <w:jc w:val="both"/>
+        <w:rPr>
+          <w:rFonts w:eastAsia="Times New Roman" w:cstheme="minorHAnsi"/>
           <w:b/>
           <w:bCs/>
-          <w:sz w:val="24"/>
-          <w:szCs w:val="24"/>
-          <w:lang w:eastAsia="ru-RU"/>
-        </w:rPr>
-      </w:pPr>
-      <w:r>
-        <w:rPr>
-          <w:rFonts w:ascii="Times New Roman" w:eastAsia="Times New Roman" w:hAnsi="Times New Roman" w:cs="Times New Roman"/>
+          <w:color w:val="000000" w:themeColor="text1"/>
+          <w:sz w:val="24"/>
+          <w:szCs w:val="24"/>
+          <w:lang w:eastAsia="ru-RU"/>
+        </w:rPr>
+      </w:pPr>
+      <w:r>
+        <w:rPr>
+          <w:rFonts w:eastAsia="Times New Roman" w:cstheme="minorHAnsi"/>
           <w:b/>
           <w:bCs/>
-          <w:sz w:val="24"/>
-          <w:szCs w:val="24"/>
-          <w:lang w:eastAsia="ru-RU"/>
-        </w:rPr>
-        <w:t xml:space="preserve">Как можно задать </w:t>
-      </w:r>
-      <w:proofErr w:type="spellStart"/>
-      <w:r>
-        <w:rPr>
-          <w:rFonts w:ascii="Times New Roman" w:eastAsia="Times New Roman" w:hAnsi="Times New Roman" w:cs="Times New Roman"/>
+          <w:color w:val="000000" w:themeColor="text1"/>
+          <w:sz w:val="24"/>
+          <w:szCs w:val="24"/>
+          <w:lang w:eastAsia="ru-RU"/>
+        </w:rPr>
+        <w:t>Как сделать такую табличку? Параметры: первая колонка шириной 100 пикселей, вторая 30%. Первая строчка высотой 200 пикселей, вторая строчка 100 пикселей.</w:t>
+      </w:r>
+    </w:p>
+    <w:p>
+      <w:pPr>
+        <w:spacing w:before="100" w:beforeAutospacing="1" w:after="100" w:afterAutospacing="1" w:line="240" w:lineRule="auto"/>
+        <w:jc w:val="both"/>
+        <w:rPr>
+          <w:rFonts w:eastAsia="Times New Roman" w:cstheme="minorHAnsi"/>
           <w:b/>
           <w:bCs/>
-          <w:sz w:val="24"/>
-          <w:szCs w:val="24"/>
-          <w:lang w:eastAsia="ru-RU"/>
-        </w:rPr>
-        <w:t>грид</w:t>
-      </w:r>
-      <w:proofErr w:type="spellEnd"/>
-      <w:r>
-        <w:rPr>
-          <w:rFonts w:ascii="Times New Roman" w:eastAsia="Times New Roman" w:hAnsi="Times New Roman" w:cs="Times New Roman"/>
-          <w:b/>
-          <w:bCs/>
-          <w:sz w:val="24"/>
-          <w:szCs w:val="24"/>
-          <w:lang w:eastAsia="ru-RU"/>
-        </w:rPr>
-        <w:t xml:space="preserve"> с 5 колонками шириной по 20%? Минимум 2 способа.</w:t>
-      </w:r>
-    </w:p>
-    <w:p>
-      <w:pPr>
-        <w:numPr>
-          <w:ilvl w:val="0"/>
-          <w:numId w:val="1"/>
-        </w:numPr>
-        <w:spacing w:before="100" w:beforeAutospacing="1" w:after="100" w:afterAutospacing="1" w:line="240" w:lineRule="auto"/>
-        <w:rPr>
-          <w:rFonts w:ascii="Times New Roman" w:eastAsia="Times New Roman" w:hAnsi="Times New Roman" w:cs="Times New Roman"/>
-          <w:b/>
-          <w:bCs/>
-          <w:sz w:val="24"/>
-          <w:szCs w:val="24"/>
-          <w:lang w:eastAsia="ru-RU"/>
-        </w:rPr>
-      </w:pPr>
-      <w:r>
-        <w:rPr>
-          <w:rFonts w:ascii="Times New Roman" w:eastAsia="Times New Roman" w:hAnsi="Times New Roman" w:cs="Times New Roman"/>
-          <w:b/>
-          <w:bCs/>
-          <w:sz w:val="24"/>
-          <w:szCs w:val="24"/>
-          <w:lang w:eastAsia="ru-RU"/>
-        </w:rPr>
-        <w:t xml:space="preserve">Самостоятельно разберитесь, что такое </w:t>
-      </w:r>
-      <w:proofErr w:type="spellStart"/>
-      <w:r>
-        <w:rPr>
-          <w:rFonts w:ascii="Courier New" w:eastAsia="Times New Roman" w:hAnsi="Courier New" w:cs="Courier New"/>
-          <w:b/>
-          <w:bCs/>
-          <w:sz w:val="20"/>
-          <w:szCs w:val="20"/>
-          <w:lang w:eastAsia="ru-RU"/>
-        </w:rPr>
-        <w:t>auto-fill</w:t>
-      </w:r>
-      <w:proofErr w:type="spellEnd"/>
-      <w:r>
-        <w:rPr>
-          <w:rFonts w:ascii="Times New Roman" w:eastAsia="Times New Roman" w:hAnsi="Times New Roman" w:cs="Times New Roman"/>
-          <w:b/>
-          <w:bCs/>
-          <w:sz w:val="24"/>
-          <w:szCs w:val="24"/>
-          <w:lang w:eastAsia="ru-RU"/>
-        </w:rPr>
-        <w:t xml:space="preserve"> и </w:t>
-      </w:r>
-      <w:proofErr w:type="spellStart"/>
-      <w:r>
-        <w:rPr>
-          <w:rFonts w:ascii="Courier New" w:eastAsia="Times New Roman" w:hAnsi="Courier New" w:cs="Courier New"/>
-          <w:b/>
-          <w:bCs/>
-          <w:sz w:val="20"/>
-          <w:szCs w:val="20"/>
-          <w:lang w:eastAsia="ru-RU"/>
-        </w:rPr>
-        <w:t>auto-fit</w:t>
-      </w:r>
-      <w:proofErr w:type="spellEnd"/>
-      <w:r>
-        <w:rPr>
-          <w:rFonts w:ascii="Times New Roman" w:eastAsia="Times New Roman" w:hAnsi="Times New Roman" w:cs="Times New Roman"/>
-          <w:b/>
-          <w:bCs/>
-          <w:sz w:val="24"/>
-          <w:szCs w:val="24"/>
-          <w:lang w:eastAsia="ru-RU"/>
-        </w:rPr>
-        <w:t xml:space="preserve"> ?</w:t>
-      </w:r>
-    </w:p>
-    <w:p>
-      <w:pPr>
-        <w:numPr>
-          <w:ilvl w:val="0"/>
-          <w:numId w:val="1"/>
-        </w:numPr>
-        <w:spacing w:before="100" w:beforeAutospacing="1" w:after="100" w:afterAutospacing="1" w:line="240" w:lineRule="auto"/>
-        <w:rPr>
-          <w:rFonts w:ascii="Times New Roman" w:eastAsia="Times New Roman" w:hAnsi="Times New Roman" w:cs="Times New Roman"/>
-          <w:b/>
-          <w:bCs/>
-          <w:sz w:val="24"/>
-          <w:szCs w:val="24"/>
-          <w:lang w:eastAsia="ru-RU"/>
-        </w:rPr>
-      </w:pPr>
-      <w:r>
-        <w:rPr>
-          <w:rFonts w:ascii="Times New Roman" w:eastAsia="Times New Roman" w:hAnsi="Times New Roman" w:cs="Times New Roman"/>
-          <w:b/>
-          <w:bCs/>
-          <w:sz w:val="24"/>
-          <w:szCs w:val="24"/>
-          <w:lang w:eastAsia="ru-RU"/>
-        </w:rPr>
-        <w:t>Как сделать такую табличку? Параметры: первая колонка шириной 100 пикселей, вторая 30%. Первая строчка высотой 200 пикселей, вторая строчка 100 пикселей.</w:t>
-      </w:r>
-    </w:p>
-    <w:p>
-      <w:pPr>
-        <w:spacing w:before="100" w:beforeAutospacing="1" w:after="100" w:afterAutospacing="1" w:line="240" w:lineRule="auto"/>
-        <w:ind w:left="720"/>
-        <w:rPr>
-          <w:rFonts w:ascii="Times New Roman" w:eastAsia="Times New Roman" w:hAnsi="Times New Roman" w:cs="Times New Roman"/>
-          <w:b/>
-          <w:bCs/>
-          <w:sz w:val="24"/>
-          <w:szCs w:val="24"/>
-          <w:lang w:eastAsia="ru-RU"/>
-        </w:rPr>
-      </w:pPr>
-      <w:r>
-        <w:rPr>
-          <w:rFonts w:ascii="Times New Roman" w:eastAsia="Times New Roman" w:hAnsi="Times New Roman" w:cs="Times New Roman"/>
+          <w:color w:val="000000" w:themeColor="text1"/>
+          <w:sz w:val="24"/>
+          <w:szCs w:val="24"/>
+          <w:lang w:val="en-US" w:eastAsia="ru-RU"/>
+        </w:rPr>
+      </w:pPr>
+      <w:r>
+        <w:rPr>
+          <w:rFonts w:eastAsia="Times New Roman" w:cstheme="minorHAnsi"/>
           <w:b/>
           <w:bCs/>
           <w:noProof/>
+          <w:color w:val="000000" w:themeColor="text1"/>
           <w:sz w:val="24"/>
           <w:szCs w:val="24"/>
           <w:lang w:eastAsia="ru-RU"/>
@@ -390,6 +1898,1874 @@
           </mc:Fallback>
         </mc:AlternateContent>
       </w:r>
+      <w:r>
+        <w:rPr>
+          <w:rFonts w:eastAsia="Times New Roman" w:cstheme="minorHAnsi"/>
+          <w:b/>
+          <w:bCs/>
+          <w:color w:val="000000" w:themeColor="text1"/>
+          <w:sz w:val="24"/>
+          <w:szCs w:val="24"/>
+          <w:lang w:val="en-US" w:eastAsia="ru-RU"/>
+        </w:rPr>
+        <w:t>html:</w:t>
+      </w:r>
+    </w:p>
+    <w:p>
+      <w:pPr>
+        <w:shd w:val="clear" w:color="auto" w:fill="1E1E1E"/>
+        <w:spacing w:after="0" w:line="285" w:lineRule="atLeast"/>
+        <w:rPr>
+          <w:rFonts w:ascii="Consolas" w:eastAsia="Times New Roman" w:hAnsi="Consolas" w:cs="Times New Roman"/>
+          <w:color w:val="D4D4D4"/>
+          <w:sz w:val="21"/>
+          <w:szCs w:val="21"/>
+          <w:lang w:val="en-US" w:eastAsia="ru-RU"/>
+        </w:rPr>
+      </w:pPr>
+      <w:r>
+        <w:rPr>
+          <w:rFonts w:ascii="Consolas" w:eastAsia="Times New Roman" w:hAnsi="Consolas" w:cs="Times New Roman"/>
+          <w:color w:val="808080"/>
+          <w:sz w:val="21"/>
+          <w:szCs w:val="21"/>
+          <w:lang w:val="en-US" w:eastAsia="ru-RU"/>
+        </w:rPr>
+        <w:t>&lt;</w:t>
+      </w:r>
+      <w:r>
+        <w:rPr>
+          <w:rFonts w:ascii="Consolas" w:eastAsia="Times New Roman" w:hAnsi="Consolas" w:cs="Times New Roman"/>
+          <w:color w:val="569CD6"/>
+          <w:sz w:val="21"/>
+          <w:szCs w:val="21"/>
+          <w:lang w:val="en-US" w:eastAsia="ru-RU"/>
+        </w:rPr>
+        <w:t>div</w:t>
+      </w:r>
+      <w:r>
+        <w:rPr>
+          <w:rFonts w:ascii="Consolas" w:eastAsia="Times New Roman" w:hAnsi="Consolas" w:cs="Times New Roman"/>
+          <w:color w:val="D4D4D4"/>
+          <w:sz w:val="21"/>
+          <w:szCs w:val="21"/>
+          <w:lang w:val="en-US" w:eastAsia="ru-RU"/>
+        </w:rPr>
+        <w:t xml:space="preserve"> </w:t>
+      </w:r>
+      <w:r>
+        <w:rPr>
+          <w:rFonts w:ascii="Consolas" w:eastAsia="Times New Roman" w:hAnsi="Consolas" w:cs="Times New Roman"/>
+          <w:color w:val="9CDCFE"/>
+          <w:sz w:val="21"/>
+          <w:szCs w:val="21"/>
+          <w:lang w:val="en-US" w:eastAsia="ru-RU"/>
+        </w:rPr>
+        <w:t>class</w:t>
+      </w:r>
+      <w:r>
+        <w:rPr>
+          <w:rFonts w:ascii="Consolas" w:eastAsia="Times New Roman" w:hAnsi="Consolas" w:cs="Times New Roman"/>
+          <w:color w:val="D4D4D4"/>
+          <w:sz w:val="21"/>
+          <w:szCs w:val="21"/>
+          <w:lang w:val="en-US" w:eastAsia="ru-RU"/>
+        </w:rPr>
+        <w:t>=</w:t>
+      </w:r>
+      <w:r>
+        <w:rPr>
+          <w:rFonts w:ascii="Consolas" w:eastAsia="Times New Roman" w:hAnsi="Consolas" w:cs="Times New Roman"/>
+          <w:color w:val="CE9178"/>
+          <w:sz w:val="21"/>
+          <w:szCs w:val="21"/>
+          <w:lang w:val="en-US" w:eastAsia="ru-RU"/>
+        </w:rPr>
+        <w:t>"container"</w:t>
+      </w:r>
+      <w:r>
+        <w:rPr>
+          <w:rFonts w:ascii="Consolas" w:eastAsia="Times New Roman" w:hAnsi="Consolas" w:cs="Times New Roman"/>
+          <w:color w:val="808080"/>
+          <w:sz w:val="21"/>
+          <w:szCs w:val="21"/>
+          <w:lang w:val="en-US" w:eastAsia="ru-RU"/>
+        </w:rPr>
+        <w:t>&gt;</w:t>
+      </w:r>
+    </w:p>
+    <w:p>
+      <w:pPr>
+        <w:shd w:val="clear" w:color="auto" w:fill="1E1E1E"/>
+        <w:spacing w:after="0" w:line="285" w:lineRule="atLeast"/>
+        <w:rPr>
+          <w:rFonts w:ascii="Consolas" w:eastAsia="Times New Roman" w:hAnsi="Consolas" w:cs="Times New Roman"/>
+          <w:color w:val="D4D4D4"/>
+          <w:sz w:val="21"/>
+          <w:szCs w:val="21"/>
+          <w:lang w:val="en-US" w:eastAsia="ru-RU"/>
+        </w:rPr>
+      </w:pPr>
+      <w:r>
+        <w:rPr>
+          <w:rFonts w:ascii="Consolas" w:eastAsia="Times New Roman" w:hAnsi="Consolas" w:cs="Times New Roman"/>
+          <w:color w:val="D4D4D4"/>
+          <w:sz w:val="21"/>
+          <w:szCs w:val="21"/>
+          <w:lang w:val="en-US" w:eastAsia="ru-RU"/>
+        </w:rPr>
+        <w:t xml:space="preserve">        </w:t>
+      </w:r>
+      <w:r>
+        <w:rPr>
+          <w:rFonts w:ascii="Consolas" w:eastAsia="Times New Roman" w:hAnsi="Consolas" w:cs="Times New Roman"/>
+          <w:color w:val="808080"/>
+          <w:sz w:val="21"/>
+          <w:szCs w:val="21"/>
+          <w:lang w:val="en-US" w:eastAsia="ru-RU"/>
+        </w:rPr>
+        <w:t>&lt;</w:t>
+      </w:r>
+      <w:r>
+        <w:rPr>
+          <w:rFonts w:ascii="Consolas" w:eastAsia="Times New Roman" w:hAnsi="Consolas" w:cs="Times New Roman"/>
+          <w:color w:val="569CD6"/>
+          <w:sz w:val="21"/>
+          <w:szCs w:val="21"/>
+          <w:lang w:val="en-US" w:eastAsia="ru-RU"/>
+        </w:rPr>
+        <w:t>div</w:t>
+      </w:r>
+      <w:r>
+        <w:rPr>
+          <w:rFonts w:ascii="Consolas" w:eastAsia="Times New Roman" w:hAnsi="Consolas" w:cs="Times New Roman"/>
+          <w:color w:val="D4D4D4"/>
+          <w:sz w:val="21"/>
+          <w:szCs w:val="21"/>
+          <w:lang w:val="en-US" w:eastAsia="ru-RU"/>
+        </w:rPr>
+        <w:t xml:space="preserve"> </w:t>
+      </w:r>
+      <w:r>
+        <w:rPr>
+          <w:rFonts w:ascii="Consolas" w:eastAsia="Times New Roman" w:hAnsi="Consolas" w:cs="Times New Roman"/>
+          <w:color w:val="9CDCFE"/>
+          <w:sz w:val="21"/>
+          <w:szCs w:val="21"/>
+          <w:lang w:val="en-US" w:eastAsia="ru-RU"/>
+        </w:rPr>
+        <w:t>class</w:t>
+      </w:r>
+      <w:r>
+        <w:rPr>
+          <w:rFonts w:ascii="Consolas" w:eastAsia="Times New Roman" w:hAnsi="Consolas" w:cs="Times New Roman"/>
+          <w:color w:val="D4D4D4"/>
+          <w:sz w:val="21"/>
+          <w:szCs w:val="21"/>
+          <w:lang w:val="en-US" w:eastAsia="ru-RU"/>
+        </w:rPr>
+        <w:t>=</w:t>
+      </w:r>
+      <w:r>
+        <w:rPr>
+          <w:rFonts w:ascii="Consolas" w:eastAsia="Times New Roman" w:hAnsi="Consolas" w:cs="Times New Roman"/>
+          <w:color w:val="CE9178"/>
+          <w:sz w:val="21"/>
+          <w:szCs w:val="21"/>
+          <w:lang w:val="en-US" w:eastAsia="ru-RU"/>
+        </w:rPr>
+        <w:t>"cell1"</w:t>
+      </w:r>
+      <w:r>
+        <w:rPr>
+          <w:rFonts w:ascii="Consolas" w:eastAsia="Times New Roman" w:hAnsi="Consolas" w:cs="Times New Roman"/>
+          <w:color w:val="808080"/>
+          <w:sz w:val="21"/>
+          <w:szCs w:val="21"/>
+          <w:lang w:val="en-US" w:eastAsia="ru-RU"/>
+        </w:rPr>
+        <w:t>&gt;</w:t>
+      </w:r>
+    </w:p>
+    <w:p>
+      <w:pPr>
+        <w:shd w:val="clear" w:color="auto" w:fill="1E1E1E"/>
+        <w:spacing w:after="0" w:line="285" w:lineRule="atLeast"/>
+        <w:rPr>
+          <w:rFonts w:ascii="Consolas" w:eastAsia="Times New Roman" w:hAnsi="Consolas" w:cs="Times New Roman"/>
+          <w:color w:val="D4D4D4"/>
+          <w:sz w:val="21"/>
+          <w:szCs w:val="21"/>
+          <w:lang w:val="en-US" w:eastAsia="ru-RU"/>
+        </w:rPr>
+      </w:pPr>
+      <w:r>
+        <w:rPr>
+          <w:rFonts w:ascii="Consolas" w:eastAsia="Times New Roman" w:hAnsi="Consolas" w:cs="Times New Roman"/>
+          <w:color w:val="D4D4D4"/>
+          <w:sz w:val="21"/>
+          <w:szCs w:val="21"/>
+          <w:lang w:val="en-US" w:eastAsia="ru-RU"/>
+        </w:rPr>
+        <w:t xml:space="preserve">        </w:t>
+      </w:r>
+      <w:r>
+        <w:rPr>
+          <w:rFonts w:ascii="Consolas" w:eastAsia="Times New Roman" w:hAnsi="Consolas" w:cs="Times New Roman"/>
+          <w:color w:val="808080"/>
+          <w:sz w:val="21"/>
+          <w:szCs w:val="21"/>
+          <w:lang w:val="en-US" w:eastAsia="ru-RU"/>
+        </w:rPr>
+        <w:t>&lt;/</w:t>
+      </w:r>
+      <w:r>
+        <w:rPr>
+          <w:rFonts w:ascii="Consolas" w:eastAsia="Times New Roman" w:hAnsi="Consolas" w:cs="Times New Roman"/>
+          <w:color w:val="569CD6"/>
+          <w:sz w:val="21"/>
+          <w:szCs w:val="21"/>
+          <w:lang w:val="en-US" w:eastAsia="ru-RU"/>
+        </w:rPr>
+        <w:t>div</w:t>
+      </w:r>
+      <w:r>
+        <w:rPr>
+          <w:rFonts w:ascii="Consolas" w:eastAsia="Times New Roman" w:hAnsi="Consolas" w:cs="Times New Roman"/>
+          <w:color w:val="808080"/>
+          <w:sz w:val="21"/>
+          <w:szCs w:val="21"/>
+          <w:lang w:val="en-US" w:eastAsia="ru-RU"/>
+        </w:rPr>
+        <w:t>&gt;</w:t>
+      </w:r>
+    </w:p>
+    <w:p>
+      <w:pPr>
+        <w:shd w:val="clear" w:color="auto" w:fill="1E1E1E"/>
+        <w:spacing w:after="0" w:line="285" w:lineRule="atLeast"/>
+        <w:rPr>
+          <w:rFonts w:ascii="Consolas" w:eastAsia="Times New Roman" w:hAnsi="Consolas" w:cs="Times New Roman"/>
+          <w:color w:val="D4D4D4"/>
+          <w:sz w:val="21"/>
+          <w:szCs w:val="21"/>
+          <w:lang w:val="en-US" w:eastAsia="ru-RU"/>
+        </w:rPr>
+      </w:pPr>
+      <w:r>
+        <w:rPr>
+          <w:rFonts w:ascii="Consolas" w:eastAsia="Times New Roman" w:hAnsi="Consolas" w:cs="Times New Roman"/>
+          <w:color w:val="D4D4D4"/>
+          <w:sz w:val="21"/>
+          <w:szCs w:val="21"/>
+          <w:lang w:val="en-US" w:eastAsia="ru-RU"/>
+        </w:rPr>
+        <w:t xml:space="preserve">        </w:t>
+      </w:r>
+      <w:r>
+        <w:rPr>
+          <w:rFonts w:ascii="Consolas" w:eastAsia="Times New Roman" w:hAnsi="Consolas" w:cs="Times New Roman"/>
+          <w:color w:val="808080"/>
+          <w:sz w:val="21"/>
+          <w:szCs w:val="21"/>
+          <w:lang w:val="en-US" w:eastAsia="ru-RU"/>
+        </w:rPr>
+        <w:t>&lt;</w:t>
+      </w:r>
+      <w:r>
+        <w:rPr>
+          <w:rFonts w:ascii="Consolas" w:eastAsia="Times New Roman" w:hAnsi="Consolas" w:cs="Times New Roman"/>
+          <w:color w:val="569CD6"/>
+          <w:sz w:val="21"/>
+          <w:szCs w:val="21"/>
+          <w:lang w:val="en-US" w:eastAsia="ru-RU"/>
+        </w:rPr>
+        <w:t>div</w:t>
+      </w:r>
+      <w:r>
+        <w:rPr>
+          <w:rFonts w:ascii="Consolas" w:eastAsia="Times New Roman" w:hAnsi="Consolas" w:cs="Times New Roman"/>
+          <w:color w:val="D4D4D4"/>
+          <w:sz w:val="21"/>
+          <w:szCs w:val="21"/>
+          <w:lang w:val="en-US" w:eastAsia="ru-RU"/>
+        </w:rPr>
+        <w:t xml:space="preserve"> </w:t>
+      </w:r>
+      <w:r>
+        <w:rPr>
+          <w:rFonts w:ascii="Consolas" w:eastAsia="Times New Roman" w:hAnsi="Consolas" w:cs="Times New Roman"/>
+          <w:color w:val="9CDCFE"/>
+          <w:sz w:val="21"/>
+          <w:szCs w:val="21"/>
+          <w:lang w:val="en-US" w:eastAsia="ru-RU"/>
+        </w:rPr>
+        <w:t>class</w:t>
+      </w:r>
+      <w:r>
+        <w:rPr>
+          <w:rFonts w:ascii="Consolas" w:eastAsia="Times New Roman" w:hAnsi="Consolas" w:cs="Times New Roman"/>
+          <w:color w:val="D4D4D4"/>
+          <w:sz w:val="21"/>
+          <w:szCs w:val="21"/>
+          <w:lang w:val="en-US" w:eastAsia="ru-RU"/>
+        </w:rPr>
+        <w:t>=</w:t>
+      </w:r>
+      <w:r>
+        <w:rPr>
+          <w:rFonts w:ascii="Consolas" w:eastAsia="Times New Roman" w:hAnsi="Consolas" w:cs="Times New Roman"/>
+          <w:color w:val="CE9178"/>
+          <w:sz w:val="21"/>
+          <w:szCs w:val="21"/>
+          <w:lang w:val="en-US" w:eastAsia="ru-RU"/>
+        </w:rPr>
+        <w:t>"cell1"</w:t>
+      </w:r>
+      <w:r>
+        <w:rPr>
+          <w:rFonts w:ascii="Consolas" w:eastAsia="Times New Roman" w:hAnsi="Consolas" w:cs="Times New Roman"/>
+          <w:color w:val="808080"/>
+          <w:sz w:val="21"/>
+          <w:szCs w:val="21"/>
+          <w:lang w:val="en-US" w:eastAsia="ru-RU"/>
+        </w:rPr>
+        <w:t>&gt;</w:t>
+      </w:r>
+    </w:p>
+    <w:p>
+      <w:pPr>
+        <w:shd w:val="clear" w:color="auto" w:fill="1E1E1E"/>
+        <w:spacing w:after="0" w:line="285" w:lineRule="atLeast"/>
+        <w:rPr>
+          <w:rFonts w:ascii="Consolas" w:eastAsia="Times New Roman" w:hAnsi="Consolas" w:cs="Times New Roman"/>
+          <w:color w:val="D4D4D4"/>
+          <w:sz w:val="21"/>
+          <w:szCs w:val="21"/>
+          <w:lang w:val="en-US" w:eastAsia="ru-RU"/>
+        </w:rPr>
+      </w:pPr>
+      <w:r>
+        <w:rPr>
+          <w:rFonts w:ascii="Consolas" w:eastAsia="Times New Roman" w:hAnsi="Consolas" w:cs="Times New Roman"/>
+          <w:color w:val="D4D4D4"/>
+          <w:sz w:val="21"/>
+          <w:szCs w:val="21"/>
+          <w:lang w:val="en-US" w:eastAsia="ru-RU"/>
+        </w:rPr>
+        <w:t xml:space="preserve">        </w:t>
+      </w:r>
+      <w:r>
+        <w:rPr>
+          <w:rFonts w:ascii="Consolas" w:eastAsia="Times New Roman" w:hAnsi="Consolas" w:cs="Times New Roman"/>
+          <w:color w:val="808080"/>
+          <w:sz w:val="21"/>
+          <w:szCs w:val="21"/>
+          <w:lang w:val="en-US" w:eastAsia="ru-RU"/>
+        </w:rPr>
+        <w:t>&lt;/</w:t>
+      </w:r>
+      <w:r>
+        <w:rPr>
+          <w:rFonts w:ascii="Consolas" w:eastAsia="Times New Roman" w:hAnsi="Consolas" w:cs="Times New Roman"/>
+          <w:color w:val="569CD6"/>
+          <w:sz w:val="21"/>
+          <w:szCs w:val="21"/>
+          <w:lang w:val="en-US" w:eastAsia="ru-RU"/>
+        </w:rPr>
+        <w:t>div</w:t>
+      </w:r>
+      <w:r>
+        <w:rPr>
+          <w:rFonts w:ascii="Consolas" w:eastAsia="Times New Roman" w:hAnsi="Consolas" w:cs="Times New Roman"/>
+          <w:color w:val="808080"/>
+          <w:sz w:val="21"/>
+          <w:szCs w:val="21"/>
+          <w:lang w:val="en-US" w:eastAsia="ru-RU"/>
+        </w:rPr>
+        <w:t>&gt;</w:t>
+      </w:r>
+    </w:p>
+    <w:p>
+      <w:pPr>
+        <w:shd w:val="clear" w:color="auto" w:fill="1E1E1E"/>
+        <w:spacing w:after="0" w:line="285" w:lineRule="atLeast"/>
+        <w:rPr>
+          <w:rFonts w:ascii="Consolas" w:eastAsia="Times New Roman" w:hAnsi="Consolas" w:cs="Times New Roman"/>
+          <w:color w:val="D4D4D4"/>
+          <w:sz w:val="21"/>
+          <w:szCs w:val="21"/>
+          <w:lang w:val="en-US" w:eastAsia="ru-RU"/>
+        </w:rPr>
+      </w:pPr>
+      <w:r>
+        <w:rPr>
+          <w:rFonts w:ascii="Consolas" w:eastAsia="Times New Roman" w:hAnsi="Consolas" w:cs="Times New Roman"/>
+          <w:color w:val="D4D4D4"/>
+          <w:sz w:val="21"/>
+          <w:szCs w:val="21"/>
+          <w:lang w:val="en-US" w:eastAsia="ru-RU"/>
+        </w:rPr>
+        <w:t xml:space="preserve">        </w:t>
+      </w:r>
+      <w:r>
+        <w:rPr>
+          <w:rFonts w:ascii="Consolas" w:eastAsia="Times New Roman" w:hAnsi="Consolas" w:cs="Times New Roman"/>
+          <w:color w:val="808080"/>
+          <w:sz w:val="21"/>
+          <w:szCs w:val="21"/>
+          <w:lang w:val="en-US" w:eastAsia="ru-RU"/>
+        </w:rPr>
+        <w:t>&lt;</w:t>
+      </w:r>
+      <w:r>
+        <w:rPr>
+          <w:rFonts w:ascii="Consolas" w:eastAsia="Times New Roman" w:hAnsi="Consolas" w:cs="Times New Roman"/>
+          <w:color w:val="569CD6"/>
+          <w:sz w:val="21"/>
+          <w:szCs w:val="21"/>
+          <w:lang w:val="en-US" w:eastAsia="ru-RU"/>
+        </w:rPr>
+        <w:t>div</w:t>
+      </w:r>
+      <w:r>
+        <w:rPr>
+          <w:rFonts w:ascii="Consolas" w:eastAsia="Times New Roman" w:hAnsi="Consolas" w:cs="Times New Roman"/>
+          <w:color w:val="D4D4D4"/>
+          <w:sz w:val="21"/>
+          <w:szCs w:val="21"/>
+          <w:lang w:val="en-US" w:eastAsia="ru-RU"/>
+        </w:rPr>
+        <w:t xml:space="preserve"> </w:t>
+      </w:r>
+      <w:r>
+        <w:rPr>
+          <w:rFonts w:ascii="Consolas" w:eastAsia="Times New Roman" w:hAnsi="Consolas" w:cs="Times New Roman"/>
+          <w:color w:val="9CDCFE"/>
+          <w:sz w:val="21"/>
+          <w:szCs w:val="21"/>
+          <w:lang w:val="en-US" w:eastAsia="ru-RU"/>
+        </w:rPr>
+        <w:t>class</w:t>
+      </w:r>
+      <w:r>
+        <w:rPr>
+          <w:rFonts w:ascii="Consolas" w:eastAsia="Times New Roman" w:hAnsi="Consolas" w:cs="Times New Roman"/>
+          <w:color w:val="D4D4D4"/>
+          <w:sz w:val="21"/>
+          <w:szCs w:val="21"/>
+          <w:lang w:val="en-US" w:eastAsia="ru-RU"/>
+        </w:rPr>
+        <w:t>=</w:t>
+      </w:r>
+      <w:r>
+        <w:rPr>
+          <w:rFonts w:ascii="Consolas" w:eastAsia="Times New Roman" w:hAnsi="Consolas" w:cs="Times New Roman"/>
+          <w:color w:val="CE9178"/>
+          <w:sz w:val="21"/>
+          <w:szCs w:val="21"/>
+          <w:lang w:val="en-US" w:eastAsia="ru-RU"/>
+        </w:rPr>
+        <w:t>"cell1"</w:t>
+      </w:r>
+      <w:r>
+        <w:rPr>
+          <w:rFonts w:ascii="Consolas" w:eastAsia="Times New Roman" w:hAnsi="Consolas" w:cs="Times New Roman"/>
+          <w:color w:val="808080"/>
+          <w:sz w:val="21"/>
+          <w:szCs w:val="21"/>
+          <w:lang w:val="en-US" w:eastAsia="ru-RU"/>
+        </w:rPr>
+        <w:t>&gt;</w:t>
+      </w:r>
+    </w:p>
+    <w:p>
+      <w:pPr>
+        <w:shd w:val="clear" w:color="auto" w:fill="1E1E1E"/>
+        <w:spacing w:after="0" w:line="285" w:lineRule="atLeast"/>
+        <w:rPr>
+          <w:rFonts w:ascii="Consolas" w:eastAsia="Times New Roman" w:hAnsi="Consolas" w:cs="Times New Roman"/>
+          <w:color w:val="D4D4D4"/>
+          <w:sz w:val="21"/>
+          <w:szCs w:val="21"/>
+          <w:lang w:val="en-US" w:eastAsia="ru-RU"/>
+        </w:rPr>
+      </w:pPr>
+      <w:r>
+        <w:rPr>
+          <w:rFonts w:ascii="Consolas" w:eastAsia="Times New Roman" w:hAnsi="Consolas" w:cs="Times New Roman"/>
+          <w:color w:val="D4D4D4"/>
+          <w:sz w:val="21"/>
+          <w:szCs w:val="21"/>
+          <w:lang w:val="en-US" w:eastAsia="ru-RU"/>
+        </w:rPr>
+        <w:t xml:space="preserve">        </w:t>
+      </w:r>
+      <w:r>
+        <w:rPr>
+          <w:rFonts w:ascii="Consolas" w:eastAsia="Times New Roman" w:hAnsi="Consolas" w:cs="Times New Roman"/>
+          <w:color w:val="808080"/>
+          <w:sz w:val="21"/>
+          <w:szCs w:val="21"/>
+          <w:lang w:val="en-US" w:eastAsia="ru-RU"/>
+        </w:rPr>
+        <w:t>&lt;/</w:t>
+      </w:r>
+      <w:r>
+        <w:rPr>
+          <w:rFonts w:ascii="Consolas" w:eastAsia="Times New Roman" w:hAnsi="Consolas" w:cs="Times New Roman"/>
+          <w:color w:val="569CD6"/>
+          <w:sz w:val="21"/>
+          <w:szCs w:val="21"/>
+          <w:lang w:val="en-US" w:eastAsia="ru-RU"/>
+        </w:rPr>
+        <w:t>div</w:t>
+      </w:r>
+      <w:r>
+        <w:rPr>
+          <w:rFonts w:ascii="Consolas" w:eastAsia="Times New Roman" w:hAnsi="Consolas" w:cs="Times New Roman"/>
+          <w:color w:val="808080"/>
+          <w:sz w:val="21"/>
+          <w:szCs w:val="21"/>
+          <w:lang w:val="en-US" w:eastAsia="ru-RU"/>
+        </w:rPr>
+        <w:t>&gt;</w:t>
+      </w:r>
+    </w:p>
+    <w:p>
+      <w:pPr>
+        <w:shd w:val="clear" w:color="auto" w:fill="1E1E1E"/>
+        <w:spacing w:after="0" w:line="285" w:lineRule="atLeast"/>
+        <w:rPr>
+          <w:rFonts w:ascii="Consolas" w:eastAsia="Times New Roman" w:hAnsi="Consolas" w:cs="Times New Roman"/>
+          <w:color w:val="D4D4D4"/>
+          <w:sz w:val="21"/>
+          <w:szCs w:val="21"/>
+          <w:lang w:val="en-US" w:eastAsia="ru-RU"/>
+        </w:rPr>
+      </w:pPr>
+      <w:r>
+        <w:rPr>
+          <w:rFonts w:ascii="Consolas" w:eastAsia="Times New Roman" w:hAnsi="Consolas" w:cs="Times New Roman"/>
+          <w:color w:val="D4D4D4"/>
+          <w:sz w:val="21"/>
+          <w:szCs w:val="21"/>
+          <w:lang w:val="en-US" w:eastAsia="ru-RU"/>
+        </w:rPr>
+        <w:t xml:space="preserve">        </w:t>
+      </w:r>
+      <w:r>
+        <w:rPr>
+          <w:rFonts w:ascii="Consolas" w:eastAsia="Times New Roman" w:hAnsi="Consolas" w:cs="Times New Roman"/>
+          <w:color w:val="808080"/>
+          <w:sz w:val="21"/>
+          <w:szCs w:val="21"/>
+          <w:lang w:val="en-US" w:eastAsia="ru-RU"/>
+        </w:rPr>
+        <w:t>&lt;</w:t>
+      </w:r>
+      <w:r>
+        <w:rPr>
+          <w:rFonts w:ascii="Consolas" w:eastAsia="Times New Roman" w:hAnsi="Consolas" w:cs="Times New Roman"/>
+          <w:color w:val="569CD6"/>
+          <w:sz w:val="21"/>
+          <w:szCs w:val="21"/>
+          <w:lang w:val="en-US" w:eastAsia="ru-RU"/>
+        </w:rPr>
+        <w:t>div</w:t>
+      </w:r>
+      <w:r>
+        <w:rPr>
+          <w:rFonts w:ascii="Consolas" w:eastAsia="Times New Roman" w:hAnsi="Consolas" w:cs="Times New Roman"/>
+          <w:color w:val="D4D4D4"/>
+          <w:sz w:val="21"/>
+          <w:szCs w:val="21"/>
+          <w:lang w:val="en-US" w:eastAsia="ru-RU"/>
+        </w:rPr>
+        <w:t xml:space="preserve"> </w:t>
+      </w:r>
+      <w:r>
+        <w:rPr>
+          <w:rFonts w:ascii="Consolas" w:eastAsia="Times New Roman" w:hAnsi="Consolas" w:cs="Times New Roman"/>
+          <w:color w:val="9CDCFE"/>
+          <w:sz w:val="21"/>
+          <w:szCs w:val="21"/>
+          <w:lang w:val="en-US" w:eastAsia="ru-RU"/>
+        </w:rPr>
+        <w:t>class</w:t>
+      </w:r>
+      <w:r>
+        <w:rPr>
+          <w:rFonts w:ascii="Consolas" w:eastAsia="Times New Roman" w:hAnsi="Consolas" w:cs="Times New Roman"/>
+          <w:color w:val="D4D4D4"/>
+          <w:sz w:val="21"/>
+          <w:szCs w:val="21"/>
+          <w:lang w:val="en-US" w:eastAsia="ru-RU"/>
+        </w:rPr>
+        <w:t>=</w:t>
+      </w:r>
+      <w:r>
+        <w:rPr>
+          <w:rFonts w:ascii="Consolas" w:eastAsia="Times New Roman" w:hAnsi="Consolas" w:cs="Times New Roman"/>
+          <w:color w:val="CE9178"/>
+          <w:sz w:val="21"/>
+          <w:szCs w:val="21"/>
+          <w:lang w:val="en-US" w:eastAsia="ru-RU"/>
+        </w:rPr>
+        <w:t>"cell1"</w:t>
+      </w:r>
+      <w:r>
+        <w:rPr>
+          <w:rFonts w:ascii="Consolas" w:eastAsia="Times New Roman" w:hAnsi="Consolas" w:cs="Times New Roman"/>
+          <w:color w:val="808080"/>
+          <w:sz w:val="21"/>
+          <w:szCs w:val="21"/>
+          <w:lang w:val="en-US" w:eastAsia="ru-RU"/>
+        </w:rPr>
+        <w:t>&gt;</w:t>
+      </w:r>
+    </w:p>
+    <w:p>
+      <w:pPr>
+        <w:shd w:val="clear" w:color="auto" w:fill="1E1E1E"/>
+        <w:spacing w:after="0" w:line="285" w:lineRule="atLeast"/>
+        <w:rPr>
+          <w:rFonts w:ascii="Consolas" w:eastAsia="Times New Roman" w:hAnsi="Consolas" w:cs="Times New Roman"/>
+          <w:color w:val="D4D4D4"/>
+          <w:sz w:val="21"/>
+          <w:szCs w:val="21"/>
+          <w:lang w:val="en-US" w:eastAsia="ru-RU"/>
+        </w:rPr>
+      </w:pPr>
+      <w:r>
+        <w:rPr>
+          <w:rFonts w:ascii="Consolas" w:eastAsia="Times New Roman" w:hAnsi="Consolas" w:cs="Times New Roman"/>
+          <w:color w:val="D4D4D4"/>
+          <w:sz w:val="21"/>
+          <w:szCs w:val="21"/>
+          <w:lang w:val="en-US" w:eastAsia="ru-RU"/>
+        </w:rPr>
+        <w:t xml:space="preserve">        </w:t>
+      </w:r>
+      <w:r>
+        <w:rPr>
+          <w:rFonts w:ascii="Consolas" w:eastAsia="Times New Roman" w:hAnsi="Consolas" w:cs="Times New Roman"/>
+          <w:color w:val="808080"/>
+          <w:sz w:val="21"/>
+          <w:szCs w:val="21"/>
+          <w:lang w:val="en-US" w:eastAsia="ru-RU"/>
+        </w:rPr>
+        <w:t>&lt;/</w:t>
+      </w:r>
+      <w:r>
+        <w:rPr>
+          <w:rFonts w:ascii="Consolas" w:eastAsia="Times New Roman" w:hAnsi="Consolas" w:cs="Times New Roman"/>
+          <w:color w:val="569CD6"/>
+          <w:sz w:val="21"/>
+          <w:szCs w:val="21"/>
+          <w:lang w:val="en-US" w:eastAsia="ru-RU"/>
+        </w:rPr>
+        <w:t>div</w:t>
+      </w:r>
+      <w:r>
+        <w:rPr>
+          <w:rFonts w:ascii="Consolas" w:eastAsia="Times New Roman" w:hAnsi="Consolas" w:cs="Times New Roman"/>
+          <w:color w:val="808080"/>
+          <w:sz w:val="21"/>
+          <w:szCs w:val="21"/>
+          <w:lang w:val="en-US" w:eastAsia="ru-RU"/>
+        </w:rPr>
+        <w:t>&gt;</w:t>
+      </w:r>
+    </w:p>
+    <w:p>
+      <w:pPr>
+        <w:shd w:val="clear" w:color="auto" w:fill="1E1E1E"/>
+        <w:spacing w:after="0" w:line="285" w:lineRule="atLeast"/>
+        <w:rPr>
+          <w:rFonts w:ascii="Consolas" w:eastAsia="Times New Roman" w:hAnsi="Consolas" w:cs="Times New Roman"/>
+          <w:color w:val="D4D4D4"/>
+          <w:sz w:val="21"/>
+          <w:szCs w:val="21"/>
+          <w:lang w:val="en-US" w:eastAsia="ru-RU"/>
+        </w:rPr>
+      </w:pPr>
+      <w:r>
+        <w:rPr>
+          <w:rFonts w:ascii="Consolas" w:eastAsia="Times New Roman" w:hAnsi="Consolas" w:cs="Times New Roman"/>
+          <w:color w:val="D4D4D4"/>
+          <w:sz w:val="21"/>
+          <w:szCs w:val="21"/>
+          <w:lang w:val="en-US" w:eastAsia="ru-RU"/>
+        </w:rPr>
+        <w:t xml:space="preserve">        </w:t>
+      </w:r>
+      <w:r>
+        <w:rPr>
+          <w:rFonts w:ascii="Consolas" w:eastAsia="Times New Roman" w:hAnsi="Consolas" w:cs="Times New Roman"/>
+          <w:color w:val="808080"/>
+          <w:sz w:val="21"/>
+          <w:szCs w:val="21"/>
+          <w:lang w:val="en-US" w:eastAsia="ru-RU"/>
+        </w:rPr>
+        <w:t>&lt;</w:t>
+      </w:r>
+      <w:r>
+        <w:rPr>
+          <w:rFonts w:ascii="Consolas" w:eastAsia="Times New Roman" w:hAnsi="Consolas" w:cs="Times New Roman"/>
+          <w:color w:val="569CD6"/>
+          <w:sz w:val="21"/>
+          <w:szCs w:val="21"/>
+          <w:lang w:val="en-US" w:eastAsia="ru-RU"/>
+        </w:rPr>
+        <w:t>div</w:t>
+      </w:r>
+      <w:r>
+        <w:rPr>
+          <w:rFonts w:ascii="Consolas" w:eastAsia="Times New Roman" w:hAnsi="Consolas" w:cs="Times New Roman"/>
+          <w:color w:val="D4D4D4"/>
+          <w:sz w:val="21"/>
+          <w:szCs w:val="21"/>
+          <w:lang w:val="en-US" w:eastAsia="ru-RU"/>
+        </w:rPr>
+        <w:t xml:space="preserve"> </w:t>
+      </w:r>
+      <w:r>
+        <w:rPr>
+          <w:rFonts w:ascii="Consolas" w:eastAsia="Times New Roman" w:hAnsi="Consolas" w:cs="Times New Roman"/>
+          <w:color w:val="9CDCFE"/>
+          <w:sz w:val="21"/>
+          <w:szCs w:val="21"/>
+          <w:lang w:val="en-US" w:eastAsia="ru-RU"/>
+        </w:rPr>
+        <w:t>class</w:t>
+      </w:r>
+      <w:r>
+        <w:rPr>
+          <w:rFonts w:ascii="Consolas" w:eastAsia="Times New Roman" w:hAnsi="Consolas" w:cs="Times New Roman"/>
+          <w:color w:val="D4D4D4"/>
+          <w:sz w:val="21"/>
+          <w:szCs w:val="21"/>
+          <w:lang w:val="en-US" w:eastAsia="ru-RU"/>
+        </w:rPr>
+        <w:t>=</w:t>
+      </w:r>
+      <w:r>
+        <w:rPr>
+          <w:rFonts w:ascii="Consolas" w:eastAsia="Times New Roman" w:hAnsi="Consolas" w:cs="Times New Roman"/>
+          <w:color w:val="CE9178"/>
+          <w:sz w:val="21"/>
+          <w:szCs w:val="21"/>
+          <w:lang w:val="en-US" w:eastAsia="ru-RU"/>
+        </w:rPr>
+        <w:t>"cell1"</w:t>
+      </w:r>
+      <w:r>
+        <w:rPr>
+          <w:rFonts w:ascii="Consolas" w:eastAsia="Times New Roman" w:hAnsi="Consolas" w:cs="Times New Roman"/>
+          <w:color w:val="808080"/>
+          <w:sz w:val="21"/>
+          <w:szCs w:val="21"/>
+          <w:lang w:val="en-US" w:eastAsia="ru-RU"/>
+        </w:rPr>
+        <w:t>&gt;</w:t>
+      </w:r>
+    </w:p>
+    <w:p>
+      <w:pPr>
+        <w:shd w:val="clear" w:color="auto" w:fill="1E1E1E"/>
+        <w:spacing w:after="0" w:line="285" w:lineRule="atLeast"/>
+        <w:rPr>
+          <w:rFonts w:ascii="Consolas" w:eastAsia="Times New Roman" w:hAnsi="Consolas" w:cs="Times New Roman"/>
+          <w:color w:val="D4D4D4"/>
+          <w:sz w:val="21"/>
+          <w:szCs w:val="21"/>
+          <w:lang w:val="en-US" w:eastAsia="ru-RU"/>
+        </w:rPr>
+      </w:pPr>
+      <w:r>
+        <w:rPr>
+          <w:rFonts w:ascii="Consolas" w:eastAsia="Times New Roman" w:hAnsi="Consolas" w:cs="Times New Roman"/>
+          <w:color w:val="D4D4D4"/>
+          <w:sz w:val="21"/>
+          <w:szCs w:val="21"/>
+          <w:lang w:val="en-US" w:eastAsia="ru-RU"/>
+        </w:rPr>
+        <w:t xml:space="preserve">        </w:t>
+      </w:r>
+      <w:r>
+        <w:rPr>
+          <w:rFonts w:ascii="Consolas" w:eastAsia="Times New Roman" w:hAnsi="Consolas" w:cs="Times New Roman"/>
+          <w:color w:val="808080"/>
+          <w:sz w:val="21"/>
+          <w:szCs w:val="21"/>
+          <w:lang w:val="en-US" w:eastAsia="ru-RU"/>
+        </w:rPr>
+        <w:t>&lt;/</w:t>
+      </w:r>
+      <w:r>
+        <w:rPr>
+          <w:rFonts w:ascii="Consolas" w:eastAsia="Times New Roman" w:hAnsi="Consolas" w:cs="Times New Roman"/>
+          <w:color w:val="569CD6"/>
+          <w:sz w:val="21"/>
+          <w:szCs w:val="21"/>
+          <w:lang w:val="en-US" w:eastAsia="ru-RU"/>
+        </w:rPr>
+        <w:t>div</w:t>
+      </w:r>
+      <w:r>
+        <w:rPr>
+          <w:rFonts w:ascii="Consolas" w:eastAsia="Times New Roman" w:hAnsi="Consolas" w:cs="Times New Roman"/>
+          <w:color w:val="808080"/>
+          <w:sz w:val="21"/>
+          <w:szCs w:val="21"/>
+          <w:lang w:val="en-US" w:eastAsia="ru-RU"/>
+        </w:rPr>
+        <w:t>&gt;</w:t>
+      </w:r>
+    </w:p>
+    <w:p>
+      <w:pPr>
+        <w:shd w:val="clear" w:color="auto" w:fill="1E1E1E"/>
+        <w:spacing w:after="0" w:line="285" w:lineRule="atLeast"/>
+        <w:rPr>
+          <w:rFonts w:ascii="Consolas" w:eastAsia="Times New Roman" w:hAnsi="Consolas" w:cs="Times New Roman"/>
+          <w:color w:val="D4D4D4"/>
+          <w:sz w:val="21"/>
+          <w:szCs w:val="21"/>
+          <w:lang w:val="en-US" w:eastAsia="ru-RU"/>
+        </w:rPr>
+      </w:pPr>
+      <w:r>
+        <w:rPr>
+          <w:rFonts w:ascii="Consolas" w:eastAsia="Times New Roman" w:hAnsi="Consolas" w:cs="Times New Roman"/>
+          <w:color w:val="D4D4D4"/>
+          <w:sz w:val="21"/>
+          <w:szCs w:val="21"/>
+          <w:lang w:val="en-US" w:eastAsia="ru-RU"/>
+        </w:rPr>
+        <w:t xml:space="preserve">        </w:t>
+      </w:r>
+      <w:r>
+        <w:rPr>
+          <w:rFonts w:ascii="Consolas" w:eastAsia="Times New Roman" w:hAnsi="Consolas" w:cs="Times New Roman"/>
+          <w:color w:val="808080"/>
+          <w:sz w:val="21"/>
+          <w:szCs w:val="21"/>
+          <w:lang w:val="en-US" w:eastAsia="ru-RU"/>
+        </w:rPr>
+        <w:t>&lt;</w:t>
+      </w:r>
+      <w:r>
+        <w:rPr>
+          <w:rFonts w:ascii="Consolas" w:eastAsia="Times New Roman" w:hAnsi="Consolas" w:cs="Times New Roman"/>
+          <w:color w:val="569CD6"/>
+          <w:sz w:val="21"/>
+          <w:szCs w:val="21"/>
+          <w:lang w:val="en-US" w:eastAsia="ru-RU"/>
+        </w:rPr>
+        <w:t>div</w:t>
+      </w:r>
+      <w:r>
+        <w:rPr>
+          <w:rFonts w:ascii="Consolas" w:eastAsia="Times New Roman" w:hAnsi="Consolas" w:cs="Times New Roman"/>
+          <w:color w:val="D4D4D4"/>
+          <w:sz w:val="21"/>
+          <w:szCs w:val="21"/>
+          <w:lang w:val="en-US" w:eastAsia="ru-RU"/>
+        </w:rPr>
+        <w:t xml:space="preserve"> </w:t>
+      </w:r>
+      <w:r>
+        <w:rPr>
+          <w:rFonts w:ascii="Consolas" w:eastAsia="Times New Roman" w:hAnsi="Consolas" w:cs="Times New Roman"/>
+          <w:color w:val="9CDCFE"/>
+          <w:sz w:val="21"/>
+          <w:szCs w:val="21"/>
+          <w:lang w:val="en-US" w:eastAsia="ru-RU"/>
+        </w:rPr>
+        <w:t>class</w:t>
+      </w:r>
+      <w:r>
+        <w:rPr>
+          <w:rFonts w:ascii="Consolas" w:eastAsia="Times New Roman" w:hAnsi="Consolas" w:cs="Times New Roman"/>
+          <w:color w:val="D4D4D4"/>
+          <w:sz w:val="21"/>
+          <w:szCs w:val="21"/>
+          <w:lang w:val="en-US" w:eastAsia="ru-RU"/>
+        </w:rPr>
+        <w:t>=</w:t>
+      </w:r>
+      <w:r>
+        <w:rPr>
+          <w:rFonts w:ascii="Consolas" w:eastAsia="Times New Roman" w:hAnsi="Consolas" w:cs="Times New Roman"/>
+          <w:color w:val="CE9178"/>
+          <w:sz w:val="21"/>
+          <w:szCs w:val="21"/>
+          <w:lang w:val="en-US" w:eastAsia="ru-RU"/>
+        </w:rPr>
+        <w:t>"cell1"</w:t>
+      </w:r>
+      <w:r>
+        <w:rPr>
+          <w:rFonts w:ascii="Consolas" w:eastAsia="Times New Roman" w:hAnsi="Consolas" w:cs="Times New Roman"/>
+          <w:color w:val="808080"/>
+          <w:sz w:val="21"/>
+          <w:szCs w:val="21"/>
+          <w:lang w:val="en-US" w:eastAsia="ru-RU"/>
+        </w:rPr>
+        <w:t>&gt;</w:t>
+      </w:r>
+    </w:p>
+    <w:p>
+      <w:pPr>
+        <w:shd w:val="clear" w:color="auto" w:fill="1E1E1E"/>
+        <w:spacing w:after="0" w:line="285" w:lineRule="atLeast"/>
+        <w:rPr>
+          <w:rFonts w:ascii="Consolas" w:eastAsia="Times New Roman" w:hAnsi="Consolas" w:cs="Times New Roman"/>
+          <w:color w:val="D4D4D4"/>
+          <w:sz w:val="21"/>
+          <w:szCs w:val="21"/>
+          <w:lang w:val="en-US" w:eastAsia="ru-RU"/>
+        </w:rPr>
+      </w:pPr>
+      <w:r>
+        <w:rPr>
+          <w:rFonts w:ascii="Consolas" w:eastAsia="Times New Roman" w:hAnsi="Consolas" w:cs="Times New Roman"/>
+          <w:color w:val="D4D4D4"/>
+          <w:sz w:val="21"/>
+          <w:szCs w:val="21"/>
+          <w:lang w:val="en-US" w:eastAsia="ru-RU"/>
+        </w:rPr>
+        <w:t xml:space="preserve">        </w:t>
+      </w:r>
+      <w:r>
+        <w:rPr>
+          <w:rFonts w:ascii="Consolas" w:eastAsia="Times New Roman" w:hAnsi="Consolas" w:cs="Times New Roman"/>
+          <w:color w:val="808080"/>
+          <w:sz w:val="21"/>
+          <w:szCs w:val="21"/>
+          <w:lang w:val="en-US" w:eastAsia="ru-RU"/>
+        </w:rPr>
+        <w:t>&lt;/</w:t>
+      </w:r>
+      <w:r>
+        <w:rPr>
+          <w:rFonts w:ascii="Consolas" w:eastAsia="Times New Roman" w:hAnsi="Consolas" w:cs="Times New Roman"/>
+          <w:color w:val="569CD6"/>
+          <w:sz w:val="21"/>
+          <w:szCs w:val="21"/>
+          <w:lang w:val="en-US" w:eastAsia="ru-RU"/>
+        </w:rPr>
+        <w:t>div</w:t>
+      </w:r>
+      <w:r>
+        <w:rPr>
+          <w:rFonts w:ascii="Consolas" w:eastAsia="Times New Roman" w:hAnsi="Consolas" w:cs="Times New Roman"/>
+          <w:color w:val="808080"/>
+          <w:sz w:val="21"/>
+          <w:szCs w:val="21"/>
+          <w:lang w:val="en-US" w:eastAsia="ru-RU"/>
+        </w:rPr>
+        <w:t>&gt;</w:t>
+      </w:r>
+    </w:p>
+    <w:p>
+      <w:pPr>
+        <w:shd w:val="clear" w:color="auto" w:fill="1E1E1E"/>
+        <w:spacing w:after="0" w:line="285" w:lineRule="atLeast"/>
+        <w:rPr>
+          <w:rFonts w:ascii="Consolas" w:eastAsia="Times New Roman" w:hAnsi="Consolas" w:cs="Times New Roman"/>
+          <w:color w:val="D4D4D4"/>
+          <w:sz w:val="21"/>
+          <w:szCs w:val="21"/>
+          <w:lang w:val="en-US" w:eastAsia="ru-RU"/>
+        </w:rPr>
+      </w:pPr>
+      <w:r>
+        <w:rPr>
+          <w:rFonts w:ascii="Consolas" w:eastAsia="Times New Roman" w:hAnsi="Consolas" w:cs="Times New Roman"/>
+          <w:color w:val="D4D4D4"/>
+          <w:sz w:val="21"/>
+          <w:szCs w:val="21"/>
+          <w:lang w:val="en-US" w:eastAsia="ru-RU"/>
+        </w:rPr>
+        <w:t xml:space="preserve">    </w:t>
+      </w:r>
+      <w:r>
+        <w:rPr>
+          <w:rFonts w:ascii="Consolas" w:eastAsia="Times New Roman" w:hAnsi="Consolas" w:cs="Times New Roman"/>
+          <w:color w:val="808080"/>
+          <w:sz w:val="21"/>
+          <w:szCs w:val="21"/>
+          <w:lang w:val="en-US" w:eastAsia="ru-RU"/>
+        </w:rPr>
+        <w:t>&lt;/</w:t>
+      </w:r>
+      <w:r>
+        <w:rPr>
+          <w:rFonts w:ascii="Consolas" w:eastAsia="Times New Roman" w:hAnsi="Consolas" w:cs="Times New Roman"/>
+          <w:color w:val="569CD6"/>
+          <w:sz w:val="21"/>
+          <w:szCs w:val="21"/>
+          <w:lang w:val="en-US" w:eastAsia="ru-RU"/>
+        </w:rPr>
+        <w:t>div</w:t>
+      </w:r>
+      <w:r>
+        <w:rPr>
+          <w:rFonts w:ascii="Consolas" w:eastAsia="Times New Roman" w:hAnsi="Consolas" w:cs="Times New Roman"/>
+          <w:color w:val="808080"/>
+          <w:sz w:val="21"/>
+          <w:szCs w:val="21"/>
+          <w:lang w:val="en-US" w:eastAsia="ru-RU"/>
+        </w:rPr>
+        <w:t>&gt;</w:t>
+      </w:r>
+    </w:p>
+    <w:p>
+      <w:pPr>
+        <w:spacing w:before="100" w:beforeAutospacing="1" w:after="100" w:afterAutospacing="1" w:line="240" w:lineRule="auto"/>
+        <w:jc w:val="both"/>
+        <w:rPr>
+          <w:rFonts w:eastAsia="Times New Roman" w:cstheme="minorHAnsi"/>
+          <w:b/>
+          <w:bCs/>
+          <w:color w:val="000000" w:themeColor="text1"/>
+          <w:sz w:val="24"/>
+          <w:szCs w:val="24"/>
+          <w:lang w:val="en-US" w:eastAsia="ru-RU"/>
+        </w:rPr>
+      </w:pPr>
+      <w:proofErr w:type="spellStart"/>
+      <w:r>
+        <w:rPr>
+          <w:rFonts w:eastAsia="Times New Roman" w:cstheme="minorHAnsi"/>
+          <w:b/>
+          <w:bCs/>
+          <w:color w:val="000000" w:themeColor="text1"/>
+          <w:sz w:val="24"/>
+          <w:szCs w:val="24"/>
+          <w:lang w:val="en-US" w:eastAsia="ru-RU"/>
+        </w:rPr>
+        <w:t>Css</w:t>
+      </w:r>
+      <w:proofErr w:type="spellEnd"/>
+      <w:r>
+        <w:rPr>
+          <w:rFonts w:eastAsia="Times New Roman" w:cstheme="minorHAnsi"/>
+          <w:b/>
+          <w:bCs/>
+          <w:color w:val="000000" w:themeColor="text1"/>
+          <w:sz w:val="24"/>
+          <w:szCs w:val="24"/>
+          <w:lang w:val="en-US" w:eastAsia="ru-RU"/>
+        </w:rPr>
+        <w:t>:</w:t>
+      </w:r>
+    </w:p>
+    <w:p>
+      <w:pPr>
+        <w:shd w:val="clear" w:color="auto" w:fill="1E1E1E"/>
+        <w:spacing w:after="0" w:line="285" w:lineRule="atLeast"/>
+        <w:rPr>
+          <w:rFonts w:ascii="Consolas" w:eastAsia="Times New Roman" w:hAnsi="Consolas" w:cs="Times New Roman"/>
+          <w:color w:val="D4D4D4"/>
+          <w:sz w:val="21"/>
+          <w:szCs w:val="21"/>
+          <w:lang w:val="en-US" w:eastAsia="ru-RU"/>
+        </w:rPr>
+      </w:pPr>
+      <w:r>
+        <w:rPr>
+          <w:rFonts w:ascii="Consolas" w:eastAsia="Times New Roman" w:hAnsi="Consolas" w:cs="Times New Roman"/>
+          <w:color w:val="D7BA7D"/>
+          <w:sz w:val="21"/>
+          <w:szCs w:val="21"/>
+          <w:lang w:val="en-US" w:eastAsia="ru-RU"/>
+        </w:rPr>
+        <w:t>.</w:t>
+      </w:r>
+      <w:proofErr w:type="gramStart"/>
+      <w:r>
+        <w:rPr>
+          <w:rFonts w:ascii="Consolas" w:eastAsia="Times New Roman" w:hAnsi="Consolas" w:cs="Times New Roman"/>
+          <w:color w:val="D7BA7D"/>
+          <w:sz w:val="21"/>
+          <w:szCs w:val="21"/>
+          <w:lang w:val="en-US" w:eastAsia="ru-RU"/>
+        </w:rPr>
+        <w:t>container</w:t>
+      </w:r>
+      <w:r>
+        <w:rPr>
+          <w:rFonts w:ascii="Consolas" w:eastAsia="Times New Roman" w:hAnsi="Consolas" w:cs="Times New Roman"/>
+          <w:color w:val="D4D4D4"/>
+          <w:sz w:val="21"/>
+          <w:szCs w:val="21"/>
+          <w:lang w:val="en-US" w:eastAsia="ru-RU"/>
+        </w:rPr>
+        <w:t>{</w:t>
+      </w:r>
+      <w:proofErr w:type="gramEnd"/>
+    </w:p>
+    <w:p>
+      <w:pPr>
+        <w:shd w:val="clear" w:color="auto" w:fill="1E1E1E"/>
+        <w:spacing w:after="0" w:line="285" w:lineRule="atLeast"/>
+        <w:rPr>
+          <w:rFonts w:ascii="Consolas" w:eastAsia="Times New Roman" w:hAnsi="Consolas" w:cs="Times New Roman"/>
+          <w:color w:val="D4D4D4"/>
+          <w:sz w:val="21"/>
+          <w:szCs w:val="21"/>
+          <w:lang w:val="en-US" w:eastAsia="ru-RU"/>
+        </w:rPr>
+      </w:pPr>
+      <w:r>
+        <w:rPr>
+          <w:rFonts w:ascii="Consolas" w:eastAsia="Times New Roman" w:hAnsi="Consolas" w:cs="Times New Roman"/>
+          <w:color w:val="D4D4D4"/>
+          <w:sz w:val="21"/>
+          <w:szCs w:val="21"/>
+          <w:lang w:val="en-US" w:eastAsia="ru-RU"/>
+        </w:rPr>
+        <w:t xml:space="preserve">    </w:t>
+      </w:r>
+      <w:r>
+        <w:rPr>
+          <w:rFonts w:ascii="Consolas" w:eastAsia="Times New Roman" w:hAnsi="Consolas" w:cs="Times New Roman"/>
+          <w:color w:val="9CDCFE"/>
+          <w:sz w:val="21"/>
+          <w:szCs w:val="21"/>
+          <w:lang w:val="en-US" w:eastAsia="ru-RU"/>
+        </w:rPr>
+        <w:t>display</w:t>
+      </w:r>
+      <w:r>
+        <w:rPr>
+          <w:rFonts w:ascii="Consolas" w:eastAsia="Times New Roman" w:hAnsi="Consolas" w:cs="Times New Roman"/>
+          <w:color w:val="D4D4D4"/>
+          <w:sz w:val="21"/>
+          <w:szCs w:val="21"/>
+          <w:lang w:val="en-US" w:eastAsia="ru-RU"/>
+        </w:rPr>
+        <w:t xml:space="preserve">: </w:t>
+      </w:r>
+      <w:r>
+        <w:rPr>
+          <w:rFonts w:ascii="Consolas" w:eastAsia="Times New Roman" w:hAnsi="Consolas" w:cs="Times New Roman"/>
+          <w:color w:val="CE9178"/>
+          <w:sz w:val="21"/>
+          <w:szCs w:val="21"/>
+          <w:lang w:val="en-US" w:eastAsia="ru-RU"/>
+        </w:rPr>
+        <w:t>grid</w:t>
+      </w:r>
+      <w:r>
+        <w:rPr>
+          <w:rFonts w:ascii="Consolas" w:eastAsia="Times New Roman" w:hAnsi="Consolas" w:cs="Times New Roman"/>
+          <w:color w:val="D4D4D4"/>
+          <w:sz w:val="21"/>
+          <w:szCs w:val="21"/>
+          <w:lang w:val="en-US" w:eastAsia="ru-RU"/>
+        </w:rPr>
+        <w:t>;</w:t>
+      </w:r>
+    </w:p>
+    <w:p>
+      <w:pPr>
+        <w:shd w:val="clear" w:color="auto" w:fill="1E1E1E"/>
+        <w:spacing w:after="0" w:line="285" w:lineRule="atLeast"/>
+        <w:rPr>
+          <w:rFonts w:ascii="Consolas" w:eastAsia="Times New Roman" w:hAnsi="Consolas" w:cs="Times New Roman"/>
+          <w:color w:val="D4D4D4"/>
+          <w:sz w:val="21"/>
+          <w:szCs w:val="21"/>
+          <w:lang w:val="en-US" w:eastAsia="ru-RU"/>
+        </w:rPr>
+      </w:pPr>
+      <w:r>
+        <w:rPr>
+          <w:rFonts w:ascii="Consolas" w:eastAsia="Times New Roman" w:hAnsi="Consolas" w:cs="Times New Roman"/>
+          <w:color w:val="D4D4D4"/>
+          <w:sz w:val="21"/>
+          <w:szCs w:val="21"/>
+          <w:lang w:val="en-US" w:eastAsia="ru-RU"/>
+        </w:rPr>
+        <w:t xml:space="preserve">    </w:t>
+      </w:r>
+    </w:p>
+    <w:p>
+      <w:pPr>
+        <w:shd w:val="clear" w:color="auto" w:fill="1E1E1E"/>
+        <w:spacing w:after="0" w:line="285" w:lineRule="atLeast"/>
+        <w:rPr>
+          <w:rFonts w:ascii="Consolas" w:eastAsia="Times New Roman" w:hAnsi="Consolas" w:cs="Times New Roman"/>
+          <w:color w:val="D4D4D4"/>
+          <w:sz w:val="21"/>
+          <w:szCs w:val="21"/>
+          <w:lang w:val="en-US" w:eastAsia="ru-RU"/>
+        </w:rPr>
+      </w:pPr>
+      <w:r>
+        <w:rPr>
+          <w:rFonts w:ascii="Consolas" w:eastAsia="Times New Roman" w:hAnsi="Consolas" w:cs="Times New Roman"/>
+          <w:color w:val="D4D4D4"/>
+          <w:sz w:val="21"/>
+          <w:szCs w:val="21"/>
+          <w:lang w:val="en-US" w:eastAsia="ru-RU"/>
+        </w:rPr>
+        <w:t xml:space="preserve">    </w:t>
+      </w:r>
+      <w:r>
+        <w:rPr>
+          <w:rFonts w:ascii="Consolas" w:eastAsia="Times New Roman" w:hAnsi="Consolas" w:cs="Times New Roman"/>
+          <w:color w:val="9CDCFE"/>
+          <w:sz w:val="21"/>
+          <w:szCs w:val="21"/>
+          <w:lang w:val="en-US" w:eastAsia="ru-RU"/>
+        </w:rPr>
+        <w:t>grid-template-columns</w:t>
+      </w:r>
+      <w:r>
+        <w:rPr>
+          <w:rFonts w:ascii="Consolas" w:eastAsia="Times New Roman" w:hAnsi="Consolas" w:cs="Times New Roman"/>
+          <w:color w:val="D4D4D4"/>
+          <w:sz w:val="21"/>
+          <w:szCs w:val="21"/>
+          <w:lang w:val="en-US" w:eastAsia="ru-RU"/>
+        </w:rPr>
+        <w:t xml:space="preserve">: </w:t>
+      </w:r>
+      <w:r>
+        <w:rPr>
+          <w:rFonts w:ascii="Consolas" w:eastAsia="Times New Roman" w:hAnsi="Consolas" w:cs="Times New Roman"/>
+          <w:color w:val="B5CEA8"/>
+          <w:sz w:val="21"/>
+          <w:szCs w:val="21"/>
+          <w:lang w:val="en-US" w:eastAsia="ru-RU"/>
+        </w:rPr>
+        <w:t>100px</w:t>
+      </w:r>
+      <w:r>
+        <w:rPr>
+          <w:rFonts w:ascii="Consolas" w:eastAsia="Times New Roman" w:hAnsi="Consolas" w:cs="Times New Roman"/>
+          <w:color w:val="D4D4D4"/>
+          <w:sz w:val="21"/>
+          <w:szCs w:val="21"/>
+          <w:lang w:val="en-US" w:eastAsia="ru-RU"/>
+        </w:rPr>
+        <w:t xml:space="preserve"> </w:t>
+      </w:r>
+      <w:r>
+        <w:rPr>
+          <w:rFonts w:ascii="Consolas" w:eastAsia="Times New Roman" w:hAnsi="Consolas" w:cs="Times New Roman"/>
+          <w:color w:val="B5CEA8"/>
+          <w:sz w:val="21"/>
+          <w:szCs w:val="21"/>
+          <w:lang w:val="en-US" w:eastAsia="ru-RU"/>
+        </w:rPr>
+        <w:t>30%</w:t>
+      </w:r>
+      <w:r>
+        <w:rPr>
+          <w:rFonts w:ascii="Consolas" w:eastAsia="Times New Roman" w:hAnsi="Consolas" w:cs="Times New Roman"/>
+          <w:color w:val="D4D4D4"/>
+          <w:sz w:val="21"/>
+          <w:szCs w:val="21"/>
+          <w:lang w:val="en-US" w:eastAsia="ru-RU"/>
+        </w:rPr>
+        <w:t xml:space="preserve"> </w:t>
+      </w:r>
+      <w:r>
+        <w:rPr>
+          <w:rFonts w:ascii="Consolas" w:eastAsia="Times New Roman" w:hAnsi="Consolas" w:cs="Times New Roman"/>
+          <w:color w:val="B5CEA8"/>
+          <w:sz w:val="21"/>
+          <w:szCs w:val="21"/>
+          <w:lang w:val="en-US" w:eastAsia="ru-RU"/>
+        </w:rPr>
+        <w:t>1fr</w:t>
+      </w:r>
+      <w:r>
+        <w:rPr>
+          <w:rFonts w:ascii="Consolas" w:eastAsia="Times New Roman" w:hAnsi="Consolas" w:cs="Times New Roman"/>
+          <w:color w:val="D4D4D4"/>
+          <w:sz w:val="21"/>
+          <w:szCs w:val="21"/>
+          <w:lang w:val="en-US" w:eastAsia="ru-RU"/>
+        </w:rPr>
+        <w:t>;</w:t>
+      </w:r>
+    </w:p>
+    <w:p>
+      <w:pPr>
+        <w:shd w:val="clear" w:color="auto" w:fill="1E1E1E"/>
+        <w:spacing w:after="0" w:line="285" w:lineRule="atLeast"/>
+        <w:rPr>
+          <w:rFonts w:ascii="Consolas" w:eastAsia="Times New Roman" w:hAnsi="Consolas" w:cs="Times New Roman"/>
+          <w:color w:val="D4D4D4"/>
+          <w:sz w:val="21"/>
+          <w:szCs w:val="21"/>
+          <w:lang w:val="en-US" w:eastAsia="ru-RU"/>
+        </w:rPr>
+      </w:pPr>
+      <w:r>
+        <w:rPr>
+          <w:rFonts w:ascii="Consolas" w:eastAsia="Times New Roman" w:hAnsi="Consolas" w:cs="Times New Roman"/>
+          <w:color w:val="D4D4D4"/>
+          <w:sz w:val="21"/>
+          <w:szCs w:val="21"/>
+          <w:lang w:val="en-US" w:eastAsia="ru-RU"/>
+        </w:rPr>
+        <w:t xml:space="preserve">    </w:t>
+      </w:r>
+      <w:r>
+        <w:rPr>
+          <w:rFonts w:ascii="Consolas" w:eastAsia="Times New Roman" w:hAnsi="Consolas" w:cs="Times New Roman"/>
+          <w:color w:val="9CDCFE"/>
+          <w:sz w:val="21"/>
+          <w:szCs w:val="21"/>
+          <w:lang w:val="en-US" w:eastAsia="ru-RU"/>
+        </w:rPr>
+        <w:t>grid-template-rows</w:t>
+      </w:r>
+      <w:r>
+        <w:rPr>
+          <w:rFonts w:ascii="Consolas" w:eastAsia="Times New Roman" w:hAnsi="Consolas" w:cs="Times New Roman"/>
+          <w:color w:val="D4D4D4"/>
+          <w:sz w:val="21"/>
+          <w:szCs w:val="21"/>
+          <w:lang w:val="en-US" w:eastAsia="ru-RU"/>
+        </w:rPr>
+        <w:t xml:space="preserve">: </w:t>
+      </w:r>
+      <w:r>
+        <w:rPr>
+          <w:rFonts w:ascii="Consolas" w:eastAsia="Times New Roman" w:hAnsi="Consolas" w:cs="Times New Roman"/>
+          <w:color w:val="B5CEA8"/>
+          <w:sz w:val="21"/>
+          <w:szCs w:val="21"/>
+          <w:lang w:val="en-US" w:eastAsia="ru-RU"/>
+        </w:rPr>
+        <w:t>200px</w:t>
+      </w:r>
+      <w:r>
+        <w:rPr>
+          <w:rFonts w:ascii="Consolas" w:eastAsia="Times New Roman" w:hAnsi="Consolas" w:cs="Times New Roman"/>
+          <w:color w:val="D4D4D4"/>
+          <w:sz w:val="21"/>
+          <w:szCs w:val="21"/>
+          <w:lang w:val="en-US" w:eastAsia="ru-RU"/>
+        </w:rPr>
+        <w:t xml:space="preserve"> </w:t>
+      </w:r>
+      <w:r>
+        <w:rPr>
+          <w:rFonts w:ascii="Consolas" w:eastAsia="Times New Roman" w:hAnsi="Consolas" w:cs="Times New Roman"/>
+          <w:color w:val="B5CEA8"/>
+          <w:sz w:val="21"/>
+          <w:szCs w:val="21"/>
+          <w:lang w:val="en-US" w:eastAsia="ru-RU"/>
+        </w:rPr>
+        <w:t>100px</w:t>
+      </w:r>
+      <w:r>
+        <w:rPr>
+          <w:rFonts w:ascii="Consolas" w:eastAsia="Times New Roman" w:hAnsi="Consolas" w:cs="Times New Roman"/>
+          <w:color w:val="D4D4D4"/>
+          <w:sz w:val="21"/>
+          <w:szCs w:val="21"/>
+          <w:lang w:val="en-US" w:eastAsia="ru-RU"/>
+        </w:rPr>
+        <w:t>;</w:t>
+      </w:r>
+    </w:p>
+    <w:p>
+      <w:pPr>
+        <w:shd w:val="clear" w:color="auto" w:fill="1E1E1E"/>
+        <w:spacing w:after="0" w:line="285" w:lineRule="atLeast"/>
+        <w:rPr>
+          <w:rFonts w:ascii="Consolas" w:eastAsia="Times New Roman" w:hAnsi="Consolas" w:cs="Times New Roman"/>
+          <w:color w:val="D4D4D4"/>
+          <w:sz w:val="21"/>
+          <w:szCs w:val="21"/>
+          <w:lang w:val="en-US" w:eastAsia="ru-RU"/>
+        </w:rPr>
+      </w:pPr>
+      <w:r>
+        <w:rPr>
+          <w:rFonts w:ascii="Consolas" w:eastAsia="Times New Roman" w:hAnsi="Consolas" w:cs="Times New Roman"/>
+          <w:color w:val="D4D4D4"/>
+          <w:sz w:val="21"/>
+          <w:szCs w:val="21"/>
+          <w:lang w:val="en-US" w:eastAsia="ru-RU"/>
+        </w:rPr>
+        <w:t xml:space="preserve">    </w:t>
+      </w:r>
+      <w:r>
+        <w:rPr>
+          <w:rFonts w:ascii="Consolas" w:eastAsia="Times New Roman" w:hAnsi="Consolas" w:cs="Times New Roman"/>
+          <w:color w:val="9CDCFE"/>
+          <w:sz w:val="21"/>
+          <w:szCs w:val="21"/>
+          <w:lang w:val="en-US" w:eastAsia="ru-RU"/>
+        </w:rPr>
+        <w:t>margin</w:t>
+      </w:r>
+      <w:r>
+        <w:rPr>
+          <w:rFonts w:ascii="Consolas" w:eastAsia="Times New Roman" w:hAnsi="Consolas" w:cs="Times New Roman"/>
+          <w:color w:val="D4D4D4"/>
+          <w:sz w:val="21"/>
+          <w:szCs w:val="21"/>
+          <w:lang w:val="en-US" w:eastAsia="ru-RU"/>
+        </w:rPr>
+        <w:t xml:space="preserve">: </w:t>
+      </w:r>
+      <w:r>
+        <w:rPr>
+          <w:rFonts w:ascii="Consolas" w:eastAsia="Times New Roman" w:hAnsi="Consolas" w:cs="Times New Roman"/>
+          <w:color w:val="B5CEA8"/>
+          <w:sz w:val="21"/>
+          <w:szCs w:val="21"/>
+          <w:lang w:val="en-US" w:eastAsia="ru-RU"/>
+        </w:rPr>
+        <w:t>10px</w:t>
+      </w:r>
+      <w:r>
+        <w:rPr>
+          <w:rFonts w:ascii="Consolas" w:eastAsia="Times New Roman" w:hAnsi="Consolas" w:cs="Times New Roman"/>
+          <w:color w:val="D4D4D4"/>
+          <w:sz w:val="21"/>
+          <w:szCs w:val="21"/>
+          <w:lang w:val="en-US" w:eastAsia="ru-RU"/>
+        </w:rPr>
+        <w:t>;</w:t>
+      </w:r>
+    </w:p>
+    <w:p>
+      <w:pPr>
+        <w:shd w:val="clear" w:color="auto" w:fill="1E1E1E"/>
+        <w:spacing w:after="0" w:line="285" w:lineRule="atLeast"/>
+        <w:rPr>
+          <w:rFonts w:ascii="Consolas" w:eastAsia="Times New Roman" w:hAnsi="Consolas" w:cs="Times New Roman"/>
+          <w:color w:val="D4D4D4"/>
+          <w:sz w:val="21"/>
+          <w:szCs w:val="21"/>
+          <w:lang w:val="en-US" w:eastAsia="ru-RU"/>
+        </w:rPr>
+      </w:pPr>
+      <w:r>
+        <w:rPr>
+          <w:rFonts w:ascii="Consolas" w:eastAsia="Times New Roman" w:hAnsi="Consolas" w:cs="Times New Roman"/>
+          <w:color w:val="D4D4D4"/>
+          <w:sz w:val="21"/>
+          <w:szCs w:val="21"/>
+          <w:lang w:val="en-US" w:eastAsia="ru-RU"/>
+        </w:rPr>
+        <w:t xml:space="preserve">    </w:t>
+      </w:r>
+      <w:r>
+        <w:rPr>
+          <w:rFonts w:ascii="Consolas" w:eastAsia="Times New Roman" w:hAnsi="Consolas" w:cs="Times New Roman"/>
+          <w:color w:val="9CDCFE"/>
+          <w:sz w:val="21"/>
+          <w:szCs w:val="21"/>
+          <w:lang w:val="en-US" w:eastAsia="ru-RU"/>
+        </w:rPr>
+        <w:t>gap</w:t>
+      </w:r>
+      <w:r>
+        <w:rPr>
+          <w:rFonts w:ascii="Consolas" w:eastAsia="Times New Roman" w:hAnsi="Consolas" w:cs="Times New Roman"/>
+          <w:color w:val="D4D4D4"/>
+          <w:sz w:val="21"/>
+          <w:szCs w:val="21"/>
+          <w:lang w:val="en-US" w:eastAsia="ru-RU"/>
+        </w:rPr>
+        <w:t xml:space="preserve">: </w:t>
+      </w:r>
+      <w:r>
+        <w:rPr>
+          <w:rFonts w:ascii="Consolas" w:eastAsia="Times New Roman" w:hAnsi="Consolas" w:cs="Times New Roman"/>
+          <w:color w:val="B5CEA8"/>
+          <w:sz w:val="21"/>
+          <w:szCs w:val="21"/>
+          <w:lang w:val="en-US" w:eastAsia="ru-RU"/>
+        </w:rPr>
+        <w:t>10px</w:t>
+      </w:r>
+      <w:r>
+        <w:rPr>
+          <w:rFonts w:ascii="Consolas" w:eastAsia="Times New Roman" w:hAnsi="Consolas" w:cs="Times New Roman"/>
+          <w:color w:val="D4D4D4"/>
+          <w:sz w:val="21"/>
+          <w:szCs w:val="21"/>
+          <w:lang w:val="en-US" w:eastAsia="ru-RU"/>
+        </w:rPr>
+        <w:t>;</w:t>
+      </w:r>
+    </w:p>
+    <w:p>
+      <w:pPr>
+        <w:shd w:val="clear" w:color="auto" w:fill="1E1E1E"/>
+        <w:spacing w:after="0" w:line="285" w:lineRule="atLeast"/>
+        <w:rPr>
+          <w:rFonts w:ascii="Consolas" w:eastAsia="Times New Roman" w:hAnsi="Consolas" w:cs="Times New Roman"/>
+          <w:color w:val="D4D4D4"/>
+          <w:sz w:val="21"/>
+          <w:szCs w:val="21"/>
+          <w:lang w:val="en-US" w:eastAsia="ru-RU"/>
+        </w:rPr>
+      </w:pPr>
+      <w:r>
+        <w:rPr>
+          <w:rFonts w:ascii="Consolas" w:eastAsia="Times New Roman" w:hAnsi="Consolas" w:cs="Times New Roman"/>
+          <w:color w:val="D4D4D4"/>
+          <w:sz w:val="21"/>
+          <w:szCs w:val="21"/>
+          <w:lang w:val="en-US" w:eastAsia="ru-RU"/>
+        </w:rPr>
+        <w:t xml:space="preserve">    </w:t>
+      </w:r>
+    </w:p>
+    <w:p>
+      <w:pPr>
+        <w:shd w:val="clear" w:color="auto" w:fill="1E1E1E"/>
+        <w:spacing w:after="0" w:line="285" w:lineRule="atLeast"/>
+        <w:rPr>
+          <w:rFonts w:ascii="Consolas" w:eastAsia="Times New Roman" w:hAnsi="Consolas" w:cs="Times New Roman"/>
+          <w:color w:val="D4D4D4"/>
+          <w:sz w:val="21"/>
+          <w:szCs w:val="21"/>
+          <w:lang w:val="en-US" w:eastAsia="ru-RU"/>
+        </w:rPr>
+      </w:pPr>
+      <w:r>
+        <w:rPr>
+          <w:rFonts w:ascii="Consolas" w:eastAsia="Times New Roman" w:hAnsi="Consolas" w:cs="Times New Roman"/>
+          <w:color w:val="D4D4D4"/>
+          <w:sz w:val="21"/>
+          <w:szCs w:val="21"/>
+          <w:lang w:val="en-US" w:eastAsia="ru-RU"/>
+        </w:rPr>
+        <w:t>}</w:t>
+      </w:r>
+    </w:p>
+    <w:p>
+      <w:pPr>
+        <w:shd w:val="clear" w:color="auto" w:fill="1E1E1E"/>
+        <w:spacing w:after="0" w:line="285" w:lineRule="atLeast"/>
+        <w:rPr>
+          <w:rFonts w:ascii="Consolas" w:eastAsia="Times New Roman" w:hAnsi="Consolas" w:cs="Times New Roman"/>
+          <w:color w:val="D4D4D4"/>
+          <w:sz w:val="21"/>
+          <w:szCs w:val="21"/>
+          <w:lang w:val="en-US" w:eastAsia="ru-RU"/>
+        </w:rPr>
+      </w:pPr>
+      <w:proofErr w:type="gramStart"/>
+      <w:r>
+        <w:rPr>
+          <w:rFonts w:ascii="Consolas" w:eastAsia="Times New Roman" w:hAnsi="Consolas" w:cs="Times New Roman"/>
+          <w:color w:val="D7BA7D"/>
+          <w:sz w:val="21"/>
+          <w:szCs w:val="21"/>
+          <w:lang w:val="en-US" w:eastAsia="ru-RU"/>
+        </w:rPr>
+        <w:lastRenderedPageBreak/>
+        <w:t>.cell</w:t>
+      </w:r>
+      <w:proofErr w:type="gramEnd"/>
+      <w:r>
+        <w:rPr>
+          <w:rFonts w:ascii="Consolas" w:eastAsia="Times New Roman" w:hAnsi="Consolas" w:cs="Times New Roman"/>
+          <w:color w:val="D7BA7D"/>
+          <w:sz w:val="21"/>
+          <w:szCs w:val="21"/>
+          <w:lang w:val="en-US" w:eastAsia="ru-RU"/>
+        </w:rPr>
+        <w:t>1</w:t>
+      </w:r>
+      <w:r>
+        <w:rPr>
+          <w:rFonts w:ascii="Consolas" w:eastAsia="Times New Roman" w:hAnsi="Consolas" w:cs="Times New Roman"/>
+          <w:color w:val="D4D4D4"/>
+          <w:sz w:val="21"/>
+          <w:szCs w:val="21"/>
+          <w:lang w:val="en-US" w:eastAsia="ru-RU"/>
+        </w:rPr>
+        <w:t>{</w:t>
+      </w:r>
+    </w:p>
+    <w:p>
+      <w:pPr>
+        <w:shd w:val="clear" w:color="auto" w:fill="1E1E1E"/>
+        <w:spacing w:after="0" w:line="285" w:lineRule="atLeast"/>
+        <w:rPr>
+          <w:rFonts w:ascii="Consolas" w:eastAsia="Times New Roman" w:hAnsi="Consolas" w:cs="Times New Roman"/>
+          <w:color w:val="D4D4D4"/>
+          <w:sz w:val="21"/>
+          <w:szCs w:val="21"/>
+          <w:lang w:val="en-US" w:eastAsia="ru-RU"/>
+        </w:rPr>
+      </w:pPr>
+      <w:r>
+        <w:rPr>
+          <w:rFonts w:ascii="Consolas" w:eastAsia="Times New Roman" w:hAnsi="Consolas" w:cs="Times New Roman"/>
+          <w:color w:val="D4D4D4"/>
+          <w:sz w:val="21"/>
+          <w:szCs w:val="21"/>
+          <w:lang w:val="en-US" w:eastAsia="ru-RU"/>
+        </w:rPr>
+        <w:t xml:space="preserve">    </w:t>
+      </w:r>
+      <w:r>
+        <w:rPr>
+          <w:rFonts w:ascii="Consolas" w:eastAsia="Times New Roman" w:hAnsi="Consolas" w:cs="Times New Roman"/>
+          <w:color w:val="9CDCFE"/>
+          <w:sz w:val="21"/>
+          <w:szCs w:val="21"/>
+          <w:lang w:val="en-US" w:eastAsia="ru-RU"/>
+        </w:rPr>
+        <w:t>background-color</w:t>
+      </w:r>
+      <w:r>
+        <w:rPr>
+          <w:rFonts w:ascii="Consolas" w:eastAsia="Times New Roman" w:hAnsi="Consolas" w:cs="Times New Roman"/>
+          <w:color w:val="D4D4D4"/>
+          <w:sz w:val="21"/>
+          <w:szCs w:val="21"/>
+          <w:lang w:val="en-US" w:eastAsia="ru-RU"/>
+        </w:rPr>
+        <w:t xml:space="preserve">: </w:t>
+      </w:r>
+      <w:proofErr w:type="spellStart"/>
+      <w:proofErr w:type="gramStart"/>
+      <w:r>
+        <w:rPr>
+          <w:rFonts w:ascii="Consolas" w:eastAsia="Times New Roman" w:hAnsi="Consolas" w:cs="Times New Roman"/>
+          <w:color w:val="DCDCAA"/>
+          <w:sz w:val="21"/>
+          <w:szCs w:val="21"/>
+          <w:lang w:val="en-US" w:eastAsia="ru-RU"/>
+        </w:rPr>
+        <w:t>rgb</w:t>
+      </w:r>
+      <w:proofErr w:type="spellEnd"/>
+      <w:r>
+        <w:rPr>
+          <w:rFonts w:ascii="Consolas" w:eastAsia="Times New Roman" w:hAnsi="Consolas" w:cs="Times New Roman"/>
+          <w:color w:val="D4D4D4"/>
+          <w:sz w:val="21"/>
+          <w:szCs w:val="21"/>
+          <w:lang w:val="en-US" w:eastAsia="ru-RU"/>
+        </w:rPr>
+        <w:t>(</w:t>
+      </w:r>
+      <w:proofErr w:type="gramEnd"/>
+      <w:r>
+        <w:rPr>
+          <w:rFonts w:ascii="Consolas" w:eastAsia="Times New Roman" w:hAnsi="Consolas" w:cs="Times New Roman"/>
+          <w:color w:val="B5CEA8"/>
+          <w:sz w:val="21"/>
+          <w:szCs w:val="21"/>
+          <w:lang w:val="en-US" w:eastAsia="ru-RU"/>
+        </w:rPr>
+        <w:t>98</w:t>
+      </w:r>
+      <w:r>
+        <w:rPr>
+          <w:rFonts w:ascii="Consolas" w:eastAsia="Times New Roman" w:hAnsi="Consolas" w:cs="Times New Roman"/>
+          <w:color w:val="D4D4D4"/>
+          <w:sz w:val="21"/>
+          <w:szCs w:val="21"/>
+          <w:lang w:val="en-US" w:eastAsia="ru-RU"/>
+        </w:rPr>
+        <w:t xml:space="preserve">, </w:t>
+      </w:r>
+      <w:r>
+        <w:rPr>
+          <w:rFonts w:ascii="Consolas" w:eastAsia="Times New Roman" w:hAnsi="Consolas" w:cs="Times New Roman"/>
+          <w:color w:val="B5CEA8"/>
+          <w:sz w:val="21"/>
+          <w:szCs w:val="21"/>
+          <w:lang w:val="en-US" w:eastAsia="ru-RU"/>
+        </w:rPr>
+        <w:t>98</w:t>
+      </w:r>
+      <w:r>
+        <w:rPr>
+          <w:rFonts w:ascii="Consolas" w:eastAsia="Times New Roman" w:hAnsi="Consolas" w:cs="Times New Roman"/>
+          <w:color w:val="D4D4D4"/>
+          <w:sz w:val="21"/>
+          <w:szCs w:val="21"/>
+          <w:lang w:val="en-US" w:eastAsia="ru-RU"/>
+        </w:rPr>
+        <w:t xml:space="preserve">, </w:t>
+      </w:r>
+      <w:r>
+        <w:rPr>
+          <w:rFonts w:ascii="Consolas" w:eastAsia="Times New Roman" w:hAnsi="Consolas" w:cs="Times New Roman"/>
+          <w:color w:val="B5CEA8"/>
+          <w:sz w:val="21"/>
+          <w:szCs w:val="21"/>
+          <w:lang w:val="en-US" w:eastAsia="ru-RU"/>
+        </w:rPr>
+        <w:t>228</w:t>
+      </w:r>
+      <w:r>
+        <w:rPr>
+          <w:rFonts w:ascii="Consolas" w:eastAsia="Times New Roman" w:hAnsi="Consolas" w:cs="Times New Roman"/>
+          <w:color w:val="D4D4D4"/>
+          <w:sz w:val="21"/>
+          <w:szCs w:val="21"/>
+          <w:lang w:val="en-US" w:eastAsia="ru-RU"/>
+        </w:rPr>
+        <w:t>);</w:t>
+      </w:r>
+    </w:p>
+    <w:p>
+      <w:pPr>
+        <w:shd w:val="clear" w:color="auto" w:fill="1E1E1E"/>
+        <w:spacing w:after="0" w:line="285" w:lineRule="atLeast"/>
+        <w:rPr>
+          <w:rFonts w:ascii="Consolas" w:eastAsia="Times New Roman" w:hAnsi="Consolas" w:cs="Times New Roman"/>
+          <w:color w:val="D4D4D4"/>
+          <w:sz w:val="21"/>
+          <w:szCs w:val="21"/>
+          <w:lang w:val="en-US" w:eastAsia="ru-RU"/>
+        </w:rPr>
+      </w:pPr>
+      <w:r>
+        <w:rPr>
+          <w:rFonts w:ascii="Consolas" w:eastAsia="Times New Roman" w:hAnsi="Consolas" w:cs="Times New Roman"/>
+          <w:color w:val="D4D4D4"/>
+          <w:sz w:val="21"/>
+          <w:szCs w:val="21"/>
+          <w:lang w:val="en-US" w:eastAsia="ru-RU"/>
+        </w:rPr>
+        <w:t xml:space="preserve">    </w:t>
+      </w:r>
+      <w:r>
+        <w:rPr>
+          <w:rFonts w:ascii="Consolas" w:eastAsia="Times New Roman" w:hAnsi="Consolas" w:cs="Times New Roman"/>
+          <w:color w:val="9CDCFE"/>
+          <w:sz w:val="21"/>
+          <w:szCs w:val="21"/>
+          <w:lang w:val="en-US" w:eastAsia="ru-RU"/>
+        </w:rPr>
+        <w:t>border</w:t>
+      </w:r>
+      <w:r>
+        <w:rPr>
+          <w:rFonts w:ascii="Consolas" w:eastAsia="Times New Roman" w:hAnsi="Consolas" w:cs="Times New Roman"/>
+          <w:color w:val="D4D4D4"/>
+          <w:sz w:val="21"/>
+          <w:szCs w:val="21"/>
+          <w:lang w:val="en-US" w:eastAsia="ru-RU"/>
+        </w:rPr>
+        <w:t xml:space="preserve">: </w:t>
+      </w:r>
+      <w:r>
+        <w:rPr>
+          <w:rFonts w:ascii="Consolas" w:eastAsia="Times New Roman" w:hAnsi="Consolas" w:cs="Times New Roman"/>
+          <w:color w:val="B5CEA8"/>
+          <w:sz w:val="21"/>
+          <w:szCs w:val="21"/>
+          <w:lang w:val="en-US" w:eastAsia="ru-RU"/>
+        </w:rPr>
+        <w:t>10px</w:t>
+      </w:r>
+      <w:r>
+        <w:rPr>
+          <w:rFonts w:ascii="Consolas" w:eastAsia="Times New Roman" w:hAnsi="Consolas" w:cs="Times New Roman"/>
+          <w:color w:val="D4D4D4"/>
+          <w:sz w:val="21"/>
+          <w:szCs w:val="21"/>
+          <w:lang w:val="en-US" w:eastAsia="ru-RU"/>
+        </w:rPr>
+        <w:t xml:space="preserve"> </w:t>
+      </w:r>
+      <w:r>
+        <w:rPr>
+          <w:rFonts w:ascii="Consolas" w:eastAsia="Times New Roman" w:hAnsi="Consolas" w:cs="Times New Roman"/>
+          <w:color w:val="CE9178"/>
+          <w:sz w:val="21"/>
+          <w:szCs w:val="21"/>
+          <w:lang w:val="en-US" w:eastAsia="ru-RU"/>
+        </w:rPr>
+        <w:t>solid</w:t>
+      </w:r>
+      <w:r>
+        <w:rPr>
+          <w:rFonts w:ascii="Consolas" w:eastAsia="Times New Roman" w:hAnsi="Consolas" w:cs="Times New Roman"/>
+          <w:color w:val="D4D4D4"/>
+          <w:sz w:val="21"/>
+          <w:szCs w:val="21"/>
+          <w:lang w:val="en-US" w:eastAsia="ru-RU"/>
+        </w:rPr>
+        <w:t xml:space="preserve"> </w:t>
+      </w:r>
+      <w:r>
+        <w:rPr>
+          <w:rFonts w:ascii="Consolas" w:eastAsia="Times New Roman" w:hAnsi="Consolas" w:cs="Times New Roman"/>
+          <w:color w:val="CE9178"/>
+          <w:sz w:val="21"/>
+          <w:szCs w:val="21"/>
+          <w:lang w:val="en-US" w:eastAsia="ru-RU"/>
+        </w:rPr>
+        <w:t>black</w:t>
+      </w:r>
+      <w:r>
+        <w:rPr>
+          <w:rFonts w:ascii="Consolas" w:eastAsia="Times New Roman" w:hAnsi="Consolas" w:cs="Times New Roman"/>
+          <w:color w:val="D4D4D4"/>
+          <w:sz w:val="21"/>
+          <w:szCs w:val="21"/>
+          <w:lang w:val="en-US" w:eastAsia="ru-RU"/>
+        </w:rPr>
+        <w:t>;</w:t>
+      </w:r>
+    </w:p>
+    <w:p>
+      <w:pPr>
+        <w:shd w:val="clear" w:color="auto" w:fill="1E1E1E"/>
+        <w:spacing w:after="0" w:line="285" w:lineRule="atLeast"/>
+        <w:rPr>
+          <w:rFonts w:ascii="Consolas" w:eastAsia="Times New Roman" w:hAnsi="Consolas" w:cs="Times New Roman"/>
+          <w:color w:val="D4D4D4"/>
+          <w:sz w:val="21"/>
+          <w:szCs w:val="21"/>
+          <w:lang w:eastAsia="ru-RU"/>
+        </w:rPr>
+      </w:pPr>
+      <w:r>
+        <w:rPr>
+          <w:rFonts w:ascii="Consolas" w:eastAsia="Times New Roman" w:hAnsi="Consolas" w:cs="Times New Roman"/>
+          <w:color w:val="D4D4D4"/>
+          <w:sz w:val="21"/>
+          <w:szCs w:val="21"/>
+          <w:lang w:eastAsia="ru-RU"/>
+        </w:rPr>
+        <w:t>}</w:t>
+      </w:r>
+    </w:p>
+    <w:p>
+      <w:pPr>
+        <w:spacing w:before="100" w:beforeAutospacing="1" w:after="100" w:afterAutospacing="1" w:line="240" w:lineRule="auto"/>
+        <w:jc w:val="both"/>
+        <w:rPr>
+          <w:rFonts w:eastAsia="Times New Roman" w:cstheme="minorHAnsi"/>
+          <w:b/>
+          <w:bCs/>
+          <w:color w:val="000000" w:themeColor="text1"/>
+          <w:sz w:val="24"/>
+          <w:szCs w:val="24"/>
+          <w:lang w:val="en-US" w:eastAsia="ru-RU"/>
+        </w:rPr>
+      </w:pPr>
     </w:p>
     <w:p>
       <w:pPr>
@@ -398,20 +3774,24 @@
           <w:numId w:val="1"/>
         </w:numPr>
         <w:spacing w:before="100" w:beforeAutospacing="1" w:after="100" w:afterAutospacing="1" w:line="240" w:lineRule="auto"/>
-        <w:rPr>
-          <w:rFonts w:ascii="Times New Roman" w:eastAsia="Times New Roman" w:hAnsi="Times New Roman" w:cs="Times New Roman"/>
+        <w:ind w:left="0"/>
+        <w:jc w:val="both"/>
+        <w:rPr>
+          <w:rFonts w:eastAsia="Times New Roman" w:cstheme="minorHAnsi"/>
           <w:b/>
           <w:bCs/>
-          <w:sz w:val="24"/>
-          <w:szCs w:val="24"/>
-          <w:lang w:eastAsia="ru-RU"/>
-        </w:rPr>
-      </w:pPr>
-      <w:r>
-        <w:rPr>
-          <w:rFonts w:ascii="Times New Roman" w:eastAsia="Times New Roman" w:hAnsi="Times New Roman" w:cs="Times New Roman"/>
+          <w:color w:val="000000" w:themeColor="text1"/>
+          <w:sz w:val="24"/>
+          <w:szCs w:val="24"/>
+          <w:lang w:eastAsia="ru-RU"/>
+        </w:rPr>
+      </w:pPr>
+      <w:r>
+        <w:rPr>
+          <w:rFonts w:eastAsia="Times New Roman" w:cstheme="minorHAnsi"/>
           <w:b/>
           <w:bCs/>
+          <w:color w:val="000000" w:themeColor="text1"/>
           <w:sz w:val="24"/>
           <w:szCs w:val="24"/>
           <w:lang w:eastAsia="ru-RU"/>
@@ -421,9 +3801,10 @@
       <w:proofErr w:type="spellStart"/>
       <w:r>
         <w:rPr>
-          <w:rFonts w:ascii="Times New Roman" w:eastAsia="Times New Roman" w:hAnsi="Times New Roman" w:cs="Times New Roman"/>
+          <w:rFonts w:eastAsia="Times New Roman" w:cstheme="minorHAnsi"/>
           <w:b/>
           <w:bCs/>
+          <w:color w:val="000000" w:themeColor="text1"/>
           <w:sz w:val="24"/>
           <w:szCs w:val="24"/>
           <w:lang w:eastAsia="ru-RU"/>
@@ -433,9 +3814,10 @@
       <w:proofErr w:type="spellEnd"/>
       <w:r>
         <w:rPr>
-          <w:rFonts w:ascii="Times New Roman" w:eastAsia="Times New Roman" w:hAnsi="Times New Roman" w:cs="Times New Roman"/>
+          <w:rFonts w:eastAsia="Times New Roman" w:cstheme="minorHAnsi"/>
           <w:b/>
           <w:bCs/>
+          <w:color w:val="000000" w:themeColor="text1"/>
           <w:sz w:val="24"/>
           <w:szCs w:val="24"/>
           <w:lang w:eastAsia="ru-RU"/>
@@ -446,93 +3828,2639 @@
     <w:p>
       <w:pPr>
         <w:spacing w:before="100" w:beforeAutospacing="1" w:after="100" w:afterAutospacing="1" w:line="240" w:lineRule="auto"/>
-        <w:ind w:left="720"/>
-        <w:rPr>
-          <w:rFonts w:ascii="Times New Roman" w:eastAsia="Times New Roman" w:hAnsi="Times New Roman" w:cs="Times New Roman"/>
+        <w:jc w:val="both"/>
+        <w:rPr>
+          <w:rFonts w:eastAsia="Times New Roman" w:cstheme="minorHAnsi"/>
           <w:b/>
           <w:bCs/>
-          <w:sz w:val="24"/>
-          <w:szCs w:val="24"/>
-          <w:lang w:eastAsia="ru-RU"/>
-        </w:rPr>
-      </w:pPr>
-      <w:r>
-        <w:rPr>
-          <w:rFonts w:ascii="Times New Roman" w:eastAsia="Times New Roman" w:hAnsi="Times New Roman" w:cs="Times New Roman"/>
+          <w:color w:val="000000" w:themeColor="text1"/>
+          <w:sz w:val="24"/>
+          <w:szCs w:val="24"/>
+          <w:lang w:val="en-US" w:eastAsia="ru-RU"/>
+        </w:rPr>
+      </w:pPr>
+      <w:r>
+        <w:rPr>
+          <w:rFonts w:eastAsia="Times New Roman" w:cstheme="minorHAnsi"/>
           <w:b/>
           <w:bCs/>
-          <w:noProof/>
-          <w:sz w:val="24"/>
-          <w:szCs w:val="24"/>
-          <w:lang w:eastAsia="ru-RU"/>
-        </w:rPr>
-        <mc:AlternateContent>
-          <mc:Choice Requires="wps">
-            <w:drawing>
-              <wp:inline distT="0" distB="0" distL="0" distR="0" wp14:anchorId="16D8F308" wp14:editId="293AD44A">
-                <wp:extent cx="304800" cy="304800"/>
-                <wp:effectExtent l="0" t="0" r="0" b="0"/>
-                <wp:docPr id="2" name="Прямоугольник 2"/>
-                <wp:cNvGraphicFramePr>
-                  <a:graphicFrameLocks xmlns:a="http://schemas.openxmlformats.org/drawingml/2006/main" noChangeAspect="1"/>
-                </wp:cNvGraphicFramePr>
-                <a:graphic xmlns:a="http://schemas.openxmlformats.org/drawingml/2006/main">
-                  <a:graphicData uri="http://schemas.microsoft.com/office/word/2010/wordprocessingShape">
-                    <wps:wsp>
-                      <wps:cNvSpPr>
-                        <a:spLocks noChangeAspect="1" noChangeArrowheads="1"/>
-                      </wps:cNvSpPr>
-                      <wps:spPr bwMode="auto">
-                        <a:xfrm>
-                          <a:off x="0" y="0"/>
-                          <a:ext cx="304800" cy="304800"/>
-                        </a:xfrm>
-                        <a:prstGeom prst="rect">
-                          <a:avLst/>
-                        </a:prstGeom>
-                        <a:noFill/>
-                        <a:ln>
-                          <a:noFill/>
-                        </a:ln>
-                        <a:extLst>
-                          <a:ext uri="{909E8E84-426E-40DD-AFC4-6F175D3DCCD1}">
-                            <a14:hiddenFill xmlns:a14="http://schemas.microsoft.com/office/drawing/2010/main">
-                              <a:solidFill>
-                                <a:srgbClr val="FFFFFF"/>
-                              </a:solidFill>
-                            </a14:hiddenFill>
-                          </a:ext>
-                          <a:ext uri="{91240B29-F687-4F45-9708-019B960494DF}">
-                            <a14:hiddenLine xmlns:a14="http://schemas.microsoft.com/office/drawing/2010/main" w="9525">
-                              <a:solidFill>
-                                <a:srgbClr val="000000"/>
-                              </a:solidFill>
-                              <a:miter lim="800000"/>
-                              <a:headEnd/>
-                              <a:tailEnd/>
-                            </a14:hiddenLine>
-                          </a:ext>
-                        </a:extLst>
-                      </wps:spPr>
-                      <wps:bodyPr rot="0" vert="horz" wrap="square" lIns="91440" tIns="45720" rIns="91440" bIns="45720" anchor="t" anchorCtr="0" upright="1">
-                        <a:noAutofit/>
-                      </wps:bodyPr>
-                    </wps:wsp>
-                  </a:graphicData>
-                </a:graphic>
-              </wp:inline>
-            </w:drawing>
-          </mc:Choice>
-          <mc:Fallback>
-            <w:pict>
-              <v:rect w14:anchorId="20944D68" id="Прямоугольник 2" o:spid="_x0000_s1026" style="width:24pt;height:24pt;visibility:visible;mso-wrap-style:square;mso-left-percent:-10001;mso-top-percent:-10001;mso-position-horizontal:absolute;mso-position-horizontal-relative:char;mso-position-vertical:absolute;mso-position-vertical-relative:line;mso-left-percent:-10001;mso-top-percent:-10001;v-text-anchor:top" o:gfxdata="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" filled="f" stroked="f">
-                <o:lock v:ext="edit" aspectratio="t"/>
-                <w10:anchorlock/>
-              </v:rect>
-            </w:pict>
-          </mc:Fallback>
-        </mc:AlternateContent>
-      </w:r>
+          <w:color w:val="000000" w:themeColor="text1"/>
+          <w:sz w:val="24"/>
+          <w:szCs w:val="24"/>
+          <w:lang w:val="en-US" w:eastAsia="ru-RU"/>
+        </w:rPr>
+        <w:t>Html:</w:t>
+      </w:r>
+    </w:p>
+    <w:p>
+      <w:pPr>
+        <w:shd w:val="clear" w:color="auto" w:fill="1E1E1E"/>
+        <w:spacing w:after="0" w:line="285" w:lineRule="atLeast"/>
+        <w:rPr>
+          <w:rFonts w:ascii="Consolas" w:eastAsia="Times New Roman" w:hAnsi="Consolas" w:cs="Times New Roman"/>
+          <w:color w:val="D4D4D4"/>
+          <w:sz w:val="21"/>
+          <w:szCs w:val="21"/>
+          <w:lang w:val="en-US" w:eastAsia="ru-RU"/>
+        </w:rPr>
+      </w:pPr>
+      <w:r>
+        <w:rPr>
+          <w:rFonts w:ascii="Consolas" w:eastAsia="Times New Roman" w:hAnsi="Consolas" w:cs="Times New Roman"/>
+          <w:color w:val="D4D4D4"/>
+          <w:sz w:val="21"/>
+          <w:szCs w:val="21"/>
+          <w:lang w:val="en-US" w:eastAsia="ru-RU"/>
+        </w:rPr>
+        <w:t xml:space="preserve">  </w:t>
+      </w:r>
+      <w:r>
+        <w:rPr>
+          <w:rFonts w:ascii="Consolas" w:eastAsia="Times New Roman" w:hAnsi="Consolas" w:cs="Times New Roman"/>
+          <w:color w:val="808080"/>
+          <w:sz w:val="21"/>
+          <w:szCs w:val="21"/>
+          <w:lang w:val="en-US" w:eastAsia="ru-RU"/>
+        </w:rPr>
+        <w:t>&lt;</w:t>
+      </w:r>
+      <w:r>
+        <w:rPr>
+          <w:rFonts w:ascii="Consolas" w:eastAsia="Times New Roman" w:hAnsi="Consolas" w:cs="Times New Roman"/>
+          <w:color w:val="569CD6"/>
+          <w:sz w:val="21"/>
+          <w:szCs w:val="21"/>
+          <w:lang w:val="en-US" w:eastAsia="ru-RU"/>
+        </w:rPr>
+        <w:t>div</w:t>
+      </w:r>
+      <w:r>
+        <w:rPr>
+          <w:rFonts w:ascii="Consolas" w:eastAsia="Times New Roman" w:hAnsi="Consolas" w:cs="Times New Roman"/>
+          <w:color w:val="D4D4D4"/>
+          <w:sz w:val="21"/>
+          <w:szCs w:val="21"/>
+          <w:lang w:val="en-US" w:eastAsia="ru-RU"/>
+        </w:rPr>
+        <w:t xml:space="preserve"> </w:t>
+      </w:r>
+      <w:r>
+        <w:rPr>
+          <w:rFonts w:ascii="Consolas" w:eastAsia="Times New Roman" w:hAnsi="Consolas" w:cs="Times New Roman"/>
+          <w:color w:val="9CDCFE"/>
+          <w:sz w:val="21"/>
+          <w:szCs w:val="21"/>
+          <w:lang w:val="en-US" w:eastAsia="ru-RU"/>
+        </w:rPr>
+        <w:t>class</w:t>
+      </w:r>
+      <w:r>
+        <w:rPr>
+          <w:rFonts w:ascii="Consolas" w:eastAsia="Times New Roman" w:hAnsi="Consolas" w:cs="Times New Roman"/>
+          <w:color w:val="D4D4D4"/>
+          <w:sz w:val="21"/>
+          <w:szCs w:val="21"/>
+          <w:lang w:val="en-US" w:eastAsia="ru-RU"/>
+        </w:rPr>
+        <w:t>=</w:t>
+      </w:r>
+      <w:r>
+        <w:rPr>
+          <w:rFonts w:ascii="Consolas" w:eastAsia="Times New Roman" w:hAnsi="Consolas" w:cs="Times New Roman"/>
+          <w:color w:val="CE9178"/>
+          <w:sz w:val="21"/>
+          <w:szCs w:val="21"/>
+          <w:lang w:val="en-US" w:eastAsia="ru-RU"/>
+        </w:rPr>
+        <w:t>"container"</w:t>
+      </w:r>
+      <w:r>
+        <w:rPr>
+          <w:rFonts w:ascii="Consolas" w:eastAsia="Times New Roman" w:hAnsi="Consolas" w:cs="Times New Roman"/>
+          <w:color w:val="808080"/>
+          <w:sz w:val="21"/>
+          <w:szCs w:val="21"/>
+          <w:lang w:val="en-US" w:eastAsia="ru-RU"/>
+        </w:rPr>
+        <w:t>&gt;</w:t>
+      </w:r>
+    </w:p>
+    <w:p>
+      <w:pPr>
+        <w:shd w:val="clear" w:color="auto" w:fill="1E1E1E"/>
+        <w:spacing w:after="0" w:line="285" w:lineRule="atLeast"/>
+        <w:rPr>
+          <w:rFonts w:ascii="Consolas" w:eastAsia="Times New Roman" w:hAnsi="Consolas" w:cs="Times New Roman"/>
+          <w:color w:val="D4D4D4"/>
+          <w:sz w:val="21"/>
+          <w:szCs w:val="21"/>
+          <w:lang w:val="en-US" w:eastAsia="ru-RU"/>
+        </w:rPr>
+      </w:pPr>
+      <w:r>
+        <w:rPr>
+          <w:rFonts w:ascii="Consolas" w:eastAsia="Times New Roman" w:hAnsi="Consolas" w:cs="Times New Roman"/>
+          <w:color w:val="D4D4D4"/>
+          <w:sz w:val="21"/>
+          <w:szCs w:val="21"/>
+          <w:lang w:val="en-US" w:eastAsia="ru-RU"/>
+        </w:rPr>
+        <w:t xml:space="preserve">        </w:t>
+      </w:r>
+      <w:r>
+        <w:rPr>
+          <w:rFonts w:ascii="Consolas" w:eastAsia="Times New Roman" w:hAnsi="Consolas" w:cs="Times New Roman"/>
+          <w:color w:val="808080"/>
+          <w:sz w:val="21"/>
+          <w:szCs w:val="21"/>
+          <w:lang w:val="en-US" w:eastAsia="ru-RU"/>
+        </w:rPr>
+        <w:t>&lt;</w:t>
+      </w:r>
+      <w:r>
+        <w:rPr>
+          <w:rFonts w:ascii="Consolas" w:eastAsia="Times New Roman" w:hAnsi="Consolas" w:cs="Times New Roman"/>
+          <w:color w:val="569CD6"/>
+          <w:sz w:val="21"/>
+          <w:szCs w:val="21"/>
+          <w:lang w:val="en-US" w:eastAsia="ru-RU"/>
+        </w:rPr>
+        <w:t>div</w:t>
+      </w:r>
+      <w:r>
+        <w:rPr>
+          <w:rFonts w:ascii="Consolas" w:eastAsia="Times New Roman" w:hAnsi="Consolas" w:cs="Times New Roman"/>
+          <w:color w:val="D4D4D4"/>
+          <w:sz w:val="21"/>
+          <w:szCs w:val="21"/>
+          <w:lang w:val="en-US" w:eastAsia="ru-RU"/>
+        </w:rPr>
+        <w:t xml:space="preserve"> </w:t>
+      </w:r>
+      <w:r>
+        <w:rPr>
+          <w:rFonts w:ascii="Consolas" w:eastAsia="Times New Roman" w:hAnsi="Consolas" w:cs="Times New Roman"/>
+          <w:color w:val="9CDCFE"/>
+          <w:sz w:val="21"/>
+          <w:szCs w:val="21"/>
+          <w:lang w:val="en-US" w:eastAsia="ru-RU"/>
+        </w:rPr>
+        <w:t>class</w:t>
+      </w:r>
+      <w:r>
+        <w:rPr>
+          <w:rFonts w:ascii="Consolas" w:eastAsia="Times New Roman" w:hAnsi="Consolas" w:cs="Times New Roman"/>
+          <w:color w:val="D4D4D4"/>
+          <w:sz w:val="21"/>
+          <w:szCs w:val="21"/>
+          <w:lang w:val="en-US" w:eastAsia="ru-RU"/>
+        </w:rPr>
+        <w:t>=</w:t>
+      </w:r>
+      <w:r>
+        <w:rPr>
+          <w:rFonts w:ascii="Consolas" w:eastAsia="Times New Roman" w:hAnsi="Consolas" w:cs="Times New Roman"/>
+          <w:color w:val="CE9178"/>
+          <w:sz w:val="21"/>
+          <w:szCs w:val="21"/>
+          <w:lang w:val="en-US" w:eastAsia="ru-RU"/>
+        </w:rPr>
+        <w:t>"cell1"</w:t>
+      </w:r>
+      <w:r>
+        <w:rPr>
+          <w:rFonts w:ascii="Consolas" w:eastAsia="Times New Roman" w:hAnsi="Consolas" w:cs="Times New Roman"/>
+          <w:color w:val="808080"/>
+          <w:sz w:val="21"/>
+          <w:szCs w:val="21"/>
+          <w:lang w:val="en-US" w:eastAsia="ru-RU"/>
+        </w:rPr>
+        <w:t>&gt;</w:t>
+      </w:r>
+    </w:p>
+    <w:p>
+      <w:pPr>
+        <w:shd w:val="clear" w:color="auto" w:fill="1E1E1E"/>
+        <w:spacing w:after="0" w:line="285" w:lineRule="atLeast"/>
+        <w:rPr>
+          <w:rFonts w:ascii="Consolas" w:eastAsia="Times New Roman" w:hAnsi="Consolas" w:cs="Times New Roman"/>
+          <w:color w:val="D4D4D4"/>
+          <w:sz w:val="21"/>
+          <w:szCs w:val="21"/>
+          <w:lang w:val="en-US" w:eastAsia="ru-RU"/>
+        </w:rPr>
+      </w:pPr>
+      <w:r>
+        <w:rPr>
+          <w:rFonts w:ascii="Consolas" w:eastAsia="Times New Roman" w:hAnsi="Consolas" w:cs="Times New Roman"/>
+          <w:color w:val="D4D4D4"/>
+          <w:sz w:val="21"/>
+          <w:szCs w:val="21"/>
+          <w:lang w:val="en-US" w:eastAsia="ru-RU"/>
+        </w:rPr>
+        <w:t xml:space="preserve">            </w:t>
+      </w:r>
+      <w:proofErr w:type="spellStart"/>
+      <w:r>
+        <w:rPr>
+          <w:rFonts w:ascii="Consolas" w:eastAsia="Times New Roman" w:hAnsi="Consolas" w:cs="Times New Roman"/>
+          <w:color w:val="D4D4D4"/>
+          <w:sz w:val="21"/>
+          <w:szCs w:val="21"/>
+          <w:lang w:eastAsia="ru-RU"/>
+        </w:rPr>
+        <w:t>яч</w:t>
+      </w:r>
+      <w:proofErr w:type="spellEnd"/>
+      <w:r>
+        <w:rPr>
+          <w:rFonts w:ascii="Consolas" w:eastAsia="Times New Roman" w:hAnsi="Consolas" w:cs="Times New Roman"/>
+          <w:color w:val="D4D4D4"/>
+          <w:sz w:val="21"/>
+          <w:szCs w:val="21"/>
+          <w:lang w:val="en-US" w:eastAsia="ru-RU"/>
+        </w:rPr>
+        <w:t>1</w:t>
+      </w:r>
+    </w:p>
+    <w:p>
+      <w:pPr>
+        <w:shd w:val="clear" w:color="auto" w:fill="1E1E1E"/>
+        <w:spacing w:after="0" w:line="285" w:lineRule="atLeast"/>
+        <w:rPr>
+          <w:rFonts w:ascii="Consolas" w:eastAsia="Times New Roman" w:hAnsi="Consolas" w:cs="Times New Roman"/>
+          <w:color w:val="D4D4D4"/>
+          <w:sz w:val="21"/>
+          <w:szCs w:val="21"/>
+          <w:lang w:val="en-US" w:eastAsia="ru-RU"/>
+        </w:rPr>
+      </w:pPr>
+      <w:r>
+        <w:rPr>
+          <w:rFonts w:ascii="Consolas" w:eastAsia="Times New Roman" w:hAnsi="Consolas" w:cs="Times New Roman"/>
+          <w:color w:val="D4D4D4"/>
+          <w:sz w:val="21"/>
+          <w:szCs w:val="21"/>
+          <w:lang w:val="en-US" w:eastAsia="ru-RU"/>
+        </w:rPr>
+        <w:t xml:space="preserve">        </w:t>
+      </w:r>
+      <w:r>
+        <w:rPr>
+          <w:rFonts w:ascii="Consolas" w:eastAsia="Times New Roman" w:hAnsi="Consolas" w:cs="Times New Roman"/>
+          <w:color w:val="808080"/>
+          <w:sz w:val="21"/>
+          <w:szCs w:val="21"/>
+          <w:lang w:val="en-US" w:eastAsia="ru-RU"/>
+        </w:rPr>
+        <w:t>&lt;/</w:t>
+      </w:r>
+      <w:r>
+        <w:rPr>
+          <w:rFonts w:ascii="Consolas" w:eastAsia="Times New Roman" w:hAnsi="Consolas" w:cs="Times New Roman"/>
+          <w:color w:val="569CD6"/>
+          <w:sz w:val="21"/>
+          <w:szCs w:val="21"/>
+          <w:lang w:val="en-US" w:eastAsia="ru-RU"/>
+        </w:rPr>
+        <w:t>div</w:t>
+      </w:r>
+      <w:r>
+        <w:rPr>
+          <w:rFonts w:ascii="Consolas" w:eastAsia="Times New Roman" w:hAnsi="Consolas" w:cs="Times New Roman"/>
+          <w:color w:val="808080"/>
+          <w:sz w:val="21"/>
+          <w:szCs w:val="21"/>
+          <w:lang w:val="en-US" w:eastAsia="ru-RU"/>
+        </w:rPr>
+        <w:t>&gt;</w:t>
+      </w:r>
+    </w:p>
+    <w:p>
+      <w:pPr>
+        <w:shd w:val="clear" w:color="auto" w:fill="1E1E1E"/>
+        <w:spacing w:after="0" w:line="285" w:lineRule="atLeast"/>
+        <w:rPr>
+          <w:rFonts w:ascii="Consolas" w:eastAsia="Times New Roman" w:hAnsi="Consolas" w:cs="Times New Roman"/>
+          <w:color w:val="D4D4D4"/>
+          <w:sz w:val="21"/>
+          <w:szCs w:val="21"/>
+          <w:lang w:val="en-US" w:eastAsia="ru-RU"/>
+        </w:rPr>
+      </w:pPr>
+      <w:r>
+        <w:rPr>
+          <w:rFonts w:ascii="Consolas" w:eastAsia="Times New Roman" w:hAnsi="Consolas" w:cs="Times New Roman"/>
+          <w:color w:val="D4D4D4"/>
+          <w:sz w:val="21"/>
+          <w:szCs w:val="21"/>
+          <w:lang w:val="en-US" w:eastAsia="ru-RU"/>
+        </w:rPr>
+        <w:t xml:space="preserve">        </w:t>
+      </w:r>
+      <w:r>
+        <w:rPr>
+          <w:rFonts w:ascii="Consolas" w:eastAsia="Times New Roman" w:hAnsi="Consolas" w:cs="Times New Roman"/>
+          <w:color w:val="808080"/>
+          <w:sz w:val="21"/>
+          <w:szCs w:val="21"/>
+          <w:lang w:val="en-US" w:eastAsia="ru-RU"/>
+        </w:rPr>
+        <w:t>&lt;</w:t>
+      </w:r>
+      <w:r>
+        <w:rPr>
+          <w:rFonts w:ascii="Consolas" w:eastAsia="Times New Roman" w:hAnsi="Consolas" w:cs="Times New Roman"/>
+          <w:color w:val="569CD6"/>
+          <w:sz w:val="21"/>
+          <w:szCs w:val="21"/>
+          <w:lang w:val="en-US" w:eastAsia="ru-RU"/>
+        </w:rPr>
+        <w:t>div</w:t>
+      </w:r>
+      <w:r>
+        <w:rPr>
+          <w:rFonts w:ascii="Consolas" w:eastAsia="Times New Roman" w:hAnsi="Consolas" w:cs="Times New Roman"/>
+          <w:color w:val="D4D4D4"/>
+          <w:sz w:val="21"/>
+          <w:szCs w:val="21"/>
+          <w:lang w:val="en-US" w:eastAsia="ru-RU"/>
+        </w:rPr>
+        <w:t xml:space="preserve"> </w:t>
+      </w:r>
+      <w:r>
+        <w:rPr>
+          <w:rFonts w:ascii="Consolas" w:eastAsia="Times New Roman" w:hAnsi="Consolas" w:cs="Times New Roman"/>
+          <w:color w:val="9CDCFE"/>
+          <w:sz w:val="21"/>
+          <w:szCs w:val="21"/>
+          <w:lang w:val="en-US" w:eastAsia="ru-RU"/>
+        </w:rPr>
+        <w:t>class</w:t>
+      </w:r>
+      <w:r>
+        <w:rPr>
+          <w:rFonts w:ascii="Consolas" w:eastAsia="Times New Roman" w:hAnsi="Consolas" w:cs="Times New Roman"/>
+          <w:color w:val="D4D4D4"/>
+          <w:sz w:val="21"/>
+          <w:szCs w:val="21"/>
+          <w:lang w:val="en-US" w:eastAsia="ru-RU"/>
+        </w:rPr>
+        <w:t>=</w:t>
+      </w:r>
+      <w:r>
+        <w:rPr>
+          <w:rFonts w:ascii="Consolas" w:eastAsia="Times New Roman" w:hAnsi="Consolas" w:cs="Times New Roman"/>
+          <w:color w:val="CE9178"/>
+          <w:sz w:val="21"/>
+          <w:szCs w:val="21"/>
+          <w:lang w:val="en-US" w:eastAsia="ru-RU"/>
+        </w:rPr>
+        <w:t>"cell1"</w:t>
+      </w:r>
+      <w:r>
+        <w:rPr>
+          <w:rFonts w:ascii="Consolas" w:eastAsia="Times New Roman" w:hAnsi="Consolas" w:cs="Times New Roman"/>
+          <w:color w:val="808080"/>
+          <w:sz w:val="21"/>
+          <w:szCs w:val="21"/>
+          <w:lang w:val="en-US" w:eastAsia="ru-RU"/>
+        </w:rPr>
+        <w:t>&gt;</w:t>
+      </w:r>
+    </w:p>
+    <w:p>
+      <w:pPr>
+        <w:shd w:val="clear" w:color="auto" w:fill="1E1E1E"/>
+        <w:spacing w:after="0" w:line="285" w:lineRule="atLeast"/>
+        <w:rPr>
+          <w:rFonts w:ascii="Consolas" w:eastAsia="Times New Roman" w:hAnsi="Consolas" w:cs="Times New Roman"/>
+          <w:color w:val="D4D4D4"/>
+          <w:sz w:val="21"/>
+          <w:szCs w:val="21"/>
+          <w:lang w:val="en-US" w:eastAsia="ru-RU"/>
+        </w:rPr>
+      </w:pPr>
+      <w:r>
+        <w:rPr>
+          <w:rFonts w:ascii="Consolas" w:eastAsia="Times New Roman" w:hAnsi="Consolas" w:cs="Times New Roman"/>
+          <w:color w:val="D4D4D4"/>
+          <w:sz w:val="21"/>
+          <w:szCs w:val="21"/>
+          <w:lang w:val="en-US" w:eastAsia="ru-RU"/>
+        </w:rPr>
+        <w:t xml:space="preserve">            </w:t>
+      </w:r>
+      <w:proofErr w:type="spellStart"/>
+      <w:r>
+        <w:rPr>
+          <w:rFonts w:ascii="Consolas" w:eastAsia="Times New Roman" w:hAnsi="Consolas" w:cs="Times New Roman"/>
+          <w:color w:val="D4D4D4"/>
+          <w:sz w:val="21"/>
+          <w:szCs w:val="21"/>
+          <w:lang w:eastAsia="ru-RU"/>
+        </w:rPr>
+        <w:t>яч</w:t>
+      </w:r>
+      <w:proofErr w:type="spellEnd"/>
+      <w:r>
+        <w:rPr>
+          <w:rFonts w:ascii="Consolas" w:eastAsia="Times New Roman" w:hAnsi="Consolas" w:cs="Times New Roman"/>
+          <w:color w:val="D4D4D4"/>
+          <w:sz w:val="21"/>
+          <w:szCs w:val="21"/>
+          <w:lang w:val="en-US" w:eastAsia="ru-RU"/>
+        </w:rPr>
+        <w:t>2</w:t>
+      </w:r>
+    </w:p>
+    <w:p>
+      <w:pPr>
+        <w:shd w:val="clear" w:color="auto" w:fill="1E1E1E"/>
+        <w:spacing w:after="0" w:line="285" w:lineRule="atLeast"/>
+        <w:rPr>
+          <w:rFonts w:ascii="Consolas" w:eastAsia="Times New Roman" w:hAnsi="Consolas" w:cs="Times New Roman"/>
+          <w:color w:val="D4D4D4"/>
+          <w:sz w:val="21"/>
+          <w:szCs w:val="21"/>
+          <w:lang w:val="en-US" w:eastAsia="ru-RU"/>
+        </w:rPr>
+      </w:pPr>
+      <w:r>
+        <w:rPr>
+          <w:rFonts w:ascii="Consolas" w:eastAsia="Times New Roman" w:hAnsi="Consolas" w:cs="Times New Roman"/>
+          <w:color w:val="D4D4D4"/>
+          <w:sz w:val="21"/>
+          <w:szCs w:val="21"/>
+          <w:lang w:val="en-US" w:eastAsia="ru-RU"/>
+        </w:rPr>
+        <w:t xml:space="preserve">        </w:t>
+      </w:r>
+      <w:r>
+        <w:rPr>
+          <w:rFonts w:ascii="Consolas" w:eastAsia="Times New Roman" w:hAnsi="Consolas" w:cs="Times New Roman"/>
+          <w:color w:val="808080"/>
+          <w:sz w:val="21"/>
+          <w:szCs w:val="21"/>
+          <w:lang w:val="en-US" w:eastAsia="ru-RU"/>
+        </w:rPr>
+        <w:t>&lt;/</w:t>
+      </w:r>
+      <w:r>
+        <w:rPr>
+          <w:rFonts w:ascii="Consolas" w:eastAsia="Times New Roman" w:hAnsi="Consolas" w:cs="Times New Roman"/>
+          <w:color w:val="569CD6"/>
+          <w:sz w:val="21"/>
+          <w:szCs w:val="21"/>
+          <w:lang w:val="en-US" w:eastAsia="ru-RU"/>
+        </w:rPr>
+        <w:t>div</w:t>
+      </w:r>
+      <w:r>
+        <w:rPr>
+          <w:rFonts w:ascii="Consolas" w:eastAsia="Times New Roman" w:hAnsi="Consolas" w:cs="Times New Roman"/>
+          <w:color w:val="808080"/>
+          <w:sz w:val="21"/>
+          <w:szCs w:val="21"/>
+          <w:lang w:val="en-US" w:eastAsia="ru-RU"/>
+        </w:rPr>
+        <w:t>&gt;</w:t>
+      </w:r>
+    </w:p>
+    <w:p>
+      <w:pPr>
+        <w:shd w:val="clear" w:color="auto" w:fill="1E1E1E"/>
+        <w:spacing w:after="0" w:line="285" w:lineRule="atLeast"/>
+        <w:rPr>
+          <w:rFonts w:ascii="Consolas" w:eastAsia="Times New Roman" w:hAnsi="Consolas" w:cs="Times New Roman"/>
+          <w:color w:val="D4D4D4"/>
+          <w:sz w:val="21"/>
+          <w:szCs w:val="21"/>
+          <w:lang w:val="en-US" w:eastAsia="ru-RU"/>
+        </w:rPr>
+      </w:pPr>
+      <w:r>
+        <w:rPr>
+          <w:rFonts w:ascii="Consolas" w:eastAsia="Times New Roman" w:hAnsi="Consolas" w:cs="Times New Roman"/>
+          <w:color w:val="D4D4D4"/>
+          <w:sz w:val="21"/>
+          <w:szCs w:val="21"/>
+          <w:lang w:val="en-US" w:eastAsia="ru-RU"/>
+        </w:rPr>
+        <w:t xml:space="preserve">        </w:t>
+      </w:r>
+      <w:r>
+        <w:rPr>
+          <w:rFonts w:ascii="Consolas" w:eastAsia="Times New Roman" w:hAnsi="Consolas" w:cs="Times New Roman"/>
+          <w:color w:val="808080"/>
+          <w:sz w:val="21"/>
+          <w:szCs w:val="21"/>
+          <w:lang w:val="en-US" w:eastAsia="ru-RU"/>
+        </w:rPr>
+        <w:t>&lt;</w:t>
+      </w:r>
+      <w:r>
+        <w:rPr>
+          <w:rFonts w:ascii="Consolas" w:eastAsia="Times New Roman" w:hAnsi="Consolas" w:cs="Times New Roman"/>
+          <w:color w:val="569CD6"/>
+          <w:sz w:val="21"/>
+          <w:szCs w:val="21"/>
+          <w:lang w:val="en-US" w:eastAsia="ru-RU"/>
+        </w:rPr>
+        <w:t>div</w:t>
+      </w:r>
+      <w:r>
+        <w:rPr>
+          <w:rFonts w:ascii="Consolas" w:eastAsia="Times New Roman" w:hAnsi="Consolas" w:cs="Times New Roman"/>
+          <w:color w:val="D4D4D4"/>
+          <w:sz w:val="21"/>
+          <w:szCs w:val="21"/>
+          <w:lang w:val="en-US" w:eastAsia="ru-RU"/>
+        </w:rPr>
+        <w:t xml:space="preserve"> </w:t>
+      </w:r>
+      <w:r>
+        <w:rPr>
+          <w:rFonts w:ascii="Consolas" w:eastAsia="Times New Roman" w:hAnsi="Consolas" w:cs="Times New Roman"/>
+          <w:color w:val="9CDCFE"/>
+          <w:sz w:val="21"/>
+          <w:szCs w:val="21"/>
+          <w:lang w:val="en-US" w:eastAsia="ru-RU"/>
+        </w:rPr>
+        <w:t>class</w:t>
+      </w:r>
+      <w:r>
+        <w:rPr>
+          <w:rFonts w:ascii="Consolas" w:eastAsia="Times New Roman" w:hAnsi="Consolas" w:cs="Times New Roman"/>
+          <w:color w:val="D4D4D4"/>
+          <w:sz w:val="21"/>
+          <w:szCs w:val="21"/>
+          <w:lang w:val="en-US" w:eastAsia="ru-RU"/>
+        </w:rPr>
+        <w:t>=</w:t>
+      </w:r>
+      <w:r>
+        <w:rPr>
+          <w:rFonts w:ascii="Consolas" w:eastAsia="Times New Roman" w:hAnsi="Consolas" w:cs="Times New Roman"/>
+          <w:color w:val="CE9178"/>
+          <w:sz w:val="21"/>
+          <w:szCs w:val="21"/>
+          <w:lang w:val="en-US" w:eastAsia="ru-RU"/>
+        </w:rPr>
+        <w:t>"cell1"</w:t>
+      </w:r>
+      <w:r>
+        <w:rPr>
+          <w:rFonts w:ascii="Consolas" w:eastAsia="Times New Roman" w:hAnsi="Consolas" w:cs="Times New Roman"/>
+          <w:color w:val="808080"/>
+          <w:sz w:val="21"/>
+          <w:szCs w:val="21"/>
+          <w:lang w:val="en-US" w:eastAsia="ru-RU"/>
+        </w:rPr>
+        <w:t>&gt;</w:t>
+      </w:r>
+    </w:p>
+    <w:p>
+      <w:pPr>
+        <w:shd w:val="clear" w:color="auto" w:fill="1E1E1E"/>
+        <w:spacing w:after="0" w:line="285" w:lineRule="atLeast"/>
+        <w:rPr>
+          <w:rFonts w:ascii="Consolas" w:eastAsia="Times New Roman" w:hAnsi="Consolas" w:cs="Times New Roman"/>
+          <w:color w:val="D4D4D4"/>
+          <w:sz w:val="21"/>
+          <w:szCs w:val="21"/>
+          <w:lang w:val="en-US" w:eastAsia="ru-RU"/>
+        </w:rPr>
+      </w:pPr>
+      <w:r>
+        <w:rPr>
+          <w:rFonts w:ascii="Consolas" w:eastAsia="Times New Roman" w:hAnsi="Consolas" w:cs="Times New Roman"/>
+          <w:color w:val="D4D4D4"/>
+          <w:sz w:val="21"/>
+          <w:szCs w:val="21"/>
+          <w:lang w:val="en-US" w:eastAsia="ru-RU"/>
+        </w:rPr>
+        <w:t xml:space="preserve">            </w:t>
+      </w:r>
+      <w:proofErr w:type="spellStart"/>
+      <w:r>
+        <w:rPr>
+          <w:rFonts w:ascii="Consolas" w:eastAsia="Times New Roman" w:hAnsi="Consolas" w:cs="Times New Roman"/>
+          <w:color w:val="D4D4D4"/>
+          <w:sz w:val="21"/>
+          <w:szCs w:val="21"/>
+          <w:lang w:eastAsia="ru-RU"/>
+        </w:rPr>
+        <w:t>яч</w:t>
+      </w:r>
+      <w:proofErr w:type="spellEnd"/>
+      <w:r>
+        <w:rPr>
+          <w:rFonts w:ascii="Consolas" w:eastAsia="Times New Roman" w:hAnsi="Consolas" w:cs="Times New Roman"/>
+          <w:color w:val="D4D4D4"/>
+          <w:sz w:val="21"/>
+          <w:szCs w:val="21"/>
+          <w:lang w:val="en-US" w:eastAsia="ru-RU"/>
+        </w:rPr>
+        <w:t>3</w:t>
+      </w:r>
+    </w:p>
+    <w:p>
+      <w:pPr>
+        <w:shd w:val="clear" w:color="auto" w:fill="1E1E1E"/>
+        <w:spacing w:after="0" w:line="285" w:lineRule="atLeast"/>
+        <w:rPr>
+          <w:rFonts w:ascii="Consolas" w:eastAsia="Times New Roman" w:hAnsi="Consolas" w:cs="Times New Roman"/>
+          <w:color w:val="D4D4D4"/>
+          <w:sz w:val="21"/>
+          <w:szCs w:val="21"/>
+          <w:lang w:val="en-US" w:eastAsia="ru-RU"/>
+        </w:rPr>
+      </w:pPr>
+      <w:r>
+        <w:rPr>
+          <w:rFonts w:ascii="Consolas" w:eastAsia="Times New Roman" w:hAnsi="Consolas" w:cs="Times New Roman"/>
+          <w:color w:val="D4D4D4"/>
+          <w:sz w:val="21"/>
+          <w:szCs w:val="21"/>
+          <w:lang w:val="en-US" w:eastAsia="ru-RU"/>
+        </w:rPr>
+        <w:t xml:space="preserve">        </w:t>
+      </w:r>
+      <w:r>
+        <w:rPr>
+          <w:rFonts w:ascii="Consolas" w:eastAsia="Times New Roman" w:hAnsi="Consolas" w:cs="Times New Roman"/>
+          <w:color w:val="808080"/>
+          <w:sz w:val="21"/>
+          <w:szCs w:val="21"/>
+          <w:lang w:val="en-US" w:eastAsia="ru-RU"/>
+        </w:rPr>
+        <w:t>&lt;/</w:t>
+      </w:r>
+      <w:r>
+        <w:rPr>
+          <w:rFonts w:ascii="Consolas" w:eastAsia="Times New Roman" w:hAnsi="Consolas" w:cs="Times New Roman"/>
+          <w:color w:val="569CD6"/>
+          <w:sz w:val="21"/>
+          <w:szCs w:val="21"/>
+          <w:lang w:val="en-US" w:eastAsia="ru-RU"/>
+        </w:rPr>
+        <w:t>div</w:t>
+      </w:r>
+      <w:r>
+        <w:rPr>
+          <w:rFonts w:ascii="Consolas" w:eastAsia="Times New Roman" w:hAnsi="Consolas" w:cs="Times New Roman"/>
+          <w:color w:val="808080"/>
+          <w:sz w:val="21"/>
+          <w:szCs w:val="21"/>
+          <w:lang w:val="en-US" w:eastAsia="ru-RU"/>
+        </w:rPr>
+        <w:t>&gt;</w:t>
+      </w:r>
+    </w:p>
+    <w:p>
+      <w:pPr>
+        <w:shd w:val="clear" w:color="auto" w:fill="1E1E1E"/>
+        <w:spacing w:after="0" w:line="285" w:lineRule="atLeast"/>
+        <w:rPr>
+          <w:rFonts w:ascii="Consolas" w:eastAsia="Times New Roman" w:hAnsi="Consolas" w:cs="Times New Roman"/>
+          <w:color w:val="D4D4D4"/>
+          <w:sz w:val="21"/>
+          <w:szCs w:val="21"/>
+          <w:lang w:val="en-US" w:eastAsia="ru-RU"/>
+        </w:rPr>
+      </w:pPr>
+      <w:r>
+        <w:rPr>
+          <w:rFonts w:ascii="Consolas" w:eastAsia="Times New Roman" w:hAnsi="Consolas" w:cs="Times New Roman"/>
+          <w:color w:val="D4D4D4"/>
+          <w:sz w:val="21"/>
+          <w:szCs w:val="21"/>
+          <w:lang w:val="en-US" w:eastAsia="ru-RU"/>
+        </w:rPr>
+        <w:t xml:space="preserve">        </w:t>
+      </w:r>
+      <w:r>
+        <w:rPr>
+          <w:rFonts w:ascii="Consolas" w:eastAsia="Times New Roman" w:hAnsi="Consolas" w:cs="Times New Roman"/>
+          <w:color w:val="808080"/>
+          <w:sz w:val="21"/>
+          <w:szCs w:val="21"/>
+          <w:lang w:val="en-US" w:eastAsia="ru-RU"/>
+        </w:rPr>
+        <w:t>&lt;</w:t>
+      </w:r>
+      <w:r>
+        <w:rPr>
+          <w:rFonts w:ascii="Consolas" w:eastAsia="Times New Roman" w:hAnsi="Consolas" w:cs="Times New Roman"/>
+          <w:color w:val="569CD6"/>
+          <w:sz w:val="21"/>
+          <w:szCs w:val="21"/>
+          <w:lang w:val="en-US" w:eastAsia="ru-RU"/>
+        </w:rPr>
+        <w:t>div</w:t>
+      </w:r>
+      <w:r>
+        <w:rPr>
+          <w:rFonts w:ascii="Consolas" w:eastAsia="Times New Roman" w:hAnsi="Consolas" w:cs="Times New Roman"/>
+          <w:color w:val="D4D4D4"/>
+          <w:sz w:val="21"/>
+          <w:szCs w:val="21"/>
+          <w:lang w:val="en-US" w:eastAsia="ru-RU"/>
+        </w:rPr>
+        <w:t xml:space="preserve"> </w:t>
+      </w:r>
+      <w:r>
+        <w:rPr>
+          <w:rFonts w:ascii="Consolas" w:eastAsia="Times New Roman" w:hAnsi="Consolas" w:cs="Times New Roman"/>
+          <w:color w:val="9CDCFE"/>
+          <w:sz w:val="21"/>
+          <w:szCs w:val="21"/>
+          <w:lang w:val="en-US" w:eastAsia="ru-RU"/>
+        </w:rPr>
+        <w:t>class</w:t>
+      </w:r>
+      <w:r>
+        <w:rPr>
+          <w:rFonts w:ascii="Consolas" w:eastAsia="Times New Roman" w:hAnsi="Consolas" w:cs="Times New Roman"/>
+          <w:color w:val="D4D4D4"/>
+          <w:sz w:val="21"/>
+          <w:szCs w:val="21"/>
+          <w:lang w:val="en-US" w:eastAsia="ru-RU"/>
+        </w:rPr>
+        <w:t>=</w:t>
+      </w:r>
+      <w:r>
+        <w:rPr>
+          <w:rFonts w:ascii="Consolas" w:eastAsia="Times New Roman" w:hAnsi="Consolas" w:cs="Times New Roman"/>
+          <w:color w:val="CE9178"/>
+          <w:sz w:val="21"/>
+          <w:szCs w:val="21"/>
+          <w:lang w:val="en-US" w:eastAsia="ru-RU"/>
+        </w:rPr>
+        <w:t>"cell1"</w:t>
+      </w:r>
+      <w:r>
+        <w:rPr>
+          <w:rFonts w:ascii="Consolas" w:eastAsia="Times New Roman" w:hAnsi="Consolas" w:cs="Times New Roman"/>
+          <w:color w:val="808080"/>
+          <w:sz w:val="21"/>
+          <w:szCs w:val="21"/>
+          <w:lang w:val="en-US" w:eastAsia="ru-RU"/>
+        </w:rPr>
+        <w:t>&gt;</w:t>
+      </w:r>
+    </w:p>
+    <w:p>
+      <w:pPr>
+        <w:shd w:val="clear" w:color="auto" w:fill="1E1E1E"/>
+        <w:spacing w:after="0" w:line="285" w:lineRule="atLeast"/>
+        <w:rPr>
+          <w:rFonts w:ascii="Consolas" w:eastAsia="Times New Roman" w:hAnsi="Consolas" w:cs="Times New Roman"/>
+          <w:color w:val="D4D4D4"/>
+          <w:sz w:val="21"/>
+          <w:szCs w:val="21"/>
+          <w:lang w:val="en-US" w:eastAsia="ru-RU"/>
+        </w:rPr>
+      </w:pPr>
+      <w:r>
+        <w:rPr>
+          <w:rFonts w:ascii="Consolas" w:eastAsia="Times New Roman" w:hAnsi="Consolas" w:cs="Times New Roman"/>
+          <w:color w:val="D4D4D4"/>
+          <w:sz w:val="21"/>
+          <w:szCs w:val="21"/>
+          <w:lang w:val="en-US" w:eastAsia="ru-RU"/>
+        </w:rPr>
+        <w:t xml:space="preserve">            </w:t>
+      </w:r>
+      <w:proofErr w:type="spellStart"/>
+      <w:r>
+        <w:rPr>
+          <w:rFonts w:ascii="Consolas" w:eastAsia="Times New Roman" w:hAnsi="Consolas" w:cs="Times New Roman"/>
+          <w:color w:val="D4D4D4"/>
+          <w:sz w:val="21"/>
+          <w:szCs w:val="21"/>
+          <w:lang w:eastAsia="ru-RU"/>
+        </w:rPr>
+        <w:t>яч</w:t>
+      </w:r>
+      <w:proofErr w:type="spellEnd"/>
+      <w:r>
+        <w:rPr>
+          <w:rFonts w:ascii="Consolas" w:eastAsia="Times New Roman" w:hAnsi="Consolas" w:cs="Times New Roman"/>
+          <w:color w:val="D4D4D4"/>
+          <w:sz w:val="21"/>
+          <w:szCs w:val="21"/>
+          <w:lang w:val="en-US" w:eastAsia="ru-RU"/>
+        </w:rPr>
+        <w:t>4</w:t>
+      </w:r>
+    </w:p>
+    <w:p>
+      <w:pPr>
+        <w:shd w:val="clear" w:color="auto" w:fill="1E1E1E"/>
+        <w:spacing w:after="0" w:line="285" w:lineRule="atLeast"/>
+        <w:rPr>
+          <w:rFonts w:ascii="Consolas" w:eastAsia="Times New Roman" w:hAnsi="Consolas" w:cs="Times New Roman"/>
+          <w:color w:val="D4D4D4"/>
+          <w:sz w:val="21"/>
+          <w:szCs w:val="21"/>
+          <w:lang w:val="en-US" w:eastAsia="ru-RU"/>
+        </w:rPr>
+      </w:pPr>
+      <w:r>
+        <w:rPr>
+          <w:rFonts w:ascii="Consolas" w:eastAsia="Times New Roman" w:hAnsi="Consolas" w:cs="Times New Roman"/>
+          <w:color w:val="D4D4D4"/>
+          <w:sz w:val="21"/>
+          <w:szCs w:val="21"/>
+          <w:lang w:val="en-US" w:eastAsia="ru-RU"/>
+        </w:rPr>
+        <w:t xml:space="preserve">        </w:t>
+      </w:r>
+      <w:r>
+        <w:rPr>
+          <w:rFonts w:ascii="Consolas" w:eastAsia="Times New Roman" w:hAnsi="Consolas" w:cs="Times New Roman"/>
+          <w:color w:val="808080"/>
+          <w:sz w:val="21"/>
+          <w:szCs w:val="21"/>
+          <w:lang w:val="en-US" w:eastAsia="ru-RU"/>
+        </w:rPr>
+        <w:t>&lt;/</w:t>
+      </w:r>
+      <w:r>
+        <w:rPr>
+          <w:rFonts w:ascii="Consolas" w:eastAsia="Times New Roman" w:hAnsi="Consolas" w:cs="Times New Roman"/>
+          <w:color w:val="569CD6"/>
+          <w:sz w:val="21"/>
+          <w:szCs w:val="21"/>
+          <w:lang w:val="en-US" w:eastAsia="ru-RU"/>
+        </w:rPr>
+        <w:t>div</w:t>
+      </w:r>
+      <w:r>
+        <w:rPr>
+          <w:rFonts w:ascii="Consolas" w:eastAsia="Times New Roman" w:hAnsi="Consolas" w:cs="Times New Roman"/>
+          <w:color w:val="808080"/>
+          <w:sz w:val="21"/>
+          <w:szCs w:val="21"/>
+          <w:lang w:val="en-US" w:eastAsia="ru-RU"/>
+        </w:rPr>
+        <w:t>&gt;</w:t>
+      </w:r>
+    </w:p>
+    <w:p>
+      <w:pPr>
+        <w:shd w:val="clear" w:color="auto" w:fill="1E1E1E"/>
+        <w:spacing w:after="0" w:line="285" w:lineRule="atLeast"/>
+        <w:rPr>
+          <w:rFonts w:ascii="Consolas" w:eastAsia="Times New Roman" w:hAnsi="Consolas" w:cs="Times New Roman"/>
+          <w:color w:val="D4D4D4"/>
+          <w:sz w:val="21"/>
+          <w:szCs w:val="21"/>
+          <w:lang w:val="en-US" w:eastAsia="ru-RU"/>
+        </w:rPr>
+      </w:pPr>
+      <w:r>
+        <w:rPr>
+          <w:rFonts w:ascii="Consolas" w:eastAsia="Times New Roman" w:hAnsi="Consolas" w:cs="Times New Roman"/>
+          <w:color w:val="D4D4D4"/>
+          <w:sz w:val="21"/>
+          <w:szCs w:val="21"/>
+          <w:lang w:val="en-US" w:eastAsia="ru-RU"/>
+        </w:rPr>
+        <w:t xml:space="preserve">        </w:t>
+      </w:r>
+      <w:r>
+        <w:rPr>
+          <w:rFonts w:ascii="Consolas" w:eastAsia="Times New Roman" w:hAnsi="Consolas" w:cs="Times New Roman"/>
+          <w:color w:val="808080"/>
+          <w:sz w:val="21"/>
+          <w:szCs w:val="21"/>
+          <w:lang w:val="en-US" w:eastAsia="ru-RU"/>
+        </w:rPr>
+        <w:t>&lt;</w:t>
+      </w:r>
+      <w:r>
+        <w:rPr>
+          <w:rFonts w:ascii="Consolas" w:eastAsia="Times New Roman" w:hAnsi="Consolas" w:cs="Times New Roman"/>
+          <w:color w:val="569CD6"/>
+          <w:sz w:val="21"/>
+          <w:szCs w:val="21"/>
+          <w:lang w:val="en-US" w:eastAsia="ru-RU"/>
+        </w:rPr>
+        <w:t>div</w:t>
+      </w:r>
+      <w:r>
+        <w:rPr>
+          <w:rFonts w:ascii="Consolas" w:eastAsia="Times New Roman" w:hAnsi="Consolas" w:cs="Times New Roman"/>
+          <w:color w:val="D4D4D4"/>
+          <w:sz w:val="21"/>
+          <w:szCs w:val="21"/>
+          <w:lang w:val="en-US" w:eastAsia="ru-RU"/>
+        </w:rPr>
+        <w:t xml:space="preserve"> </w:t>
+      </w:r>
+      <w:r>
+        <w:rPr>
+          <w:rFonts w:ascii="Consolas" w:eastAsia="Times New Roman" w:hAnsi="Consolas" w:cs="Times New Roman"/>
+          <w:color w:val="9CDCFE"/>
+          <w:sz w:val="21"/>
+          <w:szCs w:val="21"/>
+          <w:lang w:val="en-US" w:eastAsia="ru-RU"/>
+        </w:rPr>
+        <w:t>class</w:t>
+      </w:r>
+      <w:r>
+        <w:rPr>
+          <w:rFonts w:ascii="Consolas" w:eastAsia="Times New Roman" w:hAnsi="Consolas" w:cs="Times New Roman"/>
+          <w:color w:val="D4D4D4"/>
+          <w:sz w:val="21"/>
+          <w:szCs w:val="21"/>
+          <w:lang w:val="en-US" w:eastAsia="ru-RU"/>
+        </w:rPr>
+        <w:t>=</w:t>
+      </w:r>
+      <w:r>
+        <w:rPr>
+          <w:rFonts w:ascii="Consolas" w:eastAsia="Times New Roman" w:hAnsi="Consolas" w:cs="Times New Roman"/>
+          <w:color w:val="CE9178"/>
+          <w:sz w:val="21"/>
+          <w:szCs w:val="21"/>
+          <w:lang w:val="en-US" w:eastAsia="ru-RU"/>
+        </w:rPr>
+        <w:t>"cell1"</w:t>
+      </w:r>
+      <w:r>
+        <w:rPr>
+          <w:rFonts w:ascii="Consolas" w:eastAsia="Times New Roman" w:hAnsi="Consolas" w:cs="Times New Roman"/>
+          <w:color w:val="808080"/>
+          <w:sz w:val="21"/>
+          <w:szCs w:val="21"/>
+          <w:lang w:val="en-US" w:eastAsia="ru-RU"/>
+        </w:rPr>
+        <w:t>&gt;</w:t>
+      </w:r>
+    </w:p>
+    <w:p>
+      <w:pPr>
+        <w:shd w:val="clear" w:color="auto" w:fill="1E1E1E"/>
+        <w:spacing w:after="0" w:line="285" w:lineRule="atLeast"/>
+        <w:rPr>
+          <w:rFonts w:ascii="Consolas" w:eastAsia="Times New Roman" w:hAnsi="Consolas" w:cs="Times New Roman"/>
+          <w:color w:val="D4D4D4"/>
+          <w:sz w:val="21"/>
+          <w:szCs w:val="21"/>
+          <w:lang w:val="en-US" w:eastAsia="ru-RU"/>
+        </w:rPr>
+      </w:pPr>
+      <w:r>
+        <w:rPr>
+          <w:rFonts w:ascii="Consolas" w:eastAsia="Times New Roman" w:hAnsi="Consolas" w:cs="Times New Roman"/>
+          <w:color w:val="D4D4D4"/>
+          <w:sz w:val="21"/>
+          <w:szCs w:val="21"/>
+          <w:lang w:val="en-US" w:eastAsia="ru-RU"/>
+        </w:rPr>
+        <w:t xml:space="preserve">            </w:t>
+      </w:r>
+      <w:proofErr w:type="spellStart"/>
+      <w:r>
+        <w:rPr>
+          <w:rFonts w:ascii="Consolas" w:eastAsia="Times New Roman" w:hAnsi="Consolas" w:cs="Times New Roman"/>
+          <w:color w:val="D4D4D4"/>
+          <w:sz w:val="21"/>
+          <w:szCs w:val="21"/>
+          <w:lang w:eastAsia="ru-RU"/>
+        </w:rPr>
+        <w:t>яч</w:t>
+      </w:r>
+      <w:proofErr w:type="spellEnd"/>
+      <w:r>
+        <w:rPr>
+          <w:rFonts w:ascii="Consolas" w:eastAsia="Times New Roman" w:hAnsi="Consolas" w:cs="Times New Roman"/>
+          <w:color w:val="D4D4D4"/>
+          <w:sz w:val="21"/>
+          <w:szCs w:val="21"/>
+          <w:lang w:val="en-US" w:eastAsia="ru-RU"/>
+        </w:rPr>
+        <w:t>5</w:t>
+      </w:r>
+    </w:p>
+    <w:p>
+      <w:pPr>
+        <w:shd w:val="clear" w:color="auto" w:fill="1E1E1E"/>
+        <w:spacing w:after="0" w:line="285" w:lineRule="atLeast"/>
+        <w:rPr>
+          <w:rFonts w:ascii="Consolas" w:eastAsia="Times New Roman" w:hAnsi="Consolas" w:cs="Times New Roman"/>
+          <w:color w:val="D4D4D4"/>
+          <w:sz w:val="21"/>
+          <w:szCs w:val="21"/>
+          <w:lang w:val="en-US" w:eastAsia="ru-RU"/>
+        </w:rPr>
+      </w:pPr>
+      <w:r>
+        <w:rPr>
+          <w:rFonts w:ascii="Consolas" w:eastAsia="Times New Roman" w:hAnsi="Consolas" w:cs="Times New Roman"/>
+          <w:color w:val="D4D4D4"/>
+          <w:sz w:val="21"/>
+          <w:szCs w:val="21"/>
+          <w:lang w:val="en-US" w:eastAsia="ru-RU"/>
+        </w:rPr>
+        <w:t xml:space="preserve">        </w:t>
+      </w:r>
+      <w:r>
+        <w:rPr>
+          <w:rFonts w:ascii="Consolas" w:eastAsia="Times New Roman" w:hAnsi="Consolas" w:cs="Times New Roman"/>
+          <w:color w:val="808080"/>
+          <w:sz w:val="21"/>
+          <w:szCs w:val="21"/>
+          <w:lang w:val="en-US" w:eastAsia="ru-RU"/>
+        </w:rPr>
+        <w:t>&lt;/</w:t>
+      </w:r>
+      <w:r>
+        <w:rPr>
+          <w:rFonts w:ascii="Consolas" w:eastAsia="Times New Roman" w:hAnsi="Consolas" w:cs="Times New Roman"/>
+          <w:color w:val="569CD6"/>
+          <w:sz w:val="21"/>
+          <w:szCs w:val="21"/>
+          <w:lang w:val="en-US" w:eastAsia="ru-RU"/>
+        </w:rPr>
+        <w:t>div</w:t>
+      </w:r>
+      <w:r>
+        <w:rPr>
+          <w:rFonts w:ascii="Consolas" w:eastAsia="Times New Roman" w:hAnsi="Consolas" w:cs="Times New Roman"/>
+          <w:color w:val="808080"/>
+          <w:sz w:val="21"/>
+          <w:szCs w:val="21"/>
+          <w:lang w:val="en-US" w:eastAsia="ru-RU"/>
+        </w:rPr>
+        <w:t>&gt;</w:t>
+      </w:r>
+    </w:p>
+    <w:p>
+      <w:pPr>
+        <w:shd w:val="clear" w:color="auto" w:fill="1E1E1E"/>
+        <w:spacing w:after="0" w:line="285" w:lineRule="atLeast"/>
+        <w:rPr>
+          <w:rFonts w:ascii="Consolas" w:eastAsia="Times New Roman" w:hAnsi="Consolas" w:cs="Times New Roman"/>
+          <w:color w:val="D4D4D4"/>
+          <w:sz w:val="21"/>
+          <w:szCs w:val="21"/>
+          <w:lang w:val="en-US" w:eastAsia="ru-RU"/>
+        </w:rPr>
+      </w:pPr>
+      <w:r>
+        <w:rPr>
+          <w:rFonts w:ascii="Consolas" w:eastAsia="Times New Roman" w:hAnsi="Consolas" w:cs="Times New Roman"/>
+          <w:color w:val="D4D4D4"/>
+          <w:sz w:val="21"/>
+          <w:szCs w:val="21"/>
+          <w:lang w:val="en-US" w:eastAsia="ru-RU"/>
+        </w:rPr>
+        <w:t xml:space="preserve">        </w:t>
+      </w:r>
+      <w:r>
+        <w:rPr>
+          <w:rFonts w:ascii="Consolas" w:eastAsia="Times New Roman" w:hAnsi="Consolas" w:cs="Times New Roman"/>
+          <w:color w:val="808080"/>
+          <w:sz w:val="21"/>
+          <w:szCs w:val="21"/>
+          <w:lang w:val="en-US" w:eastAsia="ru-RU"/>
+        </w:rPr>
+        <w:t>&lt;</w:t>
+      </w:r>
+      <w:r>
+        <w:rPr>
+          <w:rFonts w:ascii="Consolas" w:eastAsia="Times New Roman" w:hAnsi="Consolas" w:cs="Times New Roman"/>
+          <w:color w:val="569CD6"/>
+          <w:sz w:val="21"/>
+          <w:szCs w:val="21"/>
+          <w:lang w:val="en-US" w:eastAsia="ru-RU"/>
+        </w:rPr>
+        <w:t>div</w:t>
+      </w:r>
+      <w:r>
+        <w:rPr>
+          <w:rFonts w:ascii="Consolas" w:eastAsia="Times New Roman" w:hAnsi="Consolas" w:cs="Times New Roman"/>
+          <w:color w:val="D4D4D4"/>
+          <w:sz w:val="21"/>
+          <w:szCs w:val="21"/>
+          <w:lang w:val="en-US" w:eastAsia="ru-RU"/>
+        </w:rPr>
+        <w:t xml:space="preserve"> </w:t>
+      </w:r>
+      <w:r>
+        <w:rPr>
+          <w:rFonts w:ascii="Consolas" w:eastAsia="Times New Roman" w:hAnsi="Consolas" w:cs="Times New Roman"/>
+          <w:color w:val="9CDCFE"/>
+          <w:sz w:val="21"/>
+          <w:szCs w:val="21"/>
+          <w:lang w:val="en-US" w:eastAsia="ru-RU"/>
+        </w:rPr>
+        <w:t>class</w:t>
+      </w:r>
+      <w:r>
+        <w:rPr>
+          <w:rFonts w:ascii="Consolas" w:eastAsia="Times New Roman" w:hAnsi="Consolas" w:cs="Times New Roman"/>
+          <w:color w:val="D4D4D4"/>
+          <w:sz w:val="21"/>
+          <w:szCs w:val="21"/>
+          <w:lang w:val="en-US" w:eastAsia="ru-RU"/>
+        </w:rPr>
+        <w:t>=</w:t>
+      </w:r>
+      <w:r>
+        <w:rPr>
+          <w:rFonts w:ascii="Consolas" w:eastAsia="Times New Roman" w:hAnsi="Consolas" w:cs="Times New Roman"/>
+          <w:color w:val="CE9178"/>
+          <w:sz w:val="21"/>
+          <w:szCs w:val="21"/>
+          <w:lang w:val="en-US" w:eastAsia="ru-RU"/>
+        </w:rPr>
+        <w:t>"cell1"</w:t>
+      </w:r>
+      <w:r>
+        <w:rPr>
+          <w:rFonts w:ascii="Consolas" w:eastAsia="Times New Roman" w:hAnsi="Consolas" w:cs="Times New Roman"/>
+          <w:color w:val="808080"/>
+          <w:sz w:val="21"/>
+          <w:szCs w:val="21"/>
+          <w:lang w:val="en-US" w:eastAsia="ru-RU"/>
+        </w:rPr>
+        <w:t>&gt;</w:t>
+      </w:r>
+    </w:p>
+    <w:p>
+      <w:pPr>
+        <w:shd w:val="clear" w:color="auto" w:fill="1E1E1E"/>
+        <w:spacing w:after="0" w:line="285" w:lineRule="atLeast"/>
+        <w:rPr>
+          <w:rFonts w:ascii="Consolas" w:eastAsia="Times New Roman" w:hAnsi="Consolas" w:cs="Times New Roman"/>
+          <w:color w:val="D4D4D4"/>
+          <w:sz w:val="21"/>
+          <w:szCs w:val="21"/>
+          <w:lang w:val="en-US" w:eastAsia="ru-RU"/>
+        </w:rPr>
+      </w:pPr>
+      <w:r>
+        <w:rPr>
+          <w:rFonts w:ascii="Consolas" w:eastAsia="Times New Roman" w:hAnsi="Consolas" w:cs="Times New Roman"/>
+          <w:color w:val="D4D4D4"/>
+          <w:sz w:val="21"/>
+          <w:szCs w:val="21"/>
+          <w:lang w:val="en-US" w:eastAsia="ru-RU"/>
+        </w:rPr>
+        <w:t xml:space="preserve">            </w:t>
+      </w:r>
+      <w:proofErr w:type="spellStart"/>
+      <w:r>
+        <w:rPr>
+          <w:rFonts w:ascii="Consolas" w:eastAsia="Times New Roman" w:hAnsi="Consolas" w:cs="Times New Roman"/>
+          <w:color w:val="D4D4D4"/>
+          <w:sz w:val="21"/>
+          <w:szCs w:val="21"/>
+          <w:lang w:eastAsia="ru-RU"/>
+        </w:rPr>
+        <w:t>яч</w:t>
+      </w:r>
+      <w:proofErr w:type="spellEnd"/>
+      <w:r>
+        <w:rPr>
+          <w:rFonts w:ascii="Consolas" w:eastAsia="Times New Roman" w:hAnsi="Consolas" w:cs="Times New Roman"/>
+          <w:color w:val="D4D4D4"/>
+          <w:sz w:val="21"/>
+          <w:szCs w:val="21"/>
+          <w:lang w:val="en-US" w:eastAsia="ru-RU"/>
+        </w:rPr>
+        <w:t>6</w:t>
+      </w:r>
+    </w:p>
+    <w:p>
+      <w:pPr>
+        <w:shd w:val="clear" w:color="auto" w:fill="1E1E1E"/>
+        <w:spacing w:after="0" w:line="285" w:lineRule="atLeast"/>
+        <w:rPr>
+          <w:rFonts w:ascii="Consolas" w:eastAsia="Times New Roman" w:hAnsi="Consolas" w:cs="Times New Roman"/>
+          <w:color w:val="D4D4D4"/>
+          <w:sz w:val="21"/>
+          <w:szCs w:val="21"/>
+          <w:lang w:val="en-US" w:eastAsia="ru-RU"/>
+        </w:rPr>
+      </w:pPr>
+      <w:r>
+        <w:rPr>
+          <w:rFonts w:ascii="Consolas" w:eastAsia="Times New Roman" w:hAnsi="Consolas" w:cs="Times New Roman"/>
+          <w:color w:val="D4D4D4"/>
+          <w:sz w:val="21"/>
+          <w:szCs w:val="21"/>
+          <w:lang w:val="en-US" w:eastAsia="ru-RU"/>
+        </w:rPr>
+        <w:t xml:space="preserve">        </w:t>
+      </w:r>
+      <w:r>
+        <w:rPr>
+          <w:rFonts w:ascii="Consolas" w:eastAsia="Times New Roman" w:hAnsi="Consolas" w:cs="Times New Roman"/>
+          <w:color w:val="808080"/>
+          <w:sz w:val="21"/>
+          <w:szCs w:val="21"/>
+          <w:lang w:val="en-US" w:eastAsia="ru-RU"/>
+        </w:rPr>
+        <w:t>&lt;/</w:t>
+      </w:r>
+      <w:r>
+        <w:rPr>
+          <w:rFonts w:ascii="Consolas" w:eastAsia="Times New Roman" w:hAnsi="Consolas" w:cs="Times New Roman"/>
+          <w:color w:val="569CD6"/>
+          <w:sz w:val="21"/>
+          <w:szCs w:val="21"/>
+          <w:lang w:val="en-US" w:eastAsia="ru-RU"/>
+        </w:rPr>
+        <w:t>div</w:t>
+      </w:r>
+      <w:r>
+        <w:rPr>
+          <w:rFonts w:ascii="Consolas" w:eastAsia="Times New Roman" w:hAnsi="Consolas" w:cs="Times New Roman"/>
+          <w:color w:val="808080"/>
+          <w:sz w:val="21"/>
+          <w:szCs w:val="21"/>
+          <w:lang w:val="en-US" w:eastAsia="ru-RU"/>
+        </w:rPr>
+        <w:t>&gt;</w:t>
+      </w:r>
+    </w:p>
+    <w:p>
+      <w:pPr>
+        <w:shd w:val="clear" w:color="auto" w:fill="1E1E1E"/>
+        <w:spacing w:after="0" w:line="285" w:lineRule="atLeast"/>
+        <w:rPr>
+          <w:rFonts w:ascii="Consolas" w:eastAsia="Times New Roman" w:hAnsi="Consolas" w:cs="Times New Roman"/>
+          <w:color w:val="D4D4D4"/>
+          <w:sz w:val="21"/>
+          <w:szCs w:val="21"/>
+          <w:lang w:val="en-US" w:eastAsia="ru-RU"/>
+        </w:rPr>
+      </w:pPr>
+      <w:r>
+        <w:rPr>
+          <w:rFonts w:ascii="Consolas" w:eastAsia="Times New Roman" w:hAnsi="Consolas" w:cs="Times New Roman"/>
+          <w:color w:val="D4D4D4"/>
+          <w:sz w:val="21"/>
+          <w:szCs w:val="21"/>
+          <w:lang w:val="en-US" w:eastAsia="ru-RU"/>
+        </w:rPr>
+        <w:t xml:space="preserve">        </w:t>
+      </w:r>
+      <w:r>
+        <w:rPr>
+          <w:rFonts w:ascii="Consolas" w:eastAsia="Times New Roman" w:hAnsi="Consolas" w:cs="Times New Roman"/>
+          <w:color w:val="808080"/>
+          <w:sz w:val="21"/>
+          <w:szCs w:val="21"/>
+          <w:lang w:val="en-US" w:eastAsia="ru-RU"/>
+        </w:rPr>
+        <w:t>&lt;</w:t>
+      </w:r>
+      <w:r>
+        <w:rPr>
+          <w:rFonts w:ascii="Consolas" w:eastAsia="Times New Roman" w:hAnsi="Consolas" w:cs="Times New Roman"/>
+          <w:color w:val="569CD6"/>
+          <w:sz w:val="21"/>
+          <w:szCs w:val="21"/>
+          <w:lang w:val="en-US" w:eastAsia="ru-RU"/>
+        </w:rPr>
+        <w:t>div</w:t>
+      </w:r>
+      <w:r>
+        <w:rPr>
+          <w:rFonts w:ascii="Consolas" w:eastAsia="Times New Roman" w:hAnsi="Consolas" w:cs="Times New Roman"/>
+          <w:color w:val="D4D4D4"/>
+          <w:sz w:val="21"/>
+          <w:szCs w:val="21"/>
+          <w:lang w:val="en-US" w:eastAsia="ru-RU"/>
+        </w:rPr>
+        <w:t xml:space="preserve"> </w:t>
+      </w:r>
+      <w:r>
+        <w:rPr>
+          <w:rFonts w:ascii="Consolas" w:eastAsia="Times New Roman" w:hAnsi="Consolas" w:cs="Times New Roman"/>
+          <w:color w:val="9CDCFE"/>
+          <w:sz w:val="21"/>
+          <w:szCs w:val="21"/>
+          <w:lang w:val="en-US" w:eastAsia="ru-RU"/>
+        </w:rPr>
+        <w:t>class</w:t>
+      </w:r>
+      <w:r>
+        <w:rPr>
+          <w:rFonts w:ascii="Consolas" w:eastAsia="Times New Roman" w:hAnsi="Consolas" w:cs="Times New Roman"/>
+          <w:color w:val="D4D4D4"/>
+          <w:sz w:val="21"/>
+          <w:szCs w:val="21"/>
+          <w:lang w:val="en-US" w:eastAsia="ru-RU"/>
+        </w:rPr>
+        <w:t>=</w:t>
+      </w:r>
+      <w:r>
+        <w:rPr>
+          <w:rFonts w:ascii="Consolas" w:eastAsia="Times New Roman" w:hAnsi="Consolas" w:cs="Times New Roman"/>
+          <w:color w:val="CE9178"/>
+          <w:sz w:val="21"/>
+          <w:szCs w:val="21"/>
+          <w:lang w:val="en-US" w:eastAsia="ru-RU"/>
+        </w:rPr>
+        <w:t>"cell1"</w:t>
+      </w:r>
+      <w:r>
+        <w:rPr>
+          <w:rFonts w:ascii="Consolas" w:eastAsia="Times New Roman" w:hAnsi="Consolas" w:cs="Times New Roman"/>
+          <w:color w:val="808080"/>
+          <w:sz w:val="21"/>
+          <w:szCs w:val="21"/>
+          <w:lang w:val="en-US" w:eastAsia="ru-RU"/>
+        </w:rPr>
+        <w:t>&gt;</w:t>
+      </w:r>
+    </w:p>
+    <w:p>
+      <w:pPr>
+        <w:shd w:val="clear" w:color="auto" w:fill="1E1E1E"/>
+        <w:spacing w:after="0" w:line="285" w:lineRule="atLeast"/>
+        <w:rPr>
+          <w:rFonts w:ascii="Consolas" w:eastAsia="Times New Roman" w:hAnsi="Consolas" w:cs="Times New Roman"/>
+          <w:color w:val="D4D4D4"/>
+          <w:sz w:val="21"/>
+          <w:szCs w:val="21"/>
+          <w:lang w:val="en-US" w:eastAsia="ru-RU"/>
+        </w:rPr>
+      </w:pPr>
+      <w:r>
+        <w:rPr>
+          <w:rFonts w:ascii="Consolas" w:eastAsia="Times New Roman" w:hAnsi="Consolas" w:cs="Times New Roman"/>
+          <w:color w:val="D4D4D4"/>
+          <w:sz w:val="21"/>
+          <w:szCs w:val="21"/>
+          <w:lang w:val="en-US" w:eastAsia="ru-RU"/>
+        </w:rPr>
+        <w:t xml:space="preserve">            </w:t>
+      </w:r>
+      <w:proofErr w:type="spellStart"/>
+      <w:r>
+        <w:rPr>
+          <w:rFonts w:ascii="Consolas" w:eastAsia="Times New Roman" w:hAnsi="Consolas" w:cs="Times New Roman"/>
+          <w:color w:val="D4D4D4"/>
+          <w:sz w:val="21"/>
+          <w:szCs w:val="21"/>
+          <w:lang w:eastAsia="ru-RU"/>
+        </w:rPr>
+        <w:t>яч</w:t>
+      </w:r>
+      <w:proofErr w:type="spellEnd"/>
+      <w:r>
+        <w:rPr>
+          <w:rFonts w:ascii="Consolas" w:eastAsia="Times New Roman" w:hAnsi="Consolas" w:cs="Times New Roman"/>
+          <w:color w:val="D4D4D4"/>
+          <w:sz w:val="21"/>
+          <w:szCs w:val="21"/>
+          <w:lang w:val="en-US" w:eastAsia="ru-RU"/>
+        </w:rPr>
+        <w:t>7</w:t>
+      </w:r>
+    </w:p>
+    <w:p>
+      <w:pPr>
+        <w:shd w:val="clear" w:color="auto" w:fill="1E1E1E"/>
+        <w:spacing w:after="0" w:line="285" w:lineRule="atLeast"/>
+        <w:rPr>
+          <w:rFonts w:ascii="Consolas" w:eastAsia="Times New Roman" w:hAnsi="Consolas" w:cs="Times New Roman"/>
+          <w:color w:val="D4D4D4"/>
+          <w:sz w:val="21"/>
+          <w:szCs w:val="21"/>
+          <w:lang w:val="en-US" w:eastAsia="ru-RU"/>
+        </w:rPr>
+      </w:pPr>
+      <w:r>
+        <w:rPr>
+          <w:rFonts w:ascii="Consolas" w:eastAsia="Times New Roman" w:hAnsi="Consolas" w:cs="Times New Roman"/>
+          <w:color w:val="D4D4D4"/>
+          <w:sz w:val="21"/>
+          <w:szCs w:val="21"/>
+          <w:lang w:val="en-US" w:eastAsia="ru-RU"/>
+        </w:rPr>
+        <w:t xml:space="preserve">        </w:t>
+      </w:r>
+      <w:r>
+        <w:rPr>
+          <w:rFonts w:ascii="Consolas" w:eastAsia="Times New Roman" w:hAnsi="Consolas" w:cs="Times New Roman"/>
+          <w:color w:val="808080"/>
+          <w:sz w:val="21"/>
+          <w:szCs w:val="21"/>
+          <w:lang w:val="en-US" w:eastAsia="ru-RU"/>
+        </w:rPr>
+        <w:t>&lt;/</w:t>
+      </w:r>
+      <w:r>
+        <w:rPr>
+          <w:rFonts w:ascii="Consolas" w:eastAsia="Times New Roman" w:hAnsi="Consolas" w:cs="Times New Roman"/>
+          <w:color w:val="569CD6"/>
+          <w:sz w:val="21"/>
+          <w:szCs w:val="21"/>
+          <w:lang w:val="en-US" w:eastAsia="ru-RU"/>
+        </w:rPr>
+        <w:t>div</w:t>
+      </w:r>
+      <w:r>
+        <w:rPr>
+          <w:rFonts w:ascii="Consolas" w:eastAsia="Times New Roman" w:hAnsi="Consolas" w:cs="Times New Roman"/>
+          <w:color w:val="808080"/>
+          <w:sz w:val="21"/>
+          <w:szCs w:val="21"/>
+          <w:lang w:val="en-US" w:eastAsia="ru-RU"/>
+        </w:rPr>
+        <w:t>&gt;</w:t>
+      </w:r>
+    </w:p>
+    <w:p>
+      <w:pPr>
+        <w:shd w:val="clear" w:color="auto" w:fill="1E1E1E"/>
+        <w:spacing w:after="0" w:line="285" w:lineRule="atLeast"/>
+        <w:rPr>
+          <w:rFonts w:ascii="Consolas" w:eastAsia="Times New Roman" w:hAnsi="Consolas" w:cs="Times New Roman"/>
+          <w:color w:val="D4D4D4"/>
+          <w:sz w:val="21"/>
+          <w:szCs w:val="21"/>
+          <w:lang w:val="en-US" w:eastAsia="ru-RU"/>
+        </w:rPr>
+      </w:pPr>
+      <w:r>
+        <w:rPr>
+          <w:rFonts w:ascii="Consolas" w:eastAsia="Times New Roman" w:hAnsi="Consolas" w:cs="Times New Roman"/>
+          <w:color w:val="D4D4D4"/>
+          <w:sz w:val="21"/>
+          <w:szCs w:val="21"/>
+          <w:lang w:val="en-US" w:eastAsia="ru-RU"/>
+        </w:rPr>
+        <w:t xml:space="preserve">        </w:t>
+      </w:r>
+      <w:r>
+        <w:rPr>
+          <w:rFonts w:ascii="Consolas" w:eastAsia="Times New Roman" w:hAnsi="Consolas" w:cs="Times New Roman"/>
+          <w:color w:val="808080"/>
+          <w:sz w:val="21"/>
+          <w:szCs w:val="21"/>
+          <w:lang w:val="en-US" w:eastAsia="ru-RU"/>
+        </w:rPr>
+        <w:t>&lt;</w:t>
+      </w:r>
+      <w:r>
+        <w:rPr>
+          <w:rFonts w:ascii="Consolas" w:eastAsia="Times New Roman" w:hAnsi="Consolas" w:cs="Times New Roman"/>
+          <w:color w:val="569CD6"/>
+          <w:sz w:val="21"/>
+          <w:szCs w:val="21"/>
+          <w:lang w:val="en-US" w:eastAsia="ru-RU"/>
+        </w:rPr>
+        <w:t>div</w:t>
+      </w:r>
+      <w:r>
+        <w:rPr>
+          <w:rFonts w:ascii="Consolas" w:eastAsia="Times New Roman" w:hAnsi="Consolas" w:cs="Times New Roman"/>
+          <w:color w:val="D4D4D4"/>
+          <w:sz w:val="21"/>
+          <w:szCs w:val="21"/>
+          <w:lang w:val="en-US" w:eastAsia="ru-RU"/>
+        </w:rPr>
+        <w:t xml:space="preserve"> </w:t>
+      </w:r>
+      <w:r>
+        <w:rPr>
+          <w:rFonts w:ascii="Consolas" w:eastAsia="Times New Roman" w:hAnsi="Consolas" w:cs="Times New Roman"/>
+          <w:color w:val="9CDCFE"/>
+          <w:sz w:val="21"/>
+          <w:szCs w:val="21"/>
+          <w:lang w:val="en-US" w:eastAsia="ru-RU"/>
+        </w:rPr>
+        <w:t>class</w:t>
+      </w:r>
+      <w:r>
+        <w:rPr>
+          <w:rFonts w:ascii="Consolas" w:eastAsia="Times New Roman" w:hAnsi="Consolas" w:cs="Times New Roman"/>
+          <w:color w:val="D4D4D4"/>
+          <w:sz w:val="21"/>
+          <w:szCs w:val="21"/>
+          <w:lang w:val="en-US" w:eastAsia="ru-RU"/>
+        </w:rPr>
+        <w:t>=</w:t>
+      </w:r>
+      <w:r>
+        <w:rPr>
+          <w:rFonts w:ascii="Consolas" w:eastAsia="Times New Roman" w:hAnsi="Consolas" w:cs="Times New Roman"/>
+          <w:color w:val="CE9178"/>
+          <w:sz w:val="21"/>
+          <w:szCs w:val="21"/>
+          <w:lang w:val="en-US" w:eastAsia="ru-RU"/>
+        </w:rPr>
+        <w:t>"cell1"</w:t>
+      </w:r>
+      <w:r>
+        <w:rPr>
+          <w:rFonts w:ascii="Consolas" w:eastAsia="Times New Roman" w:hAnsi="Consolas" w:cs="Times New Roman"/>
+          <w:color w:val="808080"/>
+          <w:sz w:val="21"/>
+          <w:szCs w:val="21"/>
+          <w:lang w:val="en-US" w:eastAsia="ru-RU"/>
+        </w:rPr>
+        <w:t>&gt;</w:t>
+      </w:r>
+    </w:p>
+    <w:p>
+      <w:pPr>
+        <w:shd w:val="clear" w:color="auto" w:fill="1E1E1E"/>
+        <w:spacing w:after="0" w:line="285" w:lineRule="atLeast"/>
+        <w:rPr>
+          <w:rFonts w:ascii="Consolas" w:eastAsia="Times New Roman" w:hAnsi="Consolas" w:cs="Times New Roman"/>
+          <w:color w:val="D4D4D4"/>
+          <w:sz w:val="21"/>
+          <w:szCs w:val="21"/>
+          <w:lang w:val="en-US" w:eastAsia="ru-RU"/>
+        </w:rPr>
+      </w:pPr>
+      <w:r>
+        <w:rPr>
+          <w:rFonts w:ascii="Consolas" w:eastAsia="Times New Roman" w:hAnsi="Consolas" w:cs="Times New Roman"/>
+          <w:color w:val="D4D4D4"/>
+          <w:sz w:val="21"/>
+          <w:szCs w:val="21"/>
+          <w:lang w:val="en-US" w:eastAsia="ru-RU"/>
+        </w:rPr>
+        <w:t xml:space="preserve">            </w:t>
+      </w:r>
+      <w:proofErr w:type="spellStart"/>
+      <w:r>
+        <w:rPr>
+          <w:rFonts w:ascii="Consolas" w:eastAsia="Times New Roman" w:hAnsi="Consolas" w:cs="Times New Roman"/>
+          <w:color w:val="D4D4D4"/>
+          <w:sz w:val="21"/>
+          <w:szCs w:val="21"/>
+          <w:lang w:eastAsia="ru-RU"/>
+        </w:rPr>
+        <w:t>яч</w:t>
+      </w:r>
+      <w:proofErr w:type="spellEnd"/>
+      <w:r>
+        <w:rPr>
+          <w:rFonts w:ascii="Consolas" w:eastAsia="Times New Roman" w:hAnsi="Consolas" w:cs="Times New Roman"/>
+          <w:color w:val="D4D4D4"/>
+          <w:sz w:val="21"/>
+          <w:szCs w:val="21"/>
+          <w:lang w:val="en-US" w:eastAsia="ru-RU"/>
+        </w:rPr>
+        <w:t>8</w:t>
+      </w:r>
+    </w:p>
+    <w:p>
+      <w:pPr>
+        <w:shd w:val="clear" w:color="auto" w:fill="1E1E1E"/>
+        <w:spacing w:after="0" w:line="285" w:lineRule="atLeast"/>
+        <w:rPr>
+          <w:rFonts w:ascii="Consolas" w:eastAsia="Times New Roman" w:hAnsi="Consolas" w:cs="Times New Roman"/>
+          <w:color w:val="D4D4D4"/>
+          <w:sz w:val="21"/>
+          <w:szCs w:val="21"/>
+          <w:lang w:val="en-US" w:eastAsia="ru-RU"/>
+        </w:rPr>
+      </w:pPr>
+      <w:r>
+        <w:rPr>
+          <w:rFonts w:ascii="Consolas" w:eastAsia="Times New Roman" w:hAnsi="Consolas" w:cs="Times New Roman"/>
+          <w:color w:val="D4D4D4"/>
+          <w:sz w:val="21"/>
+          <w:szCs w:val="21"/>
+          <w:lang w:val="en-US" w:eastAsia="ru-RU"/>
+        </w:rPr>
+        <w:t xml:space="preserve">        </w:t>
+      </w:r>
+      <w:r>
+        <w:rPr>
+          <w:rFonts w:ascii="Consolas" w:eastAsia="Times New Roman" w:hAnsi="Consolas" w:cs="Times New Roman"/>
+          <w:color w:val="808080"/>
+          <w:sz w:val="21"/>
+          <w:szCs w:val="21"/>
+          <w:lang w:val="en-US" w:eastAsia="ru-RU"/>
+        </w:rPr>
+        <w:t>&lt;/</w:t>
+      </w:r>
+      <w:r>
+        <w:rPr>
+          <w:rFonts w:ascii="Consolas" w:eastAsia="Times New Roman" w:hAnsi="Consolas" w:cs="Times New Roman"/>
+          <w:color w:val="569CD6"/>
+          <w:sz w:val="21"/>
+          <w:szCs w:val="21"/>
+          <w:lang w:val="en-US" w:eastAsia="ru-RU"/>
+        </w:rPr>
+        <w:t>div</w:t>
+      </w:r>
+      <w:r>
+        <w:rPr>
+          <w:rFonts w:ascii="Consolas" w:eastAsia="Times New Roman" w:hAnsi="Consolas" w:cs="Times New Roman"/>
+          <w:color w:val="808080"/>
+          <w:sz w:val="21"/>
+          <w:szCs w:val="21"/>
+          <w:lang w:val="en-US" w:eastAsia="ru-RU"/>
+        </w:rPr>
+        <w:t>&gt;</w:t>
+      </w:r>
+    </w:p>
+    <w:p>
+      <w:pPr>
+        <w:shd w:val="clear" w:color="auto" w:fill="1E1E1E"/>
+        <w:spacing w:after="0" w:line="285" w:lineRule="atLeast"/>
+        <w:rPr>
+          <w:rFonts w:ascii="Consolas" w:eastAsia="Times New Roman" w:hAnsi="Consolas" w:cs="Times New Roman"/>
+          <w:color w:val="D4D4D4"/>
+          <w:sz w:val="21"/>
+          <w:szCs w:val="21"/>
+          <w:lang w:val="en-US" w:eastAsia="ru-RU"/>
+        </w:rPr>
+      </w:pPr>
+      <w:r>
+        <w:rPr>
+          <w:rFonts w:ascii="Consolas" w:eastAsia="Times New Roman" w:hAnsi="Consolas" w:cs="Times New Roman"/>
+          <w:color w:val="D4D4D4"/>
+          <w:sz w:val="21"/>
+          <w:szCs w:val="21"/>
+          <w:lang w:val="en-US" w:eastAsia="ru-RU"/>
+        </w:rPr>
+        <w:t xml:space="preserve">        </w:t>
+      </w:r>
+      <w:r>
+        <w:rPr>
+          <w:rFonts w:ascii="Consolas" w:eastAsia="Times New Roman" w:hAnsi="Consolas" w:cs="Times New Roman"/>
+          <w:color w:val="808080"/>
+          <w:sz w:val="21"/>
+          <w:szCs w:val="21"/>
+          <w:lang w:val="en-US" w:eastAsia="ru-RU"/>
+        </w:rPr>
+        <w:t>&lt;</w:t>
+      </w:r>
+      <w:r>
+        <w:rPr>
+          <w:rFonts w:ascii="Consolas" w:eastAsia="Times New Roman" w:hAnsi="Consolas" w:cs="Times New Roman"/>
+          <w:color w:val="569CD6"/>
+          <w:sz w:val="21"/>
+          <w:szCs w:val="21"/>
+          <w:lang w:val="en-US" w:eastAsia="ru-RU"/>
+        </w:rPr>
+        <w:t>div</w:t>
+      </w:r>
+      <w:r>
+        <w:rPr>
+          <w:rFonts w:ascii="Consolas" w:eastAsia="Times New Roman" w:hAnsi="Consolas" w:cs="Times New Roman"/>
+          <w:color w:val="D4D4D4"/>
+          <w:sz w:val="21"/>
+          <w:szCs w:val="21"/>
+          <w:lang w:val="en-US" w:eastAsia="ru-RU"/>
+        </w:rPr>
+        <w:t xml:space="preserve"> </w:t>
+      </w:r>
+      <w:r>
+        <w:rPr>
+          <w:rFonts w:ascii="Consolas" w:eastAsia="Times New Roman" w:hAnsi="Consolas" w:cs="Times New Roman"/>
+          <w:color w:val="9CDCFE"/>
+          <w:sz w:val="21"/>
+          <w:szCs w:val="21"/>
+          <w:lang w:val="en-US" w:eastAsia="ru-RU"/>
+        </w:rPr>
+        <w:t>class</w:t>
+      </w:r>
+      <w:r>
+        <w:rPr>
+          <w:rFonts w:ascii="Consolas" w:eastAsia="Times New Roman" w:hAnsi="Consolas" w:cs="Times New Roman"/>
+          <w:color w:val="D4D4D4"/>
+          <w:sz w:val="21"/>
+          <w:szCs w:val="21"/>
+          <w:lang w:val="en-US" w:eastAsia="ru-RU"/>
+        </w:rPr>
+        <w:t>=</w:t>
+      </w:r>
+      <w:r>
+        <w:rPr>
+          <w:rFonts w:ascii="Consolas" w:eastAsia="Times New Roman" w:hAnsi="Consolas" w:cs="Times New Roman"/>
+          <w:color w:val="CE9178"/>
+          <w:sz w:val="21"/>
+          <w:szCs w:val="21"/>
+          <w:lang w:val="en-US" w:eastAsia="ru-RU"/>
+        </w:rPr>
+        <w:t>"cell1"</w:t>
+      </w:r>
+      <w:r>
+        <w:rPr>
+          <w:rFonts w:ascii="Consolas" w:eastAsia="Times New Roman" w:hAnsi="Consolas" w:cs="Times New Roman"/>
+          <w:color w:val="808080"/>
+          <w:sz w:val="21"/>
+          <w:szCs w:val="21"/>
+          <w:lang w:val="en-US" w:eastAsia="ru-RU"/>
+        </w:rPr>
+        <w:t>&gt;</w:t>
+      </w:r>
+    </w:p>
+    <w:p>
+      <w:pPr>
+        <w:shd w:val="clear" w:color="auto" w:fill="1E1E1E"/>
+        <w:spacing w:after="0" w:line="285" w:lineRule="atLeast"/>
+        <w:rPr>
+          <w:rFonts w:ascii="Consolas" w:eastAsia="Times New Roman" w:hAnsi="Consolas" w:cs="Times New Roman"/>
+          <w:color w:val="D4D4D4"/>
+          <w:sz w:val="21"/>
+          <w:szCs w:val="21"/>
+          <w:lang w:eastAsia="ru-RU"/>
+        </w:rPr>
+      </w:pPr>
+      <w:r>
+        <w:rPr>
+          <w:rFonts w:ascii="Consolas" w:eastAsia="Times New Roman" w:hAnsi="Consolas" w:cs="Times New Roman"/>
+          <w:color w:val="D4D4D4"/>
+          <w:sz w:val="21"/>
+          <w:szCs w:val="21"/>
+          <w:lang w:val="en-US" w:eastAsia="ru-RU"/>
+        </w:rPr>
+        <w:t xml:space="preserve">            </w:t>
+      </w:r>
+      <w:r>
+        <w:rPr>
+          <w:rFonts w:ascii="Consolas" w:eastAsia="Times New Roman" w:hAnsi="Consolas" w:cs="Times New Roman"/>
+          <w:color w:val="D4D4D4"/>
+          <w:sz w:val="21"/>
+          <w:szCs w:val="21"/>
+          <w:lang w:eastAsia="ru-RU"/>
+        </w:rPr>
+        <w:t>яч9</w:t>
+      </w:r>
+    </w:p>
+    <w:p>
+      <w:pPr>
+        <w:shd w:val="clear" w:color="auto" w:fill="1E1E1E"/>
+        <w:spacing w:after="0" w:line="285" w:lineRule="atLeast"/>
+        <w:rPr>
+          <w:rFonts w:ascii="Consolas" w:eastAsia="Times New Roman" w:hAnsi="Consolas" w:cs="Times New Roman"/>
+          <w:color w:val="D4D4D4"/>
+          <w:sz w:val="21"/>
+          <w:szCs w:val="21"/>
+          <w:lang w:eastAsia="ru-RU"/>
+        </w:rPr>
+      </w:pPr>
+      <w:r>
+        <w:rPr>
+          <w:rFonts w:ascii="Consolas" w:eastAsia="Times New Roman" w:hAnsi="Consolas" w:cs="Times New Roman"/>
+          <w:color w:val="D4D4D4"/>
+          <w:sz w:val="21"/>
+          <w:szCs w:val="21"/>
+          <w:lang w:eastAsia="ru-RU"/>
+        </w:rPr>
+        <w:t xml:space="preserve">        </w:t>
+      </w:r>
+      <w:r>
+        <w:rPr>
+          <w:rFonts w:ascii="Consolas" w:eastAsia="Times New Roman" w:hAnsi="Consolas" w:cs="Times New Roman"/>
+          <w:color w:val="808080"/>
+          <w:sz w:val="21"/>
+          <w:szCs w:val="21"/>
+          <w:lang w:eastAsia="ru-RU"/>
+        </w:rPr>
+        <w:t>&lt;/</w:t>
+      </w:r>
+      <w:proofErr w:type="spellStart"/>
+      <w:r>
+        <w:rPr>
+          <w:rFonts w:ascii="Consolas" w:eastAsia="Times New Roman" w:hAnsi="Consolas" w:cs="Times New Roman"/>
+          <w:color w:val="569CD6"/>
+          <w:sz w:val="21"/>
+          <w:szCs w:val="21"/>
+          <w:lang w:eastAsia="ru-RU"/>
+        </w:rPr>
+        <w:t>div</w:t>
+      </w:r>
+      <w:proofErr w:type="spellEnd"/>
+      <w:r>
+        <w:rPr>
+          <w:rFonts w:ascii="Consolas" w:eastAsia="Times New Roman" w:hAnsi="Consolas" w:cs="Times New Roman"/>
+          <w:color w:val="808080"/>
+          <w:sz w:val="21"/>
+          <w:szCs w:val="21"/>
+          <w:lang w:eastAsia="ru-RU"/>
+        </w:rPr>
+        <w:t>&gt;</w:t>
+      </w:r>
+    </w:p>
+    <w:p>
+      <w:pPr>
+        <w:shd w:val="clear" w:color="auto" w:fill="1E1E1E"/>
+        <w:spacing w:after="0" w:line="285" w:lineRule="atLeast"/>
+        <w:rPr>
+          <w:rFonts w:ascii="Consolas" w:eastAsia="Times New Roman" w:hAnsi="Consolas" w:cs="Times New Roman"/>
+          <w:color w:val="D4D4D4"/>
+          <w:sz w:val="21"/>
+          <w:szCs w:val="21"/>
+          <w:lang w:eastAsia="ru-RU"/>
+        </w:rPr>
+      </w:pPr>
+      <w:r>
+        <w:rPr>
+          <w:rFonts w:ascii="Consolas" w:eastAsia="Times New Roman" w:hAnsi="Consolas" w:cs="Times New Roman"/>
+          <w:color w:val="D4D4D4"/>
+          <w:sz w:val="21"/>
+          <w:szCs w:val="21"/>
+          <w:lang w:eastAsia="ru-RU"/>
+        </w:rPr>
+        <w:t xml:space="preserve">    </w:t>
+      </w:r>
+      <w:r>
+        <w:rPr>
+          <w:rFonts w:ascii="Consolas" w:eastAsia="Times New Roman" w:hAnsi="Consolas" w:cs="Times New Roman"/>
+          <w:color w:val="808080"/>
+          <w:sz w:val="21"/>
+          <w:szCs w:val="21"/>
+          <w:lang w:eastAsia="ru-RU"/>
+        </w:rPr>
+        <w:t>&lt;/</w:t>
+      </w:r>
+      <w:proofErr w:type="spellStart"/>
+      <w:r>
+        <w:rPr>
+          <w:rFonts w:ascii="Consolas" w:eastAsia="Times New Roman" w:hAnsi="Consolas" w:cs="Times New Roman"/>
+          <w:color w:val="569CD6"/>
+          <w:sz w:val="21"/>
+          <w:szCs w:val="21"/>
+          <w:lang w:eastAsia="ru-RU"/>
+        </w:rPr>
+        <w:t>div</w:t>
+      </w:r>
+      <w:proofErr w:type="spellEnd"/>
+      <w:r>
+        <w:rPr>
+          <w:rFonts w:ascii="Consolas" w:eastAsia="Times New Roman" w:hAnsi="Consolas" w:cs="Times New Roman"/>
+          <w:color w:val="808080"/>
+          <w:sz w:val="21"/>
+          <w:szCs w:val="21"/>
+          <w:lang w:eastAsia="ru-RU"/>
+        </w:rPr>
+        <w:t>&gt;</w:t>
+      </w:r>
+    </w:p>
+    <w:p>
+      <w:pPr>
+        <w:spacing w:before="100" w:beforeAutospacing="1" w:after="100" w:afterAutospacing="1" w:line="240" w:lineRule="auto"/>
+        <w:jc w:val="both"/>
+        <w:rPr>
+          <w:rFonts w:eastAsia="Times New Roman" w:cstheme="minorHAnsi"/>
+          <w:b/>
+          <w:bCs/>
+          <w:color w:val="000000" w:themeColor="text1"/>
+          <w:sz w:val="24"/>
+          <w:szCs w:val="24"/>
+          <w:lang w:val="en-US" w:eastAsia="ru-RU"/>
+        </w:rPr>
+      </w:pPr>
+      <w:proofErr w:type="spellStart"/>
+      <w:r>
+        <w:rPr>
+          <w:rFonts w:eastAsia="Times New Roman" w:cstheme="minorHAnsi"/>
+          <w:b/>
+          <w:bCs/>
+          <w:color w:val="000000" w:themeColor="text1"/>
+          <w:sz w:val="24"/>
+          <w:szCs w:val="24"/>
+          <w:lang w:val="en-US" w:eastAsia="ru-RU"/>
+        </w:rPr>
+        <w:t>Css</w:t>
+      </w:r>
+      <w:proofErr w:type="spellEnd"/>
+      <w:r>
+        <w:rPr>
+          <w:rFonts w:eastAsia="Times New Roman" w:cstheme="minorHAnsi"/>
+          <w:b/>
+          <w:bCs/>
+          <w:color w:val="000000" w:themeColor="text1"/>
+          <w:sz w:val="24"/>
+          <w:szCs w:val="24"/>
+          <w:lang w:val="en-US" w:eastAsia="ru-RU"/>
+        </w:rPr>
+        <w:t>:</w:t>
+      </w:r>
+    </w:p>
+    <w:p>
+      <w:pPr>
+        <w:shd w:val="clear" w:color="auto" w:fill="1E1E1E"/>
+        <w:spacing w:after="0" w:line="285" w:lineRule="atLeast"/>
+        <w:rPr>
+          <w:rFonts w:ascii="Consolas" w:eastAsia="Times New Roman" w:hAnsi="Consolas" w:cs="Times New Roman"/>
+          <w:color w:val="D4D4D4"/>
+          <w:sz w:val="21"/>
+          <w:szCs w:val="21"/>
+          <w:lang w:val="en-US" w:eastAsia="ru-RU"/>
+        </w:rPr>
+      </w:pPr>
+      <w:r>
+        <w:rPr>
+          <w:rFonts w:ascii="Consolas" w:eastAsia="Times New Roman" w:hAnsi="Consolas" w:cs="Times New Roman"/>
+          <w:color w:val="D7BA7D"/>
+          <w:sz w:val="21"/>
+          <w:szCs w:val="21"/>
+          <w:lang w:val="en-US" w:eastAsia="ru-RU"/>
+        </w:rPr>
+        <w:t>.</w:t>
+      </w:r>
+      <w:proofErr w:type="gramStart"/>
+      <w:r>
+        <w:rPr>
+          <w:rFonts w:ascii="Consolas" w:eastAsia="Times New Roman" w:hAnsi="Consolas" w:cs="Times New Roman"/>
+          <w:color w:val="D7BA7D"/>
+          <w:sz w:val="21"/>
+          <w:szCs w:val="21"/>
+          <w:lang w:val="en-US" w:eastAsia="ru-RU"/>
+        </w:rPr>
+        <w:t>container</w:t>
+      </w:r>
+      <w:r>
+        <w:rPr>
+          <w:rFonts w:ascii="Consolas" w:eastAsia="Times New Roman" w:hAnsi="Consolas" w:cs="Times New Roman"/>
+          <w:color w:val="D4D4D4"/>
+          <w:sz w:val="21"/>
+          <w:szCs w:val="21"/>
+          <w:lang w:val="en-US" w:eastAsia="ru-RU"/>
+        </w:rPr>
+        <w:t>{</w:t>
+      </w:r>
+      <w:proofErr w:type="gramEnd"/>
+    </w:p>
+    <w:p>
+      <w:pPr>
+        <w:shd w:val="clear" w:color="auto" w:fill="1E1E1E"/>
+        <w:spacing w:after="0" w:line="285" w:lineRule="atLeast"/>
+        <w:rPr>
+          <w:rFonts w:ascii="Consolas" w:eastAsia="Times New Roman" w:hAnsi="Consolas" w:cs="Times New Roman"/>
+          <w:color w:val="D4D4D4"/>
+          <w:sz w:val="21"/>
+          <w:szCs w:val="21"/>
+          <w:lang w:val="en-US" w:eastAsia="ru-RU"/>
+        </w:rPr>
+      </w:pPr>
+      <w:r>
+        <w:rPr>
+          <w:rFonts w:ascii="Consolas" w:eastAsia="Times New Roman" w:hAnsi="Consolas" w:cs="Times New Roman"/>
+          <w:color w:val="D4D4D4"/>
+          <w:sz w:val="21"/>
+          <w:szCs w:val="21"/>
+          <w:lang w:val="en-US" w:eastAsia="ru-RU"/>
+        </w:rPr>
+        <w:t xml:space="preserve">    </w:t>
+      </w:r>
+      <w:r>
+        <w:rPr>
+          <w:rFonts w:ascii="Consolas" w:eastAsia="Times New Roman" w:hAnsi="Consolas" w:cs="Times New Roman"/>
+          <w:color w:val="9CDCFE"/>
+          <w:sz w:val="21"/>
+          <w:szCs w:val="21"/>
+          <w:lang w:val="en-US" w:eastAsia="ru-RU"/>
+        </w:rPr>
+        <w:t>display</w:t>
+      </w:r>
+      <w:r>
+        <w:rPr>
+          <w:rFonts w:ascii="Consolas" w:eastAsia="Times New Roman" w:hAnsi="Consolas" w:cs="Times New Roman"/>
+          <w:color w:val="D4D4D4"/>
+          <w:sz w:val="21"/>
+          <w:szCs w:val="21"/>
+          <w:lang w:val="en-US" w:eastAsia="ru-RU"/>
+        </w:rPr>
+        <w:t xml:space="preserve">: </w:t>
+      </w:r>
+      <w:r>
+        <w:rPr>
+          <w:rFonts w:ascii="Consolas" w:eastAsia="Times New Roman" w:hAnsi="Consolas" w:cs="Times New Roman"/>
+          <w:color w:val="CE9178"/>
+          <w:sz w:val="21"/>
+          <w:szCs w:val="21"/>
+          <w:lang w:val="en-US" w:eastAsia="ru-RU"/>
+        </w:rPr>
+        <w:t>grid</w:t>
+      </w:r>
+      <w:r>
+        <w:rPr>
+          <w:rFonts w:ascii="Consolas" w:eastAsia="Times New Roman" w:hAnsi="Consolas" w:cs="Times New Roman"/>
+          <w:color w:val="D4D4D4"/>
+          <w:sz w:val="21"/>
+          <w:szCs w:val="21"/>
+          <w:lang w:val="en-US" w:eastAsia="ru-RU"/>
+        </w:rPr>
+        <w:t>;</w:t>
+      </w:r>
+    </w:p>
+    <w:p>
+      <w:pPr>
+        <w:shd w:val="clear" w:color="auto" w:fill="1E1E1E"/>
+        <w:spacing w:after="0" w:line="285" w:lineRule="atLeast"/>
+        <w:rPr>
+          <w:rFonts w:ascii="Consolas" w:eastAsia="Times New Roman" w:hAnsi="Consolas" w:cs="Times New Roman"/>
+          <w:color w:val="D4D4D4"/>
+          <w:sz w:val="21"/>
+          <w:szCs w:val="21"/>
+          <w:lang w:val="en-US" w:eastAsia="ru-RU"/>
+        </w:rPr>
+      </w:pPr>
+      <w:r>
+        <w:rPr>
+          <w:rFonts w:ascii="Consolas" w:eastAsia="Times New Roman" w:hAnsi="Consolas" w:cs="Times New Roman"/>
+          <w:color w:val="D4D4D4"/>
+          <w:sz w:val="21"/>
+          <w:szCs w:val="21"/>
+          <w:lang w:val="en-US" w:eastAsia="ru-RU"/>
+        </w:rPr>
+        <w:t xml:space="preserve">    </w:t>
+      </w:r>
+      <w:r>
+        <w:rPr>
+          <w:rFonts w:ascii="Consolas" w:eastAsia="Times New Roman" w:hAnsi="Consolas" w:cs="Times New Roman"/>
+          <w:color w:val="9CDCFE"/>
+          <w:sz w:val="21"/>
+          <w:szCs w:val="21"/>
+          <w:lang w:val="en-US" w:eastAsia="ru-RU"/>
+        </w:rPr>
+        <w:t>justify-items</w:t>
+      </w:r>
+      <w:r>
+        <w:rPr>
+          <w:rFonts w:ascii="Consolas" w:eastAsia="Times New Roman" w:hAnsi="Consolas" w:cs="Times New Roman"/>
+          <w:color w:val="D4D4D4"/>
+          <w:sz w:val="21"/>
+          <w:szCs w:val="21"/>
+          <w:lang w:val="en-US" w:eastAsia="ru-RU"/>
+        </w:rPr>
+        <w:t xml:space="preserve">: </w:t>
+      </w:r>
+      <w:r>
+        <w:rPr>
+          <w:rFonts w:ascii="Consolas" w:eastAsia="Times New Roman" w:hAnsi="Consolas" w:cs="Times New Roman"/>
+          <w:color w:val="CE9178"/>
+          <w:sz w:val="21"/>
+          <w:szCs w:val="21"/>
+          <w:lang w:val="en-US" w:eastAsia="ru-RU"/>
+        </w:rPr>
+        <w:t>center</w:t>
+      </w:r>
+      <w:r>
+        <w:rPr>
+          <w:rFonts w:ascii="Consolas" w:eastAsia="Times New Roman" w:hAnsi="Consolas" w:cs="Times New Roman"/>
+          <w:color w:val="D4D4D4"/>
+          <w:sz w:val="21"/>
+          <w:szCs w:val="21"/>
+          <w:lang w:val="en-US" w:eastAsia="ru-RU"/>
+        </w:rPr>
+        <w:t>;</w:t>
+      </w:r>
+    </w:p>
+    <w:p>
+      <w:pPr>
+        <w:shd w:val="clear" w:color="auto" w:fill="1E1E1E"/>
+        <w:spacing w:after="0" w:line="285" w:lineRule="atLeast"/>
+        <w:rPr>
+          <w:rFonts w:ascii="Consolas" w:eastAsia="Times New Roman" w:hAnsi="Consolas" w:cs="Times New Roman"/>
+          <w:color w:val="D4D4D4"/>
+          <w:sz w:val="21"/>
+          <w:szCs w:val="21"/>
+          <w:lang w:val="en-US" w:eastAsia="ru-RU"/>
+        </w:rPr>
+      </w:pPr>
+      <w:r>
+        <w:rPr>
+          <w:rFonts w:ascii="Consolas" w:eastAsia="Times New Roman" w:hAnsi="Consolas" w:cs="Times New Roman"/>
+          <w:color w:val="D4D4D4"/>
+          <w:sz w:val="21"/>
+          <w:szCs w:val="21"/>
+          <w:lang w:val="en-US" w:eastAsia="ru-RU"/>
+        </w:rPr>
+        <w:t xml:space="preserve">    </w:t>
+      </w:r>
+      <w:r>
+        <w:rPr>
+          <w:rFonts w:ascii="Consolas" w:eastAsia="Times New Roman" w:hAnsi="Consolas" w:cs="Times New Roman"/>
+          <w:color w:val="9CDCFE"/>
+          <w:sz w:val="21"/>
+          <w:szCs w:val="21"/>
+          <w:lang w:val="en-US" w:eastAsia="ru-RU"/>
+        </w:rPr>
+        <w:t>grid-template-columns</w:t>
+      </w:r>
+      <w:r>
+        <w:rPr>
+          <w:rFonts w:ascii="Consolas" w:eastAsia="Times New Roman" w:hAnsi="Consolas" w:cs="Times New Roman"/>
+          <w:color w:val="D4D4D4"/>
+          <w:sz w:val="21"/>
+          <w:szCs w:val="21"/>
+          <w:lang w:val="en-US" w:eastAsia="ru-RU"/>
+        </w:rPr>
+        <w:t xml:space="preserve">: </w:t>
+      </w:r>
+      <w:r>
+        <w:rPr>
+          <w:rFonts w:ascii="Consolas" w:eastAsia="Times New Roman" w:hAnsi="Consolas" w:cs="Times New Roman"/>
+          <w:color w:val="B5CEA8"/>
+          <w:sz w:val="21"/>
+          <w:szCs w:val="21"/>
+          <w:lang w:val="en-US" w:eastAsia="ru-RU"/>
+        </w:rPr>
+        <w:t>2fr</w:t>
+      </w:r>
+      <w:r>
+        <w:rPr>
+          <w:rFonts w:ascii="Consolas" w:eastAsia="Times New Roman" w:hAnsi="Consolas" w:cs="Times New Roman"/>
+          <w:color w:val="D4D4D4"/>
+          <w:sz w:val="21"/>
+          <w:szCs w:val="21"/>
+          <w:lang w:val="en-US" w:eastAsia="ru-RU"/>
+        </w:rPr>
+        <w:t xml:space="preserve"> </w:t>
+      </w:r>
+      <w:r>
+        <w:rPr>
+          <w:rFonts w:ascii="Consolas" w:eastAsia="Times New Roman" w:hAnsi="Consolas" w:cs="Times New Roman"/>
+          <w:color w:val="B5CEA8"/>
+          <w:sz w:val="21"/>
+          <w:szCs w:val="21"/>
+          <w:lang w:val="en-US" w:eastAsia="ru-RU"/>
+        </w:rPr>
+        <w:t>1fr</w:t>
+      </w:r>
+      <w:r>
+        <w:rPr>
+          <w:rFonts w:ascii="Consolas" w:eastAsia="Times New Roman" w:hAnsi="Consolas" w:cs="Times New Roman"/>
+          <w:color w:val="D4D4D4"/>
+          <w:sz w:val="21"/>
+          <w:szCs w:val="21"/>
+          <w:lang w:val="en-US" w:eastAsia="ru-RU"/>
+        </w:rPr>
+        <w:t xml:space="preserve"> </w:t>
+      </w:r>
+      <w:r>
+        <w:rPr>
+          <w:rFonts w:ascii="Consolas" w:eastAsia="Times New Roman" w:hAnsi="Consolas" w:cs="Times New Roman"/>
+          <w:color w:val="B5CEA8"/>
+          <w:sz w:val="21"/>
+          <w:szCs w:val="21"/>
+          <w:lang w:val="en-US" w:eastAsia="ru-RU"/>
+        </w:rPr>
+        <w:t>2fr</w:t>
+      </w:r>
+      <w:r>
+        <w:rPr>
+          <w:rFonts w:ascii="Consolas" w:eastAsia="Times New Roman" w:hAnsi="Consolas" w:cs="Times New Roman"/>
+          <w:color w:val="D4D4D4"/>
+          <w:sz w:val="21"/>
+          <w:szCs w:val="21"/>
+          <w:lang w:val="en-US" w:eastAsia="ru-RU"/>
+        </w:rPr>
+        <w:t>;</w:t>
+      </w:r>
+    </w:p>
+    <w:p>
+      <w:pPr>
+        <w:shd w:val="clear" w:color="auto" w:fill="1E1E1E"/>
+        <w:spacing w:after="0" w:line="285" w:lineRule="atLeast"/>
+        <w:rPr>
+          <w:rFonts w:ascii="Consolas" w:eastAsia="Times New Roman" w:hAnsi="Consolas" w:cs="Times New Roman"/>
+          <w:color w:val="D4D4D4"/>
+          <w:sz w:val="21"/>
+          <w:szCs w:val="21"/>
+          <w:lang w:val="en-US" w:eastAsia="ru-RU"/>
+        </w:rPr>
+      </w:pPr>
+      <w:r>
+        <w:rPr>
+          <w:rFonts w:ascii="Consolas" w:eastAsia="Times New Roman" w:hAnsi="Consolas" w:cs="Times New Roman"/>
+          <w:color w:val="D4D4D4"/>
+          <w:sz w:val="21"/>
+          <w:szCs w:val="21"/>
+          <w:lang w:val="en-US" w:eastAsia="ru-RU"/>
+        </w:rPr>
+        <w:t xml:space="preserve">    </w:t>
+      </w:r>
+      <w:r>
+        <w:rPr>
+          <w:rFonts w:ascii="Consolas" w:eastAsia="Times New Roman" w:hAnsi="Consolas" w:cs="Times New Roman"/>
+          <w:color w:val="9CDCFE"/>
+          <w:sz w:val="21"/>
+          <w:szCs w:val="21"/>
+          <w:lang w:val="en-US" w:eastAsia="ru-RU"/>
+        </w:rPr>
+        <w:t>grid-template-rows</w:t>
+      </w:r>
+      <w:r>
+        <w:rPr>
+          <w:rFonts w:ascii="Consolas" w:eastAsia="Times New Roman" w:hAnsi="Consolas" w:cs="Times New Roman"/>
+          <w:color w:val="D4D4D4"/>
+          <w:sz w:val="21"/>
+          <w:szCs w:val="21"/>
+          <w:lang w:val="en-US" w:eastAsia="ru-RU"/>
+        </w:rPr>
+        <w:t xml:space="preserve">: </w:t>
+      </w:r>
+      <w:r>
+        <w:rPr>
+          <w:rFonts w:ascii="Consolas" w:eastAsia="Times New Roman" w:hAnsi="Consolas" w:cs="Times New Roman"/>
+          <w:color w:val="B5CEA8"/>
+          <w:sz w:val="21"/>
+          <w:szCs w:val="21"/>
+          <w:lang w:val="en-US" w:eastAsia="ru-RU"/>
+        </w:rPr>
+        <w:t>1fr</w:t>
+      </w:r>
+      <w:r>
+        <w:rPr>
+          <w:rFonts w:ascii="Consolas" w:eastAsia="Times New Roman" w:hAnsi="Consolas" w:cs="Times New Roman"/>
+          <w:color w:val="D4D4D4"/>
+          <w:sz w:val="21"/>
+          <w:szCs w:val="21"/>
+          <w:lang w:val="en-US" w:eastAsia="ru-RU"/>
+        </w:rPr>
+        <w:t xml:space="preserve"> </w:t>
+      </w:r>
+      <w:r>
+        <w:rPr>
+          <w:rFonts w:ascii="Consolas" w:eastAsia="Times New Roman" w:hAnsi="Consolas" w:cs="Times New Roman"/>
+          <w:color w:val="B5CEA8"/>
+          <w:sz w:val="21"/>
+          <w:szCs w:val="21"/>
+          <w:lang w:val="en-US" w:eastAsia="ru-RU"/>
+        </w:rPr>
+        <w:t>2fr</w:t>
+      </w:r>
+      <w:r>
+        <w:rPr>
+          <w:rFonts w:ascii="Consolas" w:eastAsia="Times New Roman" w:hAnsi="Consolas" w:cs="Times New Roman"/>
+          <w:color w:val="D4D4D4"/>
+          <w:sz w:val="21"/>
+          <w:szCs w:val="21"/>
+          <w:lang w:val="en-US" w:eastAsia="ru-RU"/>
+        </w:rPr>
+        <w:t xml:space="preserve"> </w:t>
+      </w:r>
+      <w:r>
+        <w:rPr>
+          <w:rFonts w:ascii="Consolas" w:eastAsia="Times New Roman" w:hAnsi="Consolas" w:cs="Times New Roman"/>
+          <w:color w:val="B5CEA8"/>
+          <w:sz w:val="21"/>
+          <w:szCs w:val="21"/>
+          <w:lang w:val="en-US" w:eastAsia="ru-RU"/>
+        </w:rPr>
+        <w:t>1fr</w:t>
+      </w:r>
+      <w:r>
+        <w:rPr>
+          <w:rFonts w:ascii="Consolas" w:eastAsia="Times New Roman" w:hAnsi="Consolas" w:cs="Times New Roman"/>
+          <w:color w:val="D4D4D4"/>
+          <w:sz w:val="21"/>
+          <w:szCs w:val="21"/>
+          <w:lang w:val="en-US" w:eastAsia="ru-RU"/>
+        </w:rPr>
+        <w:t>;  </w:t>
+      </w:r>
+    </w:p>
+    <w:p>
+      <w:pPr>
+        <w:shd w:val="clear" w:color="auto" w:fill="1E1E1E"/>
+        <w:spacing w:after="0" w:line="285" w:lineRule="atLeast"/>
+        <w:rPr>
+          <w:rFonts w:ascii="Consolas" w:eastAsia="Times New Roman" w:hAnsi="Consolas" w:cs="Times New Roman"/>
+          <w:color w:val="D4D4D4"/>
+          <w:sz w:val="21"/>
+          <w:szCs w:val="21"/>
+          <w:lang w:val="en-US" w:eastAsia="ru-RU"/>
+        </w:rPr>
+      </w:pPr>
+      <w:r>
+        <w:rPr>
+          <w:rFonts w:ascii="Consolas" w:eastAsia="Times New Roman" w:hAnsi="Consolas" w:cs="Times New Roman"/>
+          <w:color w:val="D4D4D4"/>
+          <w:sz w:val="21"/>
+          <w:szCs w:val="21"/>
+          <w:lang w:val="en-US" w:eastAsia="ru-RU"/>
+        </w:rPr>
+        <w:t>}</w:t>
+      </w:r>
+    </w:p>
+    <w:p>
+      <w:pPr>
+        <w:shd w:val="clear" w:color="auto" w:fill="1E1E1E"/>
+        <w:spacing w:after="0" w:line="285" w:lineRule="atLeast"/>
+        <w:rPr>
+          <w:rFonts w:ascii="Consolas" w:eastAsia="Times New Roman" w:hAnsi="Consolas" w:cs="Times New Roman"/>
+          <w:color w:val="D4D4D4"/>
+          <w:sz w:val="21"/>
+          <w:szCs w:val="21"/>
+          <w:lang w:val="en-US" w:eastAsia="ru-RU"/>
+        </w:rPr>
+      </w:pPr>
+      <w:proofErr w:type="gramStart"/>
+      <w:r>
+        <w:rPr>
+          <w:rFonts w:ascii="Consolas" w:eastAsia="Times New Roman" w:hAnsi="Consolas" w:cs="Times New Roman"/>
+          <w:color w:val="D7BA7D"/>
+          <w:sz w:val="21"/>
+          <w:szCs w:val="21"/>
+          <w:lang w:val="en-US" w:eastAsia="ru-RU"/>
+        </w:rPr>
+        <w:t>.cell</w:t>
+      </w:r>
+      <w:proofErr w:type="gramEnd"/>
+      <w:r>
+        <w:rPr>
+          <w:rFonts w:ascii="Consolas" w:eastAsia="Times New Roman" w:hAnsi="Consolas" w:cs="Times New Roman"/>
+          <w:color w:val="D7BA7D"/>
+          <w:sz w:val="21"/>
+          <w:szCs w:val="21"/>
+          <w:lang w:val="en-US" w:eastAsia="ru-RU"/>
+        </w:rPr>
+        <w:t>1</w:t>
+      </w:r>
+      <w:r>
+        <w:rPr>
+          <w:rFonts w:ascii="Consolas" w:eastAsia="Times New Roman" w:hAnsi="Consolas" w:cs="Times New Roman"/>
+          <w:color w:val="D4D4D4"/>
+          <w:sz w:val="21"/>
+          <w:szCs w:val="21"/>
+          <w:lang w:val="en-US" w:eastAsia="ru-RU"/>
+        </w:rPr>
+        <w:t>{</w:t>
+      </w:r>
+    </w:p>
+    <w:p>
+      <w:pPr>
+        <w:shd w:val="clear" w:color="auto" w:fill="1E1E1E"/>
+        <w:spacing w:after="0" w:line="285" w:lineRule="atLeast"/>
+        <w:rPr>
+          <w:rFonts w:ascii="Consolas" w:eastAsia="Times New Roman" w:hAnsi="Consolas" w:cs="Times New Roman"/>
+          <w:color w:val="D4D4D4"/>
+          <w:sz w:val="21"/>
+          <w:szCs w:val="21"/>
+          <w:lang w:val="en-US" w:eastAsia="ru-RU"/>
+        </w:rPr>
+      </w:pPr>
+      <w:r>
+        <w:rPr>
+          <w:rFonts w:ascii="Consolas" w:eastAsia="Times New Roman" w:hAnsi="Consolas" w:cs="Times New Roman"/>
+          <w:color w:val="D4D4D4"/>
+          <w:sz w:val="21"/>
+          <w:szCs w:val="21"/>
+          <w:lang w:val="en-US" w:eastAsia="ru-RU"/>
+        </w:rPr>
+        <w:t xml:space="preserve">    </w:t>
+      </w:r>
+      <w:r>
+        <w:rPr>
+          <w:rFonts w:ascii="Consolas" w:eastAsia="Times New Roman" w:hAnsi="Consolas" w:cs="Times New Roman"/>
+          <w:color w:val="9CDCFE"/>
+          <w:sz w:val="21"/>
+          <w:szCs w:val="21"/>
+          <w:lang w:val="en-US" w:eastAsia="ru-RU"/>
+        </w:rPr>
+        <w:t>background-color</w:t>
+      </w:r>
+      <w:r>
+        <w:rPr>
+          <w:rFonts w:ascii="Consolas" w:eastAsia="Times New Roman" w:hAnsi="Consolas" w:cs="Times New Roman"/>
+          <w:color w:val="D4D4D4"/>
+          <w:sz w:val="21"/>
+          <w:szCs w:val="21"/>
+          <w:lang w:val="en-US" w:eastAsia="ru-RU"/>
+        </w:rPr>
+        <w:t xml:space="preserve">: </w:t>
+      </w:r>
+      <w:proofErr w:type="spellStart"/>
+      <w:proofErr w:type="gramStart"/>
+      <w:r>
+        <w:rPr>
+          <w:rFonts w:ascii="Consolas" w:eastAsia="Times New Roman" w:hAnsi="Consolas" w:cs="Times New Roman"/>
+          <w:color w:val="DCDCAA"/>
+          <w:sz w:val="21"/>
+          <w:szCs w:val="21"/>
+          <w:lang w:val="en-US" w:eastAsia="ru-RU"/>
+        </w:rPr>
+        <w:t>rgb</w:t>
+      </w:r>
+      <w:proofErr w:type="spellEnd"/>
+      <w:r>
+        <w:rPr>
+          <w:rFonts w:ascii="Consolas" w:eastAsia="Times New Roman" w:hAnsi="Consolas" w:cs="Times New Roman"/>
+          <w:color w:val="D4D4D4"/>
+          <w:sz w:val="21"/>
+          <w:szCs w:val="21"/>
+          <w:lang w:val="en-US" w:eastAsia="ru-RU"/>
+        </w:rPr>
+        <w:t>(</w:t>
+      </w:r>
+      <w:proofErr w:type="gramEnd"/>
+      <w:r>
+        <w:rPr>
+          <w:rFonts w:ascii="Consolas" w:eastAsia="Times New Roman" w:hAnsi="Consolas" w:cs="Times New Roman"/>
+          <w:color w:val="B5CEA8"/>
+          <w:sz w:val="21"/>
+          <w:szCs w:val="21"/>
+          <w:lang w:val="en-US" w:eastAsia="ru-RU"/>
+        </w:rPr>
+        <w:t>250</w:t>
+      </w:r>
+      <w:r>
+        <w:rPr>
+          <w:rFonts w:ascii="Consolas" w:eastAsia="Times New Roman" w:hAnsi="Consolas" w:cs="Times New Roman"/>
+          <w:color w:val="D4D4D4"/>
+          <w:sz w:val="21"/>
+          <w:szCs w:val="21"/>
+          <w:lang w:val="en-US" w:eastAsia="ru-RU"/>
+        </w:rPr>
+        <w:t xml:space="preserve">, </w:t>
+      </w:r>
+      <w:r>
+        <w:rPr>
+          <w:rFonts w:ascii="Consolas" w:eastAsia="Times New Roman" w:hAnsi="Consolas" w:cs="Times New Roman"/>
+          <w:color w:val="B5CEA8"/>
+          <w:sz w:val="21"/>
+          <w:szCs w:val="21"/>
+          <w:lang w:val="en-US" w:eastAsia="ru-RU"/>
+        </w:rPr>
+        <w:t>212</w:t>
+      </w:r>
+      <w:r>
+        <w:rPr>
+          <w:rFonts w:ascii="Consolas" w:eastAsia="Times New Roman" w:hAnsi="Consolas" w:cs="Times New Roman"/>
+          <w:color w:val="D4D4D4"/>
+          <w:sz w:val="21"/>
+          <w:szCs w:val="21"/>
+          <w:lang w:val="en-US" w:eastAsia="ru-RU"/>
+        </w:rPr>
+        <w:t xml:space="preserve">, </w:t>
+      </w:r>
+      <w:r>
+        <w:rPr>
+          <w:rFonts w:ascii="Consolas" w:eastAsia="Times New Roman" w:hAnsi="Consolas" w:cs="Times New Roman"/>
+          <w:color w:val="B5CEA8"/>
+          <w:sz w:val="21"/>
+          <w:szCs w:val="21"/>
+          <w:lang w:val="en-US" w:eastAsia="ru-RU"/>
+        </w:rPr>
+        <w:t>0</w:t>
+      </w:r>
+      <w:r>
+        <w:rPr>
+          <w:rFonts w:ascii="Consolas" w:eastAsia="Times New Roman" w:hAnsi="Consolas" w:cs="Times New Roman"/>
+          <w:color w:val="D4D4D4"/>
+          <w:sz w:val="21"/>
+          <w:szCs w:val="21"/>
+          <w:lang w:val="en-US" w:eastAsia="ru-RU"/>
+        </w:rPr>
+        <w:t>);</w:t>
+      </w:r>
+    </w:p>
+    <w:p>
+      <w:pPr>
+        <w:shd w:val="clear" w:color="auto" w:fill="1E1E1E"/>
+        <w:spacing w:after="0" w:line="285" w:lineRule="atLeast"/>
+        <w:rPr>
+          <w:rFonts w:ascii="Consolas" w:eastAsia="Times New Roman" w:hAnsi="Consolas" w:cs="Times New Roman"/>
+          <w:color w:val="D4D4D4"/>
+          <w:sz w:val="21"/>
+          <w:szCs w:val="21"/>
+          <w:lang w:val="en-US" w:eastAsia="ru-RU"/>
+        </w:rPr>
+      </w:pPr>
+      <w:r>
+        <w:rPr>
+          <w:rFonts w:ascii="Consolas" w:eastAsia="Times New Roman" w:hAnsi="Consolas" w:cs="Times New Roman"/>
+          <w:color w:val="D4D4D4"/>
+          <w:sz w:val="21"/>
+          <w:szCs w:val="21"/>
+          <w:lang w:val="en-US" w:eastAsia="ru-RU"/>
+        </w:rPr>
+        <w:lastRenderedPageBreak/>
+        <w:t xml:space="preserve">    </w:t>
+      </w:r>
+      <w:r>
+        <w:rPr>
+          <w:rFonts w:ascii="Consolas" w:eastAsia="Times New Roman" w:hAnsi="Consolas" w:cs="Times New Roman"/>
+          <w:color w:val="9CDCFE"/>
+          <w:sz w:val="21"/>
+          <w:szCs w:val="21"/>
+          <w:lang w:val="en-US" w:eastAsia="ru-RU"/>
+        </w:rPr>
+        <w:t>border</w:t>
+      </w:r>
+      <w:r>
+        <w:rPr>
+          <w:rFonts w:ascii="Consolas" w:eastAsia="Times New Roman" w:hAnsi="Consolas" w:cs="Times New Roman"/>
+          <w:color w:val="D4D4D4"/>
+          <w:sz w:val="21"/>
+          <w:szCs w:val="21"/>
+          <w:lang w:val="en-US" w:eastAsia="ru-RU"/>
+        </w:rPr>
+        <w:t xml:space="preserve">: </w:t>
+      </w:r>
+      <w:r>
+        <w:rPr>
+          <w:rFonts w:ascii="Consolas" w:eastAsia="Times New Roman" w:hAnsi="Consolas" w:cs="Times New Roman"/>
+          <w:color w:val="B5CEA8"/>
+          <w:sz w:val="21"/>
+          <w:szCs w:val="21"/>
+          <w:lang w:val="en-US" w:eastAsia="ru-RU"/>
+        </w:rPr>
+        <w:t>2px</w:t>
+      </w:r>
+      <w:r>
+        <w:rPr>
+          <w:rFonts w:ascii="Consolas" w:eastAsia="Times New Roman" w:hAnsi="Consolas" w:cs="Times New Roman"/>
+          <w:color w:val="D4D4D4"/>
+          <w:sz w:val="21"/>
+          <w:szCs w:val="21"/>
+          <w:lang w:val="en-US" w:eastAsia="ru-RU"/>
+        </w:rPr>
+        <w:t xml:space="preserve"> </w:t>
+      </w:r>
+      <w:r>
+        <w:rPr>
+          <w:rFonts w:ascii="Consolas" w:eastAsia="Times New Roman" w:hAnsi="Consolas" w:cs="Times New Roman"/>
+          <w:color w:val="CE9178"/>
+          <w:sz w:val="21"/>
+          <w:szCs w:val="21"/>
+          <w:lang w:val="en-US" w:eastAsia="ru-RU"/>
+        </w:rPr>
+        <w:t>solid</w:t>
+      </w:r>
+      <w:r>
+        <w:rPr>
+          <w:rFonts w:ascii="Consolas" w:eastAsia="Times New Roman" w:hAnsi="Consolas" w:cs="Times New Roman"/>
+          <w:color w:val="D4D4D4"/>
+          <w:sz w:val="21"/>
+          <w:szCs w:val="21"/>
+          <w:lang w:val="en-US" w:eastAsia="ru-RU"/>
+        </w:rPr>
+        <w:t xml:space="preserve"> </w:t>
+      </w:r>
+      <w:r>
+        <w:rPr>
+          <w:rFonts w:ascii="Consolas" w:eastAsia="Times New Roman" w:hAnsi="Consolas" w:cs="Times New Roman"/>
+          <w:color w:val="CE9178"/>
+          <w:sz w:val="21"/>
+          <w:szCs w:val="21"/>
+          <w:lang w:val="en-US" w:eastAsia="ru-RU"/>
+        </w:rPr>
+        <w:t>green</w:t>
+      </w:r>
+      <w:r>
+        <w:rPr>
+          <w:rFonts w:ascii="Consolas" w:eastAsia="Times New Roman" w:hAnsi="Consolas" w:cs="Times New Roman"/>
+          <w:color w:val="D4D4D4"/>
+          <w:sz w:val="21"/>
+          <w:szCs w:val="21"/>
+          <w:lang w:val="en-US" w:eastAsia="ru-RU"/>
+        </w:rPr>
+        <w:t>;</w:t>
+      </w:r>
+    </w:p>
+    <w:p>
+      <w:pPr>
+        <w:shd w:val="clear" w:color="auto" w:fill="1E1E1E"/>
+        <w:spacing w:after="0" w:line="285" w:lineRule="atLeast"/>
+        <w:rPr>
+          <w:rFonts w:ascii="Consolas" w:eastAsia="Times New Roman" w:hAnsi="Consolas" w:cs="Times New Roman"/>
+          <w:color w:val="D4D4D4"/>
+          <w:sz w:val="21"/>
+          <w:szCs w:val="21"/>
+          <w:lang w:eastAsia="ru-RU"/>
+        </w:rPr>
+      </w:pPr>
+      <w:r>
+        <w:rPr>
+          <w:rFonts w:ascii="Consolas" w:eastAsia="Times New Roman" w:hAnsi="Consolas" w:cs="Times New Roman"/>
+          <w:color w:val="D4D4D4"/>
+          <w:sz w:val="21"/>
+          <w:szCs w:val="21"/>
+          <w:lang w:eastAsia="ru-RU"/>
+        </w:rPr>
+        <w:t>}</w:t>
+      </w:r>
+    </w:p>
+    <w:p>
+      <w:pPr>
+        <w:shd w:val="clear" w:color="auto" w:fill="1E1E1E"/>
+        <w:spacing w:after="0" w:line="285" w:lineRule="atLeast"/>
+        <w:rPr>
+          <w:rFonts w:ascii="Consolas" w:eastAsia="Times New Roman" w:hAnsi="Consolas" w:cs="Times New Roman"/>
+          <w:color w:val="D4D4D4"/>
+          <w:sz w:val="21"/>
+          <w:szCs w:val="21"/>
+          <w:lang w:eastAsia="ru-RU"/>
+        </w:rPr>
+      </w:pPr>
     </w:p>
     <w:p>
       <w:pPr>
@@ -541,20 +6469,24 @@
           <w:numId w:val="1"/>
         </w:numPr>
         <w:spacing w:before="100" w:beforeAutospacing="1" w:after="100" w:afterAutospacing="1" w:line="240" w:lineRule="auto"/>
-        <w:rPr>
-          <w:rFonts w:ascii="Times New Roman" w:eastAsia="Times New Roman" w:hAnsi="Times New Roman" w:cs="Times New Roman"/>
+        <w:ind w:left="0"/>
+        <w:jc w:val="both"/>
+        <w:rPr>
+          <w:rFonts w:eastAsia="Times New Roman" w:cstheme="minorHAnsi"/>
           <w:b/>
           <w:bCs/>
-          <w:sz w:val="24"/>
-          <w:szCs w:val="24"/>
-          <w:lang w:eastAsia="ru-RU"/>
-        </w:rPr>
-      </w:pPr>
-      <w:r>
-        <w:rPr>
-          <w:rFonts w:ascii="Times New Roman" w:eastAsia="Times New Roman" w:hAnsi="Times New Roman" w:cs="Times New Roman"/>
+          <w:color w:val="000000" w:themeColor="text1"/>
+          <w:sz w:val="24"/>
+          <w:szCs w:val="24"/>
+          <w:lang w:eastAsia="ru-RU"/>
+        </w:rPr>
+      </w:pPr>
+      <w:r>
+        <w:rPr>
+          <w:rFonts w:eastAsia="Times New Roman" w:cstheme="minorHAnsi"/>
           <w:b/>
           <w:bCs/>
+          <w:color w:val="000000" w:themeColor="text1"/>
           <w:sz w:val="24"/>
           <w:szCs w:val="24"/>
           <w:lang w:eastAsia="ru-RU"/>
@@ -564,11 +6496,12 @@
       <w:proofErr w:type="spellStart"/>
       <w:r>
         <w:rPr>
-          <w:rFonts w:ascii="Times New Roman" w:eastAsia="Times New Roman" w:hAnsi="Times New Roman" w:cs="Times New Roman"/>
+          <w:rFonts w:eastAsia="Times New Roman" w:cstheme="minorHAnsi"/>
           <w:b/>
           <w:bCs/>
           <w:i/>
           <w:iCs/>
+          <w:color w:val="000000" w:themeColor="text1"/>
           <w:sz w:val="24"/>
           <w:szCs w:val="24"/>
           <w:lang w:eastAsia="ru-RU"/>
@@ -578,11 +6511,12 @@
       <w:proofErr w:type="spellEnd"/>
       <w:r>
         <w:rPr>
-          <w:rFonts w:ascii="Times New Roman" w:eastAsia="Times New Roman" w:hAnsi="Times New Roman" w:cs="Times New Roman"/>
+          <w:rFonts w:eastAsia="Times New Roman" w:cstheme="minorHAnsi"/>
           <w:b/>
           <w:bCs/>
           <w:i/>
           <w:iCs/>
+          <w:color w:val="000000" w:themeColor="text1"/>
           <w:sz w:val="24"/>
           <w:szCs w:val="24"/>
           <w:lang w:eastAsia="ru-RU"/>
@@ -592,11 +6526,12 @@
       <w:proofErr w:type="spellStart"/>
       <w:r>
         <w:rPr>
-          <w:rFonts w:ascii="Times New Roman" w:eastAsia="Times New Roman" w:hAnsi="Times New Roman" w:cs="Times New Roman"/>
+          <w:rFonts w:eastAsia="Times New Roman" w:cstheme="minorHAnsi"/>
           <w:b/>
           <w:bCs/>
           <w:i/>
           <w:iCs/>
+          <w:color w:val="000000" w:themeColor="text1"/>
           <w:sz w:val="24"/>
           <w:szCs w:val="24"/>
           <w:lang w:eastAsia="ru-RU"/>
@@ -606,9 +6541,10 @@
       <w:proofErr w:type="spellEnd"/>
       <w:r>
         <w:rPr>
-          <w:rFonts w:ascii="Times New Roman" w:eastAsia="Times New Roman" w:hAnsi="Times New Roman" w:cs="Times New Roman"/>
+          <w:rFonts w:eastAsia="Times New Roman" w:cstheme="minorHAnsi"/>
           <w:b/>
           <w:bCs/>
+          <w:color w:val="000000" w:themeColor="text1"/>
           <w:sz w:val="24"/>
           <w:szCs w:val="24"/>
           <w:lang w:eastAsia="ru-RU"/>
@@ -620,26 +6556,41 @@
       <w:pPr>
         <w:pStyle w:val="a7"/>
         <w:spacing w:before="100" w:beforeAutospacing="1" w:after="100" w:afterAutospacing="1" w:line="240" w:lineRule="auto"/>
-        <w:rPr>
-          <w:rFonts w:ascii="Times New Roman" w:eastAsia="Times New Roman" w:hAnsi="Times New Roman" w:cs="Times New Roman"/>
-          <w:sz w:val="24"/>
-          <w:szCs w:val="24"/>
-          <w:lang w:eastAsia="ru-RU"/>
-        </w:rPr>
-      </w:pPr>
-      <w:r>
-        <w:rPr>
-          <w:rFonts w:ascii="Times New Roman" w:eastAsia="Times New Roman" w:hAnsi="Times New Roman" w:cs="Times New Roman"/>
-          <w:sz w:val="24"/>
-          <w:szCs w:val="24"/>
-          <w:lang w:eastAsia="ru-RU"/>
-        </w:rPr>
-        <w:t xml:space="preserve">это пространство внутри </w:t>
+        <w:ind w:left="0"/>
+        <w:jc w:val="both"/>
+        <w:rPr>
+          <w:rFonts w:eastAsia="Times New Roman" w:cstheme="minorHAnsi"/>
+          <w:color w:val="000000" w:themeColor="text1"/>
+          <w:sz w:val="24"/>
+          <w:szCs w:val="24"/>
+          <w:lang w:eastAsia="ru-RU"/>
+        </w:rPr>
+      </w:pPr>
+      <w:r>
+        <w:rPr>
+          <w:rFonts w:eastAsia="Times New Roman" w:cstheme="minorHAnsi"/>
+          <w:color w:val="000000" w:themeColor="text1"/>
+          <w:sz w:val="24"/>
+          <w:szCs w:val="24"/>
+          <w:lang w:eastAsia="ru-RU"/>
+        </w:rPr>
+        <w:t>Э</w:t>
+      </w:r>
+      <w:r>
+        <w:rPr>
+          <w:rFonts w:eastAsia="Times New Roman" w:cstheme="minorHAnsi"/>
+          <w:color w:val="000000" w:themeColor="text1"/>
+          <w:sz w:val="24"/>
+          <w:szCs w:val="24"/>
+          <w:lang w:eastAsia="ru-RU"/>
+        </w:rPr>
+        <w:t xml:space="preserve">то пространство внутри </w:t>
       </w:r>
       <w:proofErr w:type="spellStart"/>
       <w:r>
         <w:rPr>
-          <w:rFonts w:ascii="Times New Roman" w:eastAsia="Times New Roman" w:hAnsi="Times New Roman" w:cs="Times New Roman"/>
+          <w:rFonts w:eastAsia="Times New Roman" w:cstheme="minorHAnsi"/>
+          <w:color w:val="000000" w:themeColor="text1"/>
           <w:sz w:val="24"/>
           <w:szCs w:val="24"/>
           <w:lang w:eastAsia="ru-RU"/>
@@ -649,7 +6600,8 @@
       <w:proofErr w:type="spellEnd"/>
       <w:r>
         <w:rPr>
-          <w:rFonts w:ascii="Times New Roman" w:eastAsia="Times New Roman" w:hAnsi="Times New Roman" w:cs="Times New Roman"/>
+          <w:rFonts w:eastAsia="Times New Roman" w:cstheme="minorHAnsi"/>
+          <w:color w:val="000000" w:themeColor="text1"/>
           <w:sz w:val="24"/>
           <w:szCs w:val="24"/>
           <w:lang w:eastAsia="ru-RU"/>
@@ -659,7 +6611,8 @@
       <w:proofErr w:type="spellStart"/>
       <w:r>
         <w:rPr>
-          <w:rFonts w:ascii="Times New Roman" w:eastAsia="Times New Roman" w:hAnsi="Times New Roman" w:cs="Times New Roman"/>
+          <w:rFonts w:eastAsia="Times New Roman" w:cstheme="minorHAnsi"/>
+          <w:color w:val="000000" w:themeColor="text1"/>
           <w:sz w:val="24"/>
           <w:szCs w:val="24"/>
           <w:lang w:eastAsia="ru-RU"/>
@@ -669,7 +6622,8 @@
       <w:proofErr w:type="spellEnd"/>
       <w:r>
         <w:rPr>
-          <w:rFonts w:ascii="Times New Roman" w:eastAsia="Times New Roman" w:hAnsi="Times New Roman" w:cs="Times New Roman"/>
+          <w:rFonts w:eastAsia="Times New Roman" w:cstheme="minorHAnsi"/>
+          <w:color w:val="000000" w:themeColor="text1"/>
           <w:sz w:val="24"/>
           <w:szCs w:val="24"/>
           <w:lang w:eastAsia="ru-RU"/>
@@ -679,7 +6633,8 @@
       <w:proofErr w:type="spellStart"/>
       <w:r>
         <w:rPr>
-          <w:rFonts w:ascii="Times New Roman" w:eastAsia="Times New Roman" w:hAnsi="Times New Roman" w:cs="Times New Roman"/>
+          <w:rFonts w:eastAsia="Times New Roman" w:cstheme="minorHAnsi"/>
+          <w:color w:val="000000" w:themeColor="text1"/>
           <w:sz w:val="24"/>
           <w:szCs w:val="24"/>
           <w:lang w:eastAsia="ru-RU"/>
@@ -689,7 +6644,8 @@
       <w:proofErr w:type="spellEnd"/>
       <w:r>
         <w:rPr>
-          <w:rFonts w:ascii="Times New Roman" w:eastAsia="Times New Roman" w:hAnsi="Times New Roman" w:cs="Times New Roman"/>
+          <w:rFonts w:eastAsia="Times New Roman" w:cstheme="minorHAnsi"/>
+          <w:color w:val="000000" w:themeColor="text1"/>
           <w:sz w:val="24"/>
           <w:szCs w:val="24"/>
           <w:lang w:eastAsia="ru-RU"/>
@@ -701,16 +6657,26 @@
       <w:pPr>
         <w:pStyle w:val="a7"/>
         <w:spacing w:before="100" w:beforeAutospacing="1" w:after="100" w:afterAutospacing="1" w:line="240" w:lineRule="auto"/>
-      </w:pPr>
-      <w:r>
+        <w:ind w:left="0"/>
+        <w:jc w:val="both"/>
+        <w:rPr>
+          <w:rFonts w:cstheme="minorHAnsi"/>
+          <w:color w:val="000000" w:themeColor="text1"/>
+        </w:rPr>
+      </w:pPr>
+      <w:r>
+        <w:rPr>
+          <w:rFonts w:cstheme="minorHAnsi"/>
+          <w:color w:val="000000" w:themeColor="text1"/>
+        </w:rPr>
         <w:t xml:space="preserve">Свойство </w:t>
       </w:r>
       <w:proofErr w:type="spellStart"/>
       <w:r>
         <w:rPr>
           <w:rStyle w:val="notion-enable-hover"/>
-          <w:rFonts w:ascii="Consolas" w:hAnsi="Consolas"/>
-          <w:color w:val="EB5757"/>
+          <w:rFonts w:cstheme="minorHAnsi"/>
+          <w:color w:val="000000" w:themeColor="text1"/>
           <w:sz w:val="20"/>
           <w:szCs w:val="20"/>
         </w:rPr>
@@ -718,14 +6684,18 @@
       </w:r>
       <w:proofErr w:type="spellEnd"/>
       <w:r>
+        <w:rPr>
+          <w:rFonts w:cstheme="minorHAnsi"/>
+          <w:color w:val="000000" w:themeColor="text1"/>
+        </w:rPr>
         <w:t xml:space="preserve"> является сокращенным свойством для </w:t>
       </w:r>
       <w:proofErr w:type="spellStart"/>
       <w:r>
         <w:rPr>
           <w:rStyle w:val="notion-enable-hover"/>
-          <w:rFonts w:ascii="Consolas" w:hAnsi="Consolas"/>
-          <w:color w:val="EB5757"/>
+          <w:rFonts w:cstheme="minorHAnsi"/>
+          <w:color w:val="000000" w:themeColor="text1"/>
           <w:sz w:val="20"/>
           <w:szCs w:val="20"/>
         </w:rPr>
@@ -733,14 +6703,18 @@
       </w:r>
       <w:proofErr w:type="spellEnd"/>
       <w:r>
+        <w:rPr>
+          <w:rFonts w:cstheme="minorHAnsi"/>
+          <w:color w:val="000000" w:themeColor="text1"/>
+        </w:rPr>
         <w:t xml:space="preserve">, </w:t>
       </w:r>
       <w:proofErr w:type="spellStart"/>
       <w:r>
         <w:rPr>
           <w:rStyle w:val="notion-enable-hover"/>
-          <w:rFonts w:ascii="Consolas" w:hAnsi="Consolas"/>
-          <w:color w:val="EB5757"/>
+          <w:rFonts w:cstheme="minorHAnsi"/>
+          <w:color w:val="000000" w:themeColor="text1"/>
           <w:sz w:val="20"/>
           <w:szCs w:val="20"/>
         </w:rPr>
@@ -748,14 +6722,18 @@
       </w:r>
       <w:proofErr w:type="spellEnd"/>
       <w:r>
+        <w:rPr>
+          <w:rFonts w:cstheme="minorHAnsi"/>
+          <w:color w:val="000000" w:themeColor="text1"/>
+        </w:rPr>
         <w:t xml:space="preserve">, </w:t>
       </w:r>
       <w:proofErr w:type="spellStart"/>
       <w:r>
         <w:rPr>
           <w:rStyle w:val="notion-enable-hover"/>
-          <w:rFonts w:ascii="Consolas" w:hAnsi="Consolas"/>
-          <w:color w:val="EB5757"/>
+          <w:rFonts w:cstheme="minorHAnsi"/>
+          <w:color w:val="000000" w:themeColor="text1"/>
           <w:sz w:val="20"/>
           <w:szCs w:val="20"/>
         </w:rPr>
@@ -763,14 +6741,18 @@
       </w:r>
       <w:proofErr w:type="spellEnd"/>
       <w:r>
+        <w:rPr>
+          <w:rFonts w:cstheme="minorHAnsi"/>
+          <w:color w:val="000000" w:themeColor="text1"/>
+        </w:rPr>
         <w:t xml:space="preserve"> и </w:t>
       </w:r>
       <w:proofErr w:type="spellStart"/>
       <w:r>
         <w:rPr>
           <w:rStyle w:val="notion-enable-hover"/>
-          <w:rFonts w:ascii="Consolas" w:hAnsi="Consolas"/>
-          <w:color w:val="EB5757"/>
+          <w:rFonts w:cstheme="minorHAnsi"/>
+          <w:color w:val="000000" w:themeColor="text1"/>
           <w:sz w:val="20"/>
           <w:szCs w:val="20"/>
         </w:rPr>
@@ -778,6 +6760,10 @@
       </w:r>
       <w:proofErr w:type="spellEnd"/>
       <w:r>
+        <w:rPr>
+          <w:rFonts w:cstheme="minorHAnsi"/>
+          <w:color w:val="000000" w:themeColor="text1"/>
+        </w:rPr>
         <w:t>, определяя размер и расположение элемента сетки.</w:t>
       </w:r>
     </w:p>
@@ -785,118 +6771,52 @@
       <w:pPr>
         <w:pStyle w:val="a7"/>
         <w:spacing w:before="100" w:beforeAutospacing="1" w:after="100" w:afterAutospacing="1" w:line="240" w:lineRule="auto"/>
-      </w:pPr>
-      <w:r>
-        <w:t xml:space="preserve">Пример: .box1 { </w:t>
+        <w:ind w:left="0"/>
+        <w:jc w:val="both"/>
+        <w:rPr>
+          <w:rFonts w:cstheme="minorHAnsi"/>
+          <w:color w:val="000000" w:themeColor="text1"/>
+        </w:rPr>
+      </w:pPr>
+      <w:r>
+        <w:rPr>
+          <w:rFonts w:cstheme="minorHAnsi"/>
+          <w:color w:val="000000" w:themeColor="text1"/>
+        </w:rPr>
+        <w:t>Пример</w:t>
+      </w:r>
+      <w:proofErr w:type="gramStart"/>
+      <w:r>
+        <w:rPr>
+          <w:rFonts w:cstheme="minorHAnsi"/>
+          <w:color w:val="000000" w:themeColor="text1"/>
+        </w:rPr>
+        <w:t>: .box</w:t>
+      </w:r>
+      <w:proofErr w:type="gramEnd"/>
+      <w:r>
+        <w:rPr>
+          <w:rFonts w:cstheme="minorHAnsi"/>
+          <w:color w:val="000000" w:themeColor="text1"/>
+        </w:rPr>
+        <w:t xml:space="preserve">1 { </w:t>
       </w:r>
       <w:proofErr w:type="spellStart"/>
       <w:r>
+        <w:rPr>
+          <w:rFonts w:cstheme="minorHAnsi"/>
+          <w:color w:val="000000" w:themeColor="text1"/>
+        </w:rPr>
         <w:t>grid-area</w:t>
       </w:r>
       <w:proofErr w:type="spellEnd"/>
       <w:r>
+        <w:rPr>
+          <w:rFonts w:cstheme="minorHAnsi"/>
+          <w:color w:val="000000" w:themeColor="text1"/>
+        </w:rPr>
         <w:t>: 2 / 1 / 4 / 3; }</w:t>
       </w:r>
-    </w:p>
-    <w:p>
-      <w:pPr>
-        <w:pStyle w:val="a7"/>
-        <w:spacing w:before="100" w:beforeAutospacing="1" w:after="100" w:afterAutospacing="1" w:line="240" w:lineRule="auto"/>
-      </w:pPr>
-    </w:p>
-    <w:p>
-      <w:pPr>
-        <w:pStyle w:val="a7"/>
-        <w:spacing w:before="100" w:beforeAutospacing="1" w:after="100" w:afterAutospacing="1" w:line="240" w:lineRule="auto"/>
-      </w:pPr>
-      <w:r>
-        <w:t>С помощью свойства </w:t>
-      </w:r>
-      <w:proofErr w:type="spellStart"/>
-      <w:r>
-        <w:fldChar w:fldCharType="begin"/>
-      </w:r>
-      <w:r>
-        <w:instrText xml:space="preserve"> HYPERLINK "https://developer.mozilla.org/ru/docs/Web/CSS/grid-area" \t "_blank" </w:instrText>
-      </w:r>
-      <w:r>
-        <w:fldChar w:fldCharType="separate"/>
-      </w:r>
-      <w:r>
-        <w:rPr>
-          <w:rStyle w:val="link-annotation-unknown-block-id--1421924695"/>
-          <w:rFonts w:ascii="Consolas" w:hAnsi="Consolas"/>
-          <w:color w:val="EB5757"/>
-          <w:sz w:val="20"/>
-          <w:szCs w:val="20"/>
-          <w:u w:val="single"/>
-        </w:rPr>
-        <w:t>grid-area</w:t>
-      </w:r>
-      <w:proofErr w:type="spellEnd"/>
-      <w:r>
-        <w:fldChar w:fldCharType="end"/>
-      </w:r>
-      <w:r>
-        <w:t xml:space="preserve"> мы можем назначить каждой из этих областей свое собственное имя. Именование областей еще не создает никакого макета, однако теперь у нас есть </w:t>
-      </w:r>
-      <w:proofErr w:type="spellStart"/>
-      <w:r>
-        <w:t>именнованные</w:t>
-      </w:r>
-      <w:proofErr w:type="spellEnd"/>
-      <w:r>
-        <w:t xml:space="preserve"> области, которые мы можем в нем использовать.</w:t>
-      </w:r>
-    </w:p>
-    <w:p>
-      <w:pPr>
-        <w:pStyle w:val="a7"/>
-        <w:spacing w:before="100" w:beforeAutospacing="1" w:after="100" w:afterAutospacing="1" w:line="240" w:lineRule="auto"/>
-        <w:rPr>
-          <w:rFonts w:ascii="Times New Roman" w:eastAsia="Times New Roman" w:hAnsi="Times New Roman" w:cs="Times New Roman"/>
-          <w:sz w:val="24"/>
-          <w:szCs w:val="24"/>
-          <w:lang w:val="en-US" w:eastAsia="ru-RU"/>
-        </w:rPr>
-      </w:pPr>
-      <w:r>
-        <w:t>Пример</w:t>
-      </w:r>
-      <w:r>
-        <w:rPr>
-          <w:lang w:val="en-US"/>
-        </w:rPr>
-        <w:t xml:space="preserve">: .header { grid-area: </w:t>
-      </w:r>
-      <w:proofErr w:type="spellStart"/>
-      <w:r>
-        <w:rPr>
-          <w:lang w:val="en-US"/>
-        </w:rPr>
-        <w:t>hd</w:t>
-      </w:r>
-      <w:proofErr w:type="spellEnd"/>
-      <w:r>
-        <w:rPr>
-          <w:lang w:val="en-US"/>
-        </w:rPr>
-        <w:t>; }</w:t>
-      </w:r>
-    </w:p>
-    <w:p>
-      <w:pPr>
-        <w:spacing w:before="100" w:beforeAutospacing="1" w:after="100" w:afterAutospacing="1" w:line="240" w:lineRule="auto"/>
-        <w:ind w:left="720"/>
-        <w:rPr>
-          <w:rFonts w:ascii="Times New Roman" w:eastAsia="Times New Roman" w:hAnsi="Times New Roman" w:cs="Times New Roman"/>
-          <w:b/>
-          <w:bCs/>
-          <w:sz w:val="24"/>
-          <w:szCs w:val="24"/>
-          <w:lang w:val="en-US" w:eastAsia="ru-RU"/>
-        </w:rPr>
-      </w:pPr>
     </w:p>
     <w:p>
       <w:pPr>
@@ -905,20 +6825,24 @@
           <w:numId w:val="1"/>
         </w:numPr>
         <w:spacing w:before="100" w:beforeAutospacing="1" w:after="100" w:afterAutospacing="1" w:line="240" w:lineRule="auto"/>
-        <w:rPr>
-          <w:rFonts w:ascii="Times New Roman" w:eastAsia="Times New Roman" w:hAnsi="Times New Roman" w:cs="Times New Roman"/>
+        <w:ind w:left="0"/>
+        <w:jc w:val="both"/>
+        <w:rPr>
+          <w:rFonts w:eastAsia="Times New Roman" w:cstheme="minorHAnsi"/>
           <w:b/>
           <w:bCs/>
-          <w:sz w:val="24"/>
-          <w:szCs w:val="24"/>
-          <w:lang w:eastAsia="ru-RU"/>
-        </w:rPr>
-      </w:pPr>
-      <w:r>
-        <w:rPr>
-          <w:rFonts w:ascii="Times New Roman" w:eastAsia="Times New Roman" w:hAnsi="Times New Roman" w:cs="Times New Roman"/>
+          <w:color w:val="000000" w:themeColor="text1"/>
+          <w:sz w:val="24"/>
+          <w:szCs w:val="24"/>
+          <w:lang w:eastAsia="ru-RU"/>
+        </w:rPr>
+      </w:pPr>
+      <w:r>
+        <w:rPr>
+          <w:rFonts w:eastAsia="Times New Roman" w:cstheme="minorHAnsi"/>
           <w:b/>
           <w:bCs/>
+          <w:color w:val="000000" w:themeColor="text1"/>
           <w:sz w:val="24"/>
           <w:szCs w:val="24"/>
           <w:lang w:eastAsia="ru-RU"/>
@@ -928,9 +6852,10 @@
       <w:proofErr w:type="spellStart"/>
       <w:r>
         <w:rPr>
-          <w:rFonts w:ascii="Courier New" w:eastAsia="Times New Roman" w:hAnsi="Courier New" w:cs="Courier New"/>
+          <w:rFonts w:eastAsia="Times New Roman" w:cstheme="minorHAnsi"/>
           <w:b/>
           <w:bCs/>
+          <w:color w:val="000000" w:themeColor="text1"/>
           <w:sz w:val="20"/>
           <w:szCs w:val="20"/>
           <w:lang w:eastAsia="ru-RU"/>
@@ -940,9 +6865,10 @@
       <w:proofErr w:type="spellEnd"/>
       <w:r>
         <w:rPr>
-          <w:rFonts w:ascii="Times New Roman" w:eastAsia="Times New Roman" w:hAnsi="Times New Roman" w:cs="Times New Roman"/>
+          <w:rFonts w:eastAsia="Times New Roman" w:cstheme="minorHAnsi"/>
           <w:b/>
           <w:bCs/>
+          <w:color w:val="000000" w:themeColor="text1"/>
           <w:sz w:val="24"/>
           <w:szCs w:val="24"/>
           <w:lang w:eastAsia="ru-RU"/>
@@ -954,6 +6880,7 @@
           <w:rFonts w:ascii="Segoe UI Emoji" w:eastAsia="Times New Roman" w:hAnsi="Segoe UI Emoji" w:cs="Segoe UI Emoji"/>
           <w:b/>
           <w:bCs/>
+          <w:color w:val="000000" w:themeColor="text1"/>
           <w:sz w:val="24"/>
           <w:szCs w:val="24"/>
           <w:lang w:eastAsia="ru-RU"/>
@@ -962,9 +6889,10 @@
       </w:r>
       <w:r>
         <w:rPr>
-          <w:rFonts w:ascii="Times New Roman" w:eastAsia="Times New Roman" w:hAnsi="Times New Roman" w:cs="Times New Roman"/>
+          <w:rFonts w:eastAsia="Times New Roman" w:cstheme="minorHAnsi"/>
           <w:b/>
           <w:bCs/>
+          <w:color w:val="000000" w:themeColor="text1"/>
           <w:sz w:val="24"/>
           <w:szCs w:val="24"/>
           <w:lang w:eastAsia="ru-RU"/>
@@ -975,16 +6903,1104 @@
     <w:p>
       <w:pPr>
         <w:spacing w:before="100" w:beforeAutospacing="1" w:after="100" w:afterAutospacing="1" w:line="240" w:lineRule="auto"/>
-        <w:ind w:left="720"/>
-        <w:rPr>
-          <w:rFonts w:ascii="Times New Roman" w:eastAsia="Times New Roman" w:hAnsi="Times New Roman" w:cs="Times New Roman"/>
+        <w:jc w:val="both"/>
+      </w:pPr>
+      <w:r>
+        <w:rPr>
+          <w:lang w:val="en-US"/>
+        </w:rPr>
+        <w:t>C</w:t>
+      </w:r>
+      <w:r>
+        <w:t xml:space="preserve"> </w:t>
+      </w:r>
+      <w:r>
+        <w:t xml:space="preserve">помощью </w:t>
+      </w:r>
+      <w:proofErr w:type="spellStart"/>
+      <w:r>
+        <w:rPr>
+          <w:rFonts w:eastAsia="Times New Roman" w:cstheme="minorHAnsi"/>
           <w:b/>
           <w:bCs/>
-          <w:sz w:val="24"/>
-          <w:szCs w:val="24"/>
-          <w:lang w:eastAsia="ru-RU"/>
-        </w:rPr>
-      </w:pPr>
+          <w:color w:val="000000" w:themeColor="text1"/>
+          <w:sz w:val="20"/>
+          <w:szCs w:val="20"/>
+          <w:lang w:eastAsia="ru-RU"/>
+        </w:rPr>
+        <w:t>grid-template-areas</w:t>
+      </w:r>
+      <w:proofErr w:type="spellEnd"/>
+      <w:r>
+        <w:rPr>
+          <w:rFonts w:eastAsia="Times New Roman" w:cstheme="minorHAnsi"/>
+          <w:b/>
+          <w:bCs/>
+          <w:color w:val="000000" w:themeColor="text1"/>
+          <w:sz w:val="24"/>
+          <w:szCs w:val="24"/>
+          <w:lang w:eastAsia="ru-RU"/>
+        </w:rPr>
+        <w:t xml:space="preserve"> </w:t>
+      </w:r>
+      <w:r>
+        <w:rPr>
+          <w:rFonts w:eastAsia="Times New Roman" w:cstheme="minorHAnsi"/>
+          <w:color w:val="000000" w:themeColor="text1"/>
+          <w:sz w:val="24"/>
+          <w:szCs w:val="24"/>
+          <w:lang w:eastAsia="ru-RU"/>
+        </w:rPr>
+        <w:t>можно удобным и логически понятным образом</w:t>
+      </w:r>
+      <w:r>
+        <w:rPr>
+          <w:rFonts w:eastAsia="Times New Roman" w:cstheme="minorHAnsi"/>
+          <w:b/>
+          <w:bCs/>
+          <w:color w:val="000000" w:themeColor="text1"/>
+          <w:sz w:val="24"/>
+          <w:szCs w:val="24"/>
+          <w:lang w:eastAsia="ru-RU"/>
+        </w:rPr>
+        <w:t xml:space="preserve"> </w:t>
+      </w:r>
+      <w:r>
+        <w:t xml:space="preserve">определить </w:t>
+      </w:r>
+      <w:proofErr w:type="spellStart"/>
+      <w:r>
+        <w:t>грид</w:t>
+      </w:r>
+      <w:proofErr w:type="spellEnd"/>
+      <w:r>
+        <w:t>-область, ее имя и месторасположение.</w:t>
+      </w:r>
+    </w:p>
+    <w:p>
+      <w:pPr>
+        <w:spacing w:before="100" w:beforeAutospacing="1" w:after="100" w:afterAutospacing="1" w:line="240" w:lineRule="auto"/>
+        <w:jc w:val="both"/>
+      </w:pPr>
+      <w:r>
+        <w:t>Для этого вначале при помощи</w:t>
+      </w:r>
+      <w:r>
+        <w:t xml:space="preserve"> </w:t>
+      </w:r>
+      <w:proofErr w:type="spellStart"/>
+      <w:r>
+        <w:t>grid-area</w:t>
+      </w:r>
+      <w:proofErr w:type="spellEnd"/>
+      <w:r>
+        <w:t xml:space="preserve"> мы задаем каждой из областей собственное имя, а затем в </w:t>
+      </w:r>
+      <w:proofErr w:type="spellStart"/>
+      <w:r>
+        <w:rPr>
+          <w:rFonts w:eastAsia="Times New Roman" w:cstheme="minorHAnsi"/>
+          <w:b/>
+          <w:bCs/>
+          <w:color w:val="000000" w:themeColor="text1"/>
+          <w:sz w:val="20"/>
+          <w:szCs w:val="20"/>
+          <w:lang w:eastAsia="ru-RU"/>
+        </w:rPr>
+        <w:t>grid-template-areas</w:t>
+      </w:r>
+      <w:proofErr w:type="spellEnd"/>
+      <w:r>
+        <w:rPr>
+          <w:rFonts w:eastAsia="Times New Roman" w:cstheme="minorHAnsi"/>
+          <w:b/>
+          <w:bCs/>
+          <w:color w:val="000000" w:themeColor="text1"/>
+          <w:sz w:val="20"/>
+          <w:szCs w:val="20"/>
+          <w:lang w:eastAsia="ru-RU"/>
+        </w:rPr>
+        <w:t xml:space="preserve"> </w:t>
+      </w:r>
+      <w:r>
+        <w:rPr>
+          <w:rFonts w:eastAsia="Times New Roman" w:cstheme="minorHAnsi"/>
+          <w:color w:val="000000" w:themeColor="text1"/>
+          <w:sz w:val="20"/>
+          <w:szCs w:val="20"/>
+          <w:lang w:eastAsia="ru-RU"/>
+        </w:rPr>
+        <w:t>прописываем эти имена (</w:t>
+      </w:r>
+      <w:r>
+        <w:rPr>
+          <w:rFonts w:eastAsia="Times New Roman" w:cstheme="minorHAnsi"/>
+          <w:color w:val="000000" w:themeColor="text1"/>
+          <w:sz w:val="20"/>
+          <w:szCs w:val="20"/>
+          <w:lang w:eastAsia="ru-RU"/>
+        </w:rPr>
+        <w:t xml:space="preserve">сколько строк в контейнере, столько и в </w:t>
+      </w:r>
+      <w:proofErr w:type="spellStart"/>
+      <w:r>
+        <w:rPr>
+          <w:rFonts w:eastAsia="Times New Roman" w:cstheme="minorHAnsi"/>
+          <w:b/>
+          <w:bCs/>
+          <w:color w:val="000000" w:themeColor="text1"/>
+          <w:sz w:val="20"/>
+          <w:szCs w:val="20"/>
+          <w:lang w:eastAsia="ru-RU"/>
+        </w:rPr>
+        <w:t>grid-template-areas</w:t>
+      </w:r>
+      <w:proofErr w:type="spellEnd"/>
+      <w:r>
+        <w:rPr>
+          <w:rFonts w:eastAsia="Times New Roman" w:cstheme="minorHAnsi"/>
+          <w:b/>
+          <w:bCs/>
+          <w:color w:val="000000" w:themeColor="text1"/>
+          <w:sz w:val="20"/>
+          <w:szCs w:val="20"/>
+          <w:lang w:eastAsia="ru-RU"/>
+        </w:rPr>
+        <w:t xml:space="preserve">, </w:t>
+      </w:r>
+      <w:r>
+        <w:rPr>
+          <w:rFonts w:eastAsia="Times New Roman" w:cstheme="minorHAnsi"/>
+          <w:color w:val="000000" w:themeColor="text1"/>
+          <w:sz w:val="20"/>
+          <w:szCs w:val="20"/>
+          <w:lang w:eastAsia="ru-RU"/>
+        </w:rPr>
+        <w:t xml:space="preserve">каждую строку берем в </w:t>
+      </w:r>
+      <w:r>
+        <w:rPr>
+          <w:rFonts w:eastAsia="Times New Roman" w:cstheme="minorHAnsi"/>
+          <w:color w:val="000000" w:themeColor="text1"/>
+          <w:sz w:val="20"/>
+          <w:szCs w:val="20"/>
+          <w:lang w:eastAsia="ru-RU"/>
+        </w:rPr>
+        <w:t>“”</w:t>
+      </w:r>
+      <w:r>
+        <w:rPr>
+          <w:rFonts w:eastAsia="Times New Roman" w:cstheme="minorHAnsi"/>
+          <w:color w:val="000000" w:themeColor="text1"/>
+          <w:sz w:val="20"/>
+          <w:szCs w:val="20"/>
+          <w:lang w:eastAsia="ru-RU"/>
+        </w:rPr>
+        <w:t xml:space="preserve">. </w:t>
+      </w:r>
+    </w:p>
+    <w:p>
+      <w:pPr>
+        <w:spacing w:before="100" w:beforeAutospacing="1" w:after="100" w:afterAutospacing="1" w:line="240" w:lineRule="auto"/>
+        <w:jc w:val="both"/>
+        <w:rPr>
+          <w:lang w:val="en-US"/>
+        </w:rPr>
+      </w:pPr>
+      <w:r>
+        <w:t>Пример</w:t>
+      </w:r>
+      <w:r>
+        <w:rPr>
+          <w:lang w:val="en-US"/>
+        </w:rPr>
+        <w:t>:</w:t>
+      </w:r>
+    </w:p>
+    <w:p>
+      <w:pPr>
+        <w:shd w:val="clear" w:color="auto" w:fill="1E1E1E"/>
+        <w:spacing w:after="0" w:line="285" w:lineRule="atLeast"/>
+        <w:rPr>
+          <w:rFonts w:ascii="Consolas" w:eastAsia="Times New Roman" w:hAnsi="Consolas" w:cs="Times New Roman"/>
+          <w:color w:val="D4D4D4"/>
+          <w:sz w:val="21"/>
+          <w:szCs w:val="21"/>
+          <w:lang w:val="en-US" w:eastAsia="ru-RU"/>
+        </w:rPr>
+      </w:pPr>
+      <w:r>
+        <w:rPr>
+          <w:rFonts w:ascii="Consolas" w:eastAsia="Times New Roman" w:hAnsi="Consolas" w:cs="Times New Roman"/>
+          <w:color w:val="D7BA7D"/>
+          <w:sz w:val="21"/>
+          <w:szCs w:val="21"/>
+          <w:lang w:val="en-US" w:eastAsia="ru-RU"/>
+        </w:rPr>
+        <w:t>footer</w:t>
+      </w:r>
+      <w:r>
+        <w:rPr>
+          <w:rFonts w:ascii="Consolas" w:eastAsia="Times New Roman" w:hAnsi="Consolas" w:cs="Times New Roman"/>
+          <w:color w:val="D4D4D4"/>
+          <w:sz w:val="21"/>
+          <w:szCs w:val="21"/>
+          <w:lang w:val="en-US" w:eastAsia="ru-RU"/>
+        </w:rPr>
+        <w:t xml:space="preserve"> {</w:t>
+      </w:r>
+    </w:p>
+    <w:p>
+      <w:pPr>
+        <w:shd w:val="clear" w:color="auto" w:fill="1E1E1E"/>
+        <w:spacing w:after="0" w:line="285" w:lineRule="atLeast"/>
+        <w:rPr>
+          <w:rFonts w:ascii="Consolas" w:eastAsia="Times New Roman" w:hAnsi="Consolas" w:cs="Times New Roman"/>
+          <w:color w:val="D4D4D4"/>
+          <w:sz w:val="21"/>
+          <w:szCs w:val="21"/>
+          <w:lang w:val="en-US" w:eastAsia="ru-RU"/>
+        </w:rPr>
+      </w:pPr>
+      <w:r>
+        <w:rPr>
+          <w:rFonts w:ascii="Consolas" w:eastAsia="Times New Roman" w:hAnsi="Consolas" w:cs="Times New Roman"/>
+          <w:color w:val="D4D4D4"/>
+          <w:sz w:val="21"/>
+          <w:szCs w:val="21"/>
+          <w:lang w:val="en-US" w:eastAsia="ru-RU"/>
+        </w:rPr>
+        <w:t xml:space="preserve">    </w:t>
+      </w:r>
+      <w:r>
+        <w:rPr>
+          <w:rFonts w:ascii="Consolas" w:eastAsia="Times New Roman" w:hAnsi="Consolas" w:cs="Times New Roman"/>
+          <w:color w:val="9CDCFE"/>
+          <w:sz w:val="21"/>
+          <w:szCs w:val="21"/>
+          <w:lang w:val="en-US" w:eastAsia="ru-RU"/>
+        </w:rPr>
+        <w:t>display</w:t>
+      </w:r>
+      <w:r>
+        <w:rPr>
+          <w:rFonts w:ascii="Consolas" w:eastAsia="Times New Roman" w:hAnsi="Consolas" w:cs="Times New Roman"/>
+          <w:color w:val="D4D4D4"/>
+          <w:sz w:val="21"/>
+          <w:szCs w:val="21"/>
+          <w:lang w:val="en-US" w:eastAsia="ru-RU"/>
+        </w:rPr>
+        <w:t xml:space="preserve">: </w:t>
+      </w:r>
+      <w:r>
+        <w:rPr>
+          <w:rFonts w:ascii="Consolas" w:eastAsia="Times New Roman" w:hAnsi="Consolas" w:cs="Times New Roman"/>
+          <w:color w:val="CE9178"/>
+          <w:sz w:val="21"/>
+          <w:szCs w:val="21"/>
+          <w:lang w:val="en-US" w:eastAsia="ru-RU"/>
+        </w:rPr>
+        <w:t>grid</w:t>
+      </w:r>
+      <w:r>
+        <w:rPr>
+          <w:rFonts w:ascii="Consolas" w:eastAsia="Times New Roman" w:hAnsi="Consolas" w:cs="Times New Roman"/>
+          <w:color w:val="D4D4D4"/>
+          <w:sz w:val="21"/>
+          <w:szCs w:val="21"/>
+          <w:lang w:val="en-US" w:eastAsia="ru-RU"/>
+        </w:rPr>
+        <w:t>;</w:t>
+      </w:r>
+    </w:p>
+    <w:p>
+      <w:pPr>
+        <w:shd w:val="clear" w:color="auto" w:fill="1E1E1E"/>
+        <w:spacing w:after="0" w:line="285" w:lineRule="atLeast"/>
+        <w:rPr>
+          <w:rFonts w:ascii="Consolas" w:eastAsia="Times New Roman" w:hAnsi="Consolas" w:cs="Times New Roman"/>
+          <w:color w:val="D4D4D4"/>
+          <w:sz w:val="21"/>
+          <w:szCs w:val="21"/>
+          <w:lang w:val="en-US" w:eastAsia="ru-RU"/>
+        </w:rPr>
+      </w:pPr>
+      <w:r>
+        <w:rPr>
+          <w:rFonts w:ascii="Consolas" w:eastAsia="Times New Roman" w:hAnsi="Consolas" w:cs="Times New Roman"/>
+          <w:color w:val="9CDCFE"/>
+          <w:sz w:val="21"/>
+          <w:szCs w:val="21"/>
+          <w:lang w:val="en-US" w:eastAsia="ru-RU"/>
+        </w:rPr>
+        <w:t>grid-template-columns</w:t>
+      </w:r>
+      <w:r>
+        <w:rPr>
+          <w:rFonts w:ascii="Consolas" w:eastAsia="Times New Roman" w:hAnsi="Consolas" w:cs="Times New Roman"/>
+          <w:color w:val="D4D4D4"/>
+          <w:sz w:val="21"/>
+          <w:szCs w:val="21"/>
+          <w:lang w:val="en-US" w:eastAsia="ru-RU"/>
+        </w:rPr>
+        <w:t xml:space="preserve">: </w:t>
+      </w:r>
+      <w:r>
+        <w:rPr>
+          <w:rFonts w:ascii="Consolas" w:eastAsia="Times New Roman" w:hAnsi="Consolas" w:cs="Times New Roman"/>
+          <w:color w:val="B5CEA8"/>
+          <w:sz w:val="21"/>
+          <w:szCs w:val="21"/>
+          <w:lang w:val="en-US" w:eastAsia="ru-RU"/>
+        </w:rPr>
+        <w:t>1fr</w:t>
+      </w:r>
+      <w:r>
+        <w:rPr>
+          <w:rFonts w:ascii="Consolas" w:eastAsia="Times New Roman" w:hAnsi="Consolas" w:cs="Times New Roman"/>
+          <w:color w:val="D4D4D4"/>
+          <w:sz w:val="21"/>
+          <w:szCs w:val="21"/>
+          <w:lang w:val="en-US" w:eastAsia="ru-RU"/>
+        </w:rPr>
+        <w:t xml:space="preserve"> </w:t>
+      </w:r>
+      <w:proofErr w:type="spellStart"/>
+      <w:r>
+        <w:rPr>
+          <w:rFonts w:ascii="Consolas" w:eastAsia="Times New Roman" w:hAnsi="Consolas" w:cs="Times New Roman"/>
+          <w:color w:val="B5CEA8"/>
+          <w:sz w:val="21"/>
+          <w:szCs w:val="21"/>
+          <w:lang w:val="en-US" w:eastAsia="ru-RU"/>
+        </w:rPr>
+        <w:t>1fr</w:t>
+      </w:r>
+      <w:proofErr w:type="spellEnd"/>
+      <w:r>
+        <w:rPr>
+          <w:rFonts w:ascii="Consolas" w:eastAsia="Times New Roman" w:hAnsi="Consolas" w:cs="Times New Roman"/>
+          <w:color w:val="B5CEA8"/>
+          <w:sz w:val="21"/>
+          <w:szCs w:val="21"/>
+          <w:lang w:val="en-US" w:eastAsia="ru-RU"/>
+        </w:rPr>
+        <w:t>;</w:t>
+      </w:r>
+    </w:p>
+    <w:p>
+      <w:pPr>
+        <w:shd w:val="clear" w:color="auto" w:fill="1E1E1E"/>
+        <w:spacing w:after="0" w:line="285" w:lineRule="atLeast"/>
+        <w:rPr>
+          <w:rFonts w:ascii="Consolas" w:eastAsia="Times New Roman" w:hAnsi="Consolas" w:cs="Times New Roman"/>
+          <w:color w:val="CE9178"/>
+          <w:sz w:val="21"/>
+          <w:szCs w:val="21"/>
+          <w:lang w:val="en-US" w:eastAsia="ru-RU"/>
+        </w:rPr>
+      </w:pPr>
+      <w:r>
+        <w:rPr>
+          <w:rFonts w:ascii="Consolas" w:eastAsia="Times New Roman" w:hAnsi="Consolas" w:cs="Times New Roman"/>
+          <w:color w:val="D4D4D4"/>
+          <w:sz w:val="21"/>
+          <w:szCs w:val="21"/>
+          <w:lang w:val="en-US" w:eastAsia="ru-RU"/>
+        </w:rPr>
+        <w:t xml:space="preserve">    </w:t>
+      </w:r>
+      <w:r>
+        <w:rPr>
+          <w:rFonts w:ascii="Consolas" w:eastAsia="Times New Roman" w:hAnsi="Consolas" w:cs="Times New Roman"/>
+          <w:color w:val="9CDCFE"/>
+          <w:sz w:val="21"/>
+          <w:szCs w:val="21"/>
+          <w:lang w:val="en-US" w:eastAsia="ru-RU"/>
+        </w:rPr>
+        <w:t>grid-template-areas</w:t>
+      </w:r>
+      <w:r>
+        <w:rPr>
+          <w:rFonts w:ascii="Consolas" w:eastAsia="Times New Roman" w:hAnsi="Consolas" w:cs="Times New Roman"/>
+          <w:color w:val="D4D4D4"/>
+          <w:sz w:val="21"/>
+          <w:szCs w:val="21"/>
+          <w:lang w:val="en-US" w:eastAsia="ru-RU"/>
+        </w:rPr>
+        <w:t xml:space="preserve">: </w:t>
+      </w:r>
+      <w:r>
+        <w:rPr>
+          <w:rFonts w:ascii="Consolas" w:eastAsia="Times New Roman" w:hAnsi="Consolas" w:cs="Times New Roman"/>
+          <w:color w:val="CE9178"/>
+          <w:sz w:val="21"/>
+          <w:szCs w:val="21"/>
+          <w:lang w:val="en-US" w:eastAsia="ru-RU"/>
+        </w:rPr>
+        <w:t>"section-footer-1 section-footer-2</w:t>
+      </w:r>
+      <w:r>
+        <w:rPr>
+          <w:rFonts w:ascii="Consolas" w:eastAsia="Times New Roman" w:hAnsi="Consolas" w:cs="Times New Roman"/>
+          <w:color w:val="CE9178"/>
+          <w:sz w:val="21"/>
+          <w:szCs w:val="21"/>
+          <w:lang w:val="en-US" w:eastAsia="ru-RU"/>
+        </w:rPr>
+        <w:t>”</w:t>
+      </w:r>
+      <w:r>
+        <w:rPr>
+          <w:rFonts w:ascii="Consolas" w:eastAsia="Times New Roman" w:hAnsi="Consolas" w:cs="Times New Roman"/>
+          <w:color w:val="CE9178"/>
+          <w:sz w:val="21"/>
+          <w:szCs w:val="21"/>
+          <w:lang w:val="en-US" w:eastAsia="ru-RU"/>
+        </w:rPr>
+        <w:t xml:space="preserve"> </w:t>
+      </w:r>
+    </w:p>
+    <w:p>
+      <w:pPr>
+        <w:shd w:val="clear" w:color="auto" w:fill="1E1E1E"/>
+        <w:spacing w:after="0" w:line="285" w:lineRule="atLeast"/>
+        <w:rPr>
+          <w:rFonts w:ascii="Consolas" w:eastAsia="Times New Roman" w:hAnsi="Consolas" w:cs="Times New Roman"/>
+          <w:color w:val="CE9178"/>
+          <w:sz w:val="21"/>
+          <w:szCs w:val="21"/>
+          <w:lang w:val="en-US" w:eastAsia="ru-RU"/>
+        </w:rPr>
+      </w:pPr>
+      <w:r>
+        <w:rPr>
+          <w:rFonts w:ascii="Consolas" w:eastAsia="Times New Roman" w:hAnsi="Consolas" w:cs="Times New Roman"/>
+          <w:color w:val="CE9178"/>
+          <w:sz w:val="21"/>
+          <w:szCs w:val="21"/>
+          <w:lang w:val="en-US" w:eastAsia="ru-RU"/>
+        </w:rPr>
+        <w:t>“</w:t>
+      </w:r>
+      <w:proofErr w:type="gramStart"/>
+      <w:r>
+        <w:rPr>
+          <w:rFonts w:ascii="Consolas" w:eastAsia="Times New Roman" w:hAnsi="Consolas" w:cs="Times New Roman"/>
+          <w:color w:val="CE9178"/>
+          <w:sz w:val="21"/>
+          <w:szCs w:val="21"/>
+          <w:lang w:val="en-US" w:eastAsia="ru-RU"/>
+        </w:rPr>
+        <w:t>section</w:t>
+      </w:r>
+      <w:proofErr w:type="gramEnd"/>
+      <w:r>
+        <w:rPr>
+          <w:rFonts w:ascii="Consolas" w:eastAsia="Times New Roman" w:hAnsi="Consolas" w:cs="Times New Roman"/>
+          <w:color w:val="CE9178"/>
+          <w:sz w:val="21"/>
+          <w:szCs w:val="21"/>
+          <w:lang w:val="en-US" w:eastAsia="ru-RU"/>
+        </w:rPr>
+        <w:t xml:space="preserve">-footer-3 </w:t>
+      </w:r>
+      <w:proofErr w:type="spellStart"/>
+      <w:r>
+        <w:rPr>
+          <w:rFonts w:ascii="Consolas" w:eastAsia="Times New Roman" w:hAnsi="Consolas" w:cs="Times New Roman"/>
+          <w:color w:val="CE9178"/>
+          <w:sz w:val="21"/>
+          <w:szCs w:val="21"/>
+          <w:lang w:val="en-US" w:eastAsia="ru-RU"/>
+        </w:rPr>
+        <w:t>section-footer-</w:t>
+      </w:r>
+      <w:r>
+        <w:rPr>
+          <w:rFonts w:ascii="Consolas" w:eastAsia="Times New Roman" w:hAnsi="Consolas" w:cs="Times New Roman"/>
+          <w:color w:val="CE9178"/>
+          <w:sz w:val="21"/>
+          <w:szCs w:val="21"/>
+          <w:lang w:val="en-US" w:eastAsia="ru-RU"/>
+        </w:rPr>
+        <w:t>3</w:t>
+      </w:r>
+      <w:proofErr w:type="spellEnd"/>
+      <w:r>
+        <w:rPr>
+          <w:rFonts w:ascii="Consolas" w:eastAsia="Times New Roman" w:hAnsi="Consolas" w:cs="Times New Roman"/>
+          <w:color w:val="CE9178"/>
+          <w:sz w:val="21"/>
+          <w:szCs w:val="21"/>
+          <w:lang w:val="en-US" w:eastAsia="ru-RU"/>
+        </w:rPr>
+        <w:t>"</w:t>
+      </w:r>
+    </w:p>
+    <w:p>
+      <w:pPr>
+        <w:shd w:val="clear" w:color="auto" w:fill="1E1E1E"/>
+        <w:spacing w:after="0" w:line="285" w:lineRule="atLeast"/>
+        <w:rPr>
+          <w:rFonts w:ascii="Consolas" w:eastAsia="Times New Roman" w:hAnsi="Consolas" w:cs="Times New Roman"/>
+          <w:color w:val="D4D4D4"/>
+          <w:sz w:val="21"/>
+          <w:szCs w:val="21"/>
+          <w:lang w:val="en-US" w:eastAsia="ru-RU"/>
+        </w:rPr>
+      </w:pPr>
+      <w:r>
+        <w:rPr>
+          <w:rFonts w:ascii="Consolas" w:eastAsia="Times New Roman" w:hAnsi="Consolas" w:cs="Times New Roman"/>
+          <w:color w:val="CE9178"/>
+          <w:sz w:val="21"/>
+          <w:szCs w:val="21"/>
+          <w:lang w:val="en-US" w:eastAsia="ru-RU"/>
+        </w:rPr>
+        <w:t>“</w:t>
+      </w:r>
+      <w:proofErr w:type="gramStart"/>
+      <w:r>
+        <w:rPr>
+          <w:rFonts w:ascii="Consolas" w:eastAsia="Times New Roman" w:hAnsi="Consolas" w:cs="Times New Roman"/>
+          <w:color w:val="CE9178"/>
+          <w:sz w:val="21"/>
+          <w:szCs w:val="21"/>
+          <w:lang w:val="en-US" w:eastAsia="ru-RU"/>
+        </w:rPr>
+        <w:t>section</w:t>
+      </w:r>
+      <w:proofErr w:type="gramEnd"/>
+      <w:r>
+        <w:rPr>
+          <w:rFonts w:ascii="Consolas" w:eastAsia="Times New Roman" w:hAnsi="Consolas" w:cs="Times New Roman"/>
+          <w:color w:val="CE9178"/>
+          <w:sz w:val="21"/>
+          <w:szCs w:val="21"/>
+          <w:lang w:val="en-US" w:eastAsia="ru-RU"/>
+        </w:rPr>
+        <w:t>-footer-</w:t>
+      </w:r>
+      <w:r>
+        <w:rPr>
+          <w:rFonts w:ascii="Consolas" w:eastAsia="Times New Roman" w:hAnsi="Consolas" w:cs="Times New Roman"/>
+          <w:color w:val="CE9178"/>
+          <w:sz w:val="21"/>
+          <w:szCs w:val="21"/>
+          <w:lang w:val="en-US" w:eastAsia="ru-RU"/>
+        </w:rPr>
+        <w:t>4</w:t>
+      </w:r>
+      <w:r>
+        <w:rPr>
+          <w:rFonts w:ascii="Consolas" w:eastAsia="Times New Roman" w:hAnsi="Consolas" w:cs="Times New Roman"/>
+          <w:color w:val="CE9178"/>
+          <w:sz w:val="21"/>
+          <w:szCs w:val="21"/>
+          <w:lang w:val="en-US" w:eastAsia="ru-RU"/>
+        </w:rPr>
+        <w:t xml:space="preserve"> </w:t>
+      </w:r>
+      <w:proofErr w:type="spellStart"/>
+      <w:r>
+        <w:rPr>
+          <w:rFonts w:ascii="Consolas" w:eastAsia="Times New Roman" w:hAnsi="Consolas" w:cs="Times New Roman"/>
+          <w:color w:val="CE9178"/>
+          <w:sz w:val="21"/>
+          <w:szCs w:val="21"/>
+          <w:lang w:val="en-US" w:eastAsia="ru-RU"/>
+        </w:rPr>
+        <w:t>section-footer-</w:t>
+      </w:r>
+      <w:r>
+        <w:rPr>
+          <w:rFonts w:ascii="Consolas" w:eastAsia="Times New Roman" w:hAnsi="Consolas" w:cs="Times New Roman"/>
+          <w:color w:val="CE9178"/>
+          <w:sz w:val="21"/>
+          <w:szCs w:val="21"/>
+          <w:lang w:val="en-US" w:eastAsia="ru-RU"/>
+        </w:rPr>
+        <w:t>4</w:t>
+      </w:r>
+      <w:proofErr w:type="spellEnd"/>
+      <w:r>
+        <w:rPr>
+          <w:rFonts w:ascii="Consolas" w:eastAsia="Times New Roman" w:hAnsi="Consolas" w:cs="Times New Roman"/>
+          <w:color w:val="D4D4D4"/>
+          <w:sz w:val="21"/>
+          <w:szCs w:val="21"/>
+          <w:lang w:val="en-US" w:eastAsia="ru-RU"/>
+        </w:rPr>
+        <w:t>;</w:t>
+      </w:r>
+    </w:p>
+    <w:p>
+      <w:pPr>
+        <w:shd w:val="clear" w:color="auto" w:fill="1E1E1E"/>
+        <w:spacing w:after="0" w:line="285" w:lineRule="atLeast"/>
+        <w:rPr>
+          <w:rFonts w:ascii="Consolas" w:eastAsia="Times New Roman" w:hAnsi="Consolas" w:cs="Times New Roman"/>
+          <w:color w:val="D4D4D4"/>
+          <w:sz w:val="21"/>
+          <w:szCs w:val="21"/>
+          <w:lang w:val="en-US" w:eastAsia="ru-RU"/>
+        </w:rPr>
+      </w:pPr>
+      <w:r>
+        <w:rPr>
+          <w:rFonts w:ascii="Consolas" w:eastAsia="Times New Roman" w:hAnsi="Consolas" w:cs="Times New Roman"/>
+          <w:color w:val="D4D4D4"/>
+          <w:sz w:val="21"/>
+          <w:szCs w:val="21"/>
+          <w:lang w:val="en-US" w:eastAsia="ru-RU"/>
+        </w:rPr>
+        <w:t>}</w:t>
+      </w:r>
+    </w:p>
+    <w:p>
+      <w:pPr>
+        <w:shd w:val="clear" w:color="auto" w:fill="1E1E1E"/>
+        <w:spacing w:after="0" w:line="285" w:lineRule="atLeast"/>
+        <w:rPr>
+          <w:rFonts w:ascii="Consolas" w:eastAsia="Times New Roman" w:hAnsi="Consolas" w:cs="Times New Roman"/>
+          <w:color w:val="D4D4D4"/>
+          <w:sz w:val="21"/>
+          <w:szCs w:val="21"/>
+          <w:lang w:val="en-US" w:eastAsia="ru-RU"/>
+        </w:rPr>
+      </w:pPr>
+      <w:proofErr w:type="gramStart"/>
+      <w:r>
+        <w:rPr>
+          <w:rFonts w:ascii="Consolas" w:eastAsia="Times New Roman" w:hAnsi="Consolas" w:cs="Times New Roman"/>
+          <w:color w:val="D7BA7D"/>
+          <w:sz w:val="21"/>
+          <w:szCs w:val="21"/>
+          <w:lang w:val="en-US" w:eastAsia="ru-RU"/>
+        </w:rPr>
+        <w:t>.section</w:t>
+      </w:r>
+      <w:proofErr w:type="gramEnd"/>
+      <w:r>
+        <w:rPr>
+          <w:rFonts w:ascii="Consolas" w:eastAsia="Times New Roman" w:hAnsi="Consolas" w:cs="Times New Roman"/>
+          <w:color w:val="D7BA7D"/>
+          <w:sz w:val="21"/>
+          <w:szCs w:val="21"/>
+          <w:lang w:val="en-US" w:eastAsia="ru-RU"/>
+        </w:rPr>
+        <w:t>-footer-1</w:t>
+      </w:r>
+      <w:r>
+        <w:rPr>
+          <w:rFonts w:ascii="Consolas" w:eastAsia="Times New Roman" w:hAnsi="Consolas" w:cs="Times New Roman"/>
+          <w:color w:val="D4D4D4"/>
+          <w:sz w:val="21"/>
+          <w:szCs w:val="21"/>
+          <w:lang w:val="en-US" w:eastAsia="ru-RU"/>
+        </w:rPr>
+        <w:t xml:space="preserve"> {</w:t>
+      </w:r>
+    </w:p>
+    <w:p>
+      <w:pPr>
+        <w:shd w:val="clear" w:color="auto" w:fill="1E1E1E"/>
+        <w:spacing w:after="0" w:line="285" w:lineRule="atLeast"/>
+        <w:rPr>
+          <w:rFonts w:ascii="Consolas" w:eastAsia="Times New Roman" w:hAnsi="Consolas" w:cs="Times New Roman"/>
+          <w:color w:val="D4D4D4"/>
+          <w:sz w:val="21"/>
+          <w:szCs w:val="21"/>
+          <w:lang w:val="en-US" w:eastAsia="ru-RU"/>
+        </w:rPr>
+      </w:pPr>
+      <w:r>
+        <w:rPr>
+          <w:rFonts w:ascii="Consolas" w:eastAsia="Times New Roman" w:hAnsi="Consolas" w:cs="Times New Roman"/>
+          <w:color w:val="D4D4D4"/>
+          <w:sz w:val="21"/>
+          <w:szCs w:val="21"/>
+          <w:lang w:val="en-US" w:eastAsia="ru-RU"/>
+        </w:rPr>
+        <w:t xml:space="preserve">    </w:t>
+      </w:r>
+      <w:r>
+        <w:rPr>
+          <w:rFonts w:ascii="Consolas" w:eastAsia="Times New Roman" w:hAnsi="Consolas" w:cs="Times New Roman"/>
+          <w:color w:val="9CDCFE"/>
+          <w:sz w:val="21"/>
+          <w:szCs w:val="21"/>
+          <w:lang w:val="en-US" w:eastAsia="ru-RU"/>
+        </w:rPr>
+        <w:t>grid-area</w:t>
+      </w:r>
+      <w:r>
+        <w:rPr>
+          <w:rFonts w:ascii="Consolas" w:eastAsia="Times New Roman" w:hAnsi="Consolas" w:cs="Times New Roman"/>
+          <w:color w:val="D4D4D4"/>
+          <w:sz w:val="21"/>
+          <w:szCs w:val="21"/>
+          <w:lang w:val="en-US" w:eastAsia="ru-RU"/>
+        </w:rPr>
+        <w:t>: section-footer-1;</w:t>
+      </w:r>
+    </w:p>
+    <w:p>
+      <w:pPr>
+        <w:shd w:val="clear" w:color="auto" w:fill="1E1E1E"/>
+        <w:spacing w:after="0" w:line="285" w:lineRule="atLeast"/>
+        <w:rPr>
+          <w:rFonts w:ascii="Consolas" w:eastAsia="Times New Roman" w:hAnsi="Consolas" w:cs="Times New Roman"/>
+          <w:color w:val="D4D4D4"/>
+          <w:sz w:val="21"/>
+          <w:szCs w:val="21"/>
+          <w:lang w:val="en-US" w:eastAsia="ru-RU"/>
+        </w:rPr>
+      </w:pPr>
+      <w:r>
+        <w:rPr>
+          <w:rFonts w:ascii="Consolas" w:eastAsia="Times New Roman" w:hAnsi="Consolas" w:cs="Times New Roman"/>
+          <w:color w:val="D4D4D4"/>
+          <w:sz w:val="21"/>
+          <w:szCs w:val="21"/>
+          <w:lang w:val="en-US" w:eastAsia="ru-RU"/>
+        </w:rPr>
+        <w:t>}</w:t>
+      </w:r>
+    </w:p>
+    <w:p>
+      <w:pPr>
+        <w:shd w:val="clear" w:color="auto" w:fill="1E1E1E"/>
+        <w:spacing w:after="0" w:line="285" w:lineRule="atLeast"/>
+        <w:rPr>
+          <w:rFonts w:ascii="Consolas" w:eastAsia="Times New Roman" w:hAnsi="Consolas" w:cs="Times New Roman"/>
+          <w:color w:val="D4D4D4"/>
+          <w:sz w:val="21"/>
+          <w:szCs w:val="21"/>
+          <w:lang w:val="en-US" w:eastAsia="ru-RU"/>
+        </w:rPr>
+      </w:pPr>
+      <w:proofErr w:type="gramStart"/>
+      <w:r>
+        <w:rPr>
+          <w:rFonts w:ascii="Consolas" w:eastAsia="Times New Roman" w:hAnsi="Consolas" w:cs="Times New Roman"/>
+          <w:color w:val="D7BA7D"/>
+          <w:sz w:val="21"/>
+          <w:szCs w:val="21"/>
+          <w:lang w:val="en-US" w:eastAsia="ru-RU"/>
+        </w:rPr>
+        <w:t>.section</w:t>
+      </w:r>
+      <w:proofErr w:type="gramEnd"/>
+      <w:r>
+        <w:rPr>
+          <w:rFonts w:ascii="Consolas" w:eastAsia="Times New Roman" w:hAnsi="Consolas" w:cs="Times New Roman"/>
+          <w:color w:val="D7BA7D"/>
+          <w:sz w:val="21"/>
+          <w:szCs w:val="21"/>
+          <w:lang w:val="en-US" w:eastAsia="ru-RU"/>
+        </w:rPr>
+        <w:t>-footer-2</w:t>
+      </w:r>
+      <w:r>
+        <w:rPr>
+          <w:rFonts w:ascii="Consolas" w:eastAsia="Times New Roman" w:hAnsi="Consolas" w:cs="Times New Roman"/>
+          <w:color w:val="D4D4D4"/>
+          <w:sz w:val="21"/>
+          <w:szCs w:val="21"/>
+          <w:lang w:val="en-US" w:eastAsia="ru-RU"/>
+        </w:rPr>
+        <w:t xml:space="preserve"> {</w:t>
+      </w:r>
+    </w:p>
+    <w:p>
+      <w:pPr>
+        <w:shd w:val="clear" w:color="auto" w:fill="1E1E1E"/>
+        <w:spacing w:after="0" w:line="285" w:lineRule="atLeast"/>
+        <w:rPr>
+          <w:rFonts w:ascii="Consolas" w:eastAsia="Times New Roman" w:hAnsi="Consolas" w:cs="Times New Roman"/>
+          <w:color w:val="D4D4D4"/>
+          <w:sz w:val="21"/>
+          <w:szCs w:val="21"/>
+          <w:lang w:val="en-US" w:eastAsia="ru-RU"/>
+        </w:rPr>
+      </w:pPr>
+      <w:r>
+        <w:rPr>
+          <w:rFonts w:ascii="Consolas" w:eastAsia="Times New Roman" w:hAnsi="Consolas" w:cs="Times New Roman"/>
+          <w:color w:val="D4D4D4"/>
+          <w:sz w:val="21"/>
+          <w:szCs w:val="21"/>
+          <w:lang w:val="en-US" w:eastAsia="ru-RU"/>
+        </w:rPr>
+        <w:t xml:space="preserve">    </w:t>
+      </w:r>
+      <w:r>
+        <w:rPr>
+          <w:rFonts w:ascii="Consolas" w:eastAsia="Times New Roman" w:hAnsi="Consolas" w:cs="Times New Roman"/>
+          <w:color w:val="9CDCFE"/>
+          <w:sz w:val="21"/>
+          <w:szCs w:val="21"/>
+          <w:lang w:val="en-US" w:eastAsia="ru-RU"/>
+        </w:rPr>
+        <w:t>grid-area</w:t>
+      </w:r>
+      <w:r>
+        <w:rPr>
+          <w:rFonts w:ascii="Consolas" w:eastAsia="Times New Roman" w:hAnsi="Consolas" w:cs="Times New Roman"/>
+          <w:color w:val="D4D4D4"/>
+          <w:sz w:val="21"/>
+          <w:szCs w:val="21"/>
+          <w:lang w:val="en-US" w:eastAsia="ru-RU"/>
+        </w:rPr>
+        <w:t>: section-footer-2;</w:t>
+      </w:r>
+    </w:p>
+    <w:p>
+      <w:pPr>
+        <w:shd w:val="clear" w:color="auto" w:fill="1E1E1E"/>
+        <w:spacing w:after="0" w:line="285" w:lineRule="atLeast"/>
+        <w:rPr>
+          <w:rFonts w:ascii="Consolas" w:eastAsia="Times New Roman" w:hAnsi="Consolas" w:cs="Times New Roman"/>
+          <w:color w:val="D4D4D4"/>
+          <w:sz w:val="21"/>
+          <w:szCs w:val="21"/>
+          <w:lang w:val="en-US" w:eastAsia="ru-RU"/>
+        </w:rPr>
+      </w:pPr>
+      <w:r>
+        <w:rPr>
+          <w:rFonts w:ascii="Consolas" w:eastAsia="Times New Roman" w:hAnsi="Consolas" w:cs="Times New Roman"/>
+          <w:color w:val="D4D4D4"/>
+          <w:sz w:val="21"/>
+          <w:szCs w:val="21"/>
+          <w:lang w:val="en-US" w:eastAsia="ru-RU"/>
+        </w:rPr>
+        <w:t>}</w:t>
+      </w:r>
+    </w:p>
+    <w:p>
+      <w:pPr>
+        <w:shd w:val="clear" w:color="auto" w:fill="1E1E1E"/>
+        <w:spacing w:after="0" w:line="285" w:lineRule="atLeast"/>
+        <w:rPr>
+          <w:rFonts w:ascii="Consolas" w:eastAsia="Times New Roman" w:hAnsi="Consolas" w:cs="Times New Roman"/>
+          <w:color w:val="D4D4D4"/>
+          <w:sz w:val="21"/>
+          <w:szCs w:val="21"/>
+          <w:lang w:val="en-US" w:eastAsia="ru-RU"/>
+        </w:rPr>
+      </w:pPr>
+      <w:proofErr w:type="gramStart"/>
+      <w:r>
+        <w:rPr>
+          <w:rFonts w:ascii="Consolas" w:eastAsia="Times New Roman" w:hAnsi="Consolas" w:cs="Times New Roman"/>
+          <w:color w:val="D7BA7D"/>
+          <w:sz w:val="21"/>
+          <w:szCs w:val="21"/>
+          <w:lang w:val="en-US" w:eastAsia="ru-RU"/>
+        </w:rPr>
+        <w:t>.section</w:t>
+      </w:r>
+      <w:proofErr w:type="gramEnd"/>
+      <w:r>
+        <w:rPr>
+          <w:rFonts w:ascii="Consolas" w:eastAsia="Times New Roman" w:hAnsi="Consolas" w:cs="Times New Roman"/>
+          <w:color w:val="D7BA7D"/>
+          <w:sz w:val="21"/>
+          <w:szCs w:val="21"/>
+          <w:lang w:val="en-US" w:eastAsia="ru-RU"/>
+        </w:rPr>
+        <w:t>-footer-3</w:t>
+      </w:r>
+      <w:r>
+        <w:rPr>
+          <w:rFonts w:ascii="Consolas" w:eastAsia="Times New Roman" w:hAnsi="Consolas" w:cs="Times New Roman"/>
+          <w:color w:val="D4D4D4"/>
+          <w:sz w:val="21"/>
+          <w:szCs w:val="21"/>
+          <w:lang w:val="en-US" w:eastAsia="ru-RU"/>
+        </w:rPr>
+        <w:t xml:space="preserve"> {</w:t>
+      </w:r>
+    </w:p>
+    <w:p>
+      <w:pPr>
+        <w:shd w:val="clear" w:color="auto" w:fill="1E1E1E"/>
+        <w:spacing w:after="0" w:line="285" w:lineRule="atLeast"/>
+        <w:rPr>
+          <w:rFonts w:ascii="Consolas" w:eastAsia="Times New Roman" w:hAnsi="Consolas" w:cs="Times New Roman"/>
+          <w:color w:val="D4D4D4"/>
+          <w:sz w:val="21"/>
+          <w:szCs w:val="21"/>
+          <w:lang w:val="en-US" w:eastAsia="ru-RU"/>
+        </w:rPr>
+      </w:pPr>
+      <w:r>
+        <w:rPr>
+          <w:rFonts w:ascii="Consolas" w:eastAsia="Times New Roman" w:hAnsi="Consolas" w:cs="Times New Roman"/>
+          <w:color w:val="D4D4D4"/>
+          <w:sz w:val="21"/>
+          <w:szCs w:val="21"/>
+          <w:lang w:val="en-US" w:eastAsia="ru-RU"/>
+        </w:rPr>
+        <w:t xml:space="preserve">    </w:t>
+      </w:r>
+      <w:r>
+        <w:rPr>
+          <w:rFonts w:ascii="Consolas" w:eastAsia="Times New Roman" w:hAnsi="Consolas" w:cs="Times New Roman"/>
+          <w:color w:val="9CDCFE"/>
+          <w:sz w:val="21"/>
+          <w:szCs w:val="21"/>
+          <w:lang w:val="en-US" w:eastAsia="ru-RU"/>
+        </w:rPr>
+        <w:t>grid-area</w:t>
+      </w:r>
+      <w:r>
+        <w:rPr>
+          <w:rFonts w:ascii="Consolas" w:eastAsia="Times New Roman" w:hAnsi="Consolas" w:cs="Times New Roman"/>
+          <w:color w:val="D4D4D4"/>
+          <w:sz w:val="21"/>
+          <w:szCs w:val="21"/>
+          <w:lang w:val="en-US" w:eastAsia="ru-RU"/>
+        </w:rPr>
+        <w:t>: section-footer-3;</w:t>
+      </w:r>
+    </w:p>
+    <w:p>
+      <w:pPr>
+        <w:shd w:val="clear" w:color="auto" w:fill="1E1E1E"/>
+        <w:spacing w:after="0" w:line="285" w:lineRule="atLeast"/>
+        <w:rPr>
+          <w:rFonts w:ascii="Consolas" w:eastAsia="Times New Roman" w:hAnsi="Consolas" w:cs="Times New Roman"/>
+          <w:color w:val="D4D4D4"/>
+          <w:sz w:val="21"/>
+          <w:szCs w:val="21"/>
+          <w:lang w:val="en-US" w:eastAsia="ru-RU"/>
+        </w:rPr>
+      </w:pPr>
+      <w:r>
+        <w:rPr>
+          <w:rFonts w:ascii="Consolas" w:eastAsia="Times New Roman" w:hAnsi="Consolas" w:cs="Times New Roman"/>
+          <w:color w:val="D4D4D4"/>
+          <w:sz w:val="21"/>
+          <w:szCs w:val="21"/>
+          <w:lang w:val="en-US" w:eastAsia="ru-RU"/>
+        </w:rPr>
+        <w:t>}</w:t>
+      </w:r>
+    </w:p>
+    <w:p>
+      <w:pPr>
+        <w:shd w:val="clear" w:color="auto" w:fill="1E1E1E"/>
+        <w:spacing w:after="0" w:line="285" w:lineRule="atLeast"/>
+        <w:rPr>
+          <w:rFonts w:ascii="Consolas" w:eastAsia="Times New Roman" w:hAnsi="Consolas" w:cs="Times New Roman"/>
+          <w:color w:val="D4D4D4"/>
+          <w:sz w:val="21"/>
+          <w:szCs w:val="21"/>
+          <w:lang w:val="en-US" w:eastAsia="ru-RU"/>
+        </w:rPr>
+      </w:pPr>
+      <w:proofErr w:type="gramStart"/>
+      <w:r>
+        <w:rPr>
+          <w:rFonts w:ascii="Consolas" w:eastAsia="Times New Roman" w:hAnsi="Consolas" w:cs="Times New Roman"/>
+          <w:color w:val="D7BA7D"/>
+          <w:sz w:val="21"/>
+          <w:szCs w:val="21"/>
+          <w:lang w:val="en-US" w:eastAsia="ru-RU"/>
+        </w:rPr>
+        <w:t>.section</w:t>
+      </w:r>
+      <w:proofErr w:type="gramEnd"/>
+      <w:r>
+        <w:rPr>
+          <w:rFonts w:ascii="Consolas" w:eastAsia="Times New Roman" w:hAnsi="Consolas" w:cs="Times New Roman"/>
+          <w:color w:val="D7BA7D"/>
+          <w:sz w:val="21"/>
+          <w:szCs w:val="21"/>
+          <w:lang w:val="en-US" w:eastAsia="ru-RU"/>
+        </w:rPr>
+        <w:t>-footer-4</w:t>
+      </w:r>
+      <w:r>
+        <w:rPr>
+          <w:rFonts w:ascii="Consolas" w:eastAsia="Times New Roman" w:hAnsi="Consolas" w:cs="Times New Roman"/>
+          <w:color w:val="D4D4D4"/>
+          <w:sz w:val="21"/>
+          <w:szCs w:val="21"/>
+          <w:lang w:val="en-US" w:eastAsia="ru-RU"/>
+        </w:rPr>
+        <w:t xml:space="preserve"> {</w:t>
+      </w:r>
+    </w:p>
+    <w:p>
+      <w:pPr>
+        <w:shd w:val="clear" w:color="auto" w:fill="1E1E1E"/>
+        <w:spacing w:after="0" w:line="285" w:lineRule="atLeast"/>
+        <w:rPr>
+          <w:rFonts w:ascii="Consolas" w:eastAsia="Times New Roman" w:hAnsi="Consolas" w:cs="Times New Roman"/>
+          <w:color w:val="D4D4D4"/>
+          <w:sz w:val="21"/>
+          <w:szCs w:val="21"/>
+          <w:lang w:val="en-US" w:eastAsia="ru-RU"/>
+        </w:rPr>
+      </w:pPr>
+      <w:r>
+        <w:rPr>
+          <w:rFonts w:ascii="Consolas" w:eastAsia="Times New Roman" w:hAnsi="Consolas" w:cs="Times New Roman"/>
+          <w:color w:val="D4D4D4"/>
+          <w:sz w:val="21"/>
+          <w:szCs w:val="21"/>
+          <w:lang w:val="en-US" w:eastAsia="ru-RU"/>
+        </w:rPr>
+        <w:t xml:space="preserve">    </w:t>
+      </w:r>
+      <w:r>
+        <w:rPr>
+          <w:rFonts w:ascii="Consolas" w:eastAsia="Times New Roman" w:hAnsi="Consolas" w:cs="Times New Roman"/>
+          <w:color w:val="9CDCFE"/>
+          <w:sz w:val="21"/>
+          <w:szCs w:val="21"/>
+          <w:lang w:val="en-US" w:eastAsia="ru-RU"/>
+        </w:rPr>
+        <w:t>grid-area</w:t>
+      </w:r>
+      <w:r>
+        <w:rPr>
+          <w:rFonts w:ascii="Consolas" w:eastAsia="Times New Roman" w:hAnsi="Consolas" w:cs="Times New Roman"/>
+          <w:color w:val="D4D4D4"/>
+          <w:sz w:val="21"/>
+          <w:szCs w:val="21"/>
+          <w:lang w:val="en-US" w:eastAsia="ru-RU"/>
+        </w:rPr>
+        <w:t>: section-footer-4;</w:t>
+      </w:r>
+    </w:p>
+    <w:p>
+      <w:pPr>
+        <w:shd w:val="clear" w:color="auto" w:fill="1E1E1E"/>
+        <w:spacing w:after="0" w:line="285" w:lineRule="atLeast"/>
+        <w:rPr>
+          <w:rFonts w:ascii="Consolas" w:eastAsia="Times New Roman" w:hAnsi="Consolas" w:cs="Times New Roman"/>
+          <w:color w:val="D4D4D4"/>
+          <w:sz w:val="21"/>
+          <w:szCs w:val="21"/>
+          <w:lang w:eastAsia="ru-RU"/>
+        </w:rPr>
+      </w:pPr>
+      <w:r>
+        <w:rPr>
+          <w:rFonts w:ascii="Consolas" w:eastAsia="Times New Roman" w:hAnsi="Consolas" w:cs="Times New Roman"/>
+          <w:color w:val="D4D4D4"/>
+          <w:sz w:val="21"/>
+          <w:szCs w:val="21"/>
+          <w:lang w:eastAsia="ru-RU"/>
+        </w:rPr>
+        <w:t>}</w:t>
+      </w:r>
     </w:p>
     <w:p>
       <w:pPr>
@@ -993,20 +8009,24 @@
           <w:numId w:val="1"/>
         </w:numPr>
         <w:spacing w:before="100" w:beforeAutospacing="1" w:after="100" w:afterAutospacing="1" w:line="240" w:lineRule="auto"/>
-        <w:rPr>
-          <w:rFonts w:ascii="Times New Roman" w:eastAsia="Times New Roman" w:hAnsi="Times New Roman" w:cs="Times New Roman"/>
+        <w:ind w:left="0"/>
+        <w:jc w:val="both"/>
+        <w:rPr>
+          <w:rFonts w:eastAsia="Times New Roman" w:cstheme="minorHAnsi"/>
           <w:b/>
           <w:bCs/>
-          <w:sz w:val="24"/>
-          <w:szCs w:val="24"/>
-          <w:lang w:eastAsia="ru-RU"/>
-        </w:rPr>
-      </w:pPr>
-      <w:r>
-        <w:rPr>
-          <w:rFonts w:ascii="Times New Roman" w:eastAsia="Times New Roman" w:hAnsi="Times New Roman" w:cs="Times New Roman"/>
+          <w:color w:val="000000" w:themeColor="text1"/>
+          <w:sz w:val="24"/>
+          <w:szCs w:val="24"/>
+          <w:lang w:eastAsia="ru-RU"/>
+        </w:rPr>
+      </w:pPr>
+      <w:r>
+        <w:rPr>
+          <w:rFonts w:eastAsia="Times New Roman" w:cstheme="minorHAnsi"/>
           <w:b/>
           <w:bCs/>
+          <w:color w:val="000000" w:themeColor="text1"/>
           <w:sz w:val="24"/>
           <w:szCs w:val="24"/>
           <w:lang w:eastAsia="ru-RU"/>
@@ -1017,108 +8037,31 @@
     <w:p>
       <w:pPr>
         <w:spacing w:before="100" w:beforeAutospacing="1" w:after="100" w:afterAutospacing="1" w:line="240" w:lineRule="auto"/>
-        <w:ind w:left="720"/>
-        <w:rPr>
-          <w:rFonts w:ascii="Times New Roman" w:eastAsia="Times New Roman" w:hAnsi="Times New Roman" w:cs="Times New Roman"/>
-          <w:b/>
-          <w:bCs/>
-          <w:sz w:val="24"/>
-          <w:szCs w:val="24"/>
-          <w:lang w:eastAsia="ru-RU"/>
-        </w:rPr>
-      </w:pPr>
-      <w:r>
-        <w:rPr>
-          <w:rFonts w:ascii="Times New Roman" w:eastAsia="Times New Roman" w:hAnsi="Times New Roman" w:cs="Times New Roman"/>
-          <w:b/>
-          <w:bCs/>
-          <w:noProof/>
-          <w:sz w:val="24"/>
-          <w:szCs w:val="24"/>
-          <w:lang w:eastAsia="ru-RU"/>
-        </w:rPr>
-        <w:lastRenderedPageBreak/>
-        <w:drawing>
-          <wp:inline distT="0" distB="0" distL="0" distR="0" wp14:anchorId="1BF041FD" wp14:editId="3A54E492">
-            <wp:extent cx="5940425" cy="2827655"/>
-            <wp:effectExtent l="0" t="0" r="3175" b="0"/>
-            <wp:docPr id="1" name="Рисунок 1"/>
-            <wp:cNvGraphicFramePr>
-              <a:graphicFrameLocks xmlns:a="http://schemas.openxmlformats.org/drawingml/2006/main" noChangeAspect="1"/>
-            </wp:cNvGraphicFramePr>
-            <a:graphic xmlns:a="http://schemas.openxmlformats.org/drawingml/2006/main">
-              <a:graphicData uri="http://schemas.openxmlformats.org/drawingml/2006/picture">
-                <pic:pic xmlns:pic="http://schemas.openxmlformats.org/drawingml/2006/picture">
-                  <pic:nvPicPr>
-                    <pic:cNvPr id="0" name="Picture 3"/>
-                    <pic:cNvPicPr>
-                      <a:picLocks noChangeAspect="1" noChangeArrowheads="1"/>
-                    </pic:cNvPicPr>
-                  </pic:nvPicPr>
-                  <pic:blipFill>
-                    <a:blip r:embed="rId5">
-                      <a:extLst>
-                        <a:ext uri="{28A0092B-C50C-407E-A947-70E740481C1C}">
-                          <a14:useLocalDpi xmlns:a14="http://schemas.microsoft.com/office/drawing/2010/main" val="0"/>
-                        </a:ext>
-                      </a:extLst>
-                    </a:blip>
-                    <a:srcRect/>
-                    <a:stretch>
-                      <a:fillRect/>
-                    </a:stretch>
-                  </pic:blipFill>
-                  <pic:spPr bwMode="auto">
-                    <a:xfrm>
-                      <a:off x="0" y="0"/>
-                      <a:ext cx="5940425" cy="2827655"/>
-                    </a:xfrm>
-                    <a:prstGeom prst="rect">
-                      <a:avLst/>
-                    </a:prstGeom>
-                    <a:noFill/>
-                    <a:ln>
-                      <a:noFill/>
-                    </a:ln>
-                  </pic:spPr>
-                </pic:pic>
-              </a:graphicData>
-            </a:graphic>
-          </wp:inline>
-        </w:drawing>
-      </w:r>
-    </w:p>
-    <w:p>
-      <w:pPr>
-        <w:spacing w:before="100" w:beforeAutospacing="1" w:after="100" w:afterAutospacing="1" w:line="240" w:lineRule="auto"/>
-        <w:ind w:left="720"/>
-        <w:rPr>
-          <w:rFonts w:ascii="Times New Roman" w:eastAsia="Times New Roman" w:hAnsi="Times New Roman" w:cs="Times New Roman"/>
-          <w:b/>
-          <w:bCs/>
-          <w:sz w:val="24"/>
-          <w:szCs w:val="24"/>
-          <w:lang w:eastAsia="ru-RU"/>
-        </w:rPr>
-      </w:pPr>
-      <w:r>
-        <w:rPr>
-          <w:rFonts w:ascii="Times New Roman" w:eastAsia="Times New Roman" w:hAnsi="Times New Roman" w:cs="Times New Roman"/>
-          <w:b/>
-          <w:bCs/>
+        <w:jc w:val="both"/>
+        <w:rPr>
+          <w:rFonts w:eastAsia="Times New Roman" w:cstheme="minorHAnsi"/>
+          <w:color w:val="000000" w:themeColor="text1"/>
+          <w:sz w:val="24"/>
+          <w:szCs w:val="24"/>
+          <w:u w:val="single"/>
+          <w:lang w:eastAsia="ru-RU"/>
+        </w:rPr>
+      </w:pPr>
+      <w:r>
+        <w:rPr>
+          <w:rFonts w:eastAsia="Times New Roman" w:cstheme="minorHAnsi"/>
+          <w:color w:val="000000" w:themeColor="text1"/>
           <w:sz w:val="24"/>
           <w:szCs w:val="24"/>
           <w:lang w:eastAsia="ru-RU"/>
         </w:rPr>
         <w:t xml:space="preserve">Ссылка на анимацию: </w:t>
       </w:r>
-      <w:hyperlink r:id="rId6" w:history="1">
+      <w:hyperlink r:id="rId5" w:history="1">
         <w:r>
           <w:rPr>
-            <w:rFonts w:ascii="Times New Roman" w:eastAsia="Times New Roman" w:hAnsi="Times New Roman" w:cs="Times New Roman"/>
-            <w:b/>
-            <w:bCs/>
-            <w:color w:val="0000FF"/>
+            <w:rFonts w:eastAsia="Times New Roman" w:cstheme="minorHAnsi"/>
+            <w:color w:val="000000" w:themeColor="text1"/>
             <w:sz w:val="24"/>
             <w:szCs w:val="24"/>
             <w:u w:val="single"/>
@@ -1130,43 +8073,281 @@
     </w:p>
     <w:p>
       <w:pPr>
+        <w:spacing w:before="100" w:beforeAutospacing="1" w:after="100" w:afterAutospacing="1" w:line="240" w:lineRule="auto"/>
+        <w:jc w:val="both"/>
+        <w:rPr>
+          <w:rStyle w:val="notion-enable-hover"/>
+          <w:rFonts w:ascii="Consolas" w:hAnsi="Consolas"/>
+          <w:color w:val="EB5757"/>
+          <w:sz w:val="20"/>
+          <w:szCs w:val="20"/>
+        </w:rPr>
+      </w:pPr>
+      <w:r>
+        <w:rPr>
+          <w:rFonts w:eastAsia="Times New Roman" w:cstheme="minorHAnsi"/>
+          <w:color w:val="000000" w:themeColor="text1"/>
+          <w:sz w:val="24"/>
+          <w:szCs w:val="24"/>
+          <w:u w:val="single"/>
+          <w:lang w:eastAsia="ru-RU"/>
+        </w:rPr>
+        <w:t xml:space="preserve">Такое поведение можно задать свойством </w:t>
+      </w:r>
+      <w:proofErr w:type="spellStart"/>
+      <w:r>
+        <w:rPr>
+          <w:rStyle w:val="notion-enable-hover"/>
+          <w:rFonts w:ascii="Consolas" w:hAnsi="Consolas"/>
+          <w:color w:val="EB5757"/>
+          <w:sz w:val="20"/>
+          <w:szCs w:val="20"/>
+        </w:rPr>
+        <w:t>auto-fit</w:t>
+      </w:r>
+      <w:proofErr w:type="spellEnd"/>
+    </w:p>
+    <w:p>
+      <w:pPr>
+        <w:spacing w:before="100" w:beforeAutospacing="1" w:after="100" w:afterAutospacing="1" w:line="240" w:lineRule="auto"/>
+        <w:jc w:val="both"/>
+        <w:rPr>
+          <w:rFonts w:eastAsia="Times New Roman" w:cstheme="minorHAnsi"/>
+          <w:b/>
+          <w:bCs/>
+          <w:color w:val="000000" w:themeColor="text1"/>
+          <w:sz w:val="24"/>
+          <w:szCs w:val="24"/>
+          <w:lang w:eastAsia="ru-RU"/>
+        </w:rPr>
+      </w:pPr>
+    </w:p>
+    <w:p>
+      <w:pPr>
         <w:numPr>
           <w:ilvl w:val="0"/>
           <w:numId w:val="1"/>
         </w:numPr>
         <w:spacing w:before="100" w:beforeAutospacing="1" w:after="100" w:afterAutospacing="1" w:line="240" w:lineRule="auto"/>
-        <w:rPr>
-          <w:rFonts w:ascii="Times New Roman" w:eastAsia="Times New Roman" w:hAnsi="Times New Roman" w:cs="Times New Roman"/>
+        <w:ind w:left="0"/>
+        <w:jc w:val="both"/>
+        <w:rPr>
+          <w:rFonts w:eastAsia="Times New Roman" w:cstheme="minorHAnsi"/>
           <w:b/>
           <w:bCs/>
-          <w:sz w:val="24"/>
-          <w:szCs w:val="24"/>
-          <w:lang w:eastAsia="ru-RU"/>
-        </w:rPr>
-      </w:pPr>
-      <w:r>
-        <w:rPr>
-          <w:rFonts w:ascii="Times New Roman" w:eastAsia="Times New Roman" w:hAnsi="Times New Roman" w:cs="Times New Roman"/>
+          <w:color w:val="000000" w:themeColor="text1"/>
+          <w:sz w:val="24"/>
+          <w:szCs w:val="24"/>
+          <w:lang w:eastAsia="ru-RU"/>
+        </w:rPr>
+      </w:pPr>
+      <w:r>
+        <w:rPr>
+          <w:rFonts w:eastAsia="Times New Roman" w:cstheme="minorHAnsi"/>
           <w:b/>
           <w:bCs/>
-          <w:sz w:val="24"/>
-          <w:szCs w:val="24"/>
-          <w:lang w:eastAsia="ru-RU"/>
-        </w:rPr>
+          <w:color w:val="000000" w:themeColor="text1"/>
+          <w:sz w:val="24"/>
+          <w:szCs w:val="24"/>
+          <w:lang w:eastAsia="ru-RU"/>
+        </w:rPr>
+        <w:lastRenderedPageBreak/>
         <w:t>Самостоятельно разберитесь, как работают именованные линии? Есть ли какие-то рекомендованные правила наименований? Если да, то какие?</w:t>
       </w:r>
     </w:p>
     <w:p>
       <w:pPr>
         <w:spacing w:before="100" w:beforeAutospacing="1" w:after="100" w:afterAutospacing="1" w:line="240" w:lineRule="auto"/>
-        <w:ind w:left="720"/>
+        <w:jc w:val="both"/>
+      </w:pPr>
+      <w:r>
+        <w:t>Имена линиям можно задать внутри квадратных скобок в списке треков. Назвав линии, мож</w:t>
+      </w:r>
+      <w:r>
+        <w:t>но</w:t>
+      </w:r>
+      <w:r>
+        <w:t xml:space="preserve"> использовать их имена вместо номеров при позиционировании элементов на сетке.</w:t>
+      </w:r>
+    </w:p>
+    <w:p>
+      <w:pPr>
+        <w:spacing w:before="100" w:beforeAutospacing="1" w:after="100" w:afterAutospacing="1" w:line="240" w:lineRule="auto"/>
         <w:rPr>
           <w:rFonts w:ascii="Times New Roman" w:eastAsia="Times New Roman" w:hAnsi="Times New Roman" w:cs="Times New Roman"/>
+          <w:sz w:val="24"/>
+          <w:szCs w:val="24"/>
+          <w:lang w:eastAsia="ru-RU"/>
+        </w:rPr>
+      </w:pPr>
+      <w:r>
+        <w:rPr>
+          <w:rFonts w:ascii="Times New Roman" w:eastAsia="Times New Roman" w:hAnsi="Times New Roman" w:cs="Times New Roman"/>
+          <w:sz w:val="24"/>
+          <w:szCs w:val="24"/>
+          <w:lang w:eastAsia="ru-RU"/>
+        </w:rPr>
+        <w:t xml:space="preserve">Имя может быть любым, кроме ключевого слова </w:t>
+      </w:r>
+      <w:proofErr w:type="spellStart"/>
+      <w:r>
+        <w:rPr>
+          <w:rFonts w:ascii="Courier New" w:eastAsia="Times New Roman" w:hAnsi="Courier New" w:cs="Courier New"/>
+          <w:sz w:val="20"/>
+          <w:szCs w:val="20"/>
+          <w:lang w:eastAsia="ru-RU"/>
+        </w:rPr>
+        <w:t>span</w:t>
+      </w:r>
+      <w:proofErr w:type="spellEnd"/>
+      <w:r>
+        <w:rPr>
+          <w:rFonts w:ascii="Times New Roman" w:eastAsia="Times New Roman" w:hAnsi="Times New Roman" w:cs="Times New Roman"/>
+          <w:sz w:val="24"/>
+          <w:szCs w:val="24"/>
+          <w:lang w:eastAsia="ru-RU"/>
+        </w:rPr>
+        <w:t>.</w:t>
+      </w:r>
+    </w:p>
+    <w:p>
+      <w:pPr>
+        <w:spacing w:before="100" w:beforeAutospacing="1" w:after="100" w:afterAutospacing="1" w:line="240" w:lineRule="auto"/>
+        <w:rPr>
+          <w:rFonts w:ascii="Times New Roman" w:eastAsia="Times New Roman" w:hAnsi="Times New Roman" w:cs="Times New Roman"/>
+          <w:sz w:val="24"/>
+          <w:szCs w:val="24"/>
+          <w:lang w:eastAsia="ru-RU"/>
+        </w:rPr>
+      </w:pPr>
+      <w:r>
+        <w:rPr>
+          <w:rFonts w:ascii="Times New Roman" w:eastAsia="Times New Roman" w:hAnsi="Times New Roman" w:cs="Times New Roman"/>
+          <w:sz w:val="24"/>
+          <w:szCs w:val="24"/>
+          <w:lang w:eastAsia="ru-RU"/>
+        </w:rPr>
+        <w:t xml:space="preserve">Хорошей практикой является именование с использованием суффикса </w:t>
+      </w:r>
+      <w:r>
+        <w:rPr>
+          <w:rFonts w:ascii="Courier New" w:eastAsia="Times New Roman" w:hAnsi="Courier New" w:cs="Courier New"/>
+          <w:sz w:val="20"/>
+          <w:szCs w:val="20"/>
+          <w:lang w:eastAsia="ru-RU"/>
+        </w:rPr>
+        <w:t>-</w:t>
+      </w:r>
+      <w:proofErr w:type="spellStart"/>
+      <w:r>
+        <w:rPr>
+          <w:rFonts w:ascii="Courier New" w:eastAsia="Times New Roman" w:hAnsi="Courier New" w:cs="Courier New"/>
+          <w:sz w:val="20"/>
+          <w:szCs w:val="20"/>
+          <w:lang w:eastAsia="ru-RU"/>
+        </w:rPr>
+        <w:t>start</w:t>
+      </w:r>
+      <w:proofErr w:type="spellEnd"/>
+      <w:r>
+        <w:rPr>
+          <w:rFonts w:ascii="Times New Roman" w:eastAsia="Times New Roman" w:hAnsi="Times New Roman" w:cs="Times New Roman"/>
+          <w:sz w:val="24"/>
+          <w:szCs w:val="24"/>
+          <w:lang w:eastAsia="ru-RU"/>
+        </w:rPr>
+        <w:t xml:space="preserve"> для начальных линий и </w:t>
+      </w:r>
+      <w:r>
+        <w:rPr>
+          <w:rFonts w:ascii="Courier New" w:eastAsia="Times New Roman" w:hAnsi="Courier New" w:cs="Courier New"/>
+          <w:sz w:val="20"/>
+          <w:szCs w:val="20"/>
+          <w:lang w:eastAsia="ru-RU"/>
+        </w:rPr>
+        <w:t>-</w:t>
+      </w:r>
+      <w:proofErr w:type="spellStart"/>
+      <w:r>
+        <w:rPr>
+          <w:rFonts w:ascii="Courier New" w:eastAsia="Times New Roman" w:hAnsi="Courier New" w:cs="Courier New"/>
+          <w:sz w:val="20"/>
+          <w:szCs w:val="20"/>
+          <w:lang w:eastAsia="ru-RU"/>
+        </w:rPr>
+        <w:t>end</w:t>
+      </w:r>
+      <w:proofErr w:type="spellEnd"/>
+      <w:r>
+        <w:rPr>
+          <w:rFonts w:ascii="Times New Roman" w:eastAsia="Times New Roman" w:hAnsi="Times New Roman" w:cs="Times New Roman"/>
+          <w:sz w:val="24"/>
+          <w:szCs w:val="24"/>
+          <w:lang w:eastAsia="ru-RU"/>
+        </w:rPr>
+        <w:t xml:space="preserve"> для конечных. </w:t>
+      </w:r>
+    </w:p>
+    <w:p>
+      <w:pPr>
+        <w:spacing w:before="100" w:beforeAutospacing="1" w:after="100" w:afterAutospacing="1" w:line="240" w:lineRule="auto"/>
+        <w:jc w:val="both"/>
+        <w:rPr>
+          <w:lang w:val="en-US"/>
+        </w:rPr>
+      </w:pPr>
+      <w:r>
+        <w:t>Пример</w:t>
+      </w:r>
+      <w:r>
+        <w:rPr>
+          <w:lang w:val="en-US"/>
+        </w:rPr>
+        <w:t>:</w:t>
+      </w:r>
+      <w:r>
+        <w:rPr>
+          <w:lang w:val="en-US"/>
+        </w:rPr>
+        <w:t xml:space="preserve"> grid-row: header-start;</w:t>
+      </w:r>
+    </w:p>
+    <w:p>
+      <w:pPr>
+        <w:spacing w:before="100" w:beforeAutospacing="1" w:after="100" w:afterAutospacing="1" w:line="240" w:lineRule="auto"/>
+        <w:jc w:val="both"/>
+        <w:rPr>
+          <w:lang w:val="en-US"/>
+        </w:rPr>
+      </w:pPr>
+      <w:r>
+        <w:rPr>
+          <w:lang w:val="en-US"/>
+        </w:rPr>
+        <w:t xml:space="preserve"> grid-template-rows: [header-start] 20vh [header-end</w:t>
+      </w:r>
+      <w:proofErr w:type="gramStart"/>
+      <w:r>
+        <w:rPr>
+          <w:lang w:val="en-US"/>
+        </w:rPr>
+        <w:t>] ;</w:t>
+      </w:r>
+      <w:proofErr w:type="gramEnd"/>
+    </w:p>
+    <w:p>
+      <w:pPr>
+        <w:spacing w:before="100" w:beforeAutospacing="1" w:after="100" w:afterAutospacing="1" w:line="240" w:lineRule="auto"/>
+        <w:jc w:val="both"/>
+        <w:rPr>
+          <w:rFonts w:eastAsia="Times New Roman" w:cstheme="minorHAnsi"/>
           <w:b/>
           <w:bCs/>
-          <w:sz w:val="24"/>
-          <w:szCs w:val="24"/>
-          <w:lang w:eastAsia="ru-RU"/>
+          <w:color w:val="000000" w:themeColor="text1"/>
+          <w:sz w:val="24"/>
+          <w:szCs w:val="24"/>
+          <w:highlight w:val="yellow"/>
+          <w:lang w:val="en-US" w:eastAsia="ru-RU"/>
         </w:rPr>
       </w:pPr>
     </w:p>
@@ -1177,20 +8358,24 @@
           <w:numId w:val="1"/>
         </w:numPr>
         <w:spacing w:before="100" w:beforeAutospacing="1" w:after="100" w:afterAutospacing="1" w:line="240" w:lineRule="auto"/>
-        <w:rPr>
-          <w:rFonts w:ascii="Times New Roman" w:eastAsia="Times New Roman" w:hAnsi="Times New Roman" w:cs="Times New Roman"/>
+        <w:ind w:left="0"/>
+        <w:jc w:val="both"/>
+        <w:rPr>
+          <w:rFonts w:eastAsia="Times New Roman" w:cstheme="minorHAnsi"/>
           <w:b/>
           <w:bCs/>
-          <w:sz w:val="24"/>
-          <w:szCs w:val="24"/>
-          <w:lang w:eastAsia="ru-RU"/>
-        </w:rPr>
-      </w:pPr>
-      <w:r>
-        <w:rPr>
-          <w:rFonts w:ascii="Times New Roman" w:eastAsia="Times New Roman" w:hAnsi="Times New Roman" w:cs="Times New Roman"/>
+          <w:color w:val="000000" w:themeColor="text1"/>
+          <w:sz w:val="24"/>
+          <w:szCs w:val="24"/>
+          <w:lang w:eastAsia="ru-RU"/>
+        </w:rPr>
+      </w:pPr>
+      <w:r>
+        <w:rPr>
+          <w:rFonts w:eastAsia="Times New Roman" w:cstheme="minorHAnsi"/>
           <w:b/>
           <w:bCs/>
+          <w:color w:val="000000" w:themeColor="text1"/>
           <w:sz w:val="24"/>
           <w:szCs w:val="24"/>
           <w:lang w:eastAsia="ru-RU"/>
@@ -1200,9 +8385,226 @@
     </w:p>
     <w:p>
       <w:pPr>
-        <w:rPr>
+        <w:spacing w:before="100" w:beforeAutospacing="1" w:after="100" w:afterAutospacing="1" w:line="240" w:lineRule="auto"/>
+        <w:jc w:val="both"/>
+        <w:rPr>
+          <w:rFonts w:eastAsia="Times New Roman" w:cstheme="minorHAnsi"/>
           <w:b/>
           <w:bCs/>
+          <w:color w:val="000000" w:themeColor="text1"/>
+          <w:sz w:val="24"/>
+          <w:szCs w:val="24"/>
+          <w:lang w:eastAsia="ru-RU"/>
+        </w:rPr>
+      </w:pPr>
+      <w:r>
+        <w:rPr>
+          <w:rFonts w:eastAsia="Times New Roman" w:cstheme="minorHAnsi"/>
+          <w:b/>
+          <w:bCs/>
+          <w:color w:val="000000" w:themeColor="text1"/>
+          <w:sz w:val="24"/>
+          <w:szCs w:val="24"/>
+          <w:lang w:eastAsia="ru-RU"/>
+        </w:rPr>
+        <w:t xml:space="preserve">Задать их с помощью </w:t>
+      </w:r>
+      <w:proofErr w:type="spellStart"/>
+      <w:r>
+        <w:rPr>
+          <w:rFonts w:eastAsia="Times New Roman" w:cstheme="minorHAnsi"/>
+          <w:b/>
+          <w:bCs/>
+          <w:color w:val="000000" w:themeColor="text1"/>
+          <w:sz w:val="24"/>
+          <w:szCs w:val="24"/>
+          <w:lang w:val="en-US" w:eastAsia="ru-RU"/>
+        </w:rPr>
+        <w:t>fr</w:t>
+      </w:r>
+      <w:proofErr w:type="spellEnd"/>
+      <w:r>
+        <w:rPr>
+          <w:rFonts w:eastAsia="Times New Roman" w:cstheme="minorHAnsi"/>
+          <w:b/>
+          <w:bCs/>
+          <w:color w:val="000000" w:themeColor="text1"/>
+          <w:sz w:val="24"/>
+          <w:szCs w:val="24"/>
+          <w:lang w:eastAsia="ru-RU"/>
+        </w:rPr>
+        <w:t xml:space="preserve"> и </w:t>
+      </w:r>
+      <w:r>
+        <w:rPr>
+          <w:rFonts w:eastAsia="Times New Roman" w:cstheme="minorHAnsi"/>
+          <w:b/>
+          <w:bCs/>
+          <w:color w:val="000000" w:themeColor="text1"/>
+          <w:sz w:val="24"/>
+          <w:szCs w:val="24"/>
+          <w:lang w:val="en-US" w:eastAsia="ru-RU"/>
+        </w:rPr>
+        <w:t>repeat</w:t>
+      </w:r>
+      <w:r>
+        <w:rPr>
+          <w:rFonts w:eastAsia="Times New Roman" w:cstheme="minorHAnsi"/>
+          <w:b/>
+          <w:bCs/>
+          <w:color w:val="000000" w:themeColor="text1"/>
+          <w:sz w:val="24"/>
+          <w:szCs w:val="24"/>
+          <w:lang w:eastAsia="ru-RU"/>
+        </w:rPr>
+        <w:t>,</w:t>
+      </w:r>
+      <w:r>
+        <w:rPr>
+          <w:rFonts w:eastAsia="Times New Roman" w:cstheme="minorHAnsi"/>
+          <w:b/>
+          <w:bCs/>
+          <w:color w:val="000000" w:themeColor="text1"/>
+          <w:sz w:val="24"/>
+          <w:szCs w:val="24"/>
+          <w:lang w:eastAsia="ru-RU"/>
+        </w:rPr>
+        <w:t xml:space="preserve"> </w:t>
+      </w:r>
+      <w:proofErr w:type="gramStart"/>
+      <w:r>
+        <w:rPr>
+          <w:rFonts w:eastAsia="Times New Roman" w:cstheme="minorHAnsi"/>
+          <w:b/>
+          <w:bCs/>
+          <w:color w:val="000000" w:themeColor="text1"/>
+          <w:sz w:val="24"/>
+          <w:szCs w:val="24"/>
+          <w:lang w:eastAsia="ru-RU"/>
+        </w:rPr>
+        <w:t>например :</w:t>
+      </w:r>
+      <w:proofErr w:type="gramEnd"/>
+    </w:p>
+    <w:p>
+      <w:pPr>
+        <w:spacing w:before="100" w:beforeAutospacing="1" w:after="100" w:afterAutospacing="1" w:line="240" w:lineRule="auto"/>
+        <w:jc w:val="both"/>
+        <w:rPr>
+          <w:rFonts w:eastAsia="Times New Roman" w:cstheme="minorHAnsi"/>
+          <w:color w:val="000000" w:themeColor="text1"/>
+          <w:sz w:val="24"/>
+          <w:szCs w:val="24"/>
+          <w:lang w:val="en-US" w:eastAsia="ru-RU"/>
+        </w:rPr>
+      </w:pPr>
+      <w:proofErr w:type="gramStart"/>
+      <w:r>
+        <w:rPr>
+          <w:rFonts w:eastAsia="Times New Roman" w:cstheme="minorHAnsi"/>
+          <w:color w:val="000000" w:themeColor="text1"/>
+          <w:sz w:val="24"/>
+          <w:szCs w:val="24"/>
+          <w:lang w:val="en-US" w:eastAsia="ru-RU"/>
+        </w:rPr>
+        <w:t>.Container</w:t>
+      </w:r>
+      <w:proofErr w:type="gramEnd"/>
+      <w:r>
+        <w:rPr>
+          <w:rFonts w:eastAsia="Times New Roman" w:cstheme="minorHAnsi"/>
+          <w:color w:val="000000" w:themeColor="text1"/>
+          <w:sz w:val="24"/>
+          <w:szCs w:val="24"/>
+          <w:lang w:val="en-US" w:eastAsia="ru-RU"/>
+        </w:rPr>
+        <w:t>{</w:t>
+      </w:r>
+    </w:p>
+    <w:p>
+      <w:pPr>
+        <w:spacing w:before="100" w:beforeAutospacing="1" w:after="100" w:afterAutospacing="1" w:line="240" w:lineRule="auto"/>
+        <w:jc w:val="both"/>
+        <w:rPr>
+          <w:rFonts w:eastAsia="Times New Roman" w:cstheme="minorHAnsi"/>
+          <w:color w:val="000000" w:themeColor="text1"/>
+          <w:sz w:val="24"/>
+          <w:szCs w:val="24"/>
+          <w:lang w:val="en-US" w:eastAsia="ru-RU"/>
+        </w:rPr>
+      </w:pPr>
+      <w:r>
+        <w:rPr>
+          <w:rFonts w:eastAsia="Times New Roman" w:cstheme="minorHAnsi"/>
+          <w:color w:val="000000" w:themeColor="text1"/>
+          <w:sz w:val="24"/>
+          <w:szCs w:val="24"/>
+          <w:lang w:val="en-US" w:eastAsia="ru-RU"/>
+        </w:rPr>
+        <w:t>Display: grid;</w:t>
+      </w:r>
+    </w:p>
+    <w:p>
+      <w:pPr>
+        <w:spacing w:before="100" w:beforeAutospacing="1" w:after="100" w:afterAutospacing="1" w:line="240" w:lineRule="auto"/>
+        <w:jc w:val="both"/>
+        <w:rPr>
+          <w:lang w:val="en-US"/>
+        </w:rPr>
+      </w:pPr>
+      <w:r>
+        <w:rPr>
+          <w:lang w:val="en-US"/>
+        </w:rPr>
+        <w:t xml:space="preserve">grid-template-columns: </w:t>
+      </w:r>
+      <w:proofErr w:type="gramStart"/>
+      <w:r>
+        <w:rPr>
+          <w:lang w:val="en-US"/>
+        </w:rPr>
+        <w:t>repeat(</w:t>
+      </w:r>
+      <w:proofErr w:type="gramEnd"/>
+      <w:r>
+        <w:rPr>
+          <w:lang w:val="en-US"/>
+        </w:rPr>
+        <w:t>12, 1fr);</w:t>
+      </w:r>
+    </w:p>
+    <w:p>
+      <w:pPr>
+        <w:spacing w:before="100" w:beforeAutospacing="1" w:after="100" w:afterAutospacing="1" w:line="240" w:lineRule="auto"/>
+        <w:jc w:val="both"/>
+        <w:rPr>
+          <w:rFonts w:eastAsia="Times New Roman" w:cstheme="minorHAnsi"/>
+          <w:color w:val="000000" w:themeColor="text1"/>
+          <w:sz w:val="24"/>
+          <w:szCs w:val="24"/>
+          <w:lang w:val="en-US" w:eastAsia="ru-RU"/>
+        </w:rPr>
+      </w:pPr>
+      <w:r>
+        <w:rPr>
+          <w:rFonts w:eastAsia="Times New Roman" w:cstheme="minorHAnsi"/>
+          <w:color w:val="000000" w:themeColor="text1"/>
+          <w:sz w:val="24"/>
+          <w:szCs w:val="24"/>
+          <w:lang w:val="en-US" w:eastAsia="ru-RU"/>
+        </w:rPr>
+        <w:t>}</w:t>
+      </w:r>
+    </w:p>
+    <w:p>
+      <w:pPr>
+        <w:jc w:val="both"/>
+        <w:rPr>
+          <w:rFonts w:cstheme="minorHAnsi"/>
+          <w:b/>
+          <w:bCs/>
+          <w:color w:val="000000" w:themeColor="text1"/>
+          <w:lang w:val="en-US"/>
         </w:rPr>
       </w:pPr>
     </w:p>
@@ -1736,6 +9138,27 @@
     <w:name w:val="Normal"/>
     <w:qFormat/>
   </w:style>
+  <w:style w:type="paragraph" w:styleId="1">
+    <w:name w:val="heading 1"/>
+    <w:basedOn w:val="a"/>
+    <w:next w:val="a"/>
+    <w:link w:val="10"/>
+    <w:uiPriority w:val="9"/>
+    <w:qFormat/>
+    <w:rsid w:val="00D7518B"/>
+    <w:pPr>
+      <w:keepNext/>
+      <w:keepLines/>
+      <w:spacing w:before="240" w:after="0"/>
+      <w:outlineLvl w:val="0"/>
+    </w:pPr>
+    <w:rPr>
+      <w:rFonts w:asciiTheme="majorHAnsi" w:eastAsiaTheme="majorEastAsia" w:hAnsiTheme="majorHAnsi" w:cstheme="majorBidi"/>
+      <w:color w:val="2F5496" w:themeColor="accent1" w:themeShade="BF"/>
+      <w:sz w:val="32"/>
+      <w:szCs w:val="32"/>
+    </w:rPr>
+  </w:style>
   <w:style w:type="paragraph" w:styleId="3">
     <w:name w:val="heading 3"/>
     <w:basedOn w:val="a"/>
@@ -1882,6 +9305,19 @@
     <w:name w:val="link-annotation-unknown-block-id--1421924695"/>
     <w:basedOn w:val="a0"/>
     <w:rsid w:val="006039EE"/>
+  </w:style>
+  <w:style w:type="character" w:customStyle="1" w:styleId="10">
+    <w:name w:val="Заголовок 1 Знак"/>
+    <w:basedOn w:val="a0"/>
+    <w:link w:val="1"/>
+    <w:uiPriority w:val="9"/>
+    <w:rsid w:val="00D7518B"/>
+    <w:rPr>
+      <w:rFonts w:asciiTheme="majorHAnsi" w:eastAsiaTheme="majorEastAsia" w:hAnsiTheme="majorHAnsi" w:cstheme="majorBidi"/>
+      <w:color w:val="2F5496" w:themeColor="accent1" w:themeShade="BF"/>
+      <w:sz w:val="32"/>
+      <w:szCs w:val="32"/>
+    </w:rPr>
   </w:style>
 </w:styles>
 </file>
